--- a/18186_18171_RelatorioProjeto2ED.docx
+++ b/18186_18171_RelatorioProjeto2ED.docx
@@ -310,8 +310,6 @@
         </w:rPr>
         <w:t>CALCULADORA</w:t>
       </w:r>
-      <w:bookmarkStart w:id="0" w:name="_GoBack"/>
-      <w:bookmarkEnd w:id="0"/>
     </w:p>
     <w:p>
       <w:pPr>
@@ -1361,7 +1359,7 @@
           <w:szCs w:val="30"/>
         </w:rPr>
       </w:pPr>
-      <w:bookmarkStart w:id="1" w:name="_Toc5774501"/>
+      <w:bookmarkStart w:id="0" w:name="_Toc5774501"/>
       <w:r>
         <w:rPr>
           <w:rFonts w:ascii="Century Gothic" w:hAnsi="Century Gothic"/>
@@ -1370,7 +1368,7 @@
         </w:rPr>
         <w:t>INFORMAÇÕES DO ALUNO:</w:t>
       </w:r>
-      <w:bookmarkEnd w:id="1"/>
+      <w:bookmarkEnd w:id="0"/>
     </w:p>
     <w:p>
       <w:pPr>
@@ -1491,7 +1489,7 @@
           <w:sz w:val="28"/>
           <w:szCs w:val="28"/>
         </w:rPr>
-        <w:t>10</w:t>
+        <w:t>11</w:t>
       </w:r>
       <w:r>
         <w:rPr>
@@ -1695,7 +1693,7 @@
               </wp:anchor>
             </w:drawing>
           </mc:Choice>
-          <mc:Fallback xmlns:w16se="http://schemas.microsoft.com/office/word/2015/wordml/symex" xmlns:w16cid="http://schemas.microsoft.com/office/word/2016/wordml/cid" xmlns:w15="http://schemas.microsoft.com/office/word/2012/wordml" xmlns:am3d="http://schemas.microsoft.com/office/drawing/2017/model3d" xmlns:aink="http://schemas.microsoft.com/office/drawing/2016/ink" xmlns:cx8="http://schemas.microsoft.com/office/drawing/2016/5/14/chartex" xmlns:cx7="http://schemas.microsoft.com/office/drawing/2016/5/13/chartex" xmlns:cx6="http://schemas.microsoft.com/office/drawing/2016/5/12/chartex" xmlns:cx5="http://schemas.microsoft.com/office/drawing/2016/5/11/chartex" xmlns:cx4="http://schemas.microsoft.com/office/drawing/2016/5/10/chartex" xmlns:cx3="http://schemas.microsoft.com/office/drawing/2016/5/9/chartex" xmlns:cx2="http://schemas.microsoft.com/office/drawing/2015/10/21/chartex" xmlns:cx1="http://schemas.microsoft.com/office/drawing/2015/9/8/chartex" xmlns:cx="http://schemas.microsoft.com/office/drawing/2014/chartex">
+          <mc:Fallback xmlns:cx="http://schemas.microsoft.com/office/drawing/2014/chartex" xmlns:cx1="http://schemas.microsoft.com/office/drawing/2015/9/8/chartex" xmlns:cx2="http://schemas.microsoft.com/office/drawing/2015/10/21/chartex" xmlns:cx3="http://schemas.microsoft.com/office/drawing/2016/5/9/chartex" xmlns:cx4="http://schemas.microsoft.com/office/drawing/2016/5/10/chartex" xmlns:cx5="http://schemas.microsoft.com/office/drawing/2016/5/11/chartex" xmlns:cx6="http://schemas.microsoft.com/office/drawing/2016/5/12/chartex" xmlns:cx7="http://schemas.microsoft.com/office/drawing/2016/5/13/chartex" xmlns:cx8="http://schemas.microsoft.com/office/drawing/2016/5/14/chartex" xmlns:aink="http://schemas.microsoft.com/office/drawing/2016/ink" xmlns:am3d="http://schemas.microsoft.com/office/drawing/2017/model3d" xmlns:w15="http://schemas.microsoft.com/office/word/2012/wordml" xmlns:w16cid="http://schemas.microsoft.com/office/word/2016/wordml/cid" xmlns:w16se="http://schemas.microsoft.com/office/word/2015/wordml/symex">
             <w:pict>
               <v:group w14:anchorId="481EEC58" id="Agrupar 50" o:spid="_x0000_s1026" style="position:absolute;margin-left:0;margin-top:13.95pt;width:495.2pt;height:4.4pt;z-index:251659264;mso-position-horizontal:center;mso-position-horizontal-relative:margin;mso-width-relative:margin" coordsize="62891,558" o:gfxdata="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">
                 <v:oval id="Elipse 46" o:spid="_x0000_s1027" style="position:absolute;width:558;height:558;flip:x;visibility:visible;mso-wrap-style:square;v-text-anchor:middle" o:gfxdata="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" filled="f" stroked="f" strokeweight="1pt">
@@ -1731,7 +1729,7 @@
         </w:rPr>
         <w:br/>
       </w:r>
-      <w:bookmarkStart w:id="2" w:name="_Toc5774502"/>
+      <w:bookmarkStart w:id="1" w:name="_Toc5774502"/>
       <w:r>
         <w:rPr>
           <w:rFonts w:ascii="Century Gothic" w:hAnsi="Century Gothic"/>
@@ -1740,7 +1738,7 @@
         </w:rPr>
         <w:t>INTRODUÇÃO:</w:t>
       </w:r>
-      <w:bookmarkEnd w:id="2"/>
+      <w:bookmarkEnd w:id="1"/>
     </w:p>
     <w:p>
       <w:pPr>
@@ -1759,7 +1757,15 @@
           <w:rFonts w:ascii="Century Gothic" w:hAnsi="Century Gothic"/>
           <w:sz w:val="28"/>
         </w:rPr>
-        <w:t xml:space="preserve">Foram utilizados aproximadamente </w:t>
+        <w:t xml:space="preserve">Foram </w:t>
+      </w:r>
+      <w:proofErr w:type="gramStart"/>
+      <w:r>
+        <w:rPr>
+          <w:rFonts w:ascii="Century Gothic" w:hAnsi="Century Gothic"/>
+          <w:sz w:val="28"/>
+        </w:rPr>
+        <w:t xml:space="preserve">utilizados aproximadamente </w:t>
       </w:r>
       <w:r>
         <w:rPr>
@@ -1801,14 +1807,14 @@
           <w:rFonts w:ascii="Century Gothic" w:hAnsi="Century Gothic"/>
           <w:sz w:val="28"/>
         </w:rPr>
-        <w:t>Finais de Semana) para a realização do projeto, tendo início em 2</w:t>
-      </w:r>
-      <w:r>
-        <w:rPr>
-          <w:rFonts w:ascii="Century Gothic" w:hAnsi="Century Gothic"/>
-          <w:sz w:val="28"/>
-        </w:rPr>
-        <w:t>0</w:t>
+        <w:t>Finais de Semana) para a realizaç</w:t>
+      </w:r>
+      <w:r>
+        <w:rPr>
+          <w:rFonts w:ascii="Century Gothic" w:hAnsi="Century Gothic"/>
+          <w:sz w:val="28"/>
+        </w:rPr>
+        <w:t>ão do projeto, tendo início em 11</w:t>
       </w:r>
       <w:r>
         <w:rPr>
@@ -1822,7 +1828,7 @@
           <w:rFonts w:ascii="Century Gothic" w:hAnsi="Century Gothic"/>
           <w:sz w:val="28"/>
         </w:rPr>
-        <w:t>3</w:t>
+        <w:t>4</w:t>
       </w:r>
       <w:r>
         <w:rPr>
@@ -1836,8 +1842,9 @@
           <w:rFonts w:ascii="Century Gothic" w:hAnsi="Century Gothic"/>
           <w:sz w:val="28"/>
         </w:rPr>
-        <w:t>08/04</w:t>
-      </w:r>
+        <w:t>09/05</w:t>
+      </w:r>
+      <w:proofErr w:type="gramEnd"/>
       <w:r>
         <w:rPr>
           <w:rFonts w:ascii="Century Gothic" w:hAnsi="Century Gothic"/>
@@ -2019,7 +2026,7 @@
               </wp:anchor>
             </w:drawing>
           </mc:Choice>
-          <mc:Fallback xmlns:w16se="http://schemas.microsoft.com/office/word/2015/wordml/symex" xmlns:w16cid="http://schemas.microsoft.com/office/word/2016/wordml/cid" xmlns:w15="http://schemas.microsoft.com/office/word/2012/wordml" xmlns:am3d="http://schemas.microsoft.com/office/drawing/2017/model3d" xmlns:aink="http://schemas.microsoft.com/office/drawing/2016/ink" xmlns:cx8="http://schemas.microsoft.com/office/drawing/2016/5/14/chartex" xmlns:cx7="http://schemas.microsoft.com/office/drawing/2016/5/13/chartex" xmlns:cx6="http://schemas.microsoft.com/office/drawing/2016/5/12/chartex" xmlns:cx5="http://schemas.microsoft.com/office/drawing/2016/5/11/chartex" xmlns:cx4="http://schemas.microsoft.com/office/drawing/2016/5/10/chartex" xmlns:cx3="http://schemas.microsoft.com/office/drawing/2016/5/9/chartex" xmlns:cx2="http://schemas.microsoft.com/office/drawing/2015/10/21/chartex" xmlns:cx1="http://schemas.microsoft.com/office/drawing/2015/9/8/chartex" xmlns:cx="http://schemas.microsoft.com/office/drawing/2014/chartex">
+          <mc:Fallback xmlns:cx="http://schemas.microsoft.com/office/drawing/2014/chartex" xmlns:cx1="http://schemas.microsoft.com/office/drawing/2015/9/8/chartex" xmlns:cx2="http://schemas.microsoft.com/office/drawing/2015/10/21/chartex" xmlns:cx3="http://schemas.microsoft.com/office/drawing/2016/5/9/chartex" xmlns:cx4="http://schemas.microsoft.com/office/drawing/2016/5/10/chartex" xmlns:cx5="http://schemas.microsoft.com/office/drawing/2016/5/11/chartex" xmlns:cx6="http://schemas.microsoft.com/office/drawing/2016/5/12/chartex" xmlns:cx7="http://schemas.microsoft.com/office/drawing/2016/5/13/chartex" xmlns:cx8="http://schemas.microsoft.com/office/drawing/2016/5/14/chartex" xmlns:aink="http://schemas.microsoft.com/office/drawing/2016/ink" xmlns:am3d="http://schemas.microsoft.com/office/drawing/2017/model3d" xmlns:w15="http://schemas.microsoft.com/office/word/2012/wordml" xmlns:w16cid="http://schemas.microsoft.com/office/word/2016/wordml/cid" xmlns:w16se="http://schemas.microsoft.com/office/word/2015/wordml/symex">
             <w:pict>
               <v:group w14:anchorId="43BA0A16" id="Agrupar 29" o:spid="_x0000_s1026" style="position:absolute;margin-left:0;margin-top:8.1pt;width:495.2pt;height:4.4pt;z-index:251661312;mso-position-horizontal:center;mso-position-horizontal-relative:margin;mso-width-relative:margin" coordsize="62891,558" o:gfxdata="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">
                 <v:oval id="Elipse 30" o:spid="_x0000_s1027" style="position:absolute;width:558;height:558;flip:x;visibility:visible;mso-wrap-style:square;v-text-anchor:middle" o:gfxdata="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" filled="f" stroked="f" strokeweight="1pt">
@@ -2048,7 +2055,7 @@
           <w:szCs w:val="30"/>
         </w:rPr>
       </w:pPr>
-      <w:bookmarkStart w:id="3" w:name="_Toc5774503"/>
+      <w:bookmarkStart w:id="2" w:name="_Toc5774503"/>
       <w:r>
         <w:rPr>
           <w:rFonts w:ascii="Century Gothic" w:hAnsi="Century Gothic"/>
@@ -2057,7 +2064,7 @@
         </w:rPr>
         <w:t>DESENVOLVIMENTO:</w:t>
       </w:r>
-      <w:bookmarkEnd w:id="3"/>
+      <w:bookmarkEnd w:id="2"/>
     </w:p>
     <w:p>
       <w:pPr>
@@ -2090,7 +2097,7 @@
           <w:sz w:val="24"/>
           <w:szCs w:val="26"/>
         </w:rPr>
-        <w:t xml:space="preserve">20/03/2019 – </w:t>
+        <w:t>11/04</w:t>
       </w:r>
       <w:r>
         <w:rPr>
@@ -2099,7 +2106,7 @@
           <w:sz w:val="24"/>
           <w:szCs w:val="26"/>
         </w:rPr>
-        <w:t>INÍCIO</w:t>
+        <w:t xml:space="preserve">/2019 – </w:t>
       </w:r>
       <w:r>
         <w:rPr>
@@ -2108,7 +2115,7 @@
           <w:sz w:val="24"/>
           <w:szCs w:val="26"/>
         </w:rPr>
-        <w:t xml:space="preserve"> DO DESENVOLVIMENTO DO PROJETO, CLASSE CELULA</w:t>
+        <w:t>INÍCIO</w:t>
       </w:r>
       <w:r>
         <w:rPr>
@@ -2117,572 +2124,16 @@
           <w:sz w:val="24"/>
           <w:szCs w:val="26"/>
         </w:rPr>
-        <w:t>;</w:t>
-      </w:r>
-    </w:p>
-    <w:p>
-      <w:pPr>
-        <w:pStyle w:val="PargrafodaLista"/>
+        <w:t xml:space="preserve"> DO DESENVOLVIMENTO DO PROJETO</w:t>
+      </w:r>
+      <w:r>
         <w:rPr>
           <w:rFonts w:ascii="Century Gothic" w:hAnsi="Century Gothic"/>
           <w:b/>
           <w:sz w:val="24"/>
           <w:szCs w:val="26"/>
         </w:rPr>
-      </w:pPr>
-    </w:p>
-    <w:p>
-      <w:pPr>
-        <w:pStyle w:val="PargrafodaLista"/>
-        <w:numPr>
-          <w:ilvl w:val="0"/>
-          <w:numId w:val="5"/>
-        </w:numPr>
-        <w:rPr>
-          <w:rFonts w:ascii="Century Gothic" w:hAnsi="Century Gothic"/>
-          <w:b/>
-          <w:sz w:val="24"/>
-          <w:szCs w:val="26"/>
-        </w:rPr>
-      </w:pPr>
-      <w:r>
-        <w:rPr>
-          <w:rFonts w:ascii="Century Gothic" w:hAnsi="Century Gothic"/>
-          <w:b/>
-          <w:sz w:val="24"/>
-          <w:szCs w:val="26"/>
-        </w:rPr>
-        <w:t>21/03/2019 – CLASSE LISTA LIGADA CRUZADA, CONSTRUTOR PRINCIPAL, INÍCIO DO MÉTODO INCLUIR</w:t>
-      </w:r>
-      <w:r>
-        <w:rPr>
-          <w:rFonts w:ascii="Century Gothic" w:hAnsi="Century Gothic"/>
-          <w:b/>
-          <w:sz w:val="24"/>
-          <w:szCs w:val="26"/>
-        </w:rPr>
         <w:t>;</w:t>
-      </w:r>
-    </w:p>
-    <w:p>
-      <w:pPr>
-        <w:pStyle w:val="PargrafodaLista"/>
-        <w:rPr>
-          <w:rFonts w:ascii="Century Gothic" w:hAnsi="Century Gothic"/>
-          <w:b/>
-          <w:sz w:val="24"/>
-          <w:szCs w:val="26"/>
-        </w:rPr>
-      </w:pPr>
-    </w:p>
-    <w:p>
-      <w:pPr>
-        <w:pStyle w:val="PargrafodaLista"/>
-        <w:rPr>
-          <w:rFonts w:ascii="Century Gothic" w:hAnsi="Century Gothic"/>
-          <w:b/>
-          <w:sz w:val="24"/>
-          <w:szCs w:val="26"/>
-        </w:rPr>
-      </w:pPr>
-    </w:p>
-    <w:p>
-      <w:pPr>
-        <w:pStyle w:val="PargrafodaLista"/>
-        <w:numPr>
-          <w:ilvl w:val="0"/>
-          <w:numId w:val="5"/>
-        </w:numPr>
-        <w:rPr>
-          <w:rFonts w:ascii="Century Gothic" w:hAnsi="Century Gothic"/>
-          <w:b/>
-          <w:sz w:val="24"/>
-          <w:szCs w:val="26"/>
-        </w:rPr>
-      </w:pPr>
-      <w:r>
-        <w:rPr>
-          <w:rFonts w:ascii="Century Gothic" w:hAnsi="Century Gothic"/>
-          <w:b/>
-          <w:sz w:val="24"/>
-          <w:szCs w:val="26"/>
-        </w:rPr>
-        <w:t xml:space="preserve">25/03/2019 </w:t>
-      </w:r>
-      <w:r>
-        <w:rPr>
-          <w:rFonts w:ascii="Century Gothic" w:hAnsi="Century Gothic"/>
-          <w:b/>
-          <w:sz w:val="24"/>
-          <w:szCs w:val="26"/>
-        </w:rPr>
-        <w:t>- FINALIZAÇÃO</w:t>
-      </w:r>
-      <w:r>
-        <w:rPr>
-          <w:rFonts w:ascii="Century Gothic" w:hAnsi="Century Gothic"/>
-          <w:b/>
-          <w:sz w:val="24"/>
-          <w:szCs w:val="26"/>
-        </w:rPr>
-        <w:t xml:space="preserve"> DO MÉTODO INCLUIR E MÉTODO ACESSAR ELEMENTO</w:t>
-      </w:r>
-      <w:r>
-        <w:rPr>
-          <w:rFonts w:ascii="Century Gothic" w:hAnsi="Century Gothic"/>
-          <w:b/>
-          <w:sz w:val="24"/>
-          <w:szCs w:val="26"/>
-        </w:rPr>
-        <w:t>;</w:t>
-      </w:r>
-    </w:p>
-    <w:p>
-      <w:pPr>
-        <w:pStyle w:val="PargrafodaLista"/>
-        <w:rPr>
-          <w:rFonts w:ascii="Century Gothic" w:hAnsi="Century Gothic"/>
-          <w:b/>
-          <w:sz w:val="24"/>
-          <w:szCs w:val="26"/>
-        </w:rPr>
-      </w:pPr>
-    </w:p>
-    <w:p>
-      <w:pPr>
-        <w:pStyle w:val="PargrafodaLista"/>
-        <w:numPr>
-          <w:ilvl w:val="0"/>
-          <w:numId w:val="5"/>
-        </w:numPr>
-        <w:rPr>
-          <w:rFonts w:ascii="Century Gothic" w:hAnsi="Century Gothic"/>
-          <w:b/>
-          <w:sz w:val="24"/>
-          <w:szCs w:val="26"/>
-        </w:rPr>
-      </w:pPr>
-      <w:r>
-        <w:rPr>
-          <w:rFonts w:ascii="Century Gothic" w:hAnsi="Century Gothic"/>
-          <w:b/>
-          <w:sz w:val="24"/>
-          <w:szCs w:val="26"/>
-        </w:rPr>
-        <w:t>27/03/2019 – FINALIZAÇÃO DA MONTAGEM DO FORMULÁRIO</w:t>
-      </w:r>
-      <w:r>
-        <w:rPr>
-          <w:rFonts w:ascii="Century Gothic" w:hAnsi="Century Gothic"/>
-          <w:b/>
-          <w:sz w:val="24"/>
-          <w:szCs w:val="26"/>
-        </w:rPr>
-        <w:t>;</w:t>
-      </w:r>
-    </w:p>
-    <w:p>
-      <w:pPr>
-        <w:pStyle w:val="PargrafodaLista"/>
-        <w:rPr>
-          <w:rFonts w:ascii="Century Gothic" w:hAnsi="Century Gothic"/>
-          <w:b/>
-          <w:sz w:val="24"/>
-          <w:szCs w:val="26"/>
-        </w:rPr>
-      </w:pPr>
-    </w:p>
-    <w:p>
-      <w:pPr>
-        <w:pStyle w:val="PargrafodaLista"/>
-        <w:rPr>
-          <w:rFonts w:ascii="Century Gothic" w:hAnsi="Century Gothic"/>
-          <w:b/>
-          <w:sz w:val="24"/>
-          <w:szCs w:val="26"/>
-        </w:rPr>
-      </w:pPr>
-    </w:p>
-    <w:p>
-      <w:pPr>
-        <w:pStyle w:val="PargrafodaLista"/>
-        <w:numPr>
-          <w:ilvl w:val="0"/>
-          <w:numId w:val="5"/>
-        </w:numPr>
-        <w:rPr>
-          <w:rFonts w:ascii="Century Gothic" w:hAnsi="Century Gothic"/>
-          <w:b/>
-          <w:sz w:val="24"/>
-          <w:szCs w:val="26"/>
-        </w:rPr>
-      </w:pPr>
-      <w:r>
-        <w:rPr>
-          <w:rFonts w:ascii="Century Gothic" w:hAnsi="Century Gothic"/>
-          <w:b/>
-          <w:sz w:val="24"/>
-          <w:szCs w:val="26"/>
-        </w:rPr>
-        <w:t>29/03/2019 – MÉTODOS REMOVER, MONTAR E DESALOCAR MATRIZ</w:t>
-      </w:r>
-      <w:r>
-        <w:rPr>
-          <w:rFonts w:ascii="Century Gothic" w:hAnsi="Century Gothic"/>
-          <w:b/>
-          <w:sz w:val="24"/>
-          <w:szCs w:val="26"/>
-        </w:rPr>
-        <w:t>;</w:t>
-      </w:r>
-    </w:p>
-    <w:p>
-      <w:pPr>
-        <w:pStyle w:val="PargrafodaLista"/>
-        <w:rPr>
-          <w:rFonts w:ascii="Century Gothic" w:hAnsi="Century Gothic"/>
-          <w:b/>
-          <w:sz w:val="24"/>
-          <w:szCs w:val="26"/>
-        </w:rPr>
-      </w:pPr>
-    </w:p>
-    <w:p>
-      <w:pPr>
-        <w:pStyle w:val="PargrafodaLista"/>
-        <w:numPr>
-          <w:ilvl w:val="0"/>
-          <w:numId w:val="5"/>
-        </w:numPr>
-        <w:rPr>
-          <w:rFonts w:ascii="Century Gothic" w:hAnsi="Century Gothic"/>
-          <w:b/>
-          <w:sz w:val="24"/>
-          <w:szCs w:val="26"/>
-        </w:rPr>
-      </w:pPr>
-      <w:r>
-        <w:rPr>
-          <w:rFonts w:ascii="Century Gothic" w:hAnsi="Century Gothic"/>
-          <w:b/>
-          <w:sz w:val="24"/>
-          <w:szCs w:val="26"/>
-        </w:rPr>
-        <w:t>01/04/2019 – MÉTODOS RETORNAR INFORMAÇÃO E EXIBIR NOS DATAGRIDVIEWS</w:t>
-      </w:r>
-      <w:r>
-        <w:rPr>
-          <w:rFonts w:ascii="Century Gothic" w:hAnsi="Century Gothic"/>
-          <w:b/>
-          <w:sz w:val="24"/>
-          <w:szCs w:val="26"/>
-        </w:rPr>
-        <w:t>;</w:t>
-      </w:r>
-    </w:p>
-    <w:p>
-      <w:pPr>
-        <w:pStyle w:val="PargrafodaLista"/>
-        <w:rPr>
-          <w:rFonts w:ascii="Century Gothic" w:hAnsi="Century Gothic"/>
-          <w:b/>
-          <w:sz w:val="24"/>
-          <w:szCs w:val="26"/>
-        </w:rPr>
-      </w:pPr>
-    </w:p>
-    <w:p>
-      <w:pPr>
-        <w:pStyle w:val="PargrafodaLista"/>
-        <w:rPr>
-          <w:rFonts w:ascii="Century Gothic" w:hAnsi="Century Gothic"/>
-          <w:b/>
-          <w:sz w:val="24"/>
-          <w:szCs w:val="26"/>
-        </w:rPr>
-      </w:pPr>
-    </w:p>
-    <w:p>
-      <w:pPr>
-        <w:pStyle w:val="PargrafodaLista"/>
-        <w:numPr>
-          <w:ilvl w:val="0"/>
-          <w:numId w:val="5"/>
-        </w:numPr>
-        <w:rPr>
-          <w:rFonts w:ascii="Century Gothic" w:hAnsi="Century Gothic"/>
-          <w:b/>
-          <w:sz w:val="24"/>
-          <w:szCs w:val="26"/>
-        </w:rPr>
-      </w:pPr>
-      <w:r>
-        <w:rPr>
-          <w:rFonts w:ascii="Century Gothic" w:hAnsi="Century Gothic"/>
-          <w:b/>
-          <w:sz w:val="24"/>
-          <w:szCs w:val="26"/>
-        </w:rPr>
-        <w:t>02/04/2019 – MELHORIAS NO MÉTODO INCLUIR E INSERÇÃO DE VERIFICAÇÕES E AVISOS</w:t>
-      </w:r>
-      <w:r>
-        <w:rPr>
-          <w:rFonts w:ascii="Century Gothic" w:hAnsi="Century Gothic"/>
-          <w:b/>
-          <w:sz w:val="24"/>
-          <w:szCs w:val="26"/>
-        </w:rPr>
-        <w:t>;</w:t>
-      </w:r>
-    </w:p>
-    <w:p>
-      <w:pPr>
-        <w:pStyle w:val="PargrafodaLista"/>
-        <w:rPr>
-          <w:rFonts w:ascii="Century Gothic" w:hAnsi="Century Gothic"/>
-          <w:b/>
-          <w:sz w:val="24"/>
-          <w:szCs w:val="26"/>
-        </w:rPr>
-      </w:pPr>
-    </w:p>
-    <w:p>
-      <w:pPr>
-        <w:pStyle w:val="PargrafodaLista"/>
-        <w:numPr>
-          <w:ilvl w:val="0"/>
-          <w:numId w:val="5"/>
-        </w:numPr>
-        <w:rPr>
-          <w:rFonts w:ascii="Century Gothic" w:hAnsi="Century Gothic"/>
-          <w:b/>
-          <w:sz w:val="24"/>
-          <w:szCs w:val="26"/>
-        </w:rPr>
-      </w:pPr>
-      <w:r>
-        <w:rPr>
-          <w:rFonts w:ascii="Century Gothic" w:hAnsi="Century Gothic"/>
-          <w:b/>
-          <w:sz w:val="24"/>
-          <w:szCs w:val="26"/>
-        </w:rPr>
-        <w:t>04/04/</w:t>
-      </w:r>
-      <w:r>
-        <w:rPr>
-          <w:rFonts w:ascii="Century Gothic" w:hAnsi="Century Gothic"/>
-          <w:b/>
-          <w:sz w:val="24"/>
-          <w:szCs w:val="26"/>
-        </w:rPr>
-        <w:t>2019 -</w:t>
-      </w:r>
-      <w:r>
-        <w:rPr>
-          <w:rFonts w:ascii="Century Gothic" w:hAnsi="Century Gothic"/>
-          <w:b/>
-          <w:sz w:val="24"/>
-          <w:szCs w:val="26"/>
-        </w:rPr>
-        <w:t xml:space="preserve"> MELHORIAS NO FORMULÁRIO, MÉTODOS DE SOMA E MULTIPLICAÇÃO DE CONSTANTE K E SOMA ENTRE MATRIZES</w:t>
-      </w:r>
-      <w:r>
-        <w:rPr>
-          <w:rFonts w:ascii="Century Gothic" w:hAnsi="Century Gothic"/>
-          <w:b/>
-          <w:sz w:val="24"/>
-          <w:szCs w:val="26"/>
-        </w:rPr>
-        <w:t>;</w:t>
-      </w:r>
-    </w:p>
-    <w:p>
-      <w:pPr>
-        <w:pStyle w:val="PargrafodaLista"/>
-        <w:rPr>
-          <w:rFonts w:ascii="Century Gothic" w:hAnsi="Century Gothic"/>
-          <w:b/>
-          <w:sz w:val="24"/>
-          <w:szCs w:val="26"/>
-        </w:rPr>
-      </w:pPr>
-    </w:p>
-    <w:p>
-      <w:pPr>
-        <w:pStyle w:val="PargrafodaLista"/>
-        <w:numPr>
-          <w:ilvl w:val="0"/>
-          <w:numId w:val="5"/>
-        </w:numPr>
-        <w:rPr>
-          <w:rFonts w:ascii="Century Gothic" w:hAnsi="Century Gothic"/>
-          <w:b/>
-          <w:sz w:val="24"/>
-          <w:szCs w:val="26"/>
-        </w:rPr>
-      </w:pPr>
-      <w:r>
-        <w:rPr>
-          <w:rFonts w:ascii="Century Gothic" w:hAnsi="Century Gothic"/>
-          <w:b/>
-          <w:sz w:val="24"/>
-          <w:szCs w:val="26"/>
-        </w:rPr>
-        <w:t>05/04/2019 – MÉTODOS DE LEITURA DAS MATRIZES VIA ARQUIVO</w:t>
-      </w:r>
-      <w:r>
-        <w:rPr>
-          <w:rFonts w:ascii="Century Gothic" w:hAnsi="Century Gothic"/>
-          <w:b/>
-          <w:sz w:val="24"/>
-          <w:szCs w:val="26"/>
-        </w:rPr>
-        <w:t>;</w:t>
-      </w:r>
-    </w:p>
-    <w:p>
-      <w:pPr>
-        <w:pStyle w:val="PargrafodaLista"/>
-        <w:rPr>
-          <w:rFonts w:ascii="Century Gothic" w:hAnsi="Century Gothic"/>
-          <w:b/>
-          <w:sz w:val="24"/>
-          <w:szCs w:val="26"/>
-        </w:rPr>
-      </w:pPr>
-    </w:p>
-    <w:p>
-      <w:pPr>
-        <w:pStyle w:val="PargrafodaLista"/>
-        <w:numPr>
-          <w:ilvl w:val="0"/>
-          <w:numId w:val="5"/>
-        </w:numPr>
-        <w:rPr>
-          <w:rFonts w:ascii="Century Gothic" w:hAnsi="Century Gothic"/>
-          <w:b/>
-          <w:sz w:val="24"/>
-          <w:szCs w:val="26"/>
-        </w:rPr>
-      </w:pPr>
-      <w:r>
-        <w:rPr>
-          <w:rFonts w:ascii="Century Gothic" w:hAnsi="Century Gothic"/>
-          <w:b/>
-          <w:sz w:val="24"/>
-          <w:szCs w:val="26"/>
-        </w:rPr>
-        <w:t xml:space="preserve">06/04/2019 – TENTATIVA DE CONSERTAR MÉTODO DE </w:t>
-      </w:r>
-    </w:p>
-    <w:p>
-      <w:pPr>
-        <w:pStyle w:val="PargrafodaLista"/>
-        <w:rPr>
-          <w:rFonts w:ascii="Century Gothic" w:hAnsi="Century Gothic"/>
-          <w:b/>
-          <w:sz w:val="24"/>
-          <w:szCs w:val="26"/>
-        </w:rPr>
-      </w:pPr>
-      <w:r>
-        <w:rPr>
-          <w:rFonts w:ascii="Century Gothic" w:hAnsi="Century Gothic"/>
-          <w:b/>
-          <w:sz w:val="24"/>
-          <w:szCs w:val="26"/>
-        </w:rPr>
-        <w:t>MULTIPLICAÇÃO DE MATRIZES</w:t>
-      </w:r>
-      <w:r>
-        <w:rPr>
-          <w:rFonts w:ascii="Century Gothic" w:hAnsi="Century Gothic"/>
-          <w:b/>
-          <w:sz w:val="24"/>
-          <w:szCs w:val="26"/>
-        </w:rPr>
-        <w:t>;</w:t>
-      </w:r>
-    </w:p>
-    <w:p>
-      <w:pPr>
-        <w:pStyle w:val="PargrafodaLista"/>
-        <w:rPr>
-          <w:rFonts w:ascii="Century Gothic" w:hAnsi="Century Gothic"/>
-          <w:b/>
-          <w:sz w:val="24"/>
-          <w:szCs w:val="26"/>
-        </w:rPr>
-      </w:pPr>
-      <w:r>
-        <w:rPr>
-          <w:rFonts w:ascii="Century Gothic" w:hAnsi="Century Gothic"/>
-          <w:b/>
-          <w:sz w:val="24"/>
-          <w:szCs w:val="26"/>
-        </w:rPr>
-        <w:t xml:space="preserve"> </w:t>
-      </w:r>
-    </w:p>
-    <w:p>
-      <w:pPr>
-        <w:pStyle w:val="PargrafodaLista"/>
-        <w:numPr>
-          <w:ilvl w:val="0"/>
-          <w:numId w:val="1"/>
-        </w:numPr>
-        <w:rPr>
-          <w:rFonts w:ascii="Century Gothic" w:hAnsi="Century Gothic"/>
-          <w:b/>
-          <w:sz w:val="24"/>
-          <w:szCs w:val="26"/>
-        </w:rPr>
-      </w:pPr>
-      <w:r>
-        <w:rPr>
-          <w:rFonts w:ascii="Century Gothic" w:hAnsi="Century Gothic"/>
-          <w:b/>
-          <w:sz w:val="24"/>
-          <w:szCs w:val="26"/>
-        </w:rPr>
-        <w:t xml:space="preserve">08/04/2019 </w:t>
-      </w:r>
-      <w:r>
-        <w:rPr>
-          <w:rFonts w:ascii="Century Gothic" w:hAnsi="Century Gothic"/>
-          <w:b/>
-          <w:sz w:val="24"/>
-          <w:szCs w:val="26"/>
-        </w:rPr>
-        <w:t>–</w:t>
-      </w:r>
-      <w:r>
-        <w:rPr>
-          <w:rFonts w:ascii="Century Gothic" w:hAnsi="Century Gothic"/>
-          <w:b/>
-          <w:sz w:val="24"/>
-          <w:szCs w:val="26"/>
-        </w:rPr>
-        <w:t xml:space="preserve"> </w:t>
-      </w:r>
-      <w:r>
-        <w:rPr>
-          <w:rFonts w:ascii="Century Gothic" w:hAnsi="Century Gothic"/>
-          <w:b/>
-          <w:sz w:val="24"/>
-          <w:szCs w:val="26"/>
-        </w:rPr>
-        <w:t xml:space="preserve">MULTIPLICAÇÃO </w:t>
-      </w:r>
-      <w:r>
-        <w:rPr>
-          <w:rFonts w:ascii="Century Gothic" w:hAnsi="Century Gothic"/>
-          <w:b/>
-          <w:sz w:val="24"/>
-          <w:szCs w:val="26"/>
-        </w:rPr>
-        <w:t>DE MATRIZES FINALIZADA E MELHORIAS NO SISTEMA DE EXCEÇÕES.</w:t>
       </w:r>
     </w:p>
     <w:p>
@@ -2857,7 +2308,7 @@
               </wp:anchor>
             </w:drawing>
           </mc:Choice>
-          <mc:Fallback xmlns:w16se="http://schemas.microsoft.com/office/word/2015/wordml/symex" xmlns:w16cid="http://schemas.microsoft.com/office/word/2016/wordml/cid" xmlns:w15="http://schemas.microsoft.com/office/word/2012/wordml" xmlns:am3d="http://schemas.microsoft.com/office/drawing/2017/model3d" xmlns:aink="http://schemas.microsoft.com/office/drawing/2016/ink" xmlns:cx8="http://schemas.microsoft.com/office/drawing/2016/5/14/chartex" xmlns:cx7="http://schemas.microsoft.com/office/drawing/2016/5/13/chartex" xmlns:cx6="http://schemas.microsoft.com/office/drawing/2016/5/12/chartex" xmlns:cx5="http://schemas.microsoft.com/office/drawing/2016/5/11/chartex" xmlns:cx4="http://schemas.microsoft.com/office/drawing/2016/5/10/chartex" xmlns:cx3="http://schemas.microsoft.com/office/drawing/2016/5/9/chartex" xmlns:cx2="http://schemas.microsoft.com/office/drawing/2015/10/21/chartex" xmlns:cx1="http://schemas.microsoft.com/office/drawing/2015/9/8/chartex" xmlns:cx="http://schemas.microsoft.com/office/drawing/2014/chartex">
+          <mc:Fallback xmlns:cx="http://schemas.microsoft.com/office/drawing/2014/chartex" xmlns:cx1="http://schemas.microsoft.com/office/drawing/2015/9/8/chartex" xmlns:cx2="http://schemas.microsoft.com/office/drawing/2015/10/21/chartex" xmlns:cx3="http://schemas.microsoft.com/office/drawing/2016/5/9/chartex" xmlns:cx4="http://schemas.microsoft.com/office/drawing/2016/5/10/chartex" xmlns:cx5="http://schemas.microsoft.com/office/drawing/2016/5/11/chartex" xmlns:cx6="http://schemas.microsoft.com/office/drawing/2016/5/12/chartex" xmlns:cx7="http://schemas.microsoft.com/office/drawing/2016/5/13/chartex" xmlns:cx8="http://schemas.microsoft.com/office/drawing/2016/5/14/chartex" xmlns:aink="http://schemas.microsoft.com/office/drawing/2016/ink" xmlns:am3d="http://schemas.microsoft.com/office/drawing/2017/model3d" xmlns:w15="http://schemas.microsoft.com/office/word/2012/wordml" xmlns:w16cid="http://schemas.microsoft.com/office/word/2016/wordml/cid" xmlns:w16se="http://schemas.microsoft.com/office/word/2015/wordml/symex">
             <w:pict>
               <v:group w14:anchorId="4EA3D2F2" id="Agrupar 34" o:spid="_x0000_s1026" style="position:absolute;margin-left:0;margin-top:10.6pt;width:495.2pt;height:4.4pt;z-index:251663360;mso-position-horizontal:center;mso-position-horizontal-relative:margin;mso-width-relative:margin" coordsize="62891,558" o:gfxdata="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">
                 <v:oval id="Elipse 35" o:spid="_x0000_s1027" style="position:absolute;width:558;height:558;flip:x;visibility:visible;mso-wrap-style:square;v-text-anchor:middle" o:gfxdata="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" filled="f" stroked="f" strokeweight="1pt">
@@ -2886,7 +2337,7 @@
           <w:szCs w:val="30"/>
         </w:rPr>
       </w:pPr>
-      <w:bookmarkStart w:id="4" w:name="_Toc5774504"/>
+      <w:bookmarkStart w:id="3" w:name="_Toc5774504"/>
       <w:r>
         <w:rPr>
           <w:rFonts w:ascii="Century Gothic" w:hAnsi="Century Gothic"/>
@@ -2895,7 +2346,7 @@
         </w:rPr>
         <w:t>PROBLEMAS:</w:t>
       </w:r>
-      <w:bookmarkEnd w:id="4"/>
+      <w:bookmarkEnd w:id="3"/>
     </w:p>
     <w:p>
       <w:pPr>
@@ -2955,7 +2406,41 @@
           <w:rFonts w:ascii="Century Gothic" w:hAnsi="Century Gothic"/>
           <w:sz w:val="28"/>
         </w:rPr>
-        <w:t>Dificuldades da inserção de ScrollBars no DataGridView;</w:t>
+        <w:t xml:space="preserve">Dificuldades da inserção de </w:t>
+      </w:r>
+      <w:proofErr w:type="spellStart"/>
+      <w:proofErr w:type="gramStart"/>
+      <w:r>
+        <w:rPr>
+          <w:rFonts w:ascii="Century Gothic" w:hAnsi="Century Gothic"/>
+          <w:sz w:val="28"/>
+        </w:rPr>
+        <w:t>ScrollBars</w:t>
+      </w:r>
+      <w:proofErr w:type="spellEnd"/>
+      <w:proofErr w:type="gramEnd"/>
+      <w:r>
+        <w:rPr>
+          <w:rFonts w:ascii="Century Gothic" w:hAnsi="Century Gothic"/>
+          <w:sz w:val="28"/>
+        </w:rPr>
+        <w:t xml:space="preserve"> no </w:t>
+      </w:r>
+      <w:proofErr w:type="spellStart"/>
+      <w:r>
+        <w:rPr>
+          <w:rFonts w:ascii="Century Gothic" w:hAnsi="Century Gothic"/>
+          <w:sz w:val="28"/>
+        </w:rPr>
+        <w:t>DataGridView</w:t>
+      </w:r>
+      <w:proofErr w:type="spellEnd"/>
+      <w:r>
+        <w:rPr>
+          <w:rFonts w:ascii="Century Gothic" w:hAnsi="Century Gothic"/>
+          <w:sz w:val="28"/>
+        </w:rPr>
+        <w:t>;</w:t>
       </w:r>
     </w:p>
     <w:p>
@@ -3130,7 +2615,7 @@
               </wp:anchor>
             </w:drawing>
           </mc:Choice>
-          <mc:Fallback xmlns:w16se="http://schemas.microsoft.com/office/word/2015/wordml/symex" xmlns:w16cid="http://schemas.microsoft.com/office/word/2016/wordml/cid" xmlns:w15="http://schemas.microsoft.com/office/word/2012/wordml" xmlns:am3d="http://schemas.microsoft.com/office/drawing/2017/model3d" xmlns:aink="http://schemas.microsoft.com/office/drawing/2016/ink" xmlns:cx8="http://schemas.microsoft.com/office/drawing/2016/5/14/chartex" xmlns:cx7="http://schemas.microsoft.com/office/drawing/2016/5/13/chartex" xmlns:cx6="http://schemas.microsoft.com/office/drawing/2016/5/12/chartex" xmlns:cx5="http://schemas.microsoft.com/office/drawing/2016/5/11/chartex" xmlns:cx4="http://schemas.microsoft.com/office/drawing/2016/5/10/chartex" xmlns:cx3="http://schemas.microsoft.com/office/drawing/2016/5/9/chartex" xmlns:cx2="http://schemas.microsoft.com/office/drawing/2015/10/21/chartex" xmlns:cx1="http://schemas.microsoft.com/office/drawing/2015/9/8/chartex" xmlns:cx="http://schemas.microsoft.com/office/drawing/2014/chartex">
+          <mc:Fallback xmlns:cx="http://schemas.microsoft.com/office/drawing/2014/chartex" xmlns:cx1="http://schemas.microsoft.com/office/drawing/2015/9/8/chartex" xmlns:cx2="http://schemas.microsoft.com/office/drawing/2015/10/21/chartex" xmlns:cx3="http://schemas.microsoft.com/office/drawing/2016/5/9/chartex" xmlns:cx4="http://schemas.microsoft.com/office/drawing/2016/5/10/chartex" xmlns:cx5="http://schemas.microsoft.com/office/drawing/2016/5/11/chartex" xmlns:cx6="http://schemas.microsoft.com/office/drawing/2016/5/12/chartex" xmlns:cx7="http://schemas.microsoft.com/office/drawing/2016/5/13/chartex" xmlns:cx8="http://schemas.microsoft.com/office/drawing/2016/5/14/chartex" xmlns:aink="http://schemas.microsoft.com/office/drawing/2016/ink" xmlns:am3d="http://schemas.microsoft.com/office/drawing/2017/model3d" xmlns:w15="http://schemas.microsoft.com/office/word/2012/wordml" xmlns:w16cid="http://schemas.microsoft.com/office/word/2016/wordml/cid" xmlns:w16se="http://schemas.microsoft.com/office/word/2015/wordml/symex">
             <w:pict>
               <v:group w14:anchorId="32C2AECB" id="Agrupar 38" o:spid="_x0000_s1026" style="position:absolute;margin-left:0;margin-top:10pt;width:495.2pt;height:4.4pt;z-index:251665408;mso-position-horizontal:center;mso-position-horizontal-relative:margin;mso-width-relative:margin" coordsize="62891,558" o:gfxdata="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">
                 <v:oval id="Elipse 39" o:spid="_x0000_s1027" style="position:absolute;width:558;height:558;flip:x;visibility:visible;mso-wrap-style:square;v-text-anchor:middle" o:gfxdata="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" filled="f" stroked="f" strokeweight="1pt">
@@ -3156,7 +2641,7 @@
           <w:rFonts w:ascii="Century Gothic" w:hAnsi="Century Gothic"/>
         </w:rPr>
       </w:pPr>
-      <w:bookmarkStart w:id="5" w:name="_Toc5774505"/>
+      <w:bookmarkStart w:id="4" w:name="_Toc5774505"/>
       <w:r>
         <w:rPr>
           <w:rFonts w:ascii="Century Gothic" w:hAnsi="Century Gothic"/>
@@ -3165,7 +2650,7 @@
         </w:rPr>
         <w:t>SOLUÇÕES:</w:t>
       </w:r>
-      <w:bookmarkEnd w:id="5"/>
+      <w:bookmarkEnd w:id="4"/>
     </w:p>
     <w:p>
       <w:pPr>
@@ -3237,7 +2722,23 @@
           <w:rFonts w:ascii="Century Gothic" w:hAnsi="Century Gothic"/>
           <w:sz w:val="28"/>
         </w:rPr>
-        <w:t>matriz esparsa</w:t>
+        <w:t xml:space="preserve">notação </w:t>
+      </w:r>
+      <w:proofErr w:type="spellStart"/>
+      <w:r>
+        <w:rPr>
+          <w:rFonts w:ascii="Century Gothic" w:hAnsi="Century Gothic"/>
+          <w:sz w:val="28"/>
+        </w:rPr>
+        <w:t>posfixa</w:t>
+      </w:r>
+      <w:proofErr w:type="spellEnd"/>
+      <w:r>
+        <w:rPr>
+          <w:rFonts w:ascii="Century Gothic" w:hAnsi="Century Gothic"/>
+          <w:sz w:val="28"/>
+        </w:rPr>
+        <w:t xml:space="preserve"> e infixa</w:t>
       </w:r>
     </w:p>
     <w:p>
@@ -3440,16 +2941,17 @@
           <w:szCs w:val="30"/>
         </w:rPr>
       </w:pPr>
-      <w:bookmarkStart w:id="6" w:name="_Toc5774506"/>
-      <w:r>
-        <w:rPr>
-          <w:rFonts w:ascii="Century Gothic" w:hAnsi="Century Gothic"/>
-          <w:sz w:val="30"/>
-          <w:szCs w:val="30"/>
-        </w:rPr>
+      <w:bookmarkStart w:id="5" w:name="_Toc5774506"/>
+      <w:r>
+        <w:rPr>
+          <w:rFonts w:ascii="Century Gothic" w:hAnsi="Century Gothic"/>
+          <w:sz w:val="30"/>
+          <w:szCs w:val="30"/>
+        </w:rPr>
+        <w:lastRenderedPageBreak/>
         <w:t>CONCLUSÃO:</w:t>
       </w:r>
-      <w:bookmarkEnd w:id="6"/>
+      <w:bookmarkEnd w:id="5"/>
     </w:p>
     <w:p>
       <w:pPr>
@@ -3494,7 +2996,73 @@
           <w:sz w:val="28"/>
           <w:szCs w:val="32"/>
         </w:rPr>
-        <w:t>compreender melhor o uso de Listas Ligadas Cruzadas e suas implementações nas aplicações.</w:t>
+        <w:t xml:space="preserve">compreender melhor o uso de </w:t>
+      </w:r>
+      <w:r>
+        <w:rPr>
+          <w:rFonts w:ascii="Century Gothic" w:hAnsi="Century Gothic"/>
+          <w:sz w:val="28"/>
+          <w:szCs w:val="32"/>
+        </w:rPr>
+        <w:t>Pilhas</w:t>
+      </w:r>
+      <w:r>
+        <w:rPr>
+          <w:rFonts w:ascii="Century Gothic" w:hAnsi="Century Gothic"/>
+          <w:sz w:val="28"/>
+          <w:szCs w:val="32"/>
+        </w:rPr>
+        <w:t xml:space="preserve"> e suas</w:t>
+      </w:r>
+      <w:r>
+        <w:rPr>
+          <w:rFonts w:ascii="Century Gothic" w:hAnsi="Century Gothic"/>
+          <w:sz w:val="28"/>
+          <w:szCs w:val="32"/>
+        </w:rPr>
+        <w:t xml:space="preserve"> diversas</w:t>
+      </w:r>
+      <w:r>
+        <w:rPr>
+          <w:rFonts w:ascii="Century Gothic" w:hAnsi="Century Gothic"/>
+          <w:sz w:val="28"/>
+          <w:szCs w:val="32"/>
+        </w:rPr>
+        <w:t xml:space="preserve"> </w:t>
+      </w:r>
+      <w:proofErr w:type="gramStart"/>
+      <w:r>
+        <w:rPr>
+          <w:rFonts w:ascii="Century Gothic" w:hAnsi="Century Gothic"/>
+          <w:sz w:val="28"/>
+          <w:szCs w:val="32"/>
+        </w:rPr>
+        <w:t>implementações</w:t>
+      </w:r>
+      <w:proofErr w:type="gramEnd"/>
+      <w:r>
+        <w:rPr>
+          <w:rFonts w:ascii="Century Gothic" w:hAnsi="Century Gothic"/>
+          <w:sz w:val="28"/>
+          <w:szCs w:val="32"/>
+        </w:rPr>
+        <w:t xml:space="preserve"> </w:t>
+      </w:r>
+      <w:r>
+        <w:rPr>
+          <w:rFonts w:ascii="Century Gothic" w:hAnsi="Century Gothic"/>
+          <w:sz w:val="28"/>
+          <w:szCs w:val="32"/>
+        </w:rPr>
+        <w:t>em</w:t>
+      </w:r>
+      <w:r>
+        <w:rPr>
+          <w:rFonts w:ascii="Century Gothic" w:hAnsi="Century Gothic"/>
+          <w:sz w:val="28"/>
+          <w:szCs w:val="32"/>
+        </w:rPr>
+        <w:t xml:space="preserve"> aplicações.</w:t>
       </w:r>
     </w:p>
     <w:p>
@@ -3724,110 +3292,47 @@
           <w:szCs w:val="30"/>
         </w:rPr>
       </w:pPr>
-      <w:bookmarkStart w:id="7" w:name="_Toc5774507"/>
-      <w:r>
-        <w:rPr>
-          <w:rFonts w:ascii="Century Gothic" w:hAnsi="Century Gothic"/>
-          <w:noProof/>
+      <w:bookmarkStart w:id="6" w:name="_Toc5774507"/>
+      <w:r>
+        <w:rPr>
+          <w:rFonts w:ascii="Century Gothic" w:hAnsi="Century Gothic"/>
+          <w:sz w:val="30"/>
+          <w:szCs w:val="30"/>
+        </w:rPr>
+        <w:t>EXEM</w:t>
+      </w:r>
+      <w:r>
+        <w:rPr>
+          <w:rFonts w:ascii="Century Gothic" w:hAnsi="Century Gothic"/>
+          <w:sz w:val="30"/>
+          <w:szCs w:val="30"/>
+        </w:rPr>
+        <w:t xml:space="preserve">PLO PRÁTICO – </w:t>
+      </w:r>
+      <w:bookmarkEnd w:id="6"/>
+      <w:r>
+        <w:rPr>
+          <w:rFonts w:ascii="Century Gothic" w:hAnsi="Century Gothic"/>
+          <w:sz w:val="30"/>
+          <w:szCs w:val="30"/>
+        </w:rPr>
+        <w:t>CALCULADORA</w:t>
+      </w:r>
+      <w:bookmarkStart w:id="7" w:name="_GoBack"/>
+      <w:bookmarkEnd w:id="7"/>
+    </w:p>
+    <w:p>
+      <w:pPr>
+        <w:rPr>
+          <w:rFonts w:ascii="Century Gothic" w:hAnsi="Century Gothic"/>
           <w:sz w:val="32"/>
           <w:szCs w:val="36"/>
           <w:u w:val="single"/>
-          <w:lang w:eastAsia="pt-BR"/>
-        </w:rPr>
-        <w:lastRenderedPageBreak/>
-        <w:drawing>
-          <wp:anchor distT="0" distB="0" distL="114300" distR="114300" simplePos="0" relativeHeight="251668480" behindDoc="0" locked="0" layoutInCell="1" allowOverlap="1" wp14:anchorId="51B7925A" wp14:editId="0A765C6B">
-            <wp:simplePos x="0" y="0"/>
-            <wp:positionH relativeFrom="margin">
-              <wp:align>center</wp:align>
-            </wp:positionH>
-            <wp:positionV relativeFrom="paragraph">
-              <wp:posOffset>487045</wp:posOffset>
-            </wp:positionV>
-            <wp:extent cx="5400040" cy="3094355"/>
-            <wp:effectExtent l="0" t="0" r="0" b="0"/>
-            <wp:wrapSquare wrapText="bothSides"/>
-            <wp:docPr id="8" name="Imagem 8" descr="C:\Users\u18171\Documents\GitHub\apMatrizEsparsa\apMatrizEsparsa\ExemploPratico.png"/>
-            <wp:cNvGraphicFramePr>
-              <a:graphicFrameLocks xmlns:a="http://schemas.openxmlformats.org/drawingml/2006/main" noChangeAspect="1"/>
-            </wp:cNvGraphicFramePr>
-            <a:graphic xmlns:a="http://schemas.openxmlformats.org/drawingml/2006/main">
-              <a:graphicData uri="http://schemas.openxmlformats.org/drawingml/2006/picture">
-                <pic:pic xmlns:pic="http://schemas.openxmlformats.org/drawingml/2006/picture">
-                  <pic:nvPicPr>
-                    <pic:cNvPr id="0" name="Picture 2" descr="C:\Users\u18171\Documents\GitHub\apMatrizEsparsa\apMatrizEsparsa\ExemploPratico.png"/>
-                    <pic:cNvPicPr>
-                      <a:picLocks noChangeAspect="1" noChangeArrowheads="1"/>
-                    </pic:cNvPicPr>
-                  </pic:nvPicPr>
-                  <pic:blipFill>
-                    <a:blip r:embed="rId9">
-                      <a:extLst>
-                        <a:ext uri="{28A0092B-C50C-407E-A947-70E740481C1C}">
-                          <a14:useLocalDpi xmlns:a14="http://schemas.microsoft.com/office/drawing/2010/main" val="0"/>
-                        </a:ext>
-                      </a:extLst>
-                    </a:blip>
-                    <a:srcRect/>
-                    <a:stretch>
-                      <a:fillRect/>
-                    </a:stretch>
-                  </pic:blipFill>
-                  <pic:spPr bwMode="auto">
-                    <a:xfrm>
-                      <a:off x="0" y="0"/>
-                      <a:ext cx="5400040" cy="3094355"/>
-                    </a:xfrm>
-                    <a:prstGeom prst="rect">
-                      <a:avLst/>
-                    </a:prstGeom>
-                    <a:noFill/>
-                    <a:ln>
-                      <a:noFill/>
-                    </a:ln>
-                  </pic:spPr>
-                </pic:pic>
-              </a:graphicData>
-            </a:graphic>
-            <wp14:sizeRelH relativeFrom="page">
-              <wp14:pctWidth>0</wp14:pctWidth>
-            </wp14:sizeRelH>
-            <wp14:sizeRelV relativeFrom="page">
-              <wp14:pctHeight>0</wp14:pctHeight>
-            </wp14:sizeRelV>
-          </wp:anchor>
-        </w:drawing>
-      </w:r>
-      <w:r>
-        <w:rPr>
-          <w:rFonts w:ascii="Century Gothic" w:hAnsi="Century Gothic"/>
-          <w:sz w:val="30"/>
-          <w:szCs w:val="30"/>
-        </w:rPr>
-        <w:t>EXEM</w:t>
-      </w:r>
-      <w:r>
-        <w:rPr>
-          <w:rFonts w:ascii="Century Gothic" w:hAnsi="Century Gothic"/>
-          <w:sz w:val="30"/>
-          <w:szCs w:val="30"/>
-        </w:rPr>
-        <w:t>PLO PRÁTICO – MATRIZ 400x400</w:t>
-      </w:r>
-      <w:bookmarkEnd w:id="7"/>
-    </w:p>
-    <w:p>
-      <w:pPr>
-        <w:rPr>
-          <w:rFonts w:ascii="Century Gothic" w:hAnsi="Century Gothic"/>
-          <w:sz w:val="32"/>
-          <w:szCs w:val="36"/>
-          <w:u w:val="single"/>
         </w:rPr>
       </w:pPr>
     </w:p>
     <w:sectPr>
-      <w:headerReference w:type="default" r:id="rId10"/>
+      <w:headerReference w:type="default" r:id="rId9"/>
       <w:pgSz w:w="11906" w:h="16838"/>
       <w:pgMar w:top="1417" w:right="1701" w:bottom="1417" w:left="1701" w:header="708" w:footer="708" w:gutter="0"/>
       <w:cols w:space="708"/>
@@ -3924,7 +3429,7 @@
               <wp:docPr id="3" name="Agrupar 2">
                 <a:extLst xmlns:a="http://schemas.openxmlformats.org/drawingml/2006/main">
                   <a:ext uri="{FF2B5EF4-FFF2-40B4-BE49-F238E27FC236}">
-                    <a16:creationId xmlns:a16="http://schemas.microsoft.com/office/drawing/2014/main" xmlns:w16se="http://schemas.microsoft.com/office/word/2015/wordml/symex" xmlns:w16cid="http://schemas.microsoft.com/office/word/2016/wordml/cid" xmlns:w15="http://schemas.microsoft.com/office/word/2012/wordml" xmlns:w="http://schemas.openxmlformats.org/wordprocessingml/2006/main" xmlns:w10="urn:schemas-microsoft-com:office:word" xmlns:v="urn:schemas-microsoft-com:vml" xmlns:o="urn:schemas-microsoft-com:office:office" xmlns:am3d="http://schemas.microsoft.com/office/drawing/2017/model3d" xmlns:aink="http://schemas.microsoft.com/office/drawing/2016/ink" xmlns:cx8="http://schemas.microsoft.com/office/drawing/2016/5/14/chartex" xmlns:cx7="http://schemas.microsoft.com/office/drawing/2016/5/13/chartex" xmlns:cx6="http://schemas.microsoft.com/office/drawing/2016/5/12/chartex" xmlns:cx5="http://schemas.microsoft.com/office/drawing/2016/5/11/chartex" xmlns:cx4="http://schemas.microsoft.com/office/drawing/2016/5/10/chartex" xmlns:cx3="http://schemas.microsoft.com/office/drawing/2016/5/9/chartex" xmlns:cx2="http://schemas.microsoft.com/office/drawing/2015/10/21/chartex" xmlns:cx1="http://schemas.microsoft.com/office/drawing/2015/9/8/chartex" xmlns:cx="http://schemas.microsoft.com/office/drawing/2014/chartex" xmlns="" id="{CB796118-DCB2-4CBC-A88B-CBDDB1EFC968}"/>
+                    <a16:creationId xmlns="" xmlns:cx="http://schemas.microsoft.com/office/drawing/2014/chartex" xmlns:cx1="http://schemas.microsoft.com/office/drawing/2015/9/8/chartex" xmlns:cx2="http://schemas.microsoft.com/office/drawing/2015/10/21/chartex" xmlns:cx3="http://schemas.microsoft.com/office/drawing/2016/5/9/chartex" xmlns:cx4="http://schemas.microsoft.com/office/drawing/2016/5/10/chartex" xmlns:cx5="http://schemas.microsoft.com/office/drawing/2016/5/11/chartex" xmlns:cx6="http://schemas.microsoft.com/office/drawing/2016/5/12/chartex" xmlns:cx7="http://schemas.microsoft.com/office/drawing/2016/5/13/chartex" xmlns:cx8="http://schemas.microsoft.com/office/drawing/2016/5/14/chartex" xmlns:aink="http://schemas.microsoft.com/office/drawing/2016/ink" xmlns:am3d="http://schemas.microsoft.com/office/drawing/2017/model3d" xmlns:o="urn:schemas-microsoft-com:office:office" xmlns:v="urn:schemas-microsoft-com:vml" xmlns:w10="urn:schemas-microsoft-com:office:word" xmlns:w="http://schemas.openxmlformats.org/wordprocessingml/2006/main" xmlns:w15="http://schemas.microsoft.com/office/word/2012/wordml" xmlns:w16cid="http://schemas.microsoft.com/office/word/2016/wordml/cid" xmlns:w16se="http://schemas.microsoft.com/office/word/2015/wordml/symex" xmlns:a16="http://schemas.microsoft.com/office/drawing/2014/main" id="{CB796118-DCB2-4CBC-A88B-CBDDB1EFC968}"/>
                   </a:ext>
                 </a:extLst>
               </wp:docPr>
@@ -3945,7 +3450,7 @@
                       <wps:cNvPr id="2" name="Forma Livre: Forma 2">
                         <a:extLst>
                           <a:ext uri="{FF2B5EF4-FFF2-40B4-BE49-F238E27FC236}">
-                            <a16:creationId xmlns:a16="http://schemas.microsoft.com/office/drawing/2014/main" xmlns:w16se="http://schemas.microsoft.com/office/word/2015/wordml/symex" xmlns:w16cid="http://schemas.microsoft.com/office/word/2016/wordml/cid" xmlns:w15="http://schemas.microsoft.com/office/word/2012/wordml" xmlns:w="http://schemas.openxmlformats.org/wordprocessingml/2006/main" xmlns:w10="urn:schemas-microsoft-com:office:word" xmlns:v="urn:schemas-microsoft-com:vml" xmlns:o="urn:schemas-microsoft-com:office:office" xmlns:am3d="http://schemas.microsoft.com/office/drawing/2017/model3d" xmlns:aink="http://schemas.microsoft.com/office/drawing/2016/ink" xmlns:cx8="http://schemas.microsoft.com/office/drawing/2016/5/14/chartex" xmlns:cx7="http://schemas.microsoft.com/office/drawing/2016/5/13/chartex" xmlns:cx6="http://schemas.microsoft.com/office/drawing/2016/5/12/chartex" xmlns:cx5="http://schemas.microsoft.com/office/drawing/2016/5/11/chartex" xmlns:cx4="http://schemas.microsoft.com/office/drawing/2016/5/10/chartex" xmlns:cx3="http://schemas.microsoft.com/office/drawing/2016/5/9/chartex" xmlns:cx2="http://schemas.microsoft.com/office/drawing/2015/10/21/chartex" xmlns:cx1="http://schemas.microsoft.com/office/drawing/2015/9/8/chartex" xmlns:cx="http://schemas.microsoft.com/office/drawing/2014/chartex" xmlns="" id="{0F205E7E-5946-41D8-8CDA-8FA08FA5AC94}"/>
+                            <a16:creationId xmlns="" xmlns:cx="http://schemas.microsoft.com/office/drawing/2014/chartex" xmlns:cx1="http://schemas.microsoft.com/office/drawing/2015/9/8/chartex" xmlns:cx2="http://schemas.microsoft.com/office/drawing/2015/10/21/chartex" xmlns:cx3="http://schemas.microsoft.com/office/drawing/2016/5/9/chartex" xmlns:cx4="http://schemas.microsoft.com/office/drawing/2016/5/10/chartex" xmlns:cx5="http://schemas.microsoft.com/office/drawing/2016/5/11/chartex" xmlns:cx6="http://schemas.microsoft.com/office/drawing/2016/5/12/chartex" xmlns:cx7="http://schemas.microsoft.com/office/drawing/2016/5/13/chartex" xmlns:cx8="http://schemas.microsoft.com/office/drawing/2016/5/14/chartex" xmlns:aink="http://schemas.microsoft.com/office/drawing/2016/ink" xmlns:am3d="http://schemas.microsoft.com/office/drawing/2017/model3d" xmlns:o="urn:schemas-microsoft-com:office:office" xmlns:v="urn:schemas-microsoft-com:vml" xmlns:w10="urn:schemas-microsoft-com:office:word" xmlns:w="http://schemas.openxmlformats.org/wordprocessingml/2006/main" xmlns:w15="http://schemas.microsoft.com/office/word/2012/wordml" xmlns:w16cid="http://schemas.microsoft.com/office/word/2016/wordml/cid" xmlns:w16se="http://schemas.microsoft.com/office/word/2015/wordml/symex" xmlns:a16="http://schemas.microsoft.com/office/drawing/2014/main" id="{0F205E7E-5946-41D8-8CDA-8FA08FA5AC94}"/>
                           </a:ext>
                         </a:extLst>
                       </wps:cNvPr>
@@ -4036,7 +3541,7 @@
                       <wps:cNvPr id="4" name="Forma Livre: Forma 4">
                         <a:extLst>
                           <a:ext uri="{FF2B5EF4-FFF2-40B4-BE49-F238E27FC236}">
-                            <a16:creationId xmlns:a16="http://schemas.microsoft.com/office/drawing/2014/main" xmlns:w16se="http://schemas.microsoft.com/office/word/2015/wordml/symex" xmlns:w16cid="http://schemas.microsoft.com/office/word/2016/wordml/cid" xmlns:w15="http://schemas.microsoft.com/office/word/2012/wordml" xmlns:w="http://schemas.openxmlformats.org/wordprocessingml/2006/main" xmlns:w10="urn:schemas-microsoft-com:office:word" xmlns:v="urn:schemas-microsoft-com:vml" xmlns:o="urn:schemas-microsoft-com:office:office" xmlns:am3d="http://schemas.microsoft.com/office/drawing/2017/model3d" xmlns:aink="http://schemas.microsoft.com/office/drawing/2016/ink" xmlns:cx8="http://schemas.microsoft.com/office/drawing/2016/5/14/chartex" xmlns:cx7="http://schemas.microsoft.com/office/drawing/2016/5/13/chartex" xmlns:cx6="http://schemas.microsoft.com/office/drawing/2016/5/12/chartex" xmlns:cx5="http://schemas.microsoft.com/office/drawing/2016/5/11/chartex" xmlns:cx4="http://schemas.microsoft.com/office/drawing/2016/5/10/chartex" xmlns:cx3="http://schemas.microsoft.com/office/drawing/2016/5/9/chartex" xmlns:cx2="http://schemas.microsoft.com/office/drawing/2015/10/21/chartex" xmlns:cx1="http://schemas.microsoft.com/office/drawing/2015/9/8/chartex" xmlns:cx="http://schemas.microsoft.com/office/drawing/2014/chartex" xmlns="" id="{CDF7B596-767A-4395-BDA7-085DDEFCA82A}"/>
+                            <a16:creationId xmlns="" xmlns:cx="http://schemas.microsoft.com/office/drawing/2014/chartex" xmlns:cx1="http://schemas.microsoft.com/office/drawing/2015/9/8/chartex" xmlns:cx2="http://schemas.microsoft.com/office/drawing/2015/10/21/chartex" xmlns:cx3="http://schemas.microsoft.com/office/drawing/2016/5/9/chartex" xmlns:cx4="http://schemas.microsoft.com/office/drawing/2016/5/10/chartex" xmlns:cx5="http://schemas.microsoft.com/office/drawing/2016/5/11/chartex" xmlns:cx6="http://schemas.microsoft.com/office/drawing/2016/5/12/chartex" xmlns:cx7="http://schemas.microsoft.com/office/drawing/2016/5/13/chartex" xmlns:cx8="http://schemas.microsoft.com/office/drawing/2016/5/14/chartex" xmlns:aink="http://schemas.microsoft.com/office/drawing/2016/ink" xmlns:am3d="http://schemas.microsoft.com/office/drawing/2017/model3d" xmlns:o="urn:schemas-microsoft-com:office:office" xmlns:v="urn:schemas-microsoft-com:vml" xmlns:w10="urn:schemas-microsoft-com:office:word" xmlns:w="http://schemas.openxmlformats.org/wordprocessingml/2006/main" xmlns:w15="http://schemas.microsoft.com/office/word/2012/wordml" xmlns:w16cid="http://schemas.microsoft.com/office/word/2016/wordml/cid" xmlns:w16se="http://schemas.microsoft.com/office/word/2015/wordml/symex" xmlns:a16="http://schemas.microsoft.com/office/drawing/2014/main" id="{CDF7B596-767A-4395-BDA7-085DDEFCA82A}"/>
                           </a:ext>
                         </a:extLst>
                       </wps:cNvPr>
@@ -4125,7 +3630,7 @@
                       <wps:cNvPr id="5" name="Forma Livre: Forma 5">
                         <a:extLst>
                           <a:ext uri="{FF2B5EF4-FFF2-40B4-BE49-F238E27FC236}">
-                            <a16:creationId xmlns:a16="http://schemas.microsoft.com/office/drawing/2014/main" xmlns:w16se="http://schemas.microsoft.com/office/word/2015/wordml/symex" xmlns:w16cid="http://schemas.microsoft.com/office/word/2016/wordml/cid" xmlns:w15="http://schemas.microsoft.com/office/word/2012/wordml" xmlns:w="http://schemas.openxmlformats.org/wordprocessingml/2006/main" xmlns:w10="urn:schemas-microsoft-com:office:word" xmlns:v="urn:schemas-microsoft-com:vml" xmlns:o="urn:schemas-microsoft-com:office:office" xmlns:am3d="http://schemas.microsoft.com/office/drawing/2017/model3d" xmlns:aink="http://schemas.microsoft.com/office/drawing/2016/ink" xmlns:cx8="http://schemas.microsoft.com/office/drawing/2016/5/14/chartex" xmlns:cx7="http://schemas.microsoft.com/office/drawing/2016/5/13/chartex" xmlns:cx6="http://schemas.microsoft.com/office/drawing/2016/5/12/chartex" xmlns:cx5="http://schemas.microsoft.com/office/drawing/2016/5/11/chartex" xmlns:cx4="http://schemas.microsoft.com/office/drawing/2016/5/10/chartex" xmlns:cx3="http://schemas.microsoft.com/office/drawing/2016/5/9/chartex" xmlns:cx2="http://schemas.microsoft.com/office/drawing/2015/10/21/chartex" xmlns:cx1="http://schemas.microsoft.com/office/drawing/2015/9/8/chartex" xmlns:cx="http://schemas.microsoft.com/office/drawing/2014/chartex" xmlns="" id="{1802F6F1-1C10-4259-AD57-F19542EDA7A3}"/>
+                            <a16:creationId xmlns="" xmlns:cx="http://schemas.microsoft.com/office/drawing/2014/chartex" xmlns:cx1="http://schemas.microsoft.com/office/drawing/2015/9/8/chartex" xmlns:cx2="http://schemas.microsoft.com/office/drawing/2015/10/21/chartex" xmlns:cx3="http://schemas.microsoft.com/office/drawing/2016/5/9/chartex" xmlns:cx4="http://schemas.microsoft.com/office/drawing/2016/5/10/chartex" xmlns:cx5="http://schemas.microsoft.com/office/drawing/2016/5/11/chartex" xmlns:cx6="http://schemas.microsoft.com/office/drawing/2016/5/12/chartex" xmlns:cx7="http://schemas.microsoft.com/office/drawing/2016/5/13/chartex" xmlns:cx8="http://schemas.microsoft.com/office/drawing/2016/5/14/chartex" xmlns:aink="http://schemas.microsoft.com/office/drawing/2016/ink" xmlns:am3d="http://schemas.microsoft.com/office/drawing/2017/model3d" xmlns:o="urn:schemas-microsoft-com:office:office" xmlns:v="urn:schemas-microsoft-com:vml" xmlns:w10="urn:schemas-microsoft-com:office:word" xmlns:w="http://schemas.openxmlformats.org/wordprocessingml/2006/main" xmlns:w15="http://schemas.microsoft.com/office/word/2012/wordml" xmlns:w16cid="http://schemas.microsoft.com/office/word/2016/wordml/cid" xmlns:w16se="http://schemas.microsoft.com/office/word/2015/wordml/symex" xmlns:a16="http://schemas.microsoft.com/office/drawing/2014/main" id="{1802F6F1-1C10-4259-AD57-F19542EDA7A3}"/>
                           </a:ext>
                         </a:extLst>
                       </wps:cNvPr>
@@ -4216,7 +3721,7 @@
                       <wps:cNvPr id="6" name="Forma Livre: Forma 6">
                         <a:extLst>
                           <a:ext uri="{FF2B5EF4-FFF2-40B4-BE49-F238E27FC236}">
-                            <a16:creationId xmlns:a16="http://schemas.microsoft.com/office/drawing/2014/main" xmlns:w16se="http://schemas.microsoft.com/office/word/2015/wordml/symex" xmlns:w16cid="http://schemas.microsoft.com/office/word/2016/wordml/cid" xmlns:w15="http://schemas.microsoft.com/office/word/2012/wordml" xmlns:w="http://schemas.openxmlformats.org/wordprocessingml/2006/main" xmlns:w10="urn:schemas-microsoft-com:office:word" xmlns:v="urn:schemas-microsoft-com:vml" xmlns:o="urn:schemas-microsoft-com:office:office" xmlns:am3d="http://schemas.microsoft.com/office/drawing/2017/model3d" xmlns:aink="http://schemas.microsoft.com/office/drawing/2016/ink" xmlns:cx8="http://schemas.microsoft.com/office/drawing/2016/5/14/chartex" xmlns:cx7="http://schemas.microsoft.com/office/drawing/2016/5/13/chartex" xmlns:cx6="http://schemas.microsoft.com/office/drawing/2016/5/12/chartex" xmlns:cx5="http://schemas.microsoft.com/office/drawing/2016/5/11/chartex" xmlns:cx4="http://schemas.microsoft.com/office/drawing/2016/5/10/chartex" xmlns:cx3="http://schemas.microsoft.com/office/drawing/2016/5/9/chartex" xmlns:cx2="http://schemas.microsoft.com/office/drawing/2015/10/21/chartex" xmlns:cx1="http://schemas.microsoft.com/office/drawing/2015/9/8/chartex" xmlns:cx="http://schemas.microsoft.com/office/drawing/2014/chartex" xmlns="" id="{09F4C66B-86CA-4A67-BA8C-FDAD8732479C}"/>
+                            <a16:creationId xmlns="" xmlns:cx="http://schemas.microsoft.com/office/drawing/2014/chartex" xmlns:cx1="http://schemas.microsoft.com/office/drawing/2015/9/8/chartex" xmlns:cx2="http://schemas.microsoft.com/office/drawing/2015/10/21/chartex" xmlns:cx3="http://schemas.microsoft.com/office/drawing/2016/5/9/chartex" xmlns:cx4="http://schemas.microsoft.com/office/drawing/2016/5/10/chartex" xmlns:cx5="http://schemas.microsoft.com/office/drawing/2016/5/11/chartex" xmlns:cx6="http://schemas.microsoft.com/office/drawing/2016/5/12/chartex" xmlns:cx7="http://schemas.microsoft.com/office/drawing/2016/5/13/chartex" xmlns:cx8="http://schemas.microsoft.com/office/drawing/2016/5/14/chartex" xmlns:aink="http://schemas.microsoft.com/office/drawing/2016/ink" xmlns:am3d="http://schemas.microsoft.com/office/drawing/2017/model3d" xmlns:o="urn:schemas-microsoft-com:office:office" xmlns:v="urn:schemas-microsoft-com:vml" xmlns:w10="urn:schemas-microsoft-com:office:word" xmlns:w="http://schemas.openxmlformats.org/wordprocessingml/2006/main" xmlns:w15="http://schemas.microsoft.com/office/word/2012/wordml" xmlns:w16cid="http://schemas.microsoft.com/office/word/2016/wordml/cid" xmlns:w16se="http://schemas.microsoft.com/office/word/2015/wordml/symex" xmlns:a16="http://schemas.microsoft.com/office/drawing/2014/main" id="{09F4C66B-86CA-4A67-BA8C-FDAD8732479C}"/>
                           </a:ext>
                         </a:extLst>
                       </wps:cNvPr>
@@ -4305,7 +3810,7 @@
                       <wps:cNvPr id="7" name="Elipse 7">
                         <a:extLst>
                           <a:ext uri="{FF2B5EF4-FFF2-40B4-BE49-F238E27FC236}">
-                            <a16:creationId xmlns:a16="http://schemas.microsoft.com/office/drawing/2014/main" xmlns:w16se="http://schemas.microsoft.com/office/word/2015/wordml/symex" xmlns:w16cid="http://schemas.microsoft.com/office/word/2016/wordml/cid" xmlns:w15="http://schemas.microsoft.com/office/word/2012/wordml" xmlns:w="http://schemas.openxmlformats.org/wordprocessingml/2006/main" xmlns:w10="urn:schemas-microsoft-com:office:word" xmlns:v="urn:schemas-microsoft-com:vml" xmlns:o="urn:schemas-microsoft-com:office:office" xmlns:am3d="http://schemas.microsoft.com/office/drawing/2017/model3d" xmlns:aink="http://schemas.microsoft.com/office/drawing/2016/ink" xmlns:cx8="http://schemas.microsoft.com/office/drawing/2016/5/14/chartex" xmlns:cx7="http://schemas.microsoft.com/office/drawing/2016/5/13/chartex" xmlns:cx6="http://schemas.microsoft.com/office/drawing/2016/5/12/chartex" xmlns:cx5="http://schemas.microsoft.com/office/drawing/2016/5/11/chartex" xmlns:cx4="http://schemas.microsoft.com/office/drawing/2016/5/10/chartex" xmlns:cx3="http://schemas.microsoft.com/office/drawing/2016/5/9/chartex" xmlns:cx2="http://schemas.microsoft.com/office/drawing/2015/10/21/chartex" xmlns:cx1="http://schemas.microsoft.com/office/drawing/2015/9/8/chartex" xmlns:cx="http://schemas.microsoft.com/office/drawing/2014/chartex" xmlns="" id="{B4652B5C-B922-4A93-A321-666C4605D649}"/>
+                            <a16:creationId xmlns="" xmlns:cx="http://schemas.microsoft.com/office/drawing/2014/chartex" xmlns:cx1="http://schemas.microsoft.com/office/drawing/2015/9/8/chartex" xmlns:cx2="http://schemas.microsoft.com/office/drawing/2015/10/21/chartex" xmlns:cx3="http://schemas.microsoft.com/office/drawing/2016/5/9/chartex" xmlns:cx4="http://schemas.microsoft.com/office/drawing/2016/5/10/chartex" xmlns:cx5="http://schemas.microsoft.com/office/drawing/2016/5/11/chartex" xmlns:cx6="http://schemas.microsoft.com/office/drawing/2016/5/12/chartex" xmlns:cx7="http://schemas.microsoft.com/office/drawing/2016/5/13/chartex" xmlns:cx8="http://schemas.microsoft.com/office/drawing/2016/5/14/chartex" xmlns:aink="http://schemas.microsoft.com/office/drawing/2016/ink" xmlns:am3d="http://schemas.microsoft.com/office/drawing/2017/model3d" xmlns:o="urn:schemas-microsoft-com:office:office" xmlns:v="urn:schemas-microsoft-com:vml" xmlns:w10="urn:schemas-microsoft-com:office:word" xmlns:w="http://schemas.openxmlformats.org/wordprocessingml/2006/main" xmlns:w15="http://schemas.microsoft.com/office/word/2012/wordml" xmlns:w16cid="http://schemas.microsoft.com/office/word/2016/wordml/cid" xmlns:w16se="http://schemas.microsoft.com/office/word/2015/wordml/symex" xmlns:a16="http://schemas.microsoft.com/office/drawing/2014/main" id="{B4652B5C-B922-4A93-A321-666C4605D649}"/>
                           </a:ext>
                         </a:extLst>
                       </wps:cNvPr>
@@ -4355,7 +3860,7 @@
             </wp:anchor>
           </w:drawing>
         </mc:Choice>
-        <mc:Fallback xmlns:w16se="http://schemas.microsoft.com/office/word/2015/wordml/symex" xmlns:w16cid="http://schemas.microsoft.com/office/word/2016/wordml/cid" xmlns:w15="http://schemas.microsoft.com/office/word/2012/wordml" xmlns:am3d="http://schemas.microsoft.com/office/drawing/2017/model3d" xmlns:aink="http://schemas.microsoft.com/office/drawing/2016/ink" xmlns:cx8="http://schemas.microsoft.com/office/drawing/2016/5/14/chartex" xmlns:cx7="http://schemas.microsoft.com/office/drawing/2016/5/13/chartex" xmlns:cx6="http://schemas.microsoft.com/office/drawing/2016/5/12/chartex" xmlns:cx5="http://schemas.microsoft.com/office/drawing/2016/5/11/chartex" xmlns:cx4="http://schemas.microsoft.com/office/drawing/2016/5/10/chartex" xmlns:cx3="http://schemas.microsoft.com/office/drawing/2016/5/9/chartex" xmlns:cx2="http://schemas.microsoft.com/office/drawing/2015/10/21/chartex" xmlns:cx1="http://schemas.microsoft.com/office/drawing/2015/9/8/chartex" xmlns:cx="http://schemas.microsoft.com/office/drawing/2014/chartex">
+        <mc:Fallback xmlns:cx="http://schemas.microsoft.com/office/drawing/2014/chartex" xmlns:cx1="http://schemas.microsoft.com/office/drawing/2015/9/8/chartex" xmlns:cx2="http://schemas.microsoft.com/office/drawing/2015/10/21/chartex" xmlns:cx3="http://schemas.microsoft.com/office/drawing/2016/5/9/chartex" xmlns:cx4="http://schemas.microsoft.com/office/drawing/2016/5/10/chartex" xmlns:cx5="http://schemas.microsoft.com/office/drawing/2016/5/11/chartex" xmlns:cx6="http://schemas.microsoft.com/office/drawing/2016/5/12/chartex" xmlns:cx7="http://schemas.microsoft.com/office/drawing/2016/5/13/chartex" xmlns:cx8="http://schemas.microsoft.com/office/drawing/2016/5/14/chartex" xmlns:aink="http://schemas.microsoft.com/office/drawing/2016/ink" xmlns:am3d="http://schemas.microsoft.com/office/drawing/2017/model3d" xmlns:w15="http://schemas.microsoft.com/office/word/2012/wordml" xmlns:w16cid="http://schemas.microsoft.com/office/word/2016/wordml/cid" xmlns:w16se="http://schemas.microsoft.com/office/word/2015/wordml/symex">
           <w:pict>
             <v:group w14:anchorId="5961A7A9" id="Agrupar 2" o:spid="_x0000_s1026" style="position:absolute;margin-left:26.7pt;margin-top:-10.7pt;width:36.85pt;height:36.85pt;z-index:251659264;mso-position-horizontal-relative:left-margin-area;mso-width-relative:margin;mso-height-relative:margin" coordsize="7081,7075" o:gfxdata="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">
               <v:shape id="Forma Livre: Forma 2" o:spid="_x0000_s1027" style="position:absolute;top:3537;width:7075;height:3538;visibility:visible;mso-wrap-style:square;v-text-anchor:middle" coordsize="4011808,2005904" o:gfxdata="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" path="m,l4011808,v,1107830,-898074,2005904,-2005904,2005904c898074,2005904,,1107830,,xe" fillcolor="#bfbfbf [2412]" stroked="f" strokeweight="1pt">
@@ -6101,7 +5606,7 @@
   <a:extraClrSchemeLst/>
   <a:extLst>
     <a:ext uri="{05A4C25C-085E-4340-85A3-A5531E510DB2}">
-      <thm15:themeFamily xmlns:thm15="http://schemas.microsoft.com/office/thememl/2012/main" xmlns="" name="Office Theme" id="{62F939B6-93AF-4DB8-9C6B-D6C7DFDC589F}" vid="{4A3C46E8-61CC-4603-A589-7422A47A8E4A}"/>
+      <thm15:themeFamily xmlns="" xmlns:thm15="http://schemas.microsoft.com/office/thememl/2012/main" name="Office Theme" id="{62F939B6-93AF-4DB8-9C6B-D6C7DFDC589F}" vid="{4A3C46E8-61CC-4603-A589-7422A47A8E4A}"/>
     </a:ext>
   </a:extLst>
 </a:theme>
@@ -6112,7 +5617,7 @@
 </file>
 
 <file path=customXml/itemProps1.xml><?xml version="1.0" encoding="utf-8"?>
-<ds:datastoreItem xmlns:ds="http://schemas.openxmlformats.org/officeDocument/2006/customXml" ds:itemID="{2F4D94D5-A7FF-4EC5-B522-FD3385707F68}">
+<ds:datastoreItem xmlns:ds="http://schemas.openxmlformats.org/officeDocument/2006/customXml" ds:itemID="{7C397087-9A73-4B60-81CC-B40B26424D87}">
   <ds:schemaRefs>
     <ds:schemaRef ds:uri="http://schemas.openxmlformats.org/officeDocument/2006/bibliography"/>
   </ds:schemaRefs>

--- a/18186_18171_RelatorioProjeto2ED.docx
+++ b/18186_18171_RelatorioProjeto2ED.docx
@@ -1481,7 +1481,7 @@
           <w:sz w:val="28"/>
           <w:szCs w:val="28"/>
         </w:rPr>
-        <w:t xml:space="preserve">Data: </w:t>
+        <w:t>Data</w:t>
       </w:r>
       <w:r>
         <w:rPr>
@@ -1489,7 +1489,7 @@
           <w:sz w:val="28"/>
           <w:szCs w:val="28"/>
         </w:rPr>
-        <w:t>11</w:t>
+        <w:t xml:space="preserve"> de entrega</w:t>
       </w:r>
       <w:r>
         <w:rPr>
@@ -1497,7 +1497,23 @@
           <w:sz w:val="28"/>
           <w:szCs w:val="28"/>
         </w:rPr>
-        <w:t>/04/2019</w:t>
+        <w:t xml:space="preserve">: </w:t>
+      </w:r>
+      <w:r>
+        <w:rPr>
+          <w:rFonts w:ascii="Century Gothic" w:hAnsi="Century Gothic"/>
+          <w:sz w:val="28"/>
+          <w:szCs w:val="28"/>
+        </w:rPr>
+        <w:t>09/05</w:t>
+      </w:r>
+      <w:r>
+        <w:rPr>
+          <w:rFonts w:ascii="Century Gothic" w:hAnsi="Century Gothic"/>
+          <w:sz w:val="28"/>
+          <w:szCs w:val="28"/>
+        </w:rPr>
+        <w:t>/2019</w:t>
       </w:r>
     </w:p>
     <w:p>
@@ -1693,7 +1709,7 @@
               </wp:anchor>
             </w:drawing>
           </mc:Choice>
-          <mc:Fallback xmlns:cx="http://schemas.microsoft.com/office/drawing/2014/chartex" xmlns:cx1="http://schemas.microsoft.com/office/drawing/2015/9/8/chartex" xmlns:cx2="http://schemas.microsoft.com/office/drawing/2015/10/21/chartex" xmlns:cx3="http://schemas.microsoft.com/office/drawing/2016/5/9/chartex" xmlns:cx4="http://schemas.microsoft.com/office/drawing/2016/5/10/chartex" xmlns:cx5="http://schemas.microsoft.com/office/drawing/2016/5/11/chartex" xmlns:cx6="http://schemas.microsoft.com/office/drawing/2016/5/12/chartex" xmlns:cx7="http://schemas.microsoft.com/office/drawing/2016/5/13/chartex" xmlns:cx8="http://schemas.microsoft.com/office/drawing/2016/5/14/chartex" xmlns:aink="http://schemas.microsoft.com/office/drawing/2016/ink" xmlns:am3d="http://schemas.microsoft.com/office/drawing/2017/model3d" xmlns:w15="http://schemas.microsoft.com/office/word/2012/wordml" xmlns:w16cid="http://schemas.microsoft.com/office/word/2016/wordml/cid" xmlns:w16se="http://schemas.microsoft.com/office/word/2015/wordml/symex">
+          <mc:Fallback xmlns:w16se="http://schemas.microsoft.com/office/word/2015/wordml/symex" xmlns:w16cid="http://schemas.microsoft.com/office/word/2016/wordml/cid" xmlns:w15="http://schemas.microsoft.com/office/word/2012/wordml" xmlns:am3d="http://schemas.microsoft.com/office/drawing/2017/model3d" xmlns:aink="http://schemas.microsoft.com/office/drawing/2016/ink" xmlns:cx8="http://schemas.microsoft.com/office/drawing/2016/5/14/chartex" xmlns:cx7="http://schemas.microsoft.com/office/drawing/2016/5/13/chartex" xmlns:cx6="http://schemas.microsoft.com/office/drawing/2016/5/12/chartex" xmlns:cx5="http://schemas.microsoft.com/office/drawing/2016/5/11/chartex" xmlns:cx4="http://schemas.microsoft.com/office/drawing/2016/5/10/chartex" xmlns:cx3="http://schemas.microsoft.com/office/drawing/2016/5/9/chartex" xmlns:cx2="http://schemas.microsoft.com/office/drawing/2015/10/21/chartex" xmlns:cx1="http://schemas.microsoft.com/office/drawing/2015/9/8/chartex" xmlns:cx="http://schemas.microsoft.com/office/drawing/2014/chartex">
             <w:pict>
               <v:group w14:anchorId="481EEC58" id="Agrupar 50" o:spid="_x0000_s1026" style="position:absolute;margin-left:0;margin-top:13.95pt;width:495.2pt;height:4.4pt;z-index:251659264;mso-position-horizontal:center;mso-position-horizontal-relative:margin;mso-width-relative:margin" coordsize="62891,558" o:gfxdata="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">
                 <v:oval id="Elipse 46" o:spid="_x0000_s1027" style="position:absolute;width:558;height:558;flip:x;visibility:visible;mso-wrap-style:square;v-text-anchor:middle" o:gfxdata="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" filled="f" stroked="f" strokeweight="1pt">
@@ -2026,7 +2042,7 @@
               </wp:anchor>
             </w:drawing>
           </mc:Choice>
-          <mc:Fallback xmlns:cx="http://schemas.microsoft.com/office/drawing/2014/chartex" xmlns:cx1="http://schemas.microsoft.com/office/drawing/2015/9/8/chartex" xmlns:cx2="http://schemas.microsoft.com/office/drawing/2015/10/21/chartex" xmlns:cx3="http://schemas.microsoft.com/office/drawing/2016/5/9/chartex" xmlns:cx4="http://schemas.microsoft.com/office/drawing/2016/5/10/chartex" xmlns:cx5="http://schemas.microsoft.com/office/drawing/2016/5/11/chartex" xmlns:cx6="http://schemas.microsoft.com/office/drawing/2016/5/12/chartex" xmlns:cx7="http://schemas.microsoft.com/office/drawing/2016/5/13/chartex" xmlns:cx8="http://schemas.microsoft.com/office/drawing/2016/5/14/chartex" xmlns:aink="http://schemas.microsoft.com/office/drawing/2016/ink" xmlns:am3d="http://schemas.microsoft.com/office/drawing/2017/model3d" xmlns:w15="http://schemas.microsoft.com/office/word/2012/wordml" xmlns:w16cid="http://schemas.microsoft.com/office/word/2016/wordml/cid" xmlns:w16se="http://schemas.microsoft.com/office/word/2015/wordml/symex">
+          <mc:Fallback xmlns:w16se="http://schemas.microsoft.com/office/word/2015/wordml/symex" xmlns:w16cid="http://schemas.microsoft.com/office/word/2016/wordml/cid" xmlns:w15="http://schemas.microsoft.com/office/word/2012/wordml" xmlns:am3d="http://schemas.microsoft.com/office/drawing/2017/model3d" xmlns:aink="http://schemas.microsoft.com/office/drawing/2016/ink" xmlns:cx8="http://schemas.microsoft.com/office/drawing/2016/5/14/chartex" xmlns:cx7="http://schemas.microsoft.com/office/drawing/2016/5/13/chartex" xmlns:cx6="http://schemas.microsoft.com/office/drawing/2016/5/12/chartex" xmlns:cx5="http://schemas.microsoft.com/office/drawing/2016/5/11/chartex" xmlns:cx4="http://schemas.microsoft.com/office/drawing/2016/5/10/chartex" xmlns:cx3="http://schemas.microsoft.com/office/drawing/2016/5/9/chartex" xmlns:cx2="http://schemas.microsoft.com/office/drawing/2015/10/21/chartex" xmlns:cx1="http://schemas.microsoft.com/office/drawing/2015/9/8/chartex" xmlns:cx="http://schemas.microsoft.com/office/drawing/2014/chartex">
             <w:pict>
               <v:group w14:anchorId="43BA0A16" id="Agrupar 29" o:spid="_x0000_s1026" style="position:absolute;margin-left:0;margin-top:8.1pt;width:495.2pt;height:4.4pt;z-index:251661312;mso-position-horizontal:center;mso-position-horizontal-relative:margin;mso-width-relative:margin" coordsize="62891,558" o:gfxdata="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">
                 <v:oval id="Elipse 30" o:spid="_x0000_s1027" style="position:absolute;width:558;height:558;flip:x;visibility:visible;mso-wrap-style:square;v-text-anchor:middle" o:gfxdata="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" filled="f" stroked="f" strokeweight="1pt">
@@ -2124,7 +2140,7 @@
           <w:sz w:val="24"/>
           <w:szCs w:val="26"/>
         </w:rPr>
-        <w:t xml:space="preserve"> DO DESENVOLVIMENTO DO PROJETO</w:t>
+        <w:t xml:space="preserve"> DO DESENVOLVIMENTO DO DESIGN DO FORMULÁRIO</w:t>
       </w:r>
       <w:r>
         <w:rPr>
@@ -2139,31 +2155,432 @@
     <w:p>
       <w:pPr>
         <w:pStyle w:val="PargrafodaLista"/>
-        <w:rPr>
-          <w:rFonts w:ascii="Century Gothic" w:hAnsi="Century Gothic"/>
-          <w:sz w:val="28"/>
-        </w:rPr>
-      </w:pPr>
-      <w:r>
-        <w:rPr>
-          <w:rFonts w:ascii="Mikado Light" w:hAnsi="Mikado Light"/>
+        <w:numPr>
+          <w:ilvl w:val="0"/>
+          <w:numId w:val="5"/>
+        </w:numPr>
+        <w:rPr>
+          <w:rFonts w:ascii="Century Gothic" w:hAnsi="Century Gothic"/>
+          <w:b/>
+          <w:sz w:val="24"/>
+          <w:szCs w:val="26"/>
+        </w:rPr>
+      </w:pPr>
+      <w:r>
+        <w:rPr>
+          <w:rFonts w:ascii="Century Gothic" w:hAnsi="Century Gothic"/>
+          <w:b/>
+          <w:sz w:val="24"/>
+          <w:szCs w:val="26"/>
+        </w:rPr>
+        <w:t>1</w:t>
+      </w:r>
+      <w:r>
+        <w:rPr>
+          <w:rFonts w:ascii="Century Gothic" w:hAnsi="Century Gothic"/>
+          <w:b/>
+          <w:sz w:val="24"/>
+          <w:szCs w:val="26"/>
+        </w:rPr>
+        <w:t>3</w:t>
+      </w:r>
+      <w:r>
+        <w:rPr>
+          <w:rFonts w:ascii="Century Gothic" w:hAnsi="Century Gothic"/>
+          <w:b/>
+          <w:sz w:val="24"/>
+          <w:szCs w:val="26"/>
+        </w:rPr>
+        <w:t>/04</w:t>
+      </w:r>
+      <w:r>
+        <w:rPr>
+          <w:rFonts w:ascii="Century Gothic" w:hAnsi="Century Gothic"/>
+          <w:b/>
+          <w:sz w:val="24"/>
+          <w:szCs w:val="26"/>
+        </w:rPr>
+        <w:t xml:space="preserve">/2019 – </w:t>
+      </w:r>
+      <w:r>
+        <w:rPr>
+          <w:rFonts w:ascii="Century Gothic" w:hAnsi="Century Gothic"/>
+          <w:b/>
+          <w:sz w:val="24"/>
+          <w:szCs w:val="26"/>
+        </w:rPr>
+        <w:t>FINALIZAÇÃO DO DESIGN DA CALCULADORA</w:t>
+      </w:r>
+      <w:r>
+        <w:rPr>
+          <w:rFonts w:ascii="Century Gothic" w:hAnsi="Century Gothic"/>
+          <w:b/>
+          <w:sz w:val="24"/>
+          <w:szCs w:val="26"/>
+        </w:rPr>
+        <w:t>;</w:t>
+      </w:r>
+    </w:p>
+    <w:p>
+      <w:pPr>
+        <w:pStyle w:val="PargrafodaLista"/>
+        <w:numPr>
+          <w:ilvl w:val="0"/>
+          <w:numId w:val="5"/>
+        </w:numPr>
+        <w:rPr>
+          <w:rFonts w:ascii="Century Gothic" w:hAnsi="Century Gothic"/>
+          <w:sz w:val="28"/>
+        </w:rPr>
+      </w:pPr>
+      <w:r>
+        <w:rPr>
+          <w:rFonts w:ascii="Century Gothic" w:hAnsi="Century Gothic"/>
+          <w:b/>
+          <w:sz w:val="24"/>
+          <w:szCs w:val="26"/>
+        </w:rPr>
+        <w:t>15</w:t>
+      </w:r>
+      <w:r>
+        <w:rPr>
+          <w:rFonts w:ascii="Century Gothic" w:hAnsi="Century Gothic"/>
+          <w:b/>
+          <w:sz w:val="24"/>
+          <w:szCs w:val="26"/>
+        </w:rPr>
+        <w:t>/04/2019 –</w:t>
+      </w:r>
+      <w:r>
+        <w:rPr>
+          <w:rFonts w:ascii="Century Gothic" w:hAnsi="Century Gothic"/>
+          <w:b/>
+          <w:sz w:val="24"/>
+          <w:szCs w:val="26"/>
+        </w:rPr>
+        <w:t xml:space="preserve"> EVENTO QUE MOSTRA VALORES NO VISOR E INÍCIO DO DESENVOLVIMENTO DO “BOTÃO IGUAL”;</w:t>
+      </w:r>
+    </w:p>
+    <w:p>
+      <w:pPr>
+        <w:pStyle w:val="PargrafodaLista"/>
+        <w:numPr>
+          <w:ilvl w:val="0"/>
+          <w:numId w:val="5"/>
+        </w:numPr>
+        <w:rPr>
+          <w:rFonts w:ascii="Century Gothic" w:hAnsi="Century Gothic"/>
+          <w:sz w:val="28"/>
+        </w:rPr>
+      </w:pPr>
+      <w:r>
+        <w:rPr>
+          <w:rFonts w:ascii="Century Gothic" w:hAnsi="Century Gothic"/>
+          <w:b/>
+          <w:sz w:val="24"/>
+          <w:szCs w:val="26"/>
+        </w:rPr>
+        <w:t>1</w:t>
+      </w:r>
+      <w:r>
+        <w:rPr>
+          <w:rFonts w:ascii="Century Gothic" w:hAnsi="Century Gothic"/>
+          <w:b/>
+          <w:sz w:val="24"/>
+          <w:szCs w:val="26"/>
+        </w:rPr>
+        <w:t>7</w:t>
+      </w:r>
+      <w:r>
+        <w:rPr>
+          <w:rFonts w:ascii="Century Gothic" w:hAnsi="Century Gothic"/>
+          <w:b/>
+          <w:sz w:val="24"/>
+          <w:szCs w:val="26"/>
+        </w:rPr>
+        <w:t>/04</w:t>
+      </w:r>
+      <w:r>
+        <w:rPr>
+          <w:rFonts w:ascii="Century Gothic" w:hAnsi="Century Gothic"/>
+          <w:b/>
+          <w:sz w:val="24"/>
+          <w:szCs w:val="26"/>
+        </w:rPr>
+        <w:t>/2019 –</w:t>
+      </w:r>
+      <w:r>
+        <w:rPr>
+          <w:rFonts w:ascii="Century Gothic" w:hAnsi="Century Gothic"/>
+          <w:b/>
+          <w:sz w:val="24"/>
+          <w:szCs w:val="26"/>
+        </w:rPr>
+        <w:t xml:space="preserve"> DECLARAÇÃO DOS VETORES DE SINAIS</w:t>
+      </w:r>
+      <w:r>
+        <w:rPr>
+          <w:rFonts w:ascii="Century Gothic" w:hAnsi="Century Gothic"/>
+          <w:b/>
+          <w:sz w:val="24"/>
+          <w:szCs w:val="26"/>
+        </w:rPr>
+        <w:t xml:space="preserve">, NÚMEROS E </w:t>
+      </w:r>
+      <w:r>
+        <w:rPr>
+          <w:rFonts w:ascii="Century Gothic" w:hAnsi="Century Gothic"/>
+          <w:b/>
+          <w:sz w:val="24"/>
+          <w:szCs w:val="26"/>
+        </w:rPr>
+        <w:t>LETRAS</w:t>
+      </w:r>
+      <w:r>
+        <w:rPr>
+          <w:rFonts w:ascii="Century Gothic" w:hAnsi="Century Gothic"/>
+          <w:b/>
+          <w:sz w:val="24"/>
+          <w:szCs w:val="26"/>
+        </w:rPr>
+        <w:t xml:space="preserve"> E INÍCIO DO MÉTODO DE CONVERSÃO NUMÉRICA PARA INFIXA</w:t>
+      </w:r>
+      <w:r>
+        <w:rPr>
+          <w:rFonts w:ascii="Century Gothic" w:hAnsi="Century Gothic"/>
+          <w:b/>
+          <w:sz w:val="24"/>
+          <w:szCs w:val="26"/>
+        </w:rPr>
+        <w:t>;</w:t>
+      </w:r>
+    </w:p>
+    <w:p>
+      <w:pPr>
+        <w:pStyle w:val="PargrafodaLista"/>
+        <w:numPr>
+          <w:ilvl w:val="0"/>
+          <w:numId w:val="5"/>
+        </w:numPr>
+        <w:rPr>
+          <w:rFonts w:ascii="Century Gothic" w:hAnsi="Century Gothic"/>
+          <w:b/>
+          <w:sz w:val="24"/>
+          <w:szCs w:val="26"/>
+        </w:rPr>
+      </w:pPr>
+      <w:r>
+        <w:rPr>
+          <w:rFonts w:ascii="Century Gothic" w:hAnsi="Century Gothic"/>
+          <w:b/>
+          <w:sz w:val="24"/>
+          <w:szCs w:val="26"/>
+        </w:rPr>
+        <w:t>22</w:t>
+      </w:r>
+      <w:r>
+        <w:rPr>
+          <w:rFonts w:ascii="Century Gothic" w:hAnsi="Century Gothic"/>
+          <w:b/>
+          <w:sz w:val="24"/>
+          <w:szCs w:val="26"/>
+        </w:rPr>
+        <w:t>/04</w:t>
+      </w:r>
+      <w:r>
+        <w:rPr>
+          <w:rFonts w:ascii="Century Gothic" w:hAnsi="Century Gothic"/>
+          <w:b/>
+          <w:sz w:val="24"/>
+          <w:szCs w:val="26"/>
+        </w:rPr>
+        <w:t>/2019 –</w:t>
+      </w:r>
+      <w:r>
+        <w:rPr>
+          <w:rFonts w:ascii="Century Gothic" w:hAnsi="Century Gothic"/>
+          <w:b/>
+          <w:sz w:val="24"/>
+          <w:szCs w:val="26"/>
+        </w:rPr>
+        <w:t xml:space="preserve"> FINALIZAÇÃO DO MÉTODO DE CONVERSÃO NUMÉRICA PARA INFIXA</w:t>
+      </w:r>
+      <w:r>
+        <w:rPr>
+          <w:rFonts w:ascii="Century Gothic" w:hAnsi="Century Gothic"/>
+          <w:b/>
+          <w:sz w:val="24"/>
+          <w:szCs w:val="26"/>
+        </w:rPr>
+        <w:t xml:space="preserve"> COM LETRAS</w:t>
+      </w:r>
+      <w:r>
+        <w:rPr>
+          <w:rFonts w:ascii="Century Gothic" w:hAnsi="Century Gothic"/>
+          <w:b/>
+          <w:sz w:val="24"/>
+          <w:szCs w:val="26"/>
+        </w:rPr>
+        <w:t>;</w:t>
+      </w:r>
+    </w:p>
+    <w:p>
+      <w:pPr>
+        <w:pStyle w:val="PargrafodaLista"/>
+        <w:numPr>
+          <w:ilvl w:val="0"/>
+          <w:numId w:val="5"/>
+        </w:numPr>
+        <w:rPr>
+          <w:rFonts w:ascii="Century Gothic" w:hAnsi="Century Gothic"/>
+          <w:b/>
+          <w:sz w:val="24"/>
+          <w:szCs w:val="26"/>
+        </w:rPr>
+      </w:pPr>
+      <w:r>
+        <w:rPr>
+          <w:rFonts w:ascii="Century Gothic" w:hAnsi="Century Gothic"/>
+          <w:b/>
+          <w:sz w:val="24"/>
+          <w:szCs w:val="26"/>
+        </w:rPr>
+        <w:t>23</w:t>
+      </w:r>
+      <w:r>
+        <w:rPr>
+          <w:rFonts w:ascii="Century Gothic" w:hAnsi="Century Gothic"/>
+          <w:b/>
+          <w:sz w:val="24"/>
+          <w:szCs w:val="26"/>
+        </w:rPr>
+        <w:t>/04</w:t>
+      </w:r>
+      <w:r>
+        <w:rPr>
+          <w:rFonts w:ascii="Century Gothic" w:hAnsi="Century Gothic"/>
+          <w:b/>
+          <w:sz w:val="24"/>
+          <w:szCs w:val="26"/>
+        </w:rPr>
+        <w:t xml:space="preserve">/2019 </w:t>
+      </w:r>
+      <w:r>
+        <w:rPr>
+          <w:rFonts w:ascii="Century Gothic" w:hAnsi="Century Gothic"/>
+          <w:b/>
+          <w:sz w:val="24"/>
+          <w:szCs w:val="26"/>
+        </w:rPr>
+        <w:t>–</w:t>
+      </w:r>
+      <w:r>
+        <w:rPr>
+          <w:rFonts w:ascii="Century Gothic" w:hAnsi="Century Gothic"/>
+          <w:b/>
+          <w:sz w:val="24"/>
+          <w:szCs w:val="26"/>
+        </w:rPr>
+        <w:t xml:space="preserve"> INÍCIO </w:t>
+      </w:r>
+      <w:r>
+        <w:rPr>
+          <w:rFonts w:ascii="Century Gothic" w:hAnsi="Century Gothic"/>
+          <w:b/>
+          <w:sz w:val="24"/>
+          <w:szCs w:val="26"/>
+        </w:rPr>
+        <w:t>MÉTODO INFIXA PARA PÓS-FIXA</w:t>
+      </w:r>
+      <w:r>
+        <w:rPr>
+          <w:rFonts w:ascii="Century Gothic" w:hAnsi="Century Gothic"/>
+          <w:b/>
+          <w:sz w:val="24"/>
+          <w:szCs w:val="26"/>
+        </w:rPr>
+        <w:t>;</w:t>
+      </w:r>
+    </w:p>
+    <w:p>
+      <w:pPr>
+        <w:pStyle w:val="PargrafodaLista"/>
+        <w:numPr>
+          <w:ilvl w:val="0"/>
+          <w:numId w:val="5"/>
+        </w:numPr>
+        <w:rPr>
+          <w:rFonts w:ascii="Century Gothic" w:hAnsi="Century Gothic"/>
+          <w:b/>
+          <w:sz w:val="24"/>
+          <w:szCs w:val="26"/>
+        </w:rPr>
+      </w:pPr>
+      <w:r>
+        <w:rPr>
+          <w:rFonts w:ascii="Century Gothic" w:hAnsi="Century Gothic"/>
+          <w:b/>
+          <w:sz w:val="24"/>
+          <w:szCs w:val="26"/>
+        </w:rPr>
+        <w:t xml:space="preserve">24/04/2019 </w:t>
+      </w:r>
+      <w:r>
+        <w:rPr>
+          <w:rFonts w:ascii="Century Gothic" w:hAnsi="Century Gothic"/>
+          <w:b/>
+          <w:sz w:val="24"/>
+          <w:szCs w:val="26"/>
+        </w:rPr>
+        <w:t>–</w:t>
+      </w:r>
+      <w:r>
+        <w:rPr>
+          <w:rFonts w:ascii="Century Gothic" w:hAnsi="Century Gothic"/>
+          <w:b/>
+          <w:sz w:val="24"/>
+          <w:szCs w:val="26"/>
+        </w:rPr>
+        <w:t xml:space="preserve"> FINALIZAÇÃO</w:t>
+      </w:r>
+      <w:r>
+        <w:rPr>
+          <w:rFonts w:ascii="Century Gothic" w:hAnsi="Century Gothic"/>
+          <w:b/>
+          <w:sz w:val="24"/>
+          <w:szCs w:val="26"/>
+        </w:rPr>
+        <w:t xml:space="preserve"> DO MÉTODO DE CONVERSÃO INFIXA PARA PÓS-FIXA E O DE CALCULAR RESULTADO;</w:t>
+      </w:r>
+    </w:p>
+    <w:p>
+      <w:pPr>
+        <w:pStyle w:val="Ttulo1"/>
+        <w:rPr>
+          <w:rFonts w:ascii="Century Gothic" w:hAnsi="Century Gothic"/>
+          <w:b w:val="0"/>
+          <w:sz w:val="30"/>
+          <w:szCs w:val="30"/>
+        </w:rPr>
+      </w:pPr>
+      <w:bookmarkStart w:id="3" w:name="_Toc5774504"/>
+      <w:r>
+        <w:rPr>
           <w:noProof/>
-          <w:color w:val="7F7F7F" w:themeColor="text1" w:themeTint="80"/>
-          <w:sz w:val="20"/>
           <w:lang w:eastAsia="pt-BR"/>
         </w:rPr>
         <mc:AlternateContent>
           <mc:Choice Requires="wpg">
             <w:drawing>
-              <wp:anchor distT="0" distB="0" distL="114300" distR="114300" simplePos="0" relativeHeight="251663360" behindDoc="0" locked="0" layoutInCell="1" allowOverlap="1" wp14:anchorId="725F69F9" wp14:editId="51716314">
+              <wp:anchor distT="0" distB="0" distL="114300" distR="114300" simplePos="0" relativeHeight="251663360" behindDoc="0" locked="0" layoutInCell="1" allowOverlap="1" wp14:anchorId="51D5F7F3" wp14:editId="1896142D">
                 <wp:simplePos x="0" y="0"/>
                 <wp:positionH relativeFrom="margin">
-                  <wp:align>center</wp:align>
+                  <wp:posOffset>-414655</wp:posOffset>
                 </wp:positionH>
                 <wp:positionV relativeFrom="paragraph">
-                  <wp:posOffset>134831</wp:posOffset>
+                  <wp:posOffset>40830</wp:posOffset>
                 </wp:positionV>
-                <wp:extent cx="6289117" cy="55841"/>
+                <wp:extent cx="6289040" cy="55245"/>
                 <wp:effectExtent l="57150" t="19050" r="54610" b="20955"/>
                 <wp:wrapNone/>
                 <wp:docPr id="34" name="Agrupar 34"/>
@@ -2175,7 +2592,7 @@
                       <wpg:grpSpPr>
                         <a:xfrm>
                           <a:off x="0" y="0"/>
-                          <a:ext cx="6289117" cy="55841"/>
+                          <a:ext cx="6289040" cy="55245"/>
                           <a:chOff x="0" y="0"/>
                           <a:chExt cx="6289117" cy="55841"/>
                         </a:xfrm>
@@ -2308,16 +2725,16 @@
               </wp:anchor>
             </w:drawing>
           </mc:Choice>
-          <mc:Fallback xmlns:cx="http://schemas.microsoft.com/office/drawing/2014/chartex" xmlns:cx1="http://schemas.microsoft.com/office/drawing/2015/9/8/chartex" xmlns:cx2="http://schemas.microsoft.com/office/drawing/2015/10/21/chartex" xmlns:cx3="http://schemas.microsoft.com/office/drawing/2016/5/9/chartex" xmlns:cx4="http://schemas.microsoft.com/office/drawing/2016/5/10/chartex" xmlns:cx5="http://schemas.microsoft.com/office/drawing/2016/5/11/chartex" xmlns:cx6="http://schemas.microsoft.com/office/drawing/2016/5/12/chartex" xmlns:cx7="http://schemas.microsoft.com/office/drawing/2016/5/13/chartex" xmlns:cx8="http://schemas.microsoft.com/office/drawing/2016/5/14/chartex" xmlns:aink="http://schemas.microsoft.com/office/drawing/2016/ink" xmlns:am3d="http://schemas.microsoft.com/office/drawing/2017/model3d" xmlns:w15="http://schemas.microsoft.com/office/word/2012/wordml" xmlns:w16cid="http://schemas.microsoft.com/office/word/2016/wordml/cid" xmlns:w16se="http://schemas.microsoft.com/office/word/2015/wordml/symex">
+          <mc:Fallback>
             <w:pict>
-              <v:group w14:anchorId="4EA3D2F2" id="Agrupar 34" o:spid="_x0000_s1026" style="position:absolute;margin-left:0;margin-top:10.6pt;width:495.2pt;height:4.4pt;z-index:251663360;mso-position-horizontal:center;mso-position-horizontal-relative:margin;mso-width-relative:margin" coordsize="62891,558" o:gfxdata="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">
-                <v:oval id="Elipse 35" o:spid="_x0000_s1027" style="position:absolute;width:558;height:558;flip:x;visibility:visible;mso-wrap-style:square;v-text-anchor:middle" o:gfxdata="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" filled="f" stroked="f" strokeweight="1pt">
+              <v:group id="Agrupar 34" o:spid="_x0000_s1026" style="position:absolute;margin-left:-32.65pt;margin-top:3.2pt;width:495.2pt;height:4.35pt;z-index:251663360;mso-position-horizontal-relative:margin;mso-width-relative:margin" coordsize="62891,558" o:gfxdata="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">
+                <v:oval id="Elipse 35" o:spid="_x0000_s1027" style="position:absolute;width:558;height:558;flip:x;visibility:visible;mso-wrap-style:square;v-text-anchor:middle" o:gfxdata="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" filled="f" stroked="f" strokeweight="1pt">
                   <v:stroke joinstyle="miter"/>
                 </v:oval>
-                <v:line id="Conector reto 36" o:spid="_x0000_s1028" style="position:absolute;visibility:visible;mso-wrap-style:square" from="279,279" to="62542,279" o:connectortype="straight" o:gfxdata="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" strokecolor="#bfbfbf [2412]" strokeweight=".5pt">
+                <v:line id="Conector reto 36" o:spid="_x0000_s1028" style="position:absolute;visibility:visible;mso-wrap-style:square" from="279,279" to="62542,279" o:connectortype="straight" o:gfxdata="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" strokecolor="#bfbfbf [2412]" strokeweight=".5pt">
                   <v:stroke joinstyle="miter"/>
                 </v:line>
-                <v:oval id="Elipse 37" o:spid="_x0000_s1029" style="position:absolute;left:62332;width:559;height:558;flip:x;visibility:visible;mso-wrap-style:square;v-text-anchor:middle" o:gfxdata="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" filled="f" stroked="f" strokeweight="1pt">
+                <v:oval id="Elipse 37" o:spid="_x0000_s1029" style="position:absolute;left:62332;width:559;height:558;flip:x;visibility:visible;mso-wrap-style:square;v-text-anchor:middle" o:gfxdata="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" filled="f" stroked="f" strokeweight="1pt">
                   <v:stroke joinstyle="miter"/>
                 </v:oval>
                 <w10:wrap anchorx="margin"/>
@@ -2326,18 +2743,6 @@
           </mc:Fallback>
         </mc:AlternateContent>
       </w:r>
-    </w:p>
-    <w:p>
-      <w:pPr>
-        <w:pStyle w:val="Ttulo1"/>
-        <w:rPr>
-          <w:rFonts w:ascii="Century Gothic" w:hAnsi="Century Gothic"/>
-          <w:b w:val="0"/>
-          <w:sz w:val="30"/>
-          <w:szCs w:val="30"/>
-        </w:rPr>
-      </w:pPr>
-      <w:bookmarkStart w:id="3" w:name="_Toc5774504"/>
       <w:r>
         <w:rPr>
           <w:rFonts w:ascii="Century Gothic" w:hAnsi="Century Gothic"/>
@@ -2353,7 +2758,7 @@
         <w:pStyle w:val="PargrafodaLista"/>
         <w:numPr>
           <w:ilvl w:val="0"/>
-          <w:numId w:val="1"/>
+          <w:numId w:val="7"/>
         </w:numPr>
         <w:rPr>
           <w:rFonts w:ascii="Century Gothic" w:hAnsi="Century Gothic"/>
@@ -2365,28 +2770,7 @@
           <w:rFonts w:ascii="Century Gothic" w:hAnsi="Century Gothic"/>
           <w:sz w:val="28"/>
         </w:rPr>
-        <w:t xml:space="preserve">Problemas no desenvolvimento </w:t>
-      </w:r>
-      <w:r>
-        <w:rPr>
-          <w:rFonts w:ascii="Century Gothic" w:hAnsi="Century Gothic"/>
-          <w:sz w:val="28"/>
-        </w:rPr>
-        <w:t>do método</w:t>
-      </w:r>
-      <w:r>
-        <w:rPr>
-          <w:rFonts w:ascii="Century Gothic" w:hAnsi="Century Gothic"/>
-          <w:sz w:val="28"/>
-        </w:rPr>
-        <w:t xml:space="preserve"> </w:t>
-      </w:r>
-      <w:r>
-        <w:rPr>
-          <w:rFonts w:ascii="Century Gothic" w:hAnsi="Century Gothic"/>
-          <w:sz w:val="28"/>
-        </w:rPr>
-        <w:t>“Multiplicação de matrizes”;</w:t>
+        <w:t>W3AWD</w:t>
       </w:r>
     </w:p>
     <w:p>
@@ -2394,58 +2778,8 @@
         <w:pStyle w:val="PargrafodaLista"/>
         <w:numPr>
           <w:ilvl w:val="0"/>
-          <w:numId w:val="1"/>
+          <w:numId w:val="7"/>
         </w:numPr>
-        <w:rPr>
-          <w:rFonts w:ascii="Century Gothic" w:hAnsi="Century Gothic"/>
-          <w:sz w:val="28"/>
-        </w:rPr>
-      </w:pPr>
-      <w:r>
-        <w:rPr>
-          <w:rFonts w:ascii="Century Gothic" w:hAnsi="Century Gothic"/>
-          <w:sz w:val="28"/>
-        </w:rPr>
-        <w:t xml:space="preserve">Dificuldades da inserção de </w:t>
-      </w:r>
-      <w:proofErr w:type="spellStart"/>
-      <w:proofErr w:type="gramStart"/>
-      <w:r>
-        <w:rPr>
-          <w:rFonts w:ascii="Century Gothic" w:hAnsi="Century Gothic"/>
-          <w:sz w:val="28"/>
-        </w:rPr>
-        <w:t>ScrollBars</w:t>
-      </w:r>
-      <w:proofErr w:type="spellEnd"/>
-      <w:proofErr w:type="gramEnd"/>
-      <w:r>
-        <w:rPr>
-          <w:rFonts w:ascii="Century Gothic" w:hAnsi="Century Gothic"/>
-          <w:sz w:val="28"/>
-        </w:rPr>
-        <w:t xml:space="preserve"> no </w:t>
-      </w:r>
-      <w:proofErr w:type="spellStart"/>
-      <w:r>
-        <w:rPr>
-          <w:rFonts w:ascii="Century Gothic" w:hAnsi="Century Gothic"/>
-          <w:sz w:val="28"/>
-        </w:rPr>
-        <w:t>DataGridView</w:t>
-      </w:r>
-      <w:proofErr w:type="spellEnd"/>
-      <w:r>
-        <w:rPr>
-          <w:rFonts w:ascii="Century Gothic" w:hAnsi="Century Gothic"/>
-          <w:sz w:val="28"/>
-        </w:rPr>
-        <w:t>;</w:t>
-      </w:r>
-    </w:p>
-    <w:p>
-      <w:pPr>
-        <w:pStyle w:val="PargrafodaLista"/>
         <w:rPr>
           <w:rFonts w:ascii="Century Gothic" w:hAnsi="Century Gothic"/>
           <w:sz w:val="28"/>
@@ -2462,15 +2796,15 @@
         <mc:AlternateContent>
           <mc:Choice Requires="wpg">
             <w:drawing>
-              <wp:anchor distT="0" distB="0" distL="114300" distR="114300" simplePos="0" relativeHeight="251665408" behindDoc="0" locked="0" layoutInCell="1" allowOverlap="1" wp14:anchorId="725F69F9" wp14:editId="51716314">
+              <wp:anchor distT="0" distB="0" distL="114300" distR="114300" simplePos="0" relativeHeight="251665408" behindDoc="0" locked="0" layoutInCell="1" allowOverlap="1" wp14:anchorId="6F09ACAF" wp14:editId="6132B074">
                 <wp:simplePos x="0" y="0"/>
                 <wp:positionH relativeFrom="margin">
-                  <wp:align>center</wp:align>
+                  <wp:posOffset>-402780</wp:posOffset>
                 </wp:positionH>
                 <wp:positionV relativeFrom="paragraph">
-                  <wp:posOffset>127000</wp:posOffset>
+                  <wp:posOffset>421640</wp:posOffset>
                 </wp:positionV>
-                <wp:extent cx="6289117" cy="55841"/>
+                <wp:extent cx="6289040" cy="55245"/>
                 <wp:effectExtent l="57150" t="19050" r="54610" b="20955"/>
                 <wp:wrapNone/>
                 <wp:docPr id="38" name="Agrupar 38"/>
@@ -2482,7 +2816,7 @@
                       <wpg:grpSpPr>
                         <a:xfrm>
                           <a:off x="0" y="0"/>
-                          <a:ext cx="6289117" cy="55841"/>
+                          <a:ext cx="6289040" cy="55245"/>
                           <a:chOff x="0" y="0"/>
                           <a:chExt cx="6289117" cy="55841"/>
                         </a:xfrm>
@@ -2615,16 +2949,16 @@
               </wp:anchor>
             </w:drawing>
           </mc:Choice>
-          <mc:Fallback xmlns:cx="http://schemas.microsoft.com/office/drawing/2014/chartex" xmlns:cx1="http://schemas.microsoft.com/office/drawing/2015/9/8/chartex" xmlns:cx2="http://schemas.microsoft.com/office/drawing/2015/10/21/chartex" xmlns:cx3="http://schemas.microsoft.com/office/drawing/2016/5/9/chartex" xmlns:cx4="http://schemas.microsoft.com/office/drawing/2016/5/10/chartex" xmlns:cx5="http://schemas.microsoft.com/office/drawing/2016/5/11/chartex" xmlns:cx6="http://schemas.microsoft.com/office/drawing/2016/5/12/chartex" xmlns:cx7="http://schemas.microsoft.com/office/drawing/2016/5/13/chartex" xmlns:cx8="http://schemas.microsoft.com/office/drawing/2016/5/14/chartex" xmlns:aink="http://schemas.microsoft.com/office/drawing/2016/ink" xmlns:am3d="http://schemas.microsoft.com/office/drawing/2017/model3d" xmlns:w15="http://schemas.microsoft.com/office/word/2012/wordml" xmlns:w16cid="http://schemas.microsoft.com/office/word/2016/wordml/cid" xmlns:w16se="http://schemas.microsoft.com/office/word/2015/wordml/symex">
+          <mc:Fallback>
             <w:pict>
-              <v:group w14:anchorId="32C2AECB" id="Agrupar 38" o:spid="_x0000_s1026" style="position:absolute;margin-left:0;margin-top:10pt;width:495.2pt;height:4.4pt;z-index:251665408;mso-position-horizontal:center;mso-position-horizontal-relative:margin;mso-width-relative:margin" coordsize="62891,558" o:gfxdata="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">
-                <v:oval id="Elipse 39" o:spid="_x0000_s1027" style="position:absolute;width:558;height:558;flip:x;visibility:visible;mso-wrap-style:square;v-text-anchor:middle" o:gfxdata="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" filled="f" stroked="f" strokeweight="1pt">
+              <v:group id="Agrupar 38" o:spid="_x0000_s1026" style="position:absolute;margin-left:-31.7pt;margin-top:33.2pt;width:495.2pt;height:4.35pt;z-index:251665408;mso-position-horizontal-relative:margin;mso-width-relative:margin" coordsize="62891,558" o:gfxdata="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">
+                <v:oval id="Elipse 39" o:spid="_x0000_s1027" style="position:absolute;width:558;height:558;flip:x;visibility:visible;mso-wrap-style:square;v-text-anchor:middle" o:gfxdata="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" filled="f" stroked="f" strokeweight="1pt">
                   <v:stroke joinstyle="miter"/>
                 </v:oval>
-                <v:line id="Conector reto 40" o:spid="_x0000_s1028" style="position:absolute;visibility:visible;mso-wrap-style:square" from="279,279" to="62542,279" o:connectortype="straight" o:gfxdata="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" strokecolor="#bfbfbf [2412]" strokeweight=".5pt">
+                <v:line id="Conector reto 40" o:spid="_x0000_s1028" style="position:absolute;visibility:visible;mso-wrap-style:square" from="279,279" to="62542,279" o:connectortype="straight" o:gfxdata="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" strokecolor="#bfbfbf [2412]" strokeweight=".5pt">
                   <v:stroke joinstyle="miter"/>
                 </v:line>
-                <v:oval id="Elipse 41" o:spid="_x0000_s1029" style="position:absolute;left:62332;width:559;height:558;flip:x;visibility:visible;mso-wrap-style:square;v-text-anchor:middle" o:gfxdata="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" filled="f" stroked="f" strokeweight="1pt">
+                <v:oval id="Elipse 41" o:spid="_x0000_s1029" style="position:absolute;left:62332;width:559;height:558;flip:x;visibility:visible;mso-wrap-style:square;v-text-anchor:middle" o:gfxdata="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" filled="f" stroked="f" strokeweight="1pt">
                   <v:stroke joinstyle="miter"/>
                 </v:oval>
                 <w10:wrap anchorx="margin"/>
@@ -2648,6 +2982,7 @@
           <w:sz w:val="30"/>
           <w:szCs w:val="30"/>
         </w:rPr>
+        <w:lastRenderedPageBreak/>
         <w:t>SOLUÇÕES:</w:t>
       </w:r>
       <w:bookmarkEnd w:id="4"/>
@@ -2722,23 +3057,42 @@
           <w:rFonts w:ascii="Century Gothic" w:hAnsi="Century Gothic"/>
           <w:sz w:val="28"/>
         </w:rPr>
-        <w:t xml:space="preserve">notação </w:t>
-      </w:r>
-      <w:proofErr w:type="spellStart"/>
-      <w:r>
-        <w:rPr>
-          <w:rFonts w:ascii="Century Gothic" w:hAnsi="Century Gothic"/>
-          <w:sz w:val="28"/>
-        </w:rPr>
-        <w:t>posfixa</w:t>
-      </w:r>
-      <w:proofErr w:type="spellEnd"/>
-      <w:r>
-        <w:rPr>
-          <w:rFonts w:ascii="Century Gothic" w:hAnsi="Century Gothic"/>
-          <w:sz w:val="28"/>
-        </w:rPr>
-        <w:t xml:space="preserve"> e infixa</w:t>
+        <w:t>notação p</w:t>
+      </w:r>
+      <w:r>
+        <w:rPr>
+          <w:rFonts w:ascii="Century Gothic" w:hAnsi="Century Gothic"/>
+          <w:sz w:val="28"/>
+        </w:rPr>
+        <w:t>ó</w:t>
+      </w:r>
+      <w:r>
+        <w:rPr>
+          <w:rFonts w:ascii="Century Gothic" w:hAnsi="Century Gothic"/>
+          <w:sz w:val="28"/>
+        </w:rPr>
+        <w:t>s</w:t>
+      </w:r>
+      <w:r>
+        <w:rPr>
+          <w:rFonts w:ascii="Century Gothic" w:hAnsi="Century Gothic"/>
+          <w:sz w:val="28"/>
+        </w:rPr>
+        <w:t>-</w:t>
+      </w:r>
+      <w:r>
+        <w:rPr>
+          <w:rFonts w:ascii="Century Gothic" w:hAnsi="Century Gothic"/>
+          <w:sz w:val="28"/>
+        </w:rPr>
+        <w:t>fixa e infixa</w:t>
+      </w:r>
+      <w:r>
+        <w:rPr>
+          <w:rFonts w:ascii="Century Gothic" w:hAnsi="Century Gothic"/>
+          <w:sz w:val="28"/>
+        </w:rPr>
+        <w:t>;</w:t>
       </w:r>
     </w:p>
     <w:p>
@@ -2948,7 +3302,6 @@
           <w:sz w:val="30"/>
           <w:szCs w:val="30"/>
         </w:rPr>
-        <w:lastRenderedPageBreak/>
         <w:t>CONCLUSÃO:</w:t>
       </w:r>
       <w:bookmarkEnd w:id="5"/>
@@ -3028,25 +3381,7 @@
           <w:sz w:val="28"/>
           <w:szCs w:val="32"/>
         </w:rPr>
-        <w:t xml:space="preserve"> </w:t>
-      </w:r>
-      <w:proofErr w:type="gramStart"/>
-      <w:r>
-        <w:rPr>
-          <w:rFonts w:ascii="Century Gothic" w:hAnsi="Century Gothic"/>
-          <w:sz w:val="28"/>
-          <w:szCs w:val="32"/>
-        </w:rPr>
-        <w:t>implementações</w:t>
-      </w:r>
-      <w:proofErr w:type="gramEnd"/>
-      <w:r>
-        <w:rPr>
-          <w:rFonts w:ascii="Century Gothic" w:hAnsi="Century Gothic"/>
-          <w:sz w:val="28"/>
-          <w:szCs w:val="32"/>
-        </w:rPr>
-        <w:t xml:space="preserve"> </w:t>
+        <w:t xml:space="preserve"> implementações </w:t>
       </w:r>
       <w:r>
         <w:rPr>
@@ -3082,7 +3417,7 @@
         <mc:AlternateContent>
           <mc:Choice Requires="wpg">
             <w:drawing>
-              <wp:anchor distT="0" distB="0" distL="114300" distR="114300" simplePos="0" relativeHeight="251670528" behindDoc="0" locked="0" layoutInCell="1" allowOverlap="1" wp14:anchorId="61A615DB" wp14:editId="3BA158C3">
+              <wp:anchor distT="0" distB="0" distL="114300" distR="114300" simplePos="0" relativeHeight="251670528" behindDoc="0" locked="0" layoutInCell="1" allowOverlap="1" wp14:anchorId="03E56E62" wp14:editId="13C84500">
                 <wp:simplePos x="0" y="0"/>
                 <wp:positionH relativeFrom="margin">
                   <wp:align>center</wp:align>
@@ -3256,35 +3591,6 @@
     </w:p>
     <w:p>
       <w:pPr>
-        <w:ind w:left="360"/>
-        <w:rPr>
-          <w:rFonts w:ascii="Century Gothic" w:hAnsi="Century Gothic"/>
-          <w:sz w:val="28"/>
-          <w:szCs w:val="32"/>
-        </w:rPr>
-      </w:pPr>
-    </w:p>
-    <w:p>
-      <w:pPr>
-        <w:ind w:left="360"/>
-        <w:rPr>
-          <w:rFonts w:ascii="Century Gothic" w:hAnsi="Century Gothic"/>
-          <w:sz w:val="28"/>
-          <w:szCs w:val="32"/>
-        </w:rPr>
-      </w:pPr>
-    </w:p>
-    <w:p>
-      <w:pPr>
-        <w:rPr>
-          <w:rFonts w:ascii="Century Gothic" w:hAnsi="Century Gothic"/>
-          <w:sz w:val="28"/>
-          <w:szCs w:val="32"/>
-        </w:rPr>
-      </w:pPr>
-    </w:p>
-    <w:p>
-      <w:pPr>
         <w:pStyle w:val="Ttulo1"/>
         <w:rPr>
           <w:rFonts w:ascii="Century Gothic" w:hAnsi="Century Gothic"/>
@@ -3318,8 +3624,85 @@
         </w:rPr>
         <w:t>CALCULADORA</w:t>
       </w:r>
-      <w:bookmarkStart w:id="7" w:name="_GoBack"/>
-      <w:bookmarkEnd w:id="7"/>
+      <w:r>
+        <w:rPr>
+          <w:rFonts w:ascii="Century Gothic" w:hAnsi="Century Gothic"/>
+          <w:sz w:val="30"/>
+          <w:szCs w:val="30"/>
+        </w:rPr>
+        <w:t>:</w:t>
+      </w:r>
+    </w:p>
+    <w:p/>
+    <w:p>
+      <w:r>
+        <w:rPr>
+          <w:noProof/>
+          <w:lang w:eastAsia="pt-BR"/>
+        </w:rPr>
+        <w:drawing>
+          <wp:anchor distT="0" distB="0" distL="114300" distR="114300" simplePos="0" relativeHeight="251675648" behindDoc="0" locked="0" layoutInCell="1" allowOverlap="1">
+            <wp:simplePos x="0" y="0"/>
+            <wp:positionH relativeFrom="column">
+              <wp:posOffset>699770</wp:posOffset>
+            </wp:positionH>
+            <wp:positionV relativeFrom="paragraph">
+              <wp:posOffset>29210</wp:posOffset>
+            </wp:positionV>
+            <wp:extent cx="3990975" cy="4914900"/>
+            <wp:effectExtent l="0" t="0" r="9525" b="0"/>
+            <wp:wrapSquare wrapText="bothSides"/>
+            <wp:docPr id="1" name="Imagem 1"/>
+            <wp:cNvGraphicFramePr>
+              <a:graphicFrameLocks xmlns:a="http://schemas.openxmlformats.org/drawingml/2006/main" noChangeAspect="1"/>
+            </wp:cNvGraphicFramePr>
+            <a:graphic xmlns:a="http://schemas.openxmlformats.org/drawingml/2006/main">
+              <a:graphicData uri="http://schemas.openxmlformats.org/drawingml/2006/picture">
+                <pic:pic xmlns:pic="http://schemas.openxmlformats.org/drawingml/2006/picture">
+                  <pic:nvPicPr>
+                    <pic:cNvPr id="0" name="Picture 1"/>
+                    <pic:cNvPicPr>
+                      <a:picLocks noChangeAspect="1" noChangeArrowheads="1"/>
+                    </pic:cNvPicPr>
+                  </pic:nvPicPr>
+                  <pic:blipFill>
+                    <a:blip r:embed="rId9">
+                      <a:extLst>
+                        <a:ext uri="{28A0092B-C50C-407E-A947-70E740481C1C}">
+                          <a14:useLocalDpi xmlns:a14="http://schemas.microsoft.com/office/drawing/2010/main" val="0"/>
+                        </a:ext>
+                      </a:extLst>
+                    </a:blip>
+                    <a:srcRect/>
+                    <a:stretch>
+                      <a:fillRect/>
+                    </a:stretch>
+                  </pic:blipFill>
+                  <pic:spPr bwMode="auto">
+                    <a:xfrm>
+                      <a:off x="0" y="0"/>
+                      <a:ext cx="3990975" cy="4914900"/>
+                    </a:xfrm>
+                    <a:prstGeom prst="rect">
+                      <a:avLst/>
+                    </a:prstGeom>
+                    <a:noFill/>
+                    <a:ln>
+                      <a:noFill/>
+                    </a:ln>
+                  </pic:spPr>
+                </pic:pic>
+              </a:graphicData>
+            </a:graphic>
+            <wp14:sizeRelH relativeFrom="page">
+              <wp14:pctWidth>0</wp14:pctWidth>
+            </wp14:sizeRelH>
+            <wp14:sizeRelV relativeFrom="page">
+              <wp14:pctHeight>0</wp14:pctHeight>
+            </wp14:sizeRelV>
+          </wp:anchor>
+        </w:drawing>
+      </w:r>
     </w:p>
     <w:p>
       <w:pPr>
@@ -3330,9 +3713,11 @@
           <w:u w:val="single"/>
         </w:rPr>
       </w:pPr>
+      <w:bookmarkStart w:id="7" w:name="_GoBack"/>
+      <w:bookmarkEnd w:id="7"/>
     </w:p>
     <w:sectPr>
-      <w:headerReference w:type="default" r:id="rId9"/>
+      <w:headerReference w:type="default" r:id="rId10"/>
       <w:pgSz w:w="11906" w:h="16838"/>
       <w:pgMar w:top="1417" w:right="1701" w:bottom="1417" w:left="1701" w:header="708" w:footer="708" w:gutter="0"/>
       <w:cols w:space="708"/>
@@ -3429,7 +3814,7 @@
               <wp:docPr id="3" name="Agrupar 2">
                 <a:extLst xmlns:a="http://schemas.openxmlformats.org/drawingml/2006/main">
                   <a:ext uri="{FF2B5EF4-FFF2-40B4-BE49-F238E27FC236}">
-                    <a16:creationId xmlns="" xmlns:cx="http://schemas.microsoft.com/office/drawing/2014/chartex" xmlns:cx1="http://schemas.microsoft.com/office/drawing/2015/9/8/chartex" xmlns:cx2="http://schemas.microsoft.com/office/drawing/2015/10/21/chartex" xmlns:cx3="http://schemas.microsoft.com/office/drawing/2016/5/9/chartex" xmlns:cx4="http://schemas.microsoft.com/office/drawing/2016/5/10/chartex" xmlns:cx5="http://schemas.microsoft.com/office/drawing/2016/5/11/chartex" xmlns:cx6="http://schemas.microsoft.com/office/drawing/2016/5/12/chartex" xmlns:cx7="http://schemas.microsoft.com/office/drawing/2016/5/13/chartex" xmlns:cx8="http://schemas.microsoft.com/office/drawing/2016/5/14/chartex" xmlns:aink="http://schemas.microsoft.com/office/drawing/2016/ink" xmlns:am3d="http://schemas.microsoft.com/office/drawing/2017/model3d" xmlns:o="urn:schemas-microsoft-com:office:office" xmlns:v="urn:schemas-microsoft-com:vml" xmlns:w10="urn:schemas-microsoft-com:office:word" xmlns:w="http://schemas.openxmlformats.org/wordprocessingml/2006/main" xmlns:w15="http://schemas.microsoft.com/office/word/2012/wordml" xmlns:w16cid="http://schemas.microsoft.com/office/word/2016/wordml/cid" xmlns:w16se="http://schemas.microsoft.com/office/word/2015/wordml/symex" xmlns:a16="http://schemas.microsoft.com/office/drawing/2014/main" id="{CB796118-DCB2-4CBC-A88B-CBDDB1EFC968}"/>
+                    <a16:creationId xmlns:a16="http://schemas.microsoft.com/office/drawing/2014/main" xmlns:w16se="http://schemas.microsoft.com/office/word/2015/wordml/symex" xmlns:w16cid="http://schemas.microsoft.com/office/word/2016/wordml/cid" xmlns:w15="http://schemas.microsoft.com/office/word/2012/wordml" xmlns:w="http://schemas.openxmlformats.org/wordprocessingml/2006/main" xmlns:w10="urn:schemas-microsoft-com:office:word" xmlns:v="urn:schemas-microsoft-com:vml" xmlns:o="urn:schemas-microsoft-com:office:office" xmlns:am3d="http://schemas.microsoft.com/office/drawing/2017/model3d" xmlns:aink="http://schemas.microsoft.com/office/drawing/2016/ink" xmlns:cx8="http://schemas.microsoft.com/office/drawing/2016/5/14/chartex" xmlns:cx7="http://schemas.microsoft.com/office/drawing/2016/5/13/chartex" xmlns:cx6="http://schemas.microsoft.com/office/drawing/2016/5/12/chartex" xmlns:cx5="http://schemas.microsoft.com/office/drawing/2016/5/11/chartex" xmlns:cx4="http://schemas.microsoft.com/office/drawing/2016/5/10/chartex" xmlns:cx3="http://schemas.microsoft.com/office/drawing/2016/5/9/chartex" xmlns:cx2="http://schemas.microsoft.com/office/drawing/2015/10/21/chartex" xmlns:cx1="http://schemas.microsoft.com/office/drawing/2015/9/8/chartex" xmlns:cx="http://schemas.microsoft.com/office/drawing/2014/chartex" xmlns="" id="{CB796118-DCB2-4CBC-A88B-CBDDB1EFC968}"/>
                   </a:ext>
                 </a:extLst>
               </wp:docPr>
@@ -3450,7 +3835,7 @@
                       <wps:cNvPr id="2" name="Forma Livre: Forma 2">
                         <a:extLst>
                           <a:ext uri="{FF2B5EF4-FFF2-40B4-BE49-F238E27FC236}">
-                            <a16:creationId xmlns="" xmlns:cx="http://schemas.microsoft.com/office/drawing/2014/chartex" xmlns:cx1="http://schemas.microsoft.com/office/drawing/2015/9/8/chartex" xmlns:cx2="http://schemas.microsoft.com/office/drawing/2015/10/21/chartex" xmlns:cx3="http://schemas.microsoft.com/office/drawing/2016/5/9/chartex" xmlns:cx4="http://schemas.microsoft.com/office/drawing/2016/5/10/chartex" xmlns:cx5="http://schemas.microsoft.com/office/drawing/2016/5/11/chartex" xmlns:cx6="http://schemas.microsoft.com/office/drawing/2016/5/12/chartex" xmlns:cx7="http://schemas.microsoft.com/office/drawing/2016/5/13/chartex" xmlns:cx8="http://schemas.microsoft.com/office/drawing/2016/5/14/chartex" xmlns:aink="http://schemas.microsoft.com/office/drawing/2016/ink" xmlns:am3d="http://schemas.microsoft.com/office/drawing/2017/model3d" xmlns:o="urn:schemas-microsoft-com:office:office" xmlns:v="urn:schemas-microsoft-com:vml" xmlns:w10="urn:schemas-microsoft-com:office:word" xmlns:w="http://schemas.openxmlformats.org/wordprocessingml/2006/main" xmlns:w15="http://schemas.microsoft.com/office/word/2012/wordml" xmlns:w16cid="http://schemas.microsoft.com/office/word/2016/wordml/cid" xmlns:w16se="http://schemas.microsoft.com/office/word/2015/wordml/symex" xmlns:a16="http://schemas.microsoft.com/office/drawing/2014/main" id="{0F205E7E-5946-41D8-8CDA-8FA08FA5AC94}"/>
+                            <a16:creationId xmlns:a16="http://schemas.microsoft.com/office/drawing/2014/main" xmlns:w16se="http://schemas.microsoft.com/office/word/2015/wordml/symex" xmlns:w16cid="http://schemas.microsoft.com/office/word/2016/wordml/cid" xmlns:w15="http://schemas.microsoft.com/office/word/2012/wordml" xmlns:w="http://schemas.openxmlformats.org/wordprocessingml/2006/main" xmlns:w10="urn:schemas-microsoft-com:office:word" xmlns:v="urn:schemas-microsoft-com:vml" xmlns:o="urn:schemas-microsoft-com:office:office" xmlns:am3d="http://schemas.microsoft.com/office/drawing/2017/model3d" xmlns:aink="http://schemas.microsoft.com/office/drawing/2016/ink" xmlns:cx8="http://schemas.microsoft.com/office/drawing/2016/5/14/chartex" xmlns:cx7="http://schemas.microsoft.com/office/drawing/2016/5/13/chartex" xmlns:cx6="http://schemas.microsoft.com/office/drawing/2016/5/12/chartex" xmlns:cx5="http://schemas.microsoft.com/office/drawing/2016/5/11/chartex" xmlns:cx4="http://schemas.microsoft.com/office/drawing/2016/5/10/chartex" xmlns:cx3="http://schemas.microsoft.com/office/drawing/2016/5/9/chartex" xmlns:cx2="http://schemas.microsoft.com/office/drawing/2015/10/21/chartex" xmlns:cx1="http://schemas.microsoft.com/office/drawing/2015/9/8/chartex" xmlns:cx="http://schemas.microsoft.com/office/drawing/2014/chartex" xmlns="" id="{0F205E7E-5946-41D8-8CDA-8FA08FA5AC94}"/>
                           </a:ext>
                         </a:extLst>
                       </wps:cNvPr>
@@ -3541,7 +3926,7 @@
                       <wps:cNvPr id="4" name="Forma Livre: Forma 4">
                         <a:extLst>
                           <a:ext uri="{FF2B5EF4-FFF2-40B4-BE49-F238E27FC236}">
-                            <a16:creationId xmlns="" xmlns:cx="http://schemas.microsoft.com/office/drawing/2014/chartex" xmlns:cx1="http://schemas.microsoft.com/office/drawing/2015/9/8/chartex" xmlns:cx2="http://schemas.microsoft.com/office/drawing/2015/10/21/chartex" xmlns:cx3="http://schemas.microsoft.com/office/drawing/2016/5/9/chartex" xmlns:cx4="http://schemas.microsoft.com/office/drawing/2016/5/10/chartex" xmlns:cx5="http://schemas.microsoft.com/office/drawing/2016/5/11/chartex" xmlns:cx6="http://schemas.microsoft.com/office/drawing/2016/5/12/chartex" xmlns:cx7="http://schemas.microsoft.com/office/drawing/2016/5/13/chartex" xmlns:cx8="http://schemas.microsoft.com/office/drawing/2016/5/14/chartex" xmlns:aink="http://schemas.microsoft.com/office/drawing/2016/ink" xmlns:am3d="http://schemas.microsoft.com/office/drawing/2017/model3d" xmlns:o="urn:schemas-microsoft-com:office:office" xmlns:v="urn:schemas-microsoft-com:vml" xmlns:w10="urn:schemas-microsoft-com:office:word" xmlns:w="http://schemas.openxmlformats.org/wordprocessingml/2006/main" xmlns:w15="http://schemas.microsoft.com/office/word/2012/wordml" xmlns:w16cid="http://schemas.microsoft.com/office/word/2016/wordml/cid" xmlns:w16se="http://schemas.microsoft.com/office/word/2015/wordml/symex" xmlns:a16="http://schemas.microsoft.com/office/drawing/2014/main" id="{CDF7B596-767A-4395-BDA7-085DDEFCA82A}"/>
+                            <a16:creationId xmlns:a16="http://schemas.microsoft.com/office/drawing/2014/main" xmlns:w16se="http://schemas.microsoft.com/office/word/2015/wordml/symex" xmlns:w16cid="http://schemas.microsoft.com/office/word/2016/wordml/cid" xmlns:w15="http://schemas.microsoft.com/office/word/2012/wordml" xmlns:w="http://schemas.openxmlformats.org/wordprocessingml/2006/main" xmlns:w10="urn:schemas-microsoft-com:office:word" xmlns:v="urn:schemas-microsoft-com:vml" xmlns:o="urn:schemas-microsoft-com:office:office" xmlns:am3d="http://schemas.microsoft.com/office/drawing/2017/model3d" xmlns:aink="http://schemas.microsoft.com/office/drawing/2016/ink" xmlns:cx8="http://schemas.microsoft.com/office/drawing/2016/5/14/chartex" xmlns:cx7="http://schemas.microsoft.com/office/drawing/2016/5/13/chartex" xmlns:cx6="http://schemas.microsoft.com/office/drawing/2016/5/12/chartex" xmlns:cx5="http://schemas.microsoft.com/office/drawing/2016/5/11/chartex" xmlns:cx4="http://schemas.microsoft.com/office/drawing/2016/5/10/chartex" xmlns:cx3="http://schemas.microsoft.com/office/drawing/2016/5/9/chartex" xmlns:cx2="http://schemas.microsoft.com/office/drawing/2015/10/21/chartex" xmlns:cx1="http://schemas.microsoft.com/office/drawing/2015/9/8/chartex" xmlns:cx="http://schemas.microsoft.com/office/drawing/2014/chartex" xmlns="" id="{CDF7B596-767A-4395-BDA7-085DDEFCA82A}"/>
                           </a:ext>
                         </a:extLst>
                       </wps:cNvPr>
@@ -3630,7 +4015,7 @@
                       <wps:cNvPr id="5" name="Forma Livre: Forma 5">
                         <a:extLst>
                           <a:ext uri="{FF2B5EF4-FFF2-40B4-BE49-F238E27FC236}">
-                            <a16:creationId xmlns="" xmlns:cx="http://schemas.microsoft.com/office/drawing/2014/chartex" xmlns:cx1="http://schemas.microsoft.com/office/drawing/2015/9/8/chartex" xmlns:cx2="http://schemas.microsoft.com/office/drawing/2015/10/21/chartex" xmlns:cx3="http://schemas.microsoft.com/office/drawing/2016/5/9/chartex" xmlns:cx4="http://schemas.microsoft.com/office/drawing/2016/5/10/chartex" xmlns:cx5="http://schemas.microsoft.com/office/drawing/2016/5/11/chartex" xmlns:cx6="http://schemas.microsoft.com/office/drawing/2016/5/12/chartex" xmlns:cx7="http://schemas.microsoft.com/office/drawing/2016/5/13/chartex" xmlns:cx8="http://schemas.microsoft.com/office/drawing/2016/5/14/chartex" xmlns:aink="http://schemas.microsoft.com/office/drawing/2016/ink" xmlns:am3d="http://schemas.microsoft.com/office/drawing/2017/model3d" xmlns:o="urn:schemas-microsoft-com:office:office" xmlns:v="urn:schemas-microsoft-com:vml" xmlns:w10="urn:schemas-microsoft-com:office:word" xmlns:w="http://schemas.openxmlformats.org/wordprocessingml/2006/main" xmlns:w15="http://schemas.microsoft.com/office/word/2012/wordml" xmlns:w16cid="http://schemas.microsoft.com/office/word/2016/wordml/cid" xmlns:w16se="http://schemas.microsoft.com/office/word/2015/wordml/symex" xmlns:a16="http://schemas.microsoft.com/office/drawing/2014/main" id="{1802F6F1-1C10-4259-AD57-F19542EDA7A3}"/>
+                            <a16:creationId xmlns:a16="http://schemas.microsoft.com/office/drawing/2014/main" xmlns:w16se="http://schemas.microsoft.com/office/word/2015/wordml/symex" xmlns:w16cid="http://schemas.microsoft.com/office/word/2016/wordml/cid" xmlns:w15="http://schemas.microsoft.com/office/word/2012/wordml" xmlns:w="http://schemas.openxmlformats.org/wordprocessingml/2006/main" xmlns:w10="urn:schemas-microsoft-com:office:word" xmlns:v="urn:schemas-microsoft-com:vml" xmlns:o="urn:schemas-microsoft-com:office:office" xmlns:am3d="http://schemas.microsoft.com/office/drawing/2017/model3d" xmlns:aink="http://schemas.microsoft.com/office/drawing/2016/ink" xmlns:cx8="http://schemas.microsoft.com/office/drawing/2016/5/14/chartex" xmlns:cx7="http://schemas.microsoft.com/office/drawing/2016/5/13/chartex" xmlns:cx6="http://schemas.microsoft.com/office/drawing/2016/5/12/chartex" xmlns:cx5="http://schemas.microsoft.com/office/drawing/2016/5/11/chartex" xmlns:cx4="http://schemas.microsoft.com/office/drawing/2016/5/10/chartex" xmlns:cx3="http://schemas.microsoft.com/office/drawing/2016/5/9/chartex" xmlns:cx2="http://schemas.microsoft.com/office/drawing/2015/10/21/chartex" xmlns:cx1="http://schemas.microsoft.com/office/drawing/2015/9/8/chartex" xmlns:cx="http://schemas.microsoft.com/office/drawing/2014/chartex" xmlns="" id="{1802F6F1-1C10-4259-AD57-F19542EDA7A3}"/>
                           </a:ext>
                         </a:extLst>
                       </wps:cNvPr>
@@ -3721,7 +4106,7 @@
                       <wps:cNvPr id="6" name="Forma Livre: Forma 6">
                         <a:extLst>
                           <a:ext uri="{FF2B5EF4-FFF2-40B4-BE49-F238E27FC236}">
-                            <a16:creationId xmlns="" xmlns:cx="http://schemas.microsoft.com/office/drawing/2014/chartex" xmlns:cx1="http://schemas.microsoft.com/office/drawing/2015/9/8/chartex" xmlns:cx2="http://schemas.microsoft.com/office/drawing/2015/10/21/chartex" xmlns:cx3="http://schemas.microsoft.com/office/drawing/2016/5/9/chartex" xmlns:cx4="http://schemas.microsoft.com/office/drawing/2016/5/10/chartex" xmlns:cx5="http://schemas.microsoft.com/office/drawing/2016/5/11/chartex" xmlns:cx6="http://schemas.microsoft.com/office/drawing/2016/5/12/chartex" xmlns:cx7="http://schemas.microsoft.com/office/drawing/2016/5/13/chartex" xmlns:cx8="http://schemas.microsoft.com/office/drawing/2016/5/14/chartex" xmlns:aink="http://schemas.microsoft.com/office/drawing/2016/ink" xmlns:am3d="http://schemas.microsoft.com/office/drawing/2017/model3d" xmlns:o="urn:schemas-microsoft-com:office:office" xmlns:v="urn:schemas-microsoft-com:vml" xmlns:w10="urn:schemas-microsoft-com:office:word" xmlns:w="http://schemas.openxmlformats.org/wordprocessingml/2006/main" xmlns:w15="http://schemas.microsoft.com/office/word/2012/wordml" xmlns:w16cid="http://schemas.microsoft.com/office/word/2016/wordml/cid" xmlns:w16se="http://schemas.microsoft.com/office/word/2015/wordml/symex" xmlns:a16="http://schemas.microsoft.com/office/drawing/2014/main" id="{09F4C66B-86CA-4A67-BA8C-FDAD8732479C}"/>
+                            <a16:creationId xmlns:a16="http://schemas.microsoft.com/office/drawing/2014/main" xmlns:w16se="http://schemas.microsoft.com/office/word/2015/wordml/symex" xmlns:w16cid="http://schemas.microsoft.com/office/word/2016/wordml/cid" xmlns:w15="http://schemas.microsoft.com/office/word/2012/wordml" xmlns:w="http://schemas.openxmlformats.org/wordprocessingml/2006/main" xmlns:w10="urn:schemas-microsoft-com:office:word" xmlns:v="urn:schemas-microsoft-com:vml" xmlns:o="urn:schemas-microsoft-com:office:office" xmlns:am3d="http://schemas.microsoft.com/office/drawing/2017/model3d" xmlns:aink="http://schemas.microsoft.com/office/drawing/2016/ink" xmlns:cx8="http://schemas.microsoft.com/office/drawing/2016/5/14/chartex" xmlns:cx7="http://schemas.microsoft.com/office/drawing/2016/5/13/chartex" xmlns:cx6="http://schemas.microsoft.com/office/drawing/2016/5/12/chartex" xmlns:cx5="http://schemas.microsoft.com/office/drawing/2016/5/11/chartex" xmlns:cx4="http://schemas.microsoft.com/office/drawing/2016/5/10/chartex" xmlns:cx3="http://schemas.microsoft.com/office/drawing/2016/5/9/chartex" xmlns:cx2="http://schemas.microsoft.com/office/drawing/2015/10/21/chartex" xmlns:cx1="http://schemas.microsoft.com/office/drawing/2015/9/8/chartex" xmlns:cx="http://schemas.microsoft.com/office/drawing/2014/chartex" xmlns="" id="{09F4C66B-86CA-4A67-BA8C-FDAD8732479C}"/>
                           </a:ext>
                         </a:extLst>
                       </wps:cNvPr>
@@ -3810,7 +4195,7 @@
                       <wps:cNvPr id="7" name="Elipse 7">
                         <a:extLst>
                           <a:ext uri="{FF2B5EF4-FFF2-40B4-BE49-F238E27FC236}">
-                            <a16:creationId xmlns="" xmlns:cx="http://schemas.microsoft.com/office/drawing/2014/chartex" xmlns:cx1="http://schemas.microsoft.com/office/drawing/2015/9/8/chartex" xmlns:cx2="http://schemas.microsoft.com/office/drawing/2015/10/21/chartex" xmlns:cx3="http://schemas.microsoft.com/office/drawing/2016/5/9/chartex" xmlns:cx4="http://schemas.microsoft.com/office/drawing/2016/5/10/chartex" xmlns:cx5="http://schemas.microsoft.com/office/drawing/2016/5/11/chartex" xmlns:cx6="http://schemas.microsoft.com/office/drawing/2016/5/12/chartex" xmlns:cx7="http://schemas.microsoft.com/office/drawing/2016/5/13/chartex" xmlns:cx8="http://schemas.microsoft.com/office/drawing/2016/5/14/chartex" xmlns:aink="http://schemas.microsoft.com/office/drawing/2016/ink" xmlns:am3d="http://schemas.microsoft.com/office/drawing/2017/model3d" xmlns:o="urn:schemas-microsoft-com:office:office" xmlns:v="urn:schemas-microsoft-com:vml" xmlns:w10="urn:schemas-microsoft-com:office:word" xmlns:w="http://schemas.openxmlformats.org/wordprocessingml/2006/main" xmlns:w15="http://schemas.microsoft.com/office/word/2012/wordml" xmlns:w16cid="http://schemas.microsoft.com/office/word/2016/wordml/cid" xmlns:w16se="http://schemas.microsoft.com/office/word/2015/wordml/symex" xmlns:a16="http://schemas.microsoft.com/office/drawing/2014/main" id="{B4652B5C-B922-4A93-A321-666C4605D649}"/>
+                            <a16:creationId xmlns:a16="http://schemas.microsoft.com/office/drawing/2014/main" xmlns:w16se="http://schemas.microsoft.com/office/word/2015/wordml/symex" xmlns:w16cid="http://schemas.microsoft.com/office/word/2016/wordml/cid" xmlns:w15="http://schemas.microsoft.com/office/word/2012/wordml" xmlns:w="http://schemas.openxmlformats.org/wordprocessingml/2006/main" xmlns:w10="urn:schemas-microsoft-com:office:word" xmlns:v="urn:schemas-microsoft-com:vml" xmlns:o="urn:schemas-microsoft-com:office:office" xmlns:am3d="http://schemas.microsoft.com/office/drawing/2017/model3d" xmlns:aink="http://schemas.microsoft.com/office/drawing/2016/ink" xmlns:cx8="http://schemas.microsoft.com/office/drawing/2016/5/14/chartex" xmlns:cx7="http://schemas.microsoft.com/office/drawing/2016/5/13/chartex" xmlns:cx6="http://schemas.microsoft.com/office/drawing/2016/5/12/chartex" xmlns:cx5="http://schemas.microsoft.com/office/drawing/2016/5/11/chartex" xmlns:cx4="http://schemas.microsoft.com/office/drawing/2016/5/10/chartex" xmlns:cx3="http://schemas.microsoft.com/office/drawing/2016/5/9/chartex" xmlns:cx2="http://schemas.microsoft.com/office/drawing/2015/10/21/chartex" xmlns:cx1="http://schemas.microsoft.com/office/drawing/2015/9/8/chartex" xmlns:cx="http://schemas.microsoft.com/office/drawing/2014/chartex" xmlns="" id="{B4652B5C-B922-4A93-A321-666C4605D649}"/>
                           </a:ext>
                         </a:extLst>
                       </wps:cNvPr>
@@ -3860,7 +4245,7 @@
             </wp:anchor>
           </w:drawing>
         </mc:Choice>
-        <mc:Fallback xmlns:cx="http://schemas.microsoft.com/office/drawing/2014/chartex" xmlns:cx1="http://schemas.microsoft.com/office/drawing/2015/9/8/chartex" xmlns:cx2="http://schemas.microsoft.com/office/drawing/2015/10/21/chartex" xmlns:cx3="http://schemas.microsoft.com/office/drawing/2016/5/9/chartex" xmlns:cx4="http://schemas.microsoft.com/office/drawing/2016/5/10/chartex" xmlns:cx5="http://schemas.microsoft.com/office/drawing/2016/5/11/chartex" xmlns:cx6="http://schemas.microsoft.com/office/drawing/2016/5/12/chartex" xmlns:cx7="http://schemas.microsoft.com/office/drawing/2016/5/13/chartex" xmlns:cx8="http://schemas.microsoft.com/office/drawing/2016/5/14/chartex" xmlns:aink="http://schemas.microsoft.com/office/drawing/2016/ink" xmlns:am3d="http://schemas.microsoft.com/office/drawing/2017/model3d" xmlns:w15="http://schemas.microsoft.com/office/word/2012/wordml" xmlns:w16cid="http://schemas.microsoft.com/office/word/2016/wordml/cid" xmlns:w16se="http://schemas.microsoft.com/office/word/2015/wordml/symex">
+        <mc:Fallback xmlns:w16se="http://schemas.microsoft.com/office/word/2015/wordml/symex" xmlns:w16cid="http://schemas.microsoft.com/office/word/2016/wordml/cid" xmlns:w15="http://schemas.microsoft.com/office/word/2012/wordml" xmlns:am3d="http://schemas.microsoft.com/office/drawing/2017/model3d" xmlns:aink="http://schemas.microsoft.com/office/drawing/2016/ink" xmlns:cx8="http://schemas.microsoft.com/office/drawing/2016/5/14/chartex" xmlns:cx7="http://schemas.microsoft.com/office/drawing/2016/5/13/chartex" xmlns:cx6="http://schemas.microsoft.com/office/drawing/2016/5/12/chartex" xmlns:cx5="http://schemas.microsoft.com/office/drawing/2016/5/11/chartex" xmlns:cx4="http://schemas.microsoft.com/office/drawing/2016/5/10/chartex" xmlns:cx3="http://schemas.microsoft.com/office/drawing/2016/5/9/chartex" xmlns:cx2="http://schemas.microsoft.com/office/drawing/2015/10/21/chartex" xmlns:cx1="http://schemas.microsoft.com/office/drawing/2015/9/8/chartex" xmlns:cx="http://schemas.microsoft.com/office/drawing/2014/chartex">
           <w:pict>
             <v:group w14:anchorId="5961A7A9" id="Agrupar 2" o:spid="_x0000_s1026" style="position:absolute;margin-left:26.7pt;margin-top:-10.7pt;width:36.85pt;height:36.85pt;z-index:251659264;mso-position-horizontal-relative:left-margin-area;mso-width-relative:margin;mso-height-relative:margin" coordsize="7081,7075" o:gfxdata="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">
               <v:shape id="Forma Livre: Forma 2" o:spid="_x0000_s1027" style="position:absolute;top:3537;width:7075;height:3538;visibility:visible;mso-wrap-style:square;v-text-anchor:middle" coordsize="4011808,2005904" o:gfxdata="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" path="m,l4011808,v,1107830,-898074,2005904,-2005904,2005904c898074,2005904,,1107830,,xe" fillcolor="#bfbfbf [2412]" stroked="f" strokeweight="1pt">
@@ -4384,6 +4769,118 @@
     </w:lvl>
   </w:abstractNum>
   <w:abstractNum w:abstractNumId="4">
+    <w:nsid w:val="23FF2479"/>
+    <w:multiLevelType w:val="hybridMultilevel"/>
+    <w:tmpl w:val="0166E2DC"/>
+    <w:lvl w:ilvl="0" w:tplc="B6CEAA0A">
+      <w:numFmt w:val="bullet"/>
+      <w:lvlText w:val="»"/>
+      <w:lvlJc w:val="left"/>
+      <w:pPr>
+        <w:ind w:left="1440" w:hanging="360"/>
+      </w:pPr>
+      <w:rPr>
+        <w:rFonts w:ascii="Righteous" w:eastAsiaTheme="minorHAnsi" w:hAnsi="Righteous" w:cstheme="minorBidi" w:hint="default"/>
+      </w:rPr>
+    </w:lvl>
+    <w:lvl w:ilvl="1" w:tplc="04160003" w:tentative="1">
+      <w:start w:val="1"/>
+      <w:numFmt w:val="bullet"/>
+      <w:lvlText w:val="o"/>
+      <w:lvlJc w:val="left"/>
+      <w:pPr>
+        <w:ind w:left="2160" w:hanging="360"/>
+      </w:pPr>
+      <w:rPr>
+        <w:rFonts w:ascii="Courier New" w:hAnsi="Courier New" w:cs="Courier New" w:hint="default"/>
+      </w:rPr>
+    </w:lvl>
+    <w:lvl w:ilvl="2" w:tplc="04160005" w:tentative="1">
+      <w:start w:val="1"/>
+      <w:numFmt w:val="bullet"/>
+      <w:lvlText w:val=""/>
+      <w:lvlJc w:val="left"/>
+      <w:pPr>
+        <w:ind w:left="2880" w:hanging="360"/>
+      </w:pPr>
+      <w:rPr>
+        <w:rFonts w:ascii="Wingdings" w:hAnsi="Wingdings" w:hint="default"/>
+      </w:rPr>
+    </w:lvl>
+    <w:lvl w:ilvl="3" w:tplc="04160001" w:tentative="1">
+      <w:start w:val="1"/>
+      <w:numFmt w:val="bullet"/>
+      <w:lvlText w:val=""/>
+      <w:lvlJc w:val="left"/>
+      <w:pPr>
+        <w:ind w:left="3600" w:hanging="360"/>
+      </w:pPr>
+      <w:rPr>
+        <w:rFonts w:ascii="Symbol" w:hAnsi="Symbol" w:hint="default"/>
+      </w:rPr>
+    </w:lvl>
+    <w:lvl w:ilvl="4" w:tplc="04160003" w:tentative="1">
+      <w:start w:val="1"/>
+      <w:numFmt w:val="bullet"/>
+      <w:lvlText w:val="o"/>
+      <w:lvlJc w:val="left"/>
+      <w:pPr>
+        <w:ind w:left="4320" w:hanging="360"/>
+      </w:pPr>
+      <w:rPr>
+        <w:rFonts w:ascii="Courier New" w:hAnsi="Courier New" w:cs="Courier New" w:hint="default"/>
+      </w:rPr>
+    </w:lvl>
+    <w:lvl w:ilvl="5" w:tplc="04160005" w:tentative="1">
+      <w:start w:val="1"/>
+      <w:numFmt w:val="bullet"/>
+      <w:lvlText w:val=""/>
+      <w:lvlJc w:val="left"/>
+      <w:pPr>
+        <w:ind w:left="5040" w:hanging="360"/>
+      </w:pPr>
+      <w:rPr>
+        <w:rFonts w:ascii="Wingdings" w:hAnsi="Wingdings" w:hint="default"/>
+      </w:rPr>
+    </w:lvl>
+    <w:lvl w:ilvl="6" w:tplc="04160001" w:tentative="1">
+      <w:start w:val="1"/>
+      <w:numFmt w:val="bullet"/>
+      <w:lvlText w:val=""/>
+      <w:lvlJc w:val="left"/>
+      <w:pPr>
+        <w:ind w:left="5760" w:hanging="360"/>
+      </w:pPr>
+      <w:rPr>
+        <w:rFonts w:ascii="Symbol" w:hAnsi="Symbol" w:hint="default"/>
+      </w:rPr>
+    </w:lvl>
+    <w:lvl w:ilvl="7" w:tplc="04160003" w:tentative="1">
+      <w:start w:val="1"/>
+      <w:numFmt w:val="bullet"/>
+      <w:lvlText w:val="o"/>
+      <w:lvlJc w:val="left"/>
+      <w:pPr>
+        <w:ind w:left="6480" w:hanging="360"/>
+      </w:pPr>
+      <w:rPr>
+        <w:rFonts w:ascii="Courier New" w:hAnsi="Courier New" w:cs="Courier New" w:hint="default"/>
+      </w:rPr>
+    </w:lvl>
+    <w:lvl w:ilvl="8" w:tplc="04160005" w:tentative="1">
+      <w:start w:val="1"/>
+      <w:numFmt w:val="bullet"/>
+      <w:lvlText w:val=""/>
+      <w:lvlJc w:val="left"/>
+      <w:pPr>
+        <w:ind w:left="7200" w:hanging="360"/>
+      </w:pPr>
+      <w:rPr>
+        <w:rFonts w:ascii="Wingdings" w:hAnsi="Wingdings" w:hint="default"/>
+      </w:rPr>
+    </w:lvl>
+  </w:abstractNum>
+  <w:abstractNum w:abstractNumId="5">
     <w:nsid w:val="57DE2D1C"/>
     <w:multiLevelType w:val="hybridMultilevel"/>
     <w:tmpl w:val="92DECC6C"/>
@@ -4474,7 +4971,7 @@
       </w:pPr>
     </w:lvl>
   </w:abstractNum>
-  <w:abstractNum w:abstractNumId="5">
+  <w:abstractNum w:abstractNumId="6">
     <w:nsid w:val="786E59EC"/>
     <w:multiLevelType w:val="hybridMultilevel"/>
     <w:tmpl w:val="FFFAAAAC"/>
@@ -4587,7 +5084,7 @@
     </w:lvl>
   </w:abstractNum>
   <w:num w:numId="1">
-    <w:abstractNumId w:val="5"/>
+    <w:abstractNumId w:val="6"/>
   </w:num>
   <w:num w:numId="2">
     <w:abstractNumId w:val="1"/>
@@ -4602,6 +5099,9 @@
     <w:abstractNumId w:val="3"/>
   </w:num>
   <w:num w:numId="6">
+    <w:abstractNumId w:val="5"/>
+  </w:num>
+  <w:num w:numId="7">
     <w:abstractNumId w:val="4"/>
   </w:num>
 </w:numbering>
@@ -5606,7 +6106,7 @@
   <a:extraClrSchemeLst/>
   <a:extLst>
     <a:ext uri="{05A4C25C-085E-4340-85A3-A5531E510DB2}">
-      <thm15:themeFamily xmlns="" xmlns:thm15="http://schemas.microsoft.com/office/thememl/2012/main" name="Office Theme" id="{62F939B6-93AF-4DB8-9C6B-D6C7DFDC589F}" vid="{4A3C46E8-61CC-4603-A589-7422A47A8E4A}"/>
+      <thm15:themeFamily xmlns:thm15="http://schemas.microsoft.com/office/thememl/2012/main" xmlns="" name="Office Theme" id="{62F939B6-93AF-4DB8-9C6B-D6C7DFDC589F}" vid="{4A3C46E8-61CC-4603-A589-7422A47A8E4A}"/>
     </a:ext>
   </a:extLst>
 </a:theme>
@@ -5617,7 +6117,7 @@
 </file>
 
 <file path=customXml/itemProps1.xml><?xml version="1.0" encoding="utf-8"?>
-<ds:datastoreItem xmlns:ds="http://schemas.openxmlformats.org/officeDocument/2006/customXml" ds:itemID="{7C397087-9A73-4B60-81CC-B40B26424D87}">
+<ds:datastoreItem xmlns:ds="http://schemas.openxmlformats.org/officeDocument/2006/customXml" ds:itemID="{53A6F809-4DC8-4D74-BA9B-571AEBBC96D5}">
   <ds:schemaRefs>
     <ds:schemaRef ds:uri="http://schemas.openxmlformats.org/officeDocument/2006/bibliography"/>
   </ds:schemaRefs>

--- a/18186_18171_RelatorioProjeto2ED.docx
+++ b/18186_18171_RelatorioProjeto2ED.docx
@@ -2770,21 +2770,26 @@
           <w:rFonts w:ascii="Century Gothic" w:hAnsi="Century Gothic"/>
           <w:sz w:val="28"/>
         </w:rPr>
-        <w:t>W3AWD</w:t>
-      </w:r>
-    </w:p>
-    <w:p>
-      <w:pPr>
-        <w:pStyle w:val="PargrafodaLista"/>
-        <w:numPr>
-          <w:ilvl w:val="0"/>
-          <w:numId w:val="7"/>
-        </w:numPr>
-        <w:rPr>
-          <w:rFonts w:ascii="Century Gothic" w:hAnsi="Century Gothic"/>
-          <w:sz w:val="28"/>
-        </w:rPr>
-      </w:pPr>
+        <w:t>2-3*</w:t>
+      </w:r>
+      <w:proofErr w:type="gramStart"/>
+      <w:r>
+        <w:rPr>
+          <w:rFonts w:ascii="Century Gothic" w:hAnsi="Century Gothic"/>
+          <w:sz w:val="28"/>
+        </w:rPr>
+        <w:t>(</w:t>
+      </w:r>
+      <w:proofErr w:type="gramEnd"/>
+      <w:r>
+        <w:rPr>
+          <w:rFonts w:ascii="Century Gothic" w:hAnsi="Century Gothic"/>
+          <w:sz w:val="28"/>
+        </w:rPr>
+        <w:t>9*6)^7+(√81-3,6)</w:t>
+      </w:r>
+      <w:bookmarkStart w:id="4" w:name="_GoBack"/>
+      <w:bookmarkEnd w:id="4"/>
       <w:r>
         <w:rPr>
           <w:rFonts w:ascii="Mikado Light" w:hAnsi="Mikado Light"/>
@@ -2975,7 +2980,7 @@
           <w:rFonts w:ascii="Century Gothic" w:hAnsi="Century Gothic"/>
         </w:rPr>
       </w:pPr>
-      <w:bookmarkStart w:id="4" w:name="_Toc5774505"/>
+      <w:bookmarkStart w:id="5" w:name="_Toc5774505"/>
       <w:r>
         <w:rPr>
           <w:rFonts w:ascii="Century Gothic" w:hAnsi="Century Gothic"/>
@@ -2985,7 +2990,7 @@
         <w:lastRenderedPageBreak/>
         <w:t>SOLUÇÕES:</w:t>
       </w:r>
-      <w:bookmarkEnd w:id="4"/>
+      <w:bookmarkEnd w:id="5"/>
     </w:p>
     <w:p>
       <w:pPr>
@@ -3295,7 +3300,7 @@
           <w:szCs w:val="30"/>
         </w:rPr>
       </w:pPr>
-      <w:bookmarkStart w:id="5" w:name="_Toc5774506"/>
+      <w:bookmarkStart w:id="6" w:name="_Toc5774506"/>
       <w:r>
         <w:rPr>
           <w:rFonts w:ascii="Century Gothic" w:hAnsi="Century Gothic"/>
@@ -3304,7 +3309,7 @@
         </w:rPr>
         <w:t>CONCLUSÃO:</w:t>
       </w:r>
-      <w:bookmarkEnd w:id="5"/>
+      <w:bookmarkEnd w:id="6"/>
     </w:p>
     <w:p>
       <w:pPr>
@@ -3598,7 +3603,7 @@
           <w:szCs w:val="30"/>
         </w:rPr>
       </w:pPr>
-      <w:bookmarkStart w:id="6" w:name="_Toc5774507"/>
+      <w:bookmarkStart w:id="7" w:name="_Toc5774507"/>
       <w:r>
         <w:rPr>
           <w:rFonts w:ascii="Century Gothic" w:hAnsi="Century Gothic"/>
@@ -3615,7 +3620,7 @@
         </w:rPr>
         <w:t xml:space="preserve">PLO PRÁTICO – </w:t>
       </w:r>
-      <w:bookmarkEnd w:id="6"/>
+      <w:bookmarkEnd w:id="7"/>
       <w:r>
         <w:rPr>
           <w:rFonts w:ascii="Century Gothic" w:hAnsi="Century Gothic"/>
@@ -3713,8 +3718,6 @@
           <w:u w:val="single"/>
         </w:rPr>
       </w:pPr>
-      <w:bookmarkStart w:id="7" w:name="_GoBack"/>
-      <w:bookmarkEnd w:id="7"/>
     </w:p>
     <w:sectPr>
       <w:headerReference w:type="default" r:id="rId10"/>
@@ -6117,7 +6120,7 @@
 </file>
 
 <file path=customXml/itemProps1.xml><?xml version="1.0" encoding="utf-8"?>
-<ds:datastoreItem xmlns:ds="http://schemas.openxmlformats.org/officeDocument/2006/customXml" ds:itemID="{53A6F809-4DC8-4D74-BA9B-571AEBBC96D5}">
+<ds:datastoreItem xmlns:ds="http://schemas.openxmlformats.org/officeDocument/2006/customXml" ds:itemID="{D37392D1-BC4E-4302-9B64-1CC10D5ED233}">
   <ds:schemaRefs>
     <ds:schemaRef ds:uri="http://schemas.openxmlformats.org/officeDocument/2006/bibliography"/>
   </ds:schemaRefs>

--- a/18186_18171_RelatorioProjeto2ED.docx
+++ b/18186_18171_RelatorioProjeto2ED.docx
@@ -1489,7 +1489,7 @@
           <w:sz w:val="28"/>
           <w:szCs w:val="28"/>
         </w:rPr>
-        <w:t xml:space="preserve"> de entrega</w:t>
+        <w:t xml:space="preserve"> de </w:t>
       </w:r>
       <w:r>
         <w:rPr>
@@ -1497,6 +1497,14 @@
           <w:sz w:val="28"/>
           <w:szCs w:val="28"/>
         </w:rPr>
+        <w:t>início</w:t>
+      </w:r>
+      <w:r>
+        <w:rPr>
+          <w:rFonts w:ascii="Century Gothic" w:hAnsi="Century Gothic"/>
+          <w:sz w:val="28"/>
+          <w:szCs w:val="28"/>
+        </w:rPr>
         <w:t xml:space="preserve">: </w:t>
       </w:r>
       <w:r>
@@ -1505,7 +1513,23 @@
           <w:sz w:val="28"/>
           <w:szCs w:val="28"/>
         </w:rPr>
-        <w:t>09/05</w:t>
+        <w:t>11</w:t>
+      </w:r>
+      <w:r>
+        <w:rPr>
+          <w:rFonts w:ascii="Century Gothic" w:hAnsi="Century Gothic"/>
+          <w:sz w:val="28"/>
+          <w:szCs w:val="28"/>
+        </w:rPr>
+        <w:t>/0</w:t>
+      </w:r>
+      <w:r>
+        <w:rPr>
+          <w:rFonts w:ascii="Century Gothic" w:hAnsi="Century Gothic"/>
+          <w:sz w:val="28"/>
+          <w:szCs w:val="28"/>
+        </w:rPr>
+        <w:t>4</w:t>
       </w:r>
       <w:r>
         <w:rPr>
@@ -1709,7 +1733,7 @@
               </wp:anchor>
             </w:drawing>
           </mc:Choice>
-          <mc:Fallback xmlns:w16se="http://schemas.microsoft.com/office/word/2015/wordml/symex" xmlns:w16cid="http://schemas.microsoft.com/office/word/2016/wordml/cid" xmlns:w15="http://schemas.microsoft.com/office/word/2012/wordml" xmlns:am3d="http://schemas.microsoft.com/office/drawing/2017/model3d" xmlns:aink="http://schemas.microsoft.com/office/drawing/2016/ink" xmlns:cx8="http://schemas.microsoft.com/office/drawing/2016/5/14/chartex" xmlns:cx7="http://schemas.microsoft.com/office/drawing/2016/5/13/chartex" xmlns:cx6="http://schemas.microsoft.com/office/drawing/2016/5/12/chartex" xmlns:cx5="http://schemas.microsoft.com/office/drawing/2016/5/11/chartex" xmlns:cx4="http://schemas.microsoft.com/office/drawing/2016/5/10/chartex" xmlns:cx3="http://schemas.microsoft.com/office/drawing/2016/5/9/chartex" xmlns:cx2="http://schemas.microsoft.com/office/drawing/2015/10/21/chartex" xmlns:cx1="http://schemas.microsoft.com/office/drawing/2015/9/8/chartex" xmlns:cx="http://schemas.microsoft.com/office/drawing/2014/chartex">
+          <mc:Fallback xmlns:cx="http://schemas.microsoft.com/office/drawing/2014/chartex" xmlns:cx1="http://schemas.microsoft.com/office/drawing/2015/9/8/chartex" xmlns:cx2="http://schemas.microsoft.com/office/drawing/2015/10/21/chartex" xmlns:cx3="http://schemas.microsoft.com/office/drawing/2016/5/9/chartex" xmlns:cx4="http://schemas.microsoft.com/office/drawing/2016/5/10/chartex" xmlns:cx5="http://schemas.microsoft.com/office/drawing/2016/5/11/chartex" xmlns:cx6="http://schemas.microsoft.com/office/drawing/2016/5/12/chartex" xmlns:cx7="http://schemas.microsoft.com/office/drawing/2016/5/13/chartex" xmlns:cx8="http://schemas.microsoft.com/office/drawing/2016/5/14/chartex" xmlns:aink="http://schemas.microsoft.com/office/drawing/2016/ink" xmlns:am3d="http://schemas.microsoft.com/office/drawing/2017/model3d" xmlns:w15="http://schemas.microsoft.com/office/word/2012/wordml" xmlns:w16cid="http://schemas.microsoft.com/office/word/2016/wordml/cid" xmlns:w16se="http://schemas.microsoft.com/office/word/2015/wordml/symex">
             <w:pict>
               <v:group w14:anchorId="481EEC58" id="Agrupar 50" o:spid="_x0000_s1026" style="position:absolute;margin-left:0;margin-top:13.95pt;width:495.2pt;height:4.4pt;z-index:251659264;mso-position-horizontal:center;mso-position-horizontal-relative:margin;mso-width-relative:margin" coordsize="62891,558" o:gfxdata="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">
                 <v:oval id="Elipse 46" o:spid="_x0000_s1027" style="position:absolute;width:558;height:558;flip:x;visibility:visible;mso-wrap-style:square;v-text-anchor:middle" o:gfxdata="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" filled="f" stroked="f" strokeweight="1pt">
@@ -1773,15 +1797,7 @@
           <w:rFonts w:ascii="Century Gothic" w:hAnsi="Century Gothic"/>
           <w:sz w:val="28"/>
         </w:rPr>
-        <w:t xml:space="preserve">Foram </w:t>
-      </w:r>
-      <w:proofErr w:type="gramStart"/>
-      <w:r>
-        <w:rPr>
-          <w:rFonts w:ascii="Century Gothic" w:hAnsi="Century Gothic"/>
-          <w:sz w:val="28"/>
-        </w:rPr>
-        <w:t xml:space="preserve">utilizados aproximadamente </w:t>
+        <w:t xml:space="preserve">Foram utilizados aproximadamente </w:t>
       </w:r>
       <w:r>
         <w:rPr>
@@ -1860,7 +1876,6 @@
         </w:rPr>
         <w:t>09/05</w:t>
       </w:r>
-      <w:proofErr w:type="gramEnd"/>
       <w:r>
         <w:rPr>
           <w:rFonts w:ascii="Century Gothic" w:hAnsi="Century Gothic"/>
@@ -2042,7 +2057,7 @@
               </wp:anchor>
             </w:drawing>
           </mc:Choice>
-          <mc:Fallback xmlns:w16se="http://schemas.microsoft.com/office/word/2015/wordml/symex" xmlns:w16cid="http://schemas.microsoft.com/office/word/2016/wordml/cid" xmlns:w15="http://schemas.microsoft.com/office/word/2012/wordml" xmlns:am3d="http://schemas.microsoft.com/office/drawing/2017/model3d" xmlns:aink="http://schemas.microsoft.com/office/drawing/2016/ink" xmlns:cx8="http://schemas.microsoft.com/office/drawing/2016/5/14/chartex" xmlns:cx7="http://schemas.microsoft.com/office/drawing/2016/5/13/chartex" xmlns:cx6="http://schemas.microsoft.com/office/drawing/2016/5/12/chartex" xmlns:cx5="http://schemas.microsoft.com/office/drawing/2016/5/11/chartex" xmlns:cx4="http://schemas.microsoft.com/office/drawing/2016/5/10/chartex" xmlns:cx3="http://schemas.microsoft.com/office/drawing/2016/5/9/chartex" xmlns:cx2="http://schemas.microsoft.com/office/drawing/2015/10/21/chartex" xmlns:cx1="http://schemas.microsoft.com/office/drawing/2015/9/8/chartex" xmlns:cx="http://schemas.microsoft.com/office/drawing/2014/chartex">
+          <mc:Fallback xmlns:cx="http://schemas.microsoft.com/office/drawing/2014/chartex" xmlns:cx1="http://schemas.microsoft.com/office/drawing/2015/9/8/chartex" xmlns:cx2="http://schemas.microsoft.com/office/drawing/2015/10/21/chartex" xmlns:cx3="http://schemas.microsoft.com/office/drawing/2016/5/9/chartex" xmlns:cx4="http://schemas.microsoft.com/office/drawing/2016/5/10/chartex" xmlns:cx5="http://schemas.microsoft.com/office/drawing/2016/5/11/chartex" xmlns:cx6="http://schemas.microsoft.com/office/drawing/2016/5/12/chartex" xmlns:cx7="http://schemas.microsoft.com/office/drawing/2016/5/13/chartex" xmlns:cx8="http://schemas.microsoft.com/office/drawing/2016/5/14/chartex" xmlns:aink="http://schemas.microsoft.com/office/drawing/2016/ink" xmlns:am3d="http://schemas.microsoft.com/office/drawing/2017/model3d" xmlns:w15="http://schemas.microsoft.com/office/word/2012/wordml" xmlns:w16cid="http://schemas.microsoft.com/office/word/2016/wordml/cid" xmlns:w16se="http://schemas.microsoft.com/office/word/2015/wordml/symex">
             <w:pict>
               <v:group w14:anchorId="43BA0A16" id="Agrupar 29" o:spid="_x0000_s1026" style="position:absolute;margin-left:0;margin-top:8.1pt;width:495.2pt;height:4.4pt;z-index:251661312;mso-position-horizontal:center;mso-position-horizontal-relative:margin;mso-width-relative:margin" coordsize="62891,558" o:gfxdata="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">
                 <v:oval id="Elipse 30" o:spid="_x0000_s1027" style="position:absolute;width:558;height:558;flip:x;visibility:visible;mso-wrap-style:square;v-text-anchor:middle" o:gfxdata="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" filled="f" stroked="f" strokeweight="1pt">
@@ -2173,25 +2188,7 @@
           <w:sz w:val="24"/>
           <w:szCs w:val="26"/>
         </w:rPr>
-        <w:t>1</w:t>
-      </w:r>
-      <w:r>
-        <w:rPr>
-          <w:rFonts w:ascii="Century Gothic" w:hAnsi="Century Gothic"/>
-          <w:b/>
-          <w:sz w:val="24"/>
-          <w:szCs w:val="26"/>
-        </w:rPr>
-        <w:t>3</w:t>
-      </w:r>
-      <w:r>
-        <w:rPr>
-          <w:rFonts w:ascii="Century Gothic" w:hAnsi="Century Gothic"/>
-          <w:b/>
-          <w:sz w:val="24"/>
-          <w:szCs w:val="26"/>
-        </w:rPr>
-        <w:t>/04</w:t>
+        <w:t>13/04</w:t>
       </w:r>
       <w:r>
         <w:rPr>
@@ -2240,16 +2237,7 @@
           <w:sz w:val="24"/>
           <w:szCs w:val="26"/>
         </w:rPr>
-        <w:t>15</w:t>
-      </w:r>
-      <w:r>
-        <w:rPr>
-          <w:rFonts w:ascii="Century Gothic" w:hAnsi="Century Gothic"/>
-          <w:b/>
-          <w:sz w:val="24"/>
-          <w:szCs w:val="26"/>
-        </w:rPr>
-        <w:t>/04/2019 –</w:t>
+        <w:t>15/04/2019 –</w:t>
       </w:r>
       <w:r>
         <w:rPr>
@@ -2280,25 +2268,7 @@
           <w:sz w:val="24"/>
           <w:szCs w:val="26"/>
         </w:rPr>
-        <w:t>1</w:t>
-      </w:r>
-      <w:r>
-        <w:rPr>
-          <w:rFonts w:ascii="Century Gothic" w:hAnsi="Century Gothic"/>
-          <w:b/>
-          <w:sz w:val="24"/>
-          <w:szCs w:val="26"/>
-        </w:rPr>
-        <w:t>7</w:t>
-      </w:r>
-      <w:r>
-        <w:rPr>
-          <w:rFonts w:ascii="Century Gothic" w:hAnsi="Century Gothic"/>
-          <w:b/>
-          <w:sz w:val="24"/>
-          <w:szCs w:val="26"/>
-        </w:rPr>
-        <w:t>/04</w:t>
+        <w:t>17/04</w:t>
       </w:r>
       <w:r>
         <w:rPr>
@@ -2376,16 +2346,7 @@
           <w:sz w:val="24"/>
           <w:szCs w:val="26"/>
         </w:rPr>
-        <w:t>22</w:t>
-      </w:r>
-      <w:r>
-        <w:rPr>
-          <w:rFonts w:ascii="Century Gothic" w:hAnsi="Century Gothic"/>
-          <w:b/>
-          <w:sz w:val="24"/>
-          <w:szCs w:val="26"/>
-        </w:rPr>
-        <w:t>/04</w:t>
+        <w:t>22/04</w:t>
       </w:r>
       <w:r>
         <w:rPr>
@@ -2445,16 +2406,7 @@
           <w:sz w:val="24"/>
           <w:szCs w:val="26"/>
         </w:rPr>
-        <w:t>23</w:t>
-      </w:r>
-      <w:r>
-        <w:rPr>
-          <w:rFonts w:ascii="Century Gothic" w:hAnsi="Century Gothic"/>
-          <w:b/>
-          <w:sz w:val="24"/>
-          <w:szCs w:val="26"/>
-        </w:rPr>
-        <w:t>/04</w:t>
+        <w:t>23/04</w:t>
       </w:r>
       <w:r>
         <w:rPr>
@@ -2555,6 +2507,66 @@
     </w:p>
     <w:p>
       <w:pPr>
+        <w:pStyle w:val="PargrafodaLista"/>
+        <w:numPr>
+          <w:ilvl w:val="0"/>
+          <w:numId w:val="5"/>
+        </w:numPr>
+        <w:rPr>
+          <w:rFonts w:ascii="Century Gothic" w:hAnsi="Century Gothic"/>
+          <w:b/>
+          <w:sz w:val="24"/>
+          <w:szCs w:val="26"/>
+        </w:rPr>
+      </w:pPr>
+      <w:r>
+        <w:rPr>
+          <w:rFonts w:ascii="Century Gothic" w:hAnsi="Century Gothic"/>
+          <w:b/>
+          <w:sz w:val="24"/>
+          <w:szCs w:val="26"/>
+        </w:rPr>
+        <w:t xml:space="preserve">25/04/2019 – CONFIGURAÇÃO DOS EVENTOS DE “CLICK” DAS TECLAS </w:t>
+      </w:r>
+      <w:r>
+        <w:rPr>
+          <w:rFonts w:ascii="Century Gothic" w:hAnsi="Century Gothic"/>
+          <w:b/>
+          <w:sz w:val="24"/>
+          <w:szCs w:val="26"/>
+        </w:rPr>
+        <w:t xml:space="preserve">QUANDO </w:t>
+      </w:r>
+      <w:bookmarkStart w:id="3" w:name="_GoBack"/>
+      <w:bookmarkEnd w:id="3"/>
+      <w:r>
+        <w:rPr>
+          <w:rFonts w:ascii="Century Gothic" w:hAnsi="Century Gothic"/>
+          <w:b/>
+          <w:sz w:val="24"/>
+          <w:szCs w:val="26"/>
+        </w:rPr>
+        <w:t>PRESSIONADAS;</w:t>
+      </w:r>
+    </w:p>
+    <w:p>
+      <w:pPr>
+        <w:pStyle w:val="PargrafodaLista"/>
+        <w:numPr>
+          <w:ilvl w:val="0"/>
+          <w:numId w:val="5"/>
+        </w:numPr>
+        <w:rPr>
+          <w:rFonts w:ascii="Century Gothic" w:hAnsi="Century Gothic"/>
+          <w:b/>
+          <w:sz w:val="24"/>
+          <w:szCs w:val="26"/>
+        </w:rPr>
+      </w:pPr>
+    </w:p>
+    <w:bookmarkStart w:id="4" w:name="_Toc5774504"/>
+    <w:p>
+      <w:pPr>
         <w:pStyle w:val="Ttulo1"/>
         <w:rPr>
           <w:rFonts w:ascii="Century Gothic" w:hAnsi="Century Gothic"/>
@@ -2563,16 +2575,16 @@
           <w:szCs w:val="30"/>
         </w:rPr>
       </w:pPr>
-      <w:bookmarkStart w:id="3" w:name="_Toc5774504"/>
       <w:r>
         <w:rPr>
           <w:noProof/>
           <w:lang w:eastAsia="pt-BR"/>
         </w:rPr>
+        <w:lastRenderedPageBreak/>
         <mc:AlternateContent>
           <mc:Choice Requires="wpg">
             <w:drawing>
-              <wp:anchor distT="0" distB="0" distL="114300" distR="114300" simplePos="0" relativeHeight="251663360" behindDoc="0" locked="0" layoutInCell="1" allowOverlap="1" wp14:anchorId="51D5F7F3" wp14:editId="1896142D">
+              <wp:anchor distT="0" distB="0" distL="114300" distR="114300" simplePos="0" relativeHeight="251663360" behindDoc="0" locked="0" layoutInCell="1" allowOverlap="1" wp14:anchorId="0549F847" wp14:editId="01C67D82">
                 <wp:simplePos x="0" y="0"/>
                 <wp:positionH relativeFrom="margin">
                   <wp:posOffset>-414655</wp:posOffset>
@@ -2751,7 +2763,7 @@
         </w:rPr>
         <w:t>PROBLEMAS:</w:t>
       </w:r>
-      <w:bookmarkEnd w:id="3"/>
+      <w:bookmarkEnd w:id="4"/>
     </w:p>
     <w:p>
       <w:pPr>
@@ -2770,26 +2782,8 @@
           <w:rFonts w:ascii="Century Gothic" w:hAnsi="Century Gothic"/>
           <w:sz w:val="28"/>
         </w:rPr>
-        <w:t>2-3*</w:t>
-      </w:r>
-      <w:proofErr w:type="gramStart"/>
-      <w:r>
-        <w:rPr>
-          <w:rFonts w:ascii="Century Gothic" w:hAnsi="Century Gothic"/>
-          <w:sz w:val="28"/>
-        </w:rPr>
-        <w:t>(</w:t>
-      </w:r>
-      <w:proofErr w:type="gramEnd"/>
-      <w:r>
-        <w:rPr>
-          <w:rFonts w:ascii="Century Gothic" w:hAnsi="Century Gothic"/>
-          <w:sz w:val="28"/>
-        </w:rPr>
-        <w:t>9*6)^7+(√81-3,6)</w:t>
-      </w:r>
-      <w:bookmarkStart w:id="4" w:name="_GoBack"/>
-      <w:bookmarkEnd w:id="4"/>
+        <w:t>2-3*(9*6)^7+(√81-3,6)</w:t>
+      </w:r>
       <w:r>
         <w:rPr>
           <w:rFonts w:ascii="Mikado Light" w:hAnsi="Mikado Light"/>
@@ -2987,7 +2981,6 @@
           <w:sz w:val="30"/>
           <w:szCs w:val="30"/>
         </w:rPr>
-        <w:lastRenderedPageBreak/>
         <w:t>SOLUÇÕES:</w:t>
       </w:r>
       <w:bookmarkEnd w:id="5"/>
@@ -3817,7 +3810,7 @@
               <wp:docPr id="3" name="Agrupar 2">
                 <a:extLst xmlns:a="http://schemas.openxmlformats.org/drawingml/2006/main">
                   <a:ext uri="{FF2B5EF4-FFF2-40B4-BE49-F238E27FC236}">
-                    <a16:creationId xmlns:a16="http://schemas.microsoft.com/office/drawing/2014/main" xmlns:w16se="http://schemas.microsoft.com/office/word/2015/wordml/symex" xmlns:w16cid="http://schemas.microsoft.com/office/word/2016/wordml/cid" xmlns:w15="http://schemas.microsoft.com/office/word/2012/wordml" xmlns:w="http://schemas.openxmlformats.org/wordprocessingml/2006/main" xmlns:w10="urn:schemas-microsoft-com:office:word" xmlns:v="urn:schemas-microsoft-com:vml" xmlns:o="urn:schemas-microsoft-com:office:office" xmlns:am3d="http://schemas.microsoft.com/office/drawing/2017/model3d" xmlns:aink="http://schemas.microsoft.com/office/drawing/2016/ink" xmlns:cx8="http://schemas.microsoft.com/office/drawing/2016/5/14/chartex" xmlns:cx7="http://schemas.microsoft.com/office/drawing/2016/5/13/chartex" xmlns:cx6="http://schemas.microsoft.com/office/drawing/2016/5/12/chartex" xmlns:cx5="http://schemas.microsoft.com/office/drawing/2016/5/11/chartex" xmlns:cx4="http://schemas.microsoft.com/office/drawing/2016/5/10/chartex" xmlns:cx3="http://schemas.microsoft.com/office/drawing/2016/5/9/chartex" xmlns:cx2="http://schemas.microsoft.com/office/drawing/2015/10/21/chartex" xmlns:cx1="http://schemas.microsoft.com/office/drawing/2015/9/8/chartex" xmlns:cx="http://schemas.microsoft.com/office/drawing/2014/chartex" xmlns="" id="{CB796118-DCB2-4CBC-A88B-CBDDB1EFC968}"/>
+                    <a16:creationId xmlns="" xmlns:cx="http://schemas.microsoft.com/office/drawing/2014/chartex" xmlns:cx1="http://schemas.microsoft.com/office/drawing/2015/9/8/chartex" xmlns:cx2="http://schemas.microsoft.com/office/drawing/2015/10/21/chartex" xmlns:cx3="http://schemas.microsoft.com/office/drawing/2016/5/9/chartex" xmlns:cx4="http://schemas.microsoft.com/office/drawing/2016/5/10/chartex" xmlns:cx5="http://schemas.microsoft.com/office/drawing/2016/5/11/chartex" xmlns:cx6="http://schemas.microsoft.com/office/drawing/2016/5/12/chartex" xmlns:cx7="http://schemas.microsoft.com/office/drawing/2016/5/13/chartex" xmlns:cx8="http://schemas.microsoft.com/office/drawing/2016/5/14/chartex" xmlns:aink="http://schemas.microsoft.com/office/drawing/2016/ink" xmlns:am3d="http://schemas.microsoft.com/office/drawing/2017/model3d" xmlns:o="urn:schemas-microsoft-com:office:office" xmlns:v="urn:schemas-microsoft-com:vml" xmlns:w10="urn:schemas-microsoft-com:office:word" xmlns:w="http://schemas.openxmlformats.org/wordprocessingml/2006/main" xmlns:w15="http://schemas.microsoft.com/office/word/2012/wordml" xmlns:w16cid="http://schemas.microsoft.com/office/word/2016/wordml/cid" xmlns:w16se="http://schemas.microsoft.com/office/word/2015/wordml/symex" xmlns:a16="http://schemas.microsoft.com/office/drawing/2014/main" id="{CB796118-DCB2-4CBC-A88B-CBDDB1EFC968}"/>
                   </a:ext>
                 </a:extLst>
               </wp:docPr>
@@ -3838,7 +3831,7 @@
                       <wps:cNvPr id="2" name="Forma Livre: Forma 2">
                         <a:extLst>
                           <a:ext uri="{FF2B5EF4-FFF2-40B4-BE49-F238E27FC236}">
-                            <a16:creationId xmlns:a16="http://schemas.microsoft.com/office/drawing/2014/main" xmlns:w16se="http://schemas.microsoft.com/office/word/2015/wordml/symex" xmlns:w16cid="http://schemas.microsoft.com/office/word/2016/wordml/cid" xmlns:w15="http://schemas.microsoft.com/office/word/2012/wordml" xmlns:w="http://schemas.openxmlformats.org/wordprocessingml/2006/main" xmlns:w10="urn:schemas-microsoft-com:office:word" xmlns:v="urn:schemas-microsoft-com:vml" xmlns:o="urn:schemas-microsoft-com:office:office" xmlns:am3d="http://schemas.microsoft.com/office/drawing/2017/model3d" xmlns:aink="http://schemas.microsoft.com/office/drawing/2016/ink" xmlns:cx8="http://schemas.microsoft.com/office/drawing/2016/5/14/chartex" xmlns:cx7="http://schemas.microsoft.com/office/drawing/2016/5/13/chartex" xmlns:cx6="http://schemas.microsoft.com/office/drawing/2016/5/12/chartex" xmlns:cx5="http://schemas.microsoft.com/office/drawing/2016/5/11/chartex" xmlns:cx4="http://schemas.microsoft.com/office/drawing/2016/5/10/chartex" xmlns:cx3="http://schemas.microsoft.com/office/drawing/2016/5/9/chartex" xmlns:cx2="http://schemas.microsoft.com/office/drawing/2015/10/21/chartex" xmlns:cx1="http://schemas.microsoft.com/office/drawing/2015/9/8/chartex" xmlns:cx="http://schemas.microsoft.com/office/drawing/2014/chartex" xmlns="" id="{0F205E7E-5946-41D8-8CDA-8FA08FA5AC94}"/>
+                            <a16:creationId xmlns="" xmlns:cx="http://schemas.microsoft.com/office/drawing/2014/chartex" xmlns:cx1="http://schemas.microsoft.com/office/drawing/2015/9/8/chartex" xmlns:cx2="http://schemas.microsoft.com/office/drawing/2015/10/21/chartex" xmlns:cx3="http://schemas.microsoft.com/office/drawing/2016/5/9/chartex" xmlns:cx4="http://schemas.microsoft.com/office/drawing/2016/5/10/chartex" xmlns:cx5="http://schemas.microsoft.com/office/drawing/2016/5/11/chartex" xmlns:cx6="http://schemas.microsoft.com/office/drawing/2016/5/12/chartex" xmlns:cx7="http://schemas.microsoft.com/office/drawing/2016/5/13/chartex" xmlns:cx8="http://schemas.microsoft.com/office/drawing/2016/5/14/chartex" xmlns:aink="http://schemas.microsoft.com/office/drawing/2016/ink" xmlns:am3d="http://schemas.microsoft.com/office/drawing/2017/model3d" xmlns:o="urn:schemas-microsoft-com:office:office" xmlns:v="urn:schemas-microsoft-com:vml" xmlns:w10="urn:schemas-microsoft-com:office:word" xmlns:w="http://schemas.openxmlformats.org/wordprocessingml/2006/main" xmlns:w15="http://schemas.microsoft.com/office/word/2012/wordml" xmlns:w16cid="http://schemas.microsoft.com/office/word/2016/wordml/cid" xmlns:w16se="http://schemas.microsoft.com/office/word/2015/wordml/symex" xmlns:a16="http://schemas.microsoft.com/office/drawing/2014/main" id="{0F205E7E-5946-41D8-8CDA-8FA08FA5AC94}"/>
                           </a:ext>
                         </a:extLst>
                       </wps:cNvPr>
@@ -3929,7 +3922,7 @@
                       <wps:cNvPr id="4" name="Forma Livre: Forma 4">
                         <a:extLst>
                           <a:ext uri="{FF2B5EF4-FFF2-40B4-BE49-F238E27FC236}">
-                            <a16:creationId xmlns:a16="http://schemas.microsoft.com/office/drawing/2014/main" xmlns:w16se="http://schemas.microsoft.com/office/word/2015/wordml/symex" xmlns:w16cid="http://schemas.microsoft.com/office/word/2016/wordml/cid" xmlns:w15="http://schemas.microsoft.com/office/word/2012/wordml" xmlns:w="http://schemas.openxmlformats.org/wordprocessingml/2006/main" xmlns:w10="urn:schemas-microsoft-com:office:word" xmlns:v="urn:schemas-microsoft-com:vml" xmlns:o="urn:schemas-microsoft-com:office:office" xmlns:am3d="http://schemas.microsoft.com/office/drawing/2017/model3d" xmlns:aink="http://schemas.microsoft.com/office/drawing/2016/ink" xmlns:cx8="http://schemas.microsoft.com/office/drawing/2016/5/14/chartex" xmlns:cx7="http://schemas.microsoft.com/office/drawing/2016/5/13/chartex" xmlns:cx6="http://schemas.microsoft.com/office/drawing/2016/5/12/chartex" xmlns:cx5="http://schemas.microsoft.com/office/drawing/2016/5/11/chartex" xmlns:cx4="http://schemas.microsoft.com/office/drawing/2016/5/10/chartex" xmlns:cx3="http://schemas.microsoft.com/office/drawing/2016/5/9/chartex" xmlns:cx2="http://schemas.microsoft.com/office/drawing/2015/10/21/chartex" xmlns:cx1="http://schemas.microsoft.com/office/drawing/2015/9/8/chartex" xmlns:cx="http://schemas.microsoft.com/office/drawing/2014/chartex" xmlns="" id="{CDF7B596-767A-4395-BDA7-085DDEFCA82A}"/>
+                            <a16:creationId xmlns="" xmlns:cx="http://schemas.microsoft.com/office/drawing/2014/chartex" xmlns:cx1="http://schemas.microsoft.com/office/drawing/2015/9/8/chartex" xmlns:cx2="http://schemas.microsoft.com/office/drawing/2015/10/21/chartex" xmlns:cx3="http://schemas.microsoft.com/office/drawing/2016/5/9/chartex" xmlns:cx4="http://schemas.microsoft.com/office/drawing/2016/5/10/chartex" xmlns:cx5="http://schemas.microsoft.com/office/drawing/2016/5/11/chartex" xmlns:cx6="http://schemas.microsoft.com/office/drawing/2016/5/12/chartex" xmlns:cx7="http://schemas.microsoft.com/office/drawing/2016/5/13/chartex" xmlns:cx8="http://schemas.microsoft.com/office/drawing/2016/5/14/chartex" xmlns:aink="http://schemas.microsoft.com/office/drawing/2016/ink" xmlns:am3d="http://schemas.microsoft.com/office/drawing/2017/model3d" xmlns:o="urn:schemas-microsoft-com:office:office" xmlns:v="urn:schemas-microsoft-com:vml" xmlns:w10="urn:schemas-microsoft-com:office:word" xmlns:w="http://schemas.openxmlformats.org/wordprocessingml/2006/main" xmlns:w15="http://schemas.microsoft.com/office/word/2012/wordml" xmlns:w16cid="http://schemas.microsoft.com/office/word/2016/wordml/cid" xmlns:w16se="http://schemas.microsoft.com/office/word/2015/wordml/symex" xmlns:a16="http://schemas.microsoft.com/office/drawing/2014/main" id="{CDF7B596-767A-4395-BDA7-085DDEFCA82A}"/>
                           </a:ext>
                         </a:extLst>
                       </wps:cNvPr>
@@ -4018,7 +4011,7 @@
                       <wps:cNvPr id="5" name="Forma Livre: Forma 5">
                         <a:extLst>
                           <a:ext uri="{FF2B5EF4-FFF2-40B4-BE49-F238E27FC236}">
-                            <a16:creationId xmlns:a16="http://schemas.microsoft.com/office/drawing/2014/main" xmlns:w16se="http://schemas.microsoft.com/office/word/2015/wordml/symex" xmlns:w16cid="http://schemas.microsoft.com/office/word/2016/wordml/cid" xmlns:w15="http://schemas.microsoft.com/office/word/2012/wordml" xmlns:w="http://schemas.openxmlformats.org/wordprocessingml/2006/main" xmlns:w10="urn:schemas-microsoft-com:office:word" xmlns:v="urn:schemas-microsoft-com:vml" xmlns:o="urn:schemas-microsoft-com:office:office" xmlns:am3d="http://schemas.microsoft.com/office/drawing/2017/model3d" xmlns:aink="http://schemas.microsoft.com/office/drawing/2016/ink" xmlns:cx8="http://schemas.microsoft.com/office/drawing/2016/5/14/chartex" xmlns:cx7="http://schemas.microsoft.com/office/drawing/2016/5/13/chartex" xmlns:cx6="http://schemas.microsoft.com/office/drawing/2016/5/12/chartex" xmlns:cx5="http://schemas.microsoft.com/office/drawing/2016/5/11/chartex" xmlns:cx4="http://schemas.microsoft.com/office/drawing/2016/5/10/chartex" xmlns:cx3="http://schemas.microsoft.com/office/drawing/2016/5/9/chartex" xmlns:cx2="http://schemas.microsoft.com/office/drawing/2015/10/21/chartex" xmlns:cx1="http://schemas.microsoft.com/office/drawing/2015/9/8/chartex" xmlns:cx="http://schemas.microsoft.com/office/drawing/2014/chartex" xmlns="" id="{1802F6F1-1C10-4259-AD57-F19542EDA7A3}"/>
+                            <a16:creationId xmlns="" xmlns:cx="http://schemas.microsoft.com/office/drawing/2014/chartex" xmlns:cx1="http://schemas.microsoft.com/office/drawing/2015/9/8/chartex" xmlns:cx2="http://schemas.microsoft.com/office/drawing/2015/10/21/chartex" xmlns:cx3="http://schemas.microsoft.com/office/drawing/2016/5/9/chartex" xmlns:cx4="http://schemas.microsoft.com/office/drawing/2016/5/10/chartex" xmlns:cx5="http://schemas.microsoft.com/office/drawing/2016/5/11/chartex" xmlns:cx6="http://schemas.microsoft.com/office/drawing/2016/5/12/chartex" xmlns:cx7="http://schemas.microsoft.com/office/drawing/2016/5/13/chartex" xmlns:cx8="http://schemas.microsoft.com/office/drawing/2016/5/14/chartex" xmlns:aink="http://schemas.microsoft.com/office/drawing/2016/ink" xmlns:am3d="http://schemas.microsoft.com/office/drawing/2017/model3d" xmlns:o="urn:schemas-microsoft-com:office:office" xmlns:v="urn:schemas-microsoft-com:vml" xmlns:w10="urn:schemas-microsoft-com:office:word" xmlns:w="http://schemas.openxmlformats.org/wordprocessingml/2006/main" xmlns:w15="http://schemas.microsoft.com/office/word/2012/wordml" xmlns:w16cid="http://schemas.microsoft.com/office/word/2016/wordml/cid" xmlns:w16se="http://schemas.microsoft.com/office/word/2015/wordml/symex" xmlns:a16="http://schemas.microsoft.com/office/drawing/2014/main" id="{1802F6F1-1C10-4259-AD57-F19542EDA7A3}"/>
                           </a:ext>
                         </a:extLst>
                       </wps:cNvPr>
@@ -4109,7 +4102,7 @@
                       <wps:cNvPr id="6" name="Forma Livre: Forma 6">
                         <a:extLst>
                           <a:ext uri="{FF2B5EF4-FFF2-40B4-BE49-F238E27FC236}">
-                            <a16:creationId xmlns:a16="http://schemas.microsoft.com/office/drawing/2014/main" xmlns:w16se="http://schemas.microsoft.com/office/word/2015/wordml/symex" xmlns:w16cid="http://schemas.microsoft.com/office/word/2016/wordml/cid" xmlns:w15="http://schemas.microsoft.com/office/word/2012/wordml" xmlns:w="http://schemas.openxmlformats.org/wordprocessingml/2006/main" xmlns:w10="urn:schemas-microsoft-com:office:word" xmlns:v="urn:schemas-microsoft-com:vml" xmlns:o="urn:schemas-microsoft-com:office:office" xmlns:am3d="http://schemas.microsoft.com/office/drawing/2017/model3d" xmlns:aink="http://schemas.microsoft.com/office/drawing/2016/ink" xmlns:cx8="http://schemas.microsoft.com/office/drawing/2016/5/14/chartex" xmlns:cx7="http://schemas.microsoft.com/office/drawing/2016/5/13/chartex" xmlns:cx6="http://schemas.microsoft.com/office/drawing/2016/5/12/chartex" xmlns:cx5="http://schemas.microsoft.com/office/drawing/2016/5/11/chartex" xmlns:cx4="http://schemas.microsoft.com/office/drawing/2016/5/10/chartex" xmlns:cx3="http://schemas.microsoft.com/office/drawing/2016/5/9/chartex" xmlns:cx2="http://schemas.microsoft.com/office/drawing/2015/10/21/chartex" xmlns:cx1="http://schemas.microsoft.com/office/drawing/2015/9/8/chartex" xmlns:cx="http://schemas.microsoft.com/office/drawing/2014/chartex" xmlns="" id="{09F4C66B-86CA-4A67-BA8C-FDAD8732479C}"/>
+                            <a16:creationId xmlns="" xmlns:cx="http://schemas.microsoft.com/office/drawing/2014/chartex" xmlns:cx1="http://schemas.microsoft.com/office/drawing/2015/9/8/chartex" xmlns:cx2="http://schemas.microsoft.com/office/drawing/2015/10/21/chartex" xmlns:cx3="http://schemas.microsoft.com/office/drawing/2016/5/9/chartex" xmlns:cx4="http://schemas.microsoft.com/office/drawing/2016/5/10/chartex" xmlns:cx5="http://schemas.microsoft.com/office/drawing/2016/5/11/chartex" xmlns:cx6="http://schemas.microsoft.com/office/drawing/2016/5/12/chartex" xmlns:cx7="http://schemas.microsoft.com/office/drawing/2016/5/13/chartex" xmlns:cx8="http://schemas.microsoft.com/office/drawing/2016/5/14/chartex" xmlns:aink="http://schemas.microsoft.com/office/drawing/2016/ink" xmlns:am3d="http://schemas.microsoft.com/office/drawing/2017/model3d" xmlns:o="urn:schemas-microsoft-com:office:office" xmlns:v="urn:schemas-microsoft-com:vml" xmlns:w10="urn:schemas-microsoft-com:office:word" xmlns:w="http://schemas.openxmlformats.org/wordprocessingml/2006/main" xmlns:w15="http://schemas.microsoft.com/office/word/2012/wordml" xmlns:w16cid="http://schemas.microsoft.com/office/word/2016/wordml/cid" xmlns:w16se="http://schemas.microsoft.com/office/word/2015/wordml/symex" xmlns:a16="http://schemas.microsoft.com/office/drawing/2014/main" id="{09F4C66B-86CA-4A67-BA8C-FDAD8732479C}"/>
                           </a:ext>
                         </a:extLst>
                       </wps:cNvPr>
@@ -4198,7 +4191,7 @@
                       <wps:cNvPr id="7" name="Elipse 7">
                         <a:extLst>
                           <a:ext uri="{FF2B5EF4-FFF2-40B4-BE49-F238E27FC236}">
-                            <a16:creationId xmlns:a16="http://schemas.microsoft.com/office/drawing/2014/main" xmlns:w16se="http://schemas.microsoft.com/office/word/2015/wordml/symex" xmlns:w16cid="http://schemas.microsoft.com/office/word/2016/wordml/cid" xmlns:w15="http://schemas.microsoft.com/office/word/2012/wordml" xmlns:w="http://schemas.openxmlformats.org/wordprocessingml/2006/main" xmlns:w10="urn:schemas-microsoft-com:office:word" xmlns:v="urn:schemas-microsoft-com:vml" xmlns:o="urn:schemas-microsoft-com:office:office" xmlns:am3d="http://schemas.microsoft.com/office/drawing/2017/model3d" xmlns:aink="http://schemas.microsoft.com/office/drawing/2016/ink" xmlns:cx8="http://schemas.microsoft.com/office/drawing/2016/5/14/chartex" xmlns:cx7="http://schemas.microsoft.com/office/drawing/2016/5/13/chartex" xmlns:cx6="http://schemas.microsoft.com/office/drawing/2016/5/12/chartex" xmlns:cx5="http://schemas.microsoft.com/office/drawing/2016/5/11/chartex" xmlns:cx4="http://schemas.microsoft.com/office/drawing/2016/5/10/chartex" xmlns:cx3="http://schemas.microsoft.com/office/drawing/2016/5/9/chartex" xmlns:cx2="http://schemas.microsoft.com/office/drawing/2015/10/21/chartex" xmlns:cx1="http://schemas.microsoft.com/office/drawing/2015/9/8/chartex" xmlns:cx="http://schemas.microsoft.com/office/drawing/2014/chartex" xmlns="" id="{B4652B5C-B922-4A93-A321-666C4605D649}"/>
+                            <a16:creationId xmlns="" xmlns:cx="http://schemas.microsoft.com/office/drawing/2014/chartex" xmlns:cx1="http://schemas.microsoft.com/office/drawing/2015/9/8/chartex" xmlns:cx2="http://schemas.microsoft.com/office/drawing/2015/10/21/chartex" xmlns:cx3="http://schemas.microsoft.com/office/drawing/2016/5/9/chartex" xmlns:cx4="http://schemas.microsoft.com/office/drawing/2016/5/10/chartex" xmlns:cx5="http://schemas.microsoft.com/office/drawing/2016/5/11/chartex" xmlns:cx6="http://schemas.microsoft.com/office/drawing/2016/5/12/chartex" xmlns:cx7="http://schemas.microsoft.com/office/drawing/2016/5/13/chartex" xmlns:cx8="http://schemas.microsoft.com/office/drawing/2016/5/14/chartex" xmlns:aink="http://schemas.microsoft.com/office/drawing/2016/ink" xmlns:am3d="http://schemas.microsoft.com/office/drawing/2017/model3d" xmlns:o="urn:schemas-microsoft-com:office:office" xmlns:v="urn:schemas-microsoft-com:vml" xmlns:w10="urn:schemas-microsoft-com:office:word" xmlns:w="http://schemas.openxmlformats.org/wordprocessingml/2006/main" xmlns:w15="http://schemas.microsoft.com/office/word/2012/wordml" xmlns:w16cid="http://schemas.microsoft.com/office/word/2016/wordml/cid" xmlns:w16se="http://schemas.microsoft.com/office/word/2015/wordml/symex" xmlns:a16="http://schemas.microsoft.com/office/drawing/2014/main" id="{B4652B5C-B922-4A93-A321-666C4605D649}"/>
                           </a:ext>
                         </a:extLst>
                       </wps:cNvPr>
@@ -4248,7 +4241,7 @@
             </wp:anchor>
           </w:drawing>
         </mc:Choice>
-        <mc:Fallback xmlns:w16se="http://schemas.microsoft.com/office/word/2015/wordml/symex" xmlns:w16cid="http://schemas.microsoft.com/office/word/2016/wordml/cid" xmlns:w15="http://schemas.microsoft.com/office/word/2012/wordml" xmlns:am3d="http://schemas.microsoft.com/office/drawing/2017/model3d" xmlns:aink="http://schemas.microsoft.com/office/drawing/2016/ink" xmlns:cx8="http://schemas.microsoft.com/office/drawing/2016/5/14/chartex" xmlns:cx7="http://schemas.microsoft.com/office/drawing/2016/5/13/chartex" xmlns:cx6="http://schemas.microsoft.com/office/drawing/2016/5/12/chartex" xmlns:cx5="http://schemas.microsoft.com/office/drawing/2016/5/11/chartex" xmlns:cx4="http://schemas.microsoft.com/office/drawing/2016/5/10/chartex" xmlns:cx3="http://schemas.microsoft.com/office/drawing/2016/5/9/chartex" xmlns:cx2="http://schemas.microsoft.com/office/drawing/2015/10/21/chartex" xmlns:cx1="http://schemas.microsoft.com/office/drawing/2015/9/8/chartex" xmlns:cx="http://schemas.microsoft.com/office/drawing/2014/chartex">
+        <mc:Fallback xmlns:cx="http://schemas.microsoft.com/office/drawing/2014/chartex" xmlns:cx1="http://schemas.microsoft.com/office/drawing/2015/9/8/chartex" xmlns:cx2="http://schemas.microsoft.com/office/drawing/2015/10/21/chartex" xmlns:cx3="http://schemas.microsoft.com/office/drawing/2016/5/9/chartex" xmlns:cx4="http://schemas.microsoft.com/office/drawing/2016/5/10/chartex" xmlns:cx5="http://schemas.microsoft.com/office/drawing/2016/5/11/chartex" xmlns:cx6="http://schemas.microsoft.com/office/drawing/2016/5/12/chartex" xmlns:cx7="http://schemas.microsoft.com/office/drawing/2016/5/13/chartex" xmlns:cx8="http://schemas.microsoft.com/office/drawing/2016/5/14/chartex" xmlns:aink="http://schemas.microsoft.com/office/drawing/2016/ink" xmlns:am3d="http://schemas.microsoft.com/office/drawing/2017/model3d" xmlns:w15="http://schemas.microsoft.com/office/word/2012/wordml" xmlns:w16cid="http://schemas.microsoft.com/office/word/2016/wordml/cid" xmlns:w16se="http://schemas.microsoft.com/office/word/2015/wordml/symex">
           <w:pict>
             <v:group w14:anchorId="5961A7A9" id="Agrupar 2" o:spid="_x0000_s1026" style="position:absolute;margin-left:26.7pt;margin-top:-10.7pt;width:36.85pt;height:36.85pt;z-index:251659264;mso-position-horizontal-relative:left-margin-area;mso-width-relative:margin;mso-height-relative:margin" coordsize="7081,7075" o:gfxdata="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">
               <v:shape id="Forma Livre: Forma 2" o:spid="_x0000_s1027" style="position:absolute;top:3537;width:7075;height:3538;visibility:visible;mso-wrap-style:square;v-text-anchor:middle" coordsize="4011808,2005904" o:gfxdata="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" path="m,l4011808,v,1107830,-898074,2005904,-2005904,2005904c898074,2005904,,1107830,,xe" fillcolor="#bfbfbf [2412]" stroked="f" strokeweight="1pt">
@@ -6109,7 +6102,7 @@
   <a:extraClrSchemeLst/>
   <a:extLst>
     <a:ext uri="{05A4C25C-085E-4340-85A3-A5531E510DB2}">
-      <thm15:themeFamily xmlns:thm15="http://schemas.microsoft.com/office/thememl/2012/main" xmlns="" name="Office Theme" id="{62F939B6-93AF-4DB8-9C6B-D6C7DFDC589F}" vid="{4A3C46E8-61CC-4603-A589-7422A47A8E4A}"/>
+      <thm15:themeFamily xmlns="" xmlns:thm15="http://schemas.microsoft.com/office/thememl/2012/main" name="Office Theme" id="{62F939B6-93AF-4DB8-9C6B-D6C7DFDC589F}" vid="{4A3C46E8-61CC-4603-A589-7422A47A8E4A}"/>
     </a:ext>
   </a:extLst>
 </a:theme>
@@ -6120,7 +6113,7 @@
 </file>
 
 <file path=customXml/itemProps1.xml><?xml version="1.0" encoding="utf-8"?>
-<ds:datastoreItem xmlns:ds="http://schemas.openxmlformats.org/officeDocument/2006/customXml" ds:itemID="{D37392D1-BC4E-4302-9B64-1CC10D5ED233}">
+<ds:datastoreItem xmlns:ds="http://schemas.openxmlformats.org/officeDocument/2006/customXml" ds:itemID="{11D75F1D-9D1B-4F73-A0D3-DF09EC59FC85}">
   <ds:schemaRefs>
     <ds:schemaRef ds:uri="http://schemas.openxmlformats.org/officeDocument/2006/bibliography"/>
   </ds:schemaRefs>

--- a/18186_18171_RelatorioProjeto2ED.docx
+++ b/18186_18171_RelatorioProjeto2ED.docx
@@ -1797,7 +1797,15 @@
           <w:rFonts w:ascii="Century Gothic" w:hAnsi="Century Gothic"/>
           <w:sz w:val="28"/>
         </w:rPr>
-        <w:t xml:space="preserve">Foram utilizados aproximadamente </w:t>
+        <w:t xml:space="preserve">Foram </w:t>
+      </w:r>
+      <w:proofErr w:type="gramStart"/>
+      <w:r>
+        <w:rPr>
+          <w:rFonts w:ascii="Century Gothic" w:hAnsi="Century Gothic"/>
+          <w:sz w:val="28"/>
+        </w:rPr>
+        <w:t xml:space="preserve">utilizados aproximadamente </w:t>
       </w:r>
       <w:r>
         <w:rPr>
@@ -1876,6 +1884,7 @@
         </w:rPr>
         <w:t>09/05</w:t>
       </w:r>
+      <w:proofErr w:type="gramEnd"/>
       <w:r>
         <w:rPr>
           <w:rFonts w:ascii="Century Gothic" w:hAnsi="Century Gothic"/>
@@ -2537,8 +2546,6 @@
         </w:rPr>
         <w:t xml:space="preserve">QUANDO </w:t>
       </w:r>
-      <w:bookmarkStart w:id="3" w:name="_GoBack"/>
-      <w:bookmarkEnd w:id="3"/>
       <w:r>
         <w:rPr>
           <w:rFonts w:ascii="Century Gothic" w:hAnsi="Century Gothic"/>
@@ -2563,6 +2570,147 @@
           <w:szCs w:val="26"/>
         </w:rPr>
       </w:pPr>
+      <w:r>
+        <w:rPr>
+          <w:rFonts w:ascii="Century Gothic" w:hAnsi="Century Gothic"/>
+          <w:b/>
+          <w:sz w:val="24"/>
+          <w:szCs w:val="26"/>
+        </w:rPr>
+        <w:t xml:space="preserve">29/04/2019 – </w:t>
+      </w:r>
+      <w:proofErr w:type="gramStart"/>
+      <w:r>
+        <w:rPr>
+          <w:rFonts w:ascii="Century Gothic" w:hAnsi="Century Gothic"/>
+          <w:b/>
+          <w:sz w:val="24"/>
+          <w:szCs w:val="26"/>
+        </w:rPr>
+        <w:t>CORREÇÃO DE ERROS RELACIONADO À PRECEDÊNCIA NO VETOR DE SINAIS</w:t>
+      </w:r>
+      <w:proofErr w:type="gramEnd"/>
+      <w:r>
+        <w:rPr>
+          <w:rFonts w:ascii="Century Gothic" w:hAnsi="Century Gothic"/>
+          <w:b/>
+          <w:sz w:val="24"/>
+          <w:szCs w:val="26"/>
+        </w:rPr>
+        <w:t>;</w:t>
+      </w:r>
+    </w:p>
+    <w:p>
+      <w:pPr>
+        <w:pStyle w:val="PargrafodaLista"/>
+        <w:rPr>
+          <w:rFonts w:ascii="Century Gothic" w:hAnsi="Century Gothic"/>
+          <w:b/>
+          <w:sz w:val="24"/>
+          <w:szCs w:val="26"/>
+        </w:rPr>
+      </w:pPr>
+    </w:p>
+    <w:p>
+      <w:pPr>
+        <w:pStyle w:val="PargrafodaLista"/>
+        <w:rPr>
+          <w:rFonts w:ascii="Century Gothic" w:hAnsi="Century Gothic"/>
+          <w:b/>
+          <w:sz w:val="24"/>
+          <w:szCs w:val="26"/>
+        </w:rPr>
+      </w:pPr>
+    </w:p>
+    <w:p>
+      <w:pPr>
+        <w:pStyle w:val="PargrafodaLista"/>
+        <w:numPr>
+          <w:ilvl w:val="0"/>
+          <w:numId w:val="5"/>
+        </w:numPr>
+        <w:rPr>
+          <w:rFonts w:ascii="Century Gothic" w:hAnsi="Century Gothic"/>
+          <w:b/>
+          <w:sz w:val="24"/>
+          <w:szCs w:val="26"/>
+        </w:rPr>
+      </w:pPr>
+      <w:r>
+        <w:rPr>
+          <w:rFonts w:ascii="Century Gothic" w:hAnsi="Century Gothic"/>
+          <w:b/>
+          <w:sz w:val="24"/>
+          <w:szCs w:val="26"/>
+        </w:rPr>
+        <w:t xml:space="preserve">01/05/2019 – APRIMORAMENTO DA EFICIÊNCIA NAS VERIFICAÇÕES / </w:t>
+      </w:r>
+      <w:r>
+        <w:rPr>
+          <w:rFonts w:ascii="Century Gothic" w:hAnsi="Century Gothic"/>
+          <w:b/>
+          <w:sz w:val="24"/>
+          <w:szCs w:val="26"/>
+        </w:rPr>
+        <w:t xml:space="preserve">(ISNUMERO E ISLETRA FORAM TROCADOS </w:t>
+      </w:r>
+      <w:proofErr w:type="gramStart"/>
+      <w:r>
+        <w:rPr>
+          <w:rFonts w:ascii="Century Gothic" w:hAnsi="Century Gothic"/>
+          <w:b/>
+          <w:sz w:val="24"/>
+          <w:szCs w:val="26"/>
+        </w:rPr>
+        <w:t>POR !</w:t>
+      </w:r>
+      <w:proofErr w:type="gramEnd"/>
+      <w:r>
+        <w:rPr>
+          <w:rFonts w:ascii="Century Gothic" w:hAnsi="Century Gothic"/>
+          <w:b/>
+          <w:sz w:val="24"/>
+          <w:szCs w:val="26"/>
+        </w:rPr>
+        <w:t>ISOPERADOR)</w:t>
+      </w:r>
+      <w:r>
+        <w:rPr>
+          <w:rFonts w:ascii="Century Gothic" w:hAnsi="Century Gothic"/>
+          <w:b/>
+          <w:sz w:val="24"/>
+          <w:szCs w:val="26"/>
+        </w:rPr>
+        <w:t>;</w:t>
+      </w:r>
+    </w:p>
+    <w:p>
+      <w:pPr>
+        <w:pStyle w:val="PargrafodaLista"/>
+        <w:rPr>
+          <w:rFonts w:ascii="Century Gothic" w:hAnsi="Century Gothic"/>
+          <w:b/>
+          <w:sz w:val="24"/>
+          <w:szCs w:val="26"/>
+        </w:rPr>
+      </w:pPr>
+    </w:p>
+    <w:p>
+      <w:pPr>
+        <w:pStyle w:val="PargrafodaLista"/>
+        <w:numPr>
+          <w:ilvl w:val="0"/>
+          <w:numId w:val="5"/>
+        </w:numPr>
+        <w:rPr>
+          <w:rFonts w:ascii="Century Gothic" w:hAnsi="Century Gothic"/>
+          <w:b/>
+          <w:sz w:val="24"/>
+          <w:szCs w:val="26"/>
+        </w:rPr>
+      </w:pPr>
+      <w:bookmarkStart w:id="3" w:name="_GoBack"/>
+      <w:bookmarkEnd w:id="3"/>
     </w:p>
     <w:bookmarkStart w:id="4" w:name="_Toc5774504"/>
     <w:p>
@@ -2580,11 +2728,10 @@
           <w:noProof/>
           <w:lang w:eastAsia="pt-BR"/>
         </w:rPr>
-        <w:lastRenderedPageBreak/>
         <mc:AlternateContent>
           <mc:Choice Requires="wpg">
             <w:drawing>
-              <wp:anchor distT="0" distB="0" distL="114300" distR="114300" simplePos="0" relativeHeight="251663360" behindDoc="0" locked="0" layoutInCell="1" allowOverlap="1" wp14:anchorId="0549F847" wp14:editId="01C67D82">
+              <wp:anchor distT="0" distB="0" distL="114300" distR="114300" simplePos="0" relativeHeight="251663360" behindDoc="0" locked="0" layoutInCell="1" allowOverlap="1" wp14:anchorId="4E45EF01" wp14:editId="6BEEDA51">
                 <wp:simplePos x="0" y="0"/>
                 <wp:positionH relativeFrom="margin">
                   <wp:posOffset>-414655</wp:posOffset>
@@ -2782,7 +2929,23 @@
           <w:rFonts w:ascii="Century Gothic" w:hAnsi="Century Gothic"/>
           <w:sz w:val="28"/>
         </w:rPr>
-        <w:t>2-3*(9*6)^7+(√81-3,6)</w:t>
+        <w:t>2-3*</w:t>
+      </w:r>
+      <w:proofErr w:type="gramStart"/>
+      <w:r>
+        <w:rPr>
+          <w:rFonts w:ascii="Century Gothic" w:hAnsi="Century Gothic"/>
+          <w:sz w:val="28"/>
+        </w:rPr>
+        <w:t>(</w:t>
+      </w:r>
+      <w:proofErr w:type="gramEnd"/>
+      <w:r>
+        <w:rPr>
+          <w:rFonts w:ascii="Century Gothic" w:hAnsi="Century Gothic"/>
+          <w:sz w:val="28"/>
+        </w:rPr>
+        <w:t>9*6)^7+(√81-3,6)</w:t>
       </w:r>
       <w:r>
         <w:rPr>
@@ -3638,6 +3801,7 @@
           <w:noProof/>
           <w:lang w:eastAsia="pt-BR"/>
         </w:rPr>
+        <w:lastRenderedPageBreak/>
         <w:drawing>
           <wp:anchor distT="0" distB="0" distL="114300" distR="114300" simplePos="0" relativeHeight="251675648" behindDoc="0" locked="0" layoutInCell="1" allowOverlap="1">
             <wp:simplePos x="0" y="0"/>
@@ -6113,7 +6277,7 @@
 </file>
 
 <file path=customXml/itemProps1.xml><?xml version="1.0" encoding="utf-8"?>
-<ds:datastoreItem xmlns:ds="http://schemas.openxmlformats.org/officeDocument/2006/customXml" ds:itemID="{11D75F1D-9D1B-4F73-A0D3-DF09EC59FC85}">
+<ds:datastoreItem xmlns:ds="http://schemas.openxmlformats.org/officeDocument/2006/customXml" ds:itemID="{5A4ABEC3-AEAA-42F1-BBFA-9BF1A060A37B}">
   <ds:schemaRefs>
     <ds:schemaRef ds:uri="http://schemas.openxmlformats.org/officeDocument/2006/bibliography"/>
   </ds:schemaRefs>

--- a/18186_18171_RelatorioProjeto2ED.docx
+++ b/18186_18171_RelatorioProjeto2ED.docx
@@ -616,8 +616,9 @@
               <w:tab w:val="right" w:leader="dot" w:pos="8494"/>
             </w:tabs>
             <w:rPr>
-              <w:b/>
+              <w:rFonts w:eastAsiaTheme="minorEastAsia"/>
               <w:noProof/>
+              <w:lang w:eastAsia="pt-BR"/>
             </w:rPr>
           </w:pPr>
           <w:r>
@@ -638,19 +639,17 @@
             </w:rPr>
             <w:fldChar w:fldCharType="separate"/>
           </w:r>
-          <w:hyperlink w:anchor="_Toc5774501" w:history="1">
+          <w:hyperlink w:anchor="_Toc8127098" w:history="1">
             <w:r>
               <w:rPr>
                 <w:rStyle w:val="Hyperlink"/>
                 <w:rFonts w:ascii="Century Gothic" w:hAnsi="Century Gothic"/>
-                <w:b/>
                 <w:noProof/>
               </w:rPr>
               <w:t>INFORMAÇÕES DO ALUNO:</w:t>
             </w:r>
             <w:r>
               <w:rPr>
-                <w:b/>
                 <w:noProof/>
                 <w:webHidden/>
               </w:rPr>
@@ -658,7 +657,6 @@
             </w:r>
             <w:r>
               <w:rPr>
-                <w:b/>
                 <w:noProof/>
                 <w:webHidden/>
               </w:rPr>
@@ -666,22 +664,19 @@
             </w:r>
             <w:r>
               <w:rPr>
-                <w:b/>
                 <w:noProof/>
                 <w:webHidden/>
               </w:rPr>
-              <w:instrText xml:space="preserve"> PAGEREF _Toc5774501 \h </w:instrText>
+              <w:instrText xml:space="preserve"> PAGEREF _Toc8127098 \h </w:instrText>
             </w:r>
             <w:r>
               <w:rPr>
-                <w:b/>
                 <w:noProof/>
                 <w:webHidden/>
               </w:rPr>
             </w:r>
             <w:r>
               <w:rPr>
-                <w:b/>
                 <w:noProof/>
                 <w:webHidden/>
               </w:rPr>
@@ -689,15 +684,13 @@
             </w:r>
             <w:r>
               <w:rPr>
-                <w:b/>
                 <w:noProof/>
                 <w:webHidden/>
               </w:rPr>
-              <w:t>2</w:t>
+              <w:t>3</w:t>
             </w:r>
             <w:r>
               <w:rPr>
-                <w:b/>
                 <w:noProof/>
                 <w:webHidden/>
               </w:rPr>
@@ -712,23 +705,22 @@
               <w:tab w:val="right" w:leader="dot" w:pos="8494"/>
             </w:tabs>
             <w:rPr>
-              <w:b/>
+              <w:rFonts w:eastAsiaTheme="minorEastAsia"/>
               <w:noProof/>
+              <w:lang w:eastAsia="pt-BR"/>
             </w:rPr>
           </w:pPr>
-          <w:hyperlink w:anchor="_Toc5774502" w:history="1">
+          <w:hyperlink w:anchor="_Toc8127099" w:history="1">
             <w:r>
               <w:rPr>
                 <w:rStyle w:val="Hyperlink"/>
                 <w:rFonts w:ascii="Century Gothic" w:hAnsi="Century Gothic"/>
-                <w:b/>
                 <w:noProof/>
               </w:rPr>
               <w:t>INTRODUÇÃO:</w:t>
             </w:r>
             <w:r>
               <w:rPr>
-                <w:b/>
                 <w:noProof/>
                 <w:webHidden/>
               </w:rPr>
@@ -736,7 +728,6 @@
             </w:r>
             <w:r>
               <w:rPr>
-                <w:b/>
                 <w:noProof/>
                 <w:webHidden/>
               </w:rPr>
@@ -744,22 +735,19 @@
             </w:r>
             <w:r>
               <w:rPr>
-                <w:b/>
                 <w:noProof/>
                 <w:webHidden/>
               </w:rPr>
-              <w:instrText xml:space="preserve"> PAGEREF _Toc5774502 \h </w:instrText>
+              <w:instrText xml:space="preserve"> PAGEREF _Toc8127099 \h </w:instrText>
             </w:r>
             <w:r>
               <w:rPr>
-                <w:b/>
                 <w:noProof/>
                 <w:webHidden/>
               </w:rPr>
             </w:r>
             <w:r>
               <w:rPr>
-                <w:b/>
                 <w:noProof/>
                 <w:webHidden/>
               </w:rPr>
@@ -767,15 +755,13 @@
             </w:r>
             <w:r>
               <w:rPr>
-                <w:b/>
                 <w:noProof/>
                 <w:webHidden/>
               </w:rPr>
-              <w:t>2</w:t>
+              <w:t>3</w:t>
             </w:r>
             <w:r>
               <w:rPr>
-                <w:b/>
                 <w:noProof/>
                 <w:webHidden/>
               </w:rPr>
@@ -790,23 +776,22 @@
               <w:tab w:val="right" w:leader="dot" w:pos="8494"/>
             </w:tabs>
             <w:rPr>
-              <w:b/>
+              <w:rFonts w:eastAsiaTheme="minorEastAsia"/>
               <w:noProof/>
+              <w:lang w:eastAsia="pt-BR"/>
             </w:rPr>
           </w:pPr>
-          <w:hyperlink w:anchor="_Toc5774503" w:history="1">
+          <w:hyperlink w:anchor="_Toc8127100" w:history="1">
             <w:r>
               <w:rPr>
                 <w:rStyle w:val="Hyperlink"/>
                 <w:rFonts w:ascii="Century Gothic" w:hAnsi="Century Gothic"/>
-                <w:b/>
                 <w:noProof/>
               </w:rPr>
               <w:t>DESENVOLVIMENTO:</w:t>
             </w:r>
             <w:r>
               <w:rPr>
-                <w:b/>
                 <w:noProof/>
                 <w:webHidden/>
               </w:rPr>
@@ -814,7 +799,6 @@
             </w:r>
             <w:r>
               <w:rPr>
-                <w:b/>
                 <w:noProof/>
                 <w:webHidden/>
               </w:rPr>
@@ -822,22 +806,19 @@
             </w:r>
             <w:r>
               <w:rPr>
-                <w:b/>
                 <w:noProof/>
                 <w:webHidden/>
               </w:rPr>
-              <w:instrText xml:space="preserve"> PAGEREF _Toc5774503 \h </w:instrText>
+              <w:instrText xml:space="preserve"> PAGEREF _Toc8127100 \h </w:instrText>
             </w:r>
             <w:r>
               <w:rPr>
-                <w:b/>
                 <w:noProof/>
                 <w:webHidden/>
               </w:rPr>
             </w:r>
             <w:r>
               <w:rPr>
-                <w:b/>
                 <w:noProof/>
                 <w:webHidden/>
               </w:rPr>
@@ -845,15 +826,13 @@
             </w:r>
             <w:r>
               <w:rPr>
-                <w:b/>
                 <w:noProof/>
                 <w:webHidden/>
               </w:rPr>
-              <w:t>2</w:t>
+              <w:t>3</w:t>
             </w:r>
             <w:r>
               <w:rPr>
-                <w:b/>
                 <w:noProof/>
                 <w:webHidden/>
               </w:rPr>
@@ -868,23 +847,22 @@
               <w:tab w:val="right" w:leader="dot" w:pos="8494"/>
             </w:tabs>
             <w:rPr>
-              <w:b/>
+              <w:rFonts w:eastAsiaTheme="minorEastAsia"/>
               <w:noProof/>
+              <w:lang w:eastAsia="pt-BR"/>
             </w:rPr>
           </w:pPr>
-          <w:hyperlink w:anchor="_Toc5774504" w:history="1">
+          <w:hyperlink w:anchor="_Toc8127101" w:history="1">
             <w:r>
               <w:rPr>
                 <w:rStyle w:val="Hyperlink"/>
                 <w:rFonts w:ascii="Century Gothic" w:hAnsi="Century Gothic"/>
-                <w:b/>
                 <w:noProof/>
               </w:rPr>
               <w:t>PROBLEMAS:</w:t>
             </w:r>
             <w:r>
               <w:rPr>
-                <w:b/>
                 <w:noProof/>
                 <w:webHidden/>
               </w:rPr>
@@ -892,7 +870,6 @@
             </w:r>
             <w:r>
               <w:rPr>
-                <w:b/>
                 <w:noProof/>
                 <w:webHidden/>
               </w:rPr>
@@ -900,22 +877,19 @@
             </w:r>
             <w:r>
               <w:rPr>
-                <w:b/>
                 <w:noProof/>
                 <w:webHidden/>
               </w:rPr>
-              <w:instrText xml:space="preserve"> PAGEREF _Toc5774504 \h </w:instrText>
+              <w:instrText xml:space="preserve"> PAGEREF _Toc8127101 \h </w:instrText>
             </w:r>
             <w:r>
               <w:rPr>
-                <w:b/>
                 <w:noProof/>
                 <w:webHidden/>
               </w:rPr>
             </w:r>
             <w:r>
               <w:rPr>
-                <w:b/>
                 <w:noProof/>
                 <w:webHidden/>
               </w:rPr>
@@ -923,15 +897,13 @@
             </w:r>
             <w:r>
               <w:rPr>
-                <w:b/>
                 <w:noProof/>
                 <w:webHidden/>
               </w:rPr>
-              <w:t>3</w:t>
+              <w:t>4</w:t>
             </w:r>
             <w:r>
               <w:rPr>
-                <w:b/>
                 <w:noProof/>
                 <w:webHidden/>
               </w:rPr>
@@ -946,23 +918,22 @@
               <w:tab w:val="right" w:leader="dot" w:pos="8494"/>
             </w:tabs>
             <w:rPr>
-              <w:b/>
+              <w:rFonts w:eastAsiaTheme="minorEastAsia"/>
               <w:noProof/>
+              <w:lang w:eastAsia="pt-BR"/>
             </w:rPr>
           </w:pPr>
-          <w:hyperlink w:anchor="_Toc5774505" w:history="1">
+          <w:hyperlink w:anchor="_Toc8127102" w:history="1">
             <w:r>
               <w:rPr>
                 <w:rStyle w:val="Hyperlink"/>
                 <w:rFonts w:ascii="Century Gothic" w:hAnsi="Century Gothic"/>
-                <w:b/>
                 <w:noProof/>
               </w:rPr>
               <w:t>SOLUÇÕES:</w:t>
             </w:r>
             <w:r>
               <w:rPr>
-                <w:b/>
                 <w:noProof/>
                 <w:webHidden/>
               </w:rPr>
@@ -970,7 +941,6 @@
             </w:r>
             <w:r>
               <w:rPr>
-                <w:b/>
                 <w:noProof/>
                 <w:webHidden/>
               </w:rPr>
@@ -978,22 +948,19 @@
             </w:r>
             <w:r>
               <w:rPr>
-                <w:b/>
                 <w:noProof/>
                 <w:webHidden/>
               </w:rPr>
-              <w:instrText xml:space="preserve"> PAGEREF _Toc5774505 \h </w:instrText>
+              <w:instrText xml:space="preserve"> PAGEREF _Toc8127102 \h </w:instrText>
             </w:r>
             <w:r>
               <w:rPr>
-                <w:b/>
                 <w:noProof/>
                 <w:webHidden/>
               </w:rPr>
             </w:r>
             <w:r>
               <w:rPr>
-                <w:b/>
                 <w:noProof/>
                 <w:webHidden/>
               </w:rPr>
@@ -1001,15 +968,13 @@
             </w:r>
             <w:r>
               <w:rPr>
-                <w:b/>
                 <w:noProof/>
                 <w:webHidden/>
               </w:rPr>
-              <w:t>3</w:t>
+              <w:t>4</w:t>
             </w:r>
             <w:r>
               <w:rPr>
-                <w:b/>
                 <w:noProof/>
                 <w:webHidden/>
               </w:rPr>
@@ -1024,23 +989,22 @@
               <w:tab w:val="right" w:leader="dot" w:pos="8494"/>
             </w:tabs>
             <w:rPr>
-              <w:b/>
+              <w:rFonts w:eastAsiaTheme="minorEastAsia"/>
               <w:noProof/>
+              <w:lang w:eastAsia="pt-BR"/>
             </w:rPr>
           </w:pPr>
-          <w:hyperlink w:anchor="_Toc5774506" w:history="1">
+          <w:hyperlink w:anchor="_Toc8127103" w:history="1">
             <w:r>
               <w:rPr>
                 <w:rStyle w:val="Hyperlink"/>
                 <w:rFonts w:ascii="Century Gothic" w:hAnsi="Century Gothic"/>
-                <w:b/>
                 <w:noProof/>
               </w:rPr>
               <w:t>CONCLUSÃO:</w:t>
             </w:r>
             <w:r>
               <w:rPr>
-                <w:b/>
                 <w:noProof/>
                 <w:webHidden/>
               </w:rPr>
@@ -1048,7 +1012,6 @@
             </w:r>
             <w:r>
               <w:rPr>
-                <w:b/>
                 <w:noProof/>
                 <w:webHidden/>
               </w:rPr>
@@ -1056,22 +1019,19 @@
             </w:r>
             <w:r>
               <w:rPr>
-                <w:b/>
                 <w:noProof/>
                 <w:webHidden/>
               </w:rPr>
-              <w:instrText xml:space="preserve"> PAGEREF _Toc5774506 \h </w:instrText>
+              <w:instrText xml:space="preserve"> PAGEREF _Toc8127103 \h </w:instrText>
             </w:r>
             <w:r>
               <w:rPr>
-                <w:b/>
                 <w:noProof/>
                 <w:webHidden/>
               </w:rPr>
             </w:r>
             <w:r>
               <w:rPr>
-                <w:b/>
                 <w:noProof/>
                 <w:webHidden/>
               </w:rPr>
@@ -1079,7 +1039,6 @@
             </w:r>
             <w:r>
               <w:rPr>
-                <w:b/>
                 <w:noProof/>
                 <w:webHidden/>
               </w:rPr>
@@ -1087,7 +1046,6 @@
             </w:r>
             <w:r>
               <w:rPr>
-                <w:b/>
                 <w:noProof/>
                 <w:webHidden/>
               </w:rPr>
@@ -1102,23 +1060,22 @@
               <w:tab w:val="right" w:leader="dot" w:pos="8494"/>
             </w:tabs>
             <w:rPr>
-              <w:b/>
+              <w:rFonts w:eastAsiaTheme="minorEastAsia"/>
               <w:noProof/>
+              <w:lang w:eastAsia="pt-BR"/>
             </w:rPr>
           </w:pPr>
-          <w:hyperlink w:anchor="_Toc5774507" w:history="1">
+          <w:hyperlink w:anchor="_Toc8127104" w:history="1">
             <w:r>
               <w:rPr>
                 <w:rStyle w:val="Hyperlink"/>
                 <w:rFonts w:ascii="Century Gothic" w:hAnsi="Century Gothic"/>
-                <w:b/>
                 <w:noProof/>
               </w:rPr>
-              <w:t>EXEMPLO PRÁTICO – MATRIZ 400x400</w:t>
+              <w:t>EXEMPLO PRÁTICO – CALCULADORA:</w:t>
             </w:r>
             <w:r>
               <w:rPr>
-                <w:b/>
                 <w:noProof/>
                 <w:webHidden/>
               </w:rPr>
@@ -1126,7 +1083,6 @@
             </w:r>
             <w:r>
               <w:rPr>
-                <w:b/>
                 <w:noProof/>
                 <w:webHidden/>
               </w:rPr>
@@ -1134,22 +1090,19 @@
             </w:r>
             <w:r>
               <w:rPr>
-                <w:b/>
                 <w:noProof/>
                 <w:webHidden/>
               </w:rPr>
-              <w:instrText xml:space="preserve"> PAGEREF _Toc5774507 \h </w:instrText>
+              <w:instrText xml:space="preserve"> PAGEREF _Toc8127104 \h </w:instrText>
             </w:r>
             <w:r>
               <w:rPr>
-                <w:b/>
                 <w:noProof/>
                 <w:webHidden/>
               </w:rPr>
             </w:r>
             <w:r>
               <w:rPr>
-                <w:b/>
                 <w:noProof/>
                 <w:webHidden/>
               </w:rPr>
@@ -1157,7 +1110,6 @@
             </w:r>
             <w:r>
               <w:rPr>
-                <w:b/>
                 <w:noProof/>
                 <w:webHidden/>
               </w:rPr>
@@ -1165,7 +1117,6 @@
             </w:r>
             <w:r>
               <w:rPr>
-                <w:b/>
                 <w:noProof/>
                 <w:webHidden/>
               </w:rPr>
@@ -1218,6 +1169,8 @@
           <w:szCs w:val="30"/>
         </w:rPr>
       </w:pPr>
+      <w:bookmarkStart w:id="0" w:name="_GoBack"/>
+      <w:bookmarkEnd w:id="0"/>
     </w:p>
     <w:p>
       <w:pPr>
@@ -1359,7 +1312,7 @@
           <w:szCs w:val="30"/>
         </w:rPr>
       </w:pPr>
-      <w:bookmarkStart w:id="0" w:name="_Toc5774501"/>
+      <w:bookmarkStart w:id="1" w:name="_Toc8127098"/>
       <w:r>
         <w:rPr>
           <w:rFonts w:ascii="Century Gothic" w:hAnsi="Century Gothic"/>
@@ -1368,7 +1321,7 @@
         </w:rPr>
         <w:t>INFORMAÇÕES DO ALUNO:</w:t>
       </w:r>
-      <w:bookmarkEnd w:id="0"/>
+      <w:bookmarkEnd w:id="1"/>
     </w:p>
     <w:p>
       <w:pPr>
@@ -1733,7 +1686,7 @@
               </wp:anchor>
             </w:drawing>
           </mc:Choice>
-          <mc:Fallback xmlns:cx="http://schemas.microsoft.com/office/drawing/2014/chartex" xmlns:cx1="http://schemas.microsoft.com/office/drawing/2015/9/8/chartex" xmlns:cx2="http://schemas.microsoft.com/office/drawing/2015/10/21/chartex" xmlns:cx3="http://schemas.microsoft.com/office/drawing/2016/5/9/chartex" xmlns:cx4="http://schemas.microsoft.com/office/drawing/2016/5/10/chartex" xmlns:cx5="http://schemas.microsoft.com/office/drawing/2016/5/11/chartex" xmlns:cx6="http://schemas.microsoft.com/office/drawing/2016/5/12/chartex" xmlns:cx7="http://schemas.microsoft.com/office/drawing/2016/5/13/chartex" xmlns:cx8="http://schemas.microsoft.com/office/drawing/2016/5/14/chartex" xmlns:aink="http://schemas.microsoft.com/office/drawing/2016/ink" xmlns:am3d="http://schemas.microsoft.com/office/drawing/2017/model3d" xmlns:w15="http://schemas.microsoft.com/office/word/2012/wordml" xmlns:w16cid="http://schemas.microsoft.com/office/word/2016/wordml/cid" xmlns:w16se="http://schemas.microsoft.com/office/word/2015/wordml/symex">
+          <mc:Fallback xmlns:w16se="http://schemas.microsoft.com/office/word/2015/wordml/symex" xmlns:w16cid="http://schemas.microsoft.com/office/word/2016/wordml/cid" xmlns:w15="http://schemas.microsoft.com/office/word/2012/wordml" xmlns:am3d="http://schemas.microsoft.com/office/drawing/2017/model3d" xmlns:aink="http://schemas.microsoft.com/office/drawing/2016/ink" xmlns:cx8="http://schemas.microsoft.com/office/drawing/2016/5/14/chartex" xmlns:cx7="http://schemas.microsoft.com/office/drawing/2016/5/13/chartex" xmlns:cx6="http://schemas.microsoft.com/office/drawing/2016/5/12/chartex" xmlns:cx5="http://schemas.microsoft.com/office/drawing/2016/5/11/chartex" xmlns:cx4="http://schemas.microsoft.com/office/drawing/2016/5/10/chartex" xmlns:cx3="http://schemas.microsoft.com/office/drawing/2016/5/9/chartex" xmlns:cx2="http://schemas.microsoft.com/office/drawing/2015/10/21/chartex" xmlns:cx1="http://schemas.microsoft.com/office/drawing/2015/9/8/chartex" xmlns:cx="http://schemas.microsoft.com/office/drawing/2014/chartex">
             <w:pict>
               <v:group w14:anchorId="481EEC58" id="Agrupar 50" o:spid="_x0000_s1026" style="position:absolute;margin-left:0;margin-top:13.95pt;width:495.2pt;height:4.4pt;z-index:251659264;mso-position-horizontal:center;mso-position-horizontal-relative:margin;mso-width-relative:margin" coordsize="62891,558" o:gfxdata="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">
                 <v:oval id="Elipse 46" o:spid="_x0000_s1027" style="position:absolute;width:558;height:558;flip:x;visibility:visible;mso-wrap-style:square;v-text-anchor:middle" o:gfxdata="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" filled="f" stroked="f" strokeweight="1pt">
@@ -1769,7 +1722,7 @@
         </w:rPr>
         <w:br/>
       </w:r>
-      <w:bookmarkStart w:id="1" w:name="_Toc5774502"/>
+      <w:bookmarkStart w:id="2" w:name="_Toc8127099"/>
       <w:r>
         <w:rPr>
           <w:rFonts w:ascii="Century Gothic" w:hAnsi="Century Gothic"/>
@@ -1778,7 +1731,7 @@
         </w:rPr>
         <w:t>INTRODUÇÃO:</w:t>
       </w:r>
-      <w:bookmarkEnd w:id="1"/>
+      <w:bookmarkEnd w:id="2"/>
     </w:p>
     <w:p>
       <w:pPr>
@@ -2066,7 +2019,7 @@
               </wp:anchor>
             </w:drawing>
           </mc:Choice>
-          <mc:Fallback xmlns:cx="http://schemas.microsoft.com/office/drawing/2014/chartex" xmlns:cx1="http://schemas.microsoft.com/office/drawing/2015/9/8/chartex" xmlns:cx2="http://schemas.microsoft.com/office/drawing/2015/10/21/chartex" xmlns:cx3="http://schemas.microsoft.com/office/drawing/2016/5/9/chartex" xmlns:cx4="http://schemas.microsoft.com/office/drawing/2016/5/10/chartex" xmlns:cx5="http://schemas.microsoft.com/office/drawing/2016/5/11/chartex" xmlns:cx6="http://schemas.microsoft.com/office/drawing/2016/5/12/chartex" xmlns:cx7="http://schemas.microsoft.com/office/drawing/2016/5/13/chartex" xmlns:cx8="http://schemas.microsoft.com/office/drawing/2016/5/14/chartex" xmlns:aink="http://schemas.microsoft.com/office/drawing/2016/ink" xmlns:am3d="http://schemas.microsoft.com/office/drawing/2017/model3d" xmlns:w15="http://schemas.microsoft.com/office/word/2012/wordml" xmlns:w16cid="http://schemas.microsoft.com/office/word/2016/wordml/cid" xmlns:w16se="http://schemas.microsoft.com/office/word/2015/wordml/symex">
+          <mc:Fallback xmlns:w16se="http://schemas.microsoft.com/office/word/2015/wordml/symex" xmlns:w16cid="http://schemas.microsoft.com/office/word/2016/wordml/cid" xmlns:w15="http://schemas.microsoft.com/office/word/2012/wordml" xmlns:am3d="http://schemas.microsoft.com/office/drawing/2017/model3d" xmlns:aink="http://schemas.microsoft.com/office/drawing/2016/ink" xmlns:cx8="http://schemas.microsoft.com/office/drawing/2016/5/14/chartex" xmlns:cx7="http://schemas.microsoft.com/office/drawing/2016/5/13/chartex" xmlns:cx6="http://schemas.microsoft.com/office/drawing/2016/5/12/chartex" xmlns:cx5="http://schemas.microsoft.com/office/drawing/2016/5/11/chartex" xmlns:cx4="http://schemas.microsoft.com/office/drawing/2016/5/10/chartex" xmlns:cx3="http://schemas.microsoft.com/office/drawing/2016/5/9/chartex" xmlns:cx2="http://schemas.microsoft.com/office/drawing/2015/10/21/chartex" xmlns:cx1="http://schemas.microsoft.com/office/drawing/2015/9/8/chartex" xmlns:cx="http://schemas.microsoft.com/office/drawing/2014/chartex">
             <w:pict>
               <v:group w14:anchorId="43BA0A16" id="Agrupar 29" o:spid="_x0000_s1026" style="position:absolute;margin-left:0;margin-top:8.1pt;width:495.2pt;height:4.4pt;z-index:251661312;mso-position-horizontal:center;mso-position-horizontal-relative:margin;mso-width-relative:margin" coordsize="62891,558" o:gfxdata="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">
                 <v:oval id="Elipse 30" o:spid="_x0000_s1027" style="position:absolute;width:558;height:558;flip:x;visibility:visible;mso-wrap-style:square;v-text-anchor:middle" o:gfxdata="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" filled="f" stroked="f" strokeweight="1pt">
@@ -2095,7 +2048,7 @@
           <w:szCs w:val="30"/>
         </w:rPr>
       </w:pPr>
-      <w:bookmarkStart w:id="2" w:name="_Toc5774503"/>
+      <w:bookmarkStart w:id="3" w:name="_Toc8127100"/>
       <w:r>
         <w:rPr>
           <w:rFonts w:ascii="Century Gothic" w:hAnsi="Century Gothic"/>
@@ -2104,7 +2057,7 @@
         </w:rPr>
         <w:t>DESENVOLVIMENTO:</w:t>
       </w:r>
-      <w:bookmarkEnd w:id="2"/>
+      <w:bookmarkEnd w:id="3"/>
     </w:p>
     <w:p>
       <w:pPr>
@@ -2643,57 +2596,17 @@
           <w:sz w:val="24"/>
           <w:szCs w:val="26"/>
         </w:rPr>
-        <w:t xml:space="preserve">01/05/2019 – APRIMORAMENTO DA EFICIÊNCIA NAS VERIFICAÇÕES / </w:t>
-      </w:r>
-      <w:r>
-        <w:rPr>
-          <w:rFonts w:ascii="Century Gothic" w:hAnsi="Century Gothic"/>
-          <w:b/>
-          <w:sz w:val="24"/>
-          <w:szCs w:val="26"/>
-        </w:rPr>
-        <w:t xml:space="preserve">(ISNUMERO E ISLETRA FORAM TROCADOS </w:t>
-      </w:r>
-      <w:proofErr w:type="gramStart"/>
-      <w:r>
-        <w:rPr>
-          <w:rFonts w:ascii="Century Gothic" w:hAnsi="Century Gothic"/>
-          <w:b/>
-          <w:sz w:val="24"/>
-          <w:szCs w:val="26"/>
-        </w:rPr>
-        <w:t>POR !</w:t>
-      </w:r>
-      <w:proofErr w:type="gramEnd"/>
-      <w:r>
-        <w:rPr>
-          <w:rFonts w:ascii="Century Gothic" w:hAnsi="Century Gothic"/>
-          <w:b/>
-          <w:sz w:val="24"/>
-          <w:szCs w:val="26"/>
-        </w:rPr>
-        <w:t>ISOPERADOR)</w:t>
-      </w:r>
-      <w:r>
-        <w:rPr>
-          <w:rFonts w:ascii="Century Gothic" w:hAnsi="Century Gothic"/>
-          <w:b/>
-          <w:sz w:val="24"/>
-          <w:szCs w:val="26"/>
-        </w:rPr>
-        <w:t>;</w:t>
-      </w:r>
-    </w:p>
-    <w:p>
-      <w:pPr>
-        <w:pStyle w:val="PargrafodaLista"/>
-        <w:rPr>
-          <w:rFonts w:ascii="Century Gothic" w:hAnsi="Century Gothic"/>
-          <w:b/>
-          <w:sz w:val="24"/>
-          <w:szCs w:val="26"/>
-        </w:rPr>
-      </w:pPr>
+        <w:t>30/04</w:t>
+      </w:r>
+      <w:r>
+        <w:rPr>
+          <w:rFonts w:ascii="Century Gothic" w:hAnsi="Century Gothic"/>
+          <w:b/>
+          <w:sz w:val="24"/>
+          <w:szCs w:val="26"/>
+        </w:rPr>
+        <w:t>/2019 – APRIMORAMENTO DA EFICIÊNCIA NAS VERIFICAÇÕES;</w:t>
+      </w:r>
     </w:p>
     <w:p>
       <w:pPr>
@@ -2709,10 +2622,170 @@
           <w:szCs w:val="26"/>
         </w:rPr>
       </w:pPr>
-      <w:bookmarkStart w:id="3" w:name="_GoBack"/>
-      <w:bookmarkEnd w:id="3"/>
-    </w:p>
-    <w:bookmarkStart w:id="4" w:name="_Toc5774504"/>
+      <w:r>
+        <w:rPr>
+          <w:rFonts w:ascii="Century Gothic" w:hAnsi="Century Gothic"/>
+          <w:b/>
+          <w:sz w:val="24"/>
+          <w:szCs w:val="26"/>
+        </w:rPr>
+        <w:t>02/05</w:t>
+      </w:r>
+      <w:r>
+        <w:rPr>
+          <w:rFonts w:ascii="Century Gothic" w:hAnsi="Century Gothic"/>
+          <w:b/>
+          <w:sz w:val="24"/>
+          <w:szCs w:val="26"/>
+        </w:rPr>
+        <w:t>/2019 – APRIMORAMENTO DA EFICIÊNCIA NAS VERIFICAÇÕES</w:t>
+      </w:r>
+      <w:r>
+        <w:rPr>
+          <w:rFonts w:ascii="Century Gothic" w:hAnsi="Century Gothic"/>
+          <w:b/>
+          <w:sz w:val="24"/>
+          <w:szCs w:val="26"/>
+        </w:rPr>
+        <w:t xml:space="preserve"> E DO CÓDIGO</w:t>
+      </w:r>
+      <w:r>
+        <w:rPr>
+          <w:rFonts w:ascii="Century Gothic" w:hAnsi="Century Gothic"/>
+          <w:b/>
+          <w:sz w:val="24"/>
+          <w:szCs w:val="26"/>
+        </w:rPr>
+        <w:t>;</w:t>
+      </w:r>
+    </w:p>
+    <w:p>
+      <w:pPr>
+        <w:pStyle w:val="PargrafodaLista"/>
+        <w:numPr>
+          <w:ilvl w:val="0"/>
+          <w:numId w:val="5"/>
+        </w:numPr>
+        <w:rPr>
+          <w:rFonts w:ascii="Century Gothic" w:hAnsi="Century Gothic"/>
+          <w:b/>
+          <w:sz w:val="24"/>
+          <w:szCs w:val="26"/>
+        </w:rPr>
+      </w:pPr>
+      <w:r>
+        <w:rPr>
+          <w:rFonts w:ascii="Century Gothic" w:hAnsi="Century Gothic"/>
+          <w:b/>
+          <w:sz w:val="24"/>
+          <w:szCs w:val="26"/>
+        </w:rPr>
+        <w:t>06/05/2019 – CORREÇÃO DE ERROS DO BOTÃO IGUAL E COM O OPERADOR UNÁRIO MENOS (“-”);</w:t>
+      </w:r>
+    </w:p>
+    <w:p>
+      <w:pPr>
+        <w:pStyle w:val="PargrafodaLista"/>
+        <w:numPr>
+          <w:ilvl w:val="0"/>
+          <w:numId w:val="5"/>
+        </w:numPr>
+        <w:rPr>
+          <w:rFonts w:ascii="Century Gothic" w:hAnsi="Century Gothic"/>
+          <w:b/>
+          <w:sz w:val="24"/>
+          <w:szCs w:val="26"/>
+        </w:rPr>
+      </w:pPr>
+      <w:r>
+        <w:rPr>
+          <w:rFonts w:ascii="Century Gothic" w:hAnsi="Century Gothic"/>
+          <w:b/>
+          <w:sz w:val="24"/>
+          <w:szCs w:val="26"/>
+        </w:rPr>
+        <w:t>07/05</w:t>
+      </w:r>
+      <w:r>
+        <w:rPr>
+          <w:rFonts w:ascii="Century Gothic" w:hAnsi="Century Gothic"/>
+          <w:b/>
+          <w:sz w:val="24"/>
+          <w:szCs w:val="26"/>
+        </w:rPr>
+        <w:t xml:space="preserve">/2019 – </w:t>
+      </w:r>
+      <w:r>
+        <w:rPr>
+          <w:rFonts w:ascii="Century Gothic" w:hAnsi="Century Gothic"/>
+          <w:b/>
+          <w:sz w:val="24"/>
+          <w:szCs w:val="26"/>
+        </w:rPr>
+        <w:t>SEPARAÇÃO DO EVENTO CLICK DO BOTÃO IGUAL EM MÉTODOS</w:t>
+      </w:r>
+      <w:r>
+        <w:rPr>
+          <w:rFonts w:ascii="Century Gothic" w:hAnsi="Century Gothic"/>
+          <w:b/>
+          <w:sz w:val="24"/>
+          <w:szCs w:val="26"/>
+        </w:rPr>
+        <w:t>;</w:t>
+      </w:r>
+    </w:p>
+    <w:p>
+      <w:pPr>
+        <w:pStyle w:val="PargrafodaLista"/>
+        <w:numPr>
+          <w:ilvl w:val="0"/>
+          <w:numId w:val="5"/>
+        </w:numPr>
+        <w:rPr>
+          <w:rFonts w:ascii="Century Gothic" w:hAnsi="Century Gothic"/>
+          <w:b/>
+          <w:sz w:val="24"/>
+          <w:szCs w:val="26"/>
+        </w:rPr>
+      </w:pPr>
+      <w:r>
+        <w:rPr>
+          <w:rFonts w:ascii="Century Gothic" w:hAnsi="Century Gothic"/>
+          <w:b/>
+          <w:sz w:val="24"/>
+          <w:szCs w:val="26"/>
+        </w:rPr>
+        <w:t>09/05</w:t>
+      </w:r>
+      <w:r>
+        <w:rPr>
+          <w:rFonts w:ascii="Century Gothic" w:hAnsi="Century Gothic"/>
+          <w:b/>
+          <w:sz w:val="24"/>
+          <w:szCs w:val="26"/>
+        </w:rPr>
+        <w:t xml:space="preserve">/2019 – </w:t>
+      </w:r>
+      <w:r>
+        <w:rPr>
+          <w:rFonts w:ascii="Century Gothic" w:hAnsi="Century Gothic"/>
+          <w:b/>
+          <w:sz w:val="24"/>
+          <w:szCs w:val="26"/>
+        </w:rPr>
+        <w:t>TÉRMINO E ENTREGA DO PROJETO</w:t>
+      </w:r>
+      <w:r>
+        <w:rPr>
+          <w:rFonts w:ascii="Century Gothic" w:hAnsi="Century Gothic"/>
+          <w:b/>
+          <w:sz w:val="24"/>
+          <w:szCs w:val="26"/>
+        </w:rPr>
+        <w:t>;</w:t>
+      </w:r>
+    </w:p>
+    <w:bookmarkStart w:id="4" w:name="_Toc8127101"/>
     <w:p>
       <w:pPr>
         <w:pStyle w:val="Ttulo1"/>
@@ -2731,7 +2804,7 @@
         <mc:AlternateContent>
           <mc:Choice Requires="wpg">
             <w:drawing>
-              <wp:anchor distT="0" distB="0" distL="114300" distR="114300" simplePos="0" relativeHeight="251663360" behindDoc="0" locked="0" layoutInCell="1" allowOverlap="1" wp14:anchorId="4E45EF01" wp14:editId="6BEEDA51">
+              <wp:anchor distT="0" distB="0" distL="114300" distR="114300" simplePos="0" relativeHeight="251663360" behindDoc="0" locked="0" layoutInCell="1" allowOverlap="1" wp14:anchorId="795EDE30" wp14:editId="477ECF06">
                 <wp:simplePos x="0" y="0"/>
                 <wp:positionH relativeFrom="margin">
                   <wp:posOffset>-414655</wp:posOffset>
@@ -3137,7 +3210,7 @@
           <w:rFonts w:ascii="Century Gothic" w:hAnsi="Century Gothic"/>
         </w:rPr>
       </w:pPr>
-      <w:bookmarkStart w:id="5" w:name="_Toc5774505"/>
+      <w:bookmarkStart w:id="5" w:name="_Toc8127102"/>
       <w:r>
         <w:rPr>
           <w:rFonts w:ascii="Century Gothic" w:hAnsi="Century Gothic"/>
@@ -3456,7 +3529,7 @@
           <w:szCs w:val="30"/>
         </w:rPr>
       </w:pPr>
-      <w:bookmarkStart w:id="6" w:name="_Toc5774506"/>
+      <w:bookmarkStart w:id="6" w:name="_Toc8127103"/>
       <w:r>
         <w:rPr>
           <w:rFonts w:ascii="Century Gothic" w:hAnsi="Century Gothic"/>
@@ -3759,7 +3832,7 @@
           <w:szCs w:val="30"/>
         </w:rPr>
       </w:pPr>
-      <w:bookmarkStart w:id="7" w:name="_Toc5774507"/>
+      <w:bookmarkStart w:id="7" w:name="_Toc8127104"/>
       <w:r>
         <w:rPr>
           <w:rFonts w:ascii="Century Gothic" w:hAnsi="Century Gothic"/>
@@ -3776,7 +3849,6 @@
         </w:rPr>
         <w:t xml:space="preserve">PLO PRÁTICO – </w:t>
       </w:r>
-      <w:bookmarkEnd w:id="7"/>
       <w:r>
         <w:rPr>
           <w:rFonts w:ascii="Century Gothic" w:hAnsi="Century Gothic"/>
@@ -3793,6 +3865,7 @@
         </w:rPr>
         <w:t>:</w:t>
       </w:r>
+      <w:bookmarkEnd w:id="7"/>
     </w:p>
     <w:p/>
     <w:p>
@@ -3878,6 +3951,7 @@
     </w:p>
     <w:sectPr>
       <w:headerReference w:type="default" r:id="rId10"/>
+      <w:footerReference w:type="default" r:id="rId11"/>
       <w:pgSz w:w="11906" w:h="16838"/>
       <w:pgMar w:top="1417" w:right="1701" w:bottom="1417" w:left="1701" w:header="708" w:footer="708" w:gutter="0"/>
       <w:cols w:space="708"/>
@@ -3911,6 +3985,247 @@
     </w:p>
   </w:endnote>
 </w:endnotes>
+</file>
+
+<file path=word/footer1.xml><?xml version="1.0" encoding="utf-8"?>
+<w:ftr xmlns:wpc="http://schemas.microsoft.com/office/word/2010/wordprocessingCanvas" xmlns:mc="http://schemas.openxmlformats.org/markup-compatibility/2006" xmlns:o="urn:schemas-microsoft-com:office:office" xmlns:r="http://schemas.openxmlformats.org/officeDocument/2006/relationships" xmlns:m="http://schemas.openxmlformats.org/officeDocument/2006/math" xmlns:v="urn:schemas-microsoft-com:vml" xmlns:wp14="http://schemas.microsoft.com/office/word/2010/wordprocessingDrawing" xmlns:wp="http://schemas.openxmlformats.org/drawingml/2006/wordprocessingDrawing" xmlns:w10="urn:schemas-microsoft-com:office:word" xmlns:w="http://schemas.openxmlformats.org/wordprocessingml/2006/main" xmlns:w14="http://schemas.microsoft.com/office/word/2010/wordml" xmlns:wpg="http://schemas.microsoft.com/office/word/2010/wordprocessingGroup" xmlns:wpi="http://schemas.microsoft.com/office/word/2010/wordprocessingInk" xmlns:wne="http://schemas.microsoft.com/office/word/2006/wordml" xmlns:wps="http://schemas.microsoft.com/office/word/2010/wordprocessingShape" mc:Ignorable="w14 wp14">
+  <w:sdt>
+    <w:sdtPr>
+      <w:id w:val="1296798480"/>
+      <w:docPartObj>
+        <w:docPartGallery w:val="Page Numbers (Bottom of Page)"/>
+        <w:docPartUnique/>
+      </w:docPartObj>
+    </w:sdtPr>
+    <w:sdtContent>
+      <w:p>
+        <w:pPr>
+          <w:pStyle w:val="Rodap"/>
+        </w:pPr>
+        <w:r>
+          <w:rPr>
+            <w:noProof/>
+          </w:rPr>
+          <mc:AlternateContent>
+            <mc:Choice Requires="wpg">
+              <w:drawing>
+                <wp:anchor distT="0" distB="0" distL="114300" distR="114300" simplePos="0" relativeHeight="251661312" behindDoc="0" locked="0" layoutInCell="1" allowOverlap="1" wp14:editId="46B6892E">
+                  <wp:simplePos x="0" y="0"/>
+                  <wp:positionH relativeFrom="margin">
+                    <wp:align>right</wp:align>
+                  </wp:positionH>
+                  <wp:positionV relativeFrom="page">
+                    <wp:align>bottom</wp:align>
+                  </wp:positionV>
+                  <wp:extent cx="436880" cy="716915"/>
+                  <wp:effectExtent l="8255" t="9525" r="12065" b="6985"/>
+                  <wp:wrapNone/>
+                  <wp:docPr id="625" name="Grupo 80"/>
+                  <wp:cNvGraphicFramePr>
+                    <a:graphicFrameLocks xmlns:a="http://schemas.openxmlformats.org/drawingml/2006/main"/>
+                  </wp:cNvGraphicFramePr>
+                  <a:graphic xmlns:a="http://schemas.openxmlformats.org/drawingml/2006/main">
+                    <a:graphicData uri="http://schemas.microsoft.com/office/word/2010/wordprocessingGroup">
+                      <wpg:wgp>
+                        <wpg:cNvGrpSpPr>
+                          <a:grpSpLocks/>
+                        </wpg:cNvGrpSpPr>
+                        <wpg:grpSpPr bwMode="auto">
+                          <a:xfrm>
+                            <a:off x="0" y="0"/>
+                            <a:ext cx="436880" cy="716915"/>
+                            <a:chOff x="1743" y="14699"/>
+                            <a:chExt cx="688" cy="1129"/>
+                          </a:xfrm>
+                        </wpg:grpSpPr>
+                        <wps:wsp>
+                          <wps:cNvPr id="626" name="AutoShape 77"/>
+                          <wps:cNvCnPr>
+                            <a:cxnSpLocks noChangeShapeType="1"/>
+                          </wps:cNvCnPr>
+                          <wps:spPr bwMode="auto">
+                            <a:xfrm flipV="1">
+                              <a:off x="2111" y="15387"/>
+                              <a:ext cx="0" cy="441"/>
+                            </a:xfrm>
+                            <a:prstGeom prst="straightConnector1">
+                              <a:avLst/>
+                            </a:prstGeom>
+                            <a:noFill/>
+                            <a:ln w="9525">
+                              <a:solidFill>
+                                <a:srgbClr val="7F7F7F"/>
+                              </a:solidFill>
+                              <a:round/>
+                              <a:headEnd/>
+                              <a:tailEnd/>
+                            </a:ln>
+                            <a:extLst>
+                              <a:ext uri="{909E8E84-426E-40DD-AFC4-6F175D3DCCD1}">
+                                <a14:hiddenFill xmlns:a14="http://schemas.microsoft.com/office/drawing/2010/main">
+                                  <a:noFill/>
+                                </a14:hiddenFill>
+                              </a:ext>
+                            </a:extLst>
+                          </wps:spPr>
+                          <wps:bodyPr/>
+                        </wps:wsp>
+                        <wps:wsp>
+                          <wps:cNvPr id="627" name="Rectangle 78"/>
+                          <wps:cNvSpPr>
+                            <a:spLocks noChangeArrowheads="1"/>
+                          </wps:cNvSpPr>
+                          <wps:spPr bwMode="auto">
+                            <a:xfrm>
+                              <a:off x="1743" y="14699"/>
+                              <a:ext cx="688" cy="688"/>
+                            </a:xfrm>
+                            <a:prstGeom prst="rect">
+                              <a:avLst/>
+                            </a:prstGeom>
+                            <a:noFill/>
+                            <a:ln w="9525">
+                              <a:solidFill>
+                                <a:srgbClr val="7F7F7F"/>
+                              </a:solidFill>
+                              <a:miter lim="800000"/>
+                              <a:headEnd/>
+                              <a:tailEnd/>
+                            </a:ln>
+                            <a:extLst>
+                              <a:ext uri="{909E8E84-426E-40DD-AFC4-6F175D3DCCD1}">
+                                <a14:hiddenFill xmlns:a14="http://schemas.microsoft.com/office/drawing/2010/main">
+                                  <a:solidFill>
+                                    <a:srgbClr val="FFFFFF"/>
+                                  </a:solidFill>
+                                </a14:hiddenFill>
+                              </a:ext>
+                            </a:extLst>
+                          </wps:spPr>
+                          <wps:txbx>
+                            <w:txbxContent>
+                              <w:p>
+                                <w:pPr>
+                                  <w:pStyle w:val="Rodap"/>
+                                  <w:jc w:val="center"/>
+                                  <w:rPr>
+                                    <w:sz w:val="16"/>
+                                    <w:szCs w:val="16"/>
+                                  </w:rPr>
+                                </w:pPr>
+                                <w:r>
+                                  <w:rPr>
+                                    <w:szCs w:val="21"/>
+                                  </w:rPr>
+                                  <w:fldChar w:fldCharType="begin"/>
+                                </w:r>
+                                <w:r>
+                                  <w:instrText>PAGE    \* MERGEFORMAT</w:instrText>
+                                </w:r>
+                                <w:r>
+                                  <w:rPr>
+                                    <w:szCs w:val="21"/>
+                                  </w:rPr>
+                                  <w:fldChar w:fldCharType="separate"/>
+                                </w:r>
+                                <w:r>
+                                  <w:rPr>
+                                    <w:noProof/>
+                                    <w:sz w:val="16"/>
+                                    <w:szCs w:val="16"/>
+                                  </w:rPr>
+                                  <w:t>5</w:t>
+                                </w:r>
+                                <w:r>
+                                  <w:rPr>
+                                    <w:sz w:val="16"/>
+                                    <w:szCs w:val="16"/>
+                                  </w:rPr>
+                                  <w:fldChar w:fldCharType="end"/>
+                                </w:r>
+                              </w:p>
+                            </w:txbxContent>
+                          </wps:txbx>
+                          <wps:bodyPr rot="0" vert="horz" wrap="square" lIns="91440" tIns="45720" rIns="91440" bIns="45720" anchor="ctr" anchorCtr="0" upright="1">
+                            <a:noAutofit/>
+                          </wps:bodyPr>
+                        </wps:wsp>
+                      </wpg:wgp>
+                    </a:graphicData>
+                  </a:graphic>
+                  <wp14:sizeRelH relativeFrom="page">
+                    <wp14:pctWidth>0</wp14:pctWidth>
+                  </wp14:sizeRelH>
+                  <wp14:sizeRelV relativeFrom="page">
+                    <wp14:pctHeight>0</wp14:pctHeight>
+                  </wp14:sizeRelV>
+                </wp:anchor>
+              </w:drawing>
+            </mc:Choice>
+            <mc:Fallback>
+              <w:pict>
+                <v:group id="Grupo 80" o:spid="_x0000_s1026" style="position:absolute;margin-left:-16.8pt;margin-top:0;width:34.4pt;height:56.45pt;z-index:251661312;mso-position-horizontal:right;mso-position-horizontal-relative:margin;mso-position-vertical:bottom;mso-position-vertical-relative:page" coordorigin="1743,14699" coordsize="688,1129" o:gfxdata="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">
+                  <v:shapetype id="_x0000_t32" coordsize="21600,21600" o:spt="32" o:oned="t" path="m,l21600,21600e" filled="f">
+                    <v:path arrowok="t" fillok="f" o:connecttype="none"/>
+                    <o:lock v:ext="edit" shapetype="t"/>
+                  </v:shapetype>
+                  <v:shape id="AutoShape 77" o:spid="_x0000_s1027" type="#_x0000_t32" style="position:absolute;left:2111;top:15387;width:0;height:441;flip:y;visibility:visible;mso-wrap-style:square" o:connectortype="straight" o:gfxdata="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" strokecolor="#7f7f7f"/>
+                  <v:rect id="Rectangle 78" o:spid="_x0000_s1028" style="position:absolute;left:1743;top:14699;width:688;height:688;visibility:visible;mso-wrap-style:square;v-text-anchor:middle" o:gfxdata="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" filled="f" strokecolor="#7f7f7f">
+                    <v:textbox>
+                      <w:txbxContent>
+                        <w:p>
+                          <w:pPr>
+                            <w:pStyle w:val="Rodap"/>
+                            <w:jc w:val="center"/>
+                            <w:rPr>
+                              <w:sz w:val="16"/>
+                              <w:szCs w:val="16"/>
+                            </w:rPr>
+                          </w:pPr>
+                          <w:r>
+                            <w:rPr>
+                              <w:szCs w:val="21"/>
+                            </w:rPr>
+                            <w:fldChar w:fldCharType="begin"/>
+                          </w:r>
+                          <w:r>
+                            <w:instrText>PAGE    \* MERGEFORMAT</w:instrText>
+                          </w:r>
+                          <w:r>
+                            <w:rPr>
+                              <w:szCs w:val="21"/>
+                            </w:rPr>
+                            <w:fldChar w:fldCharType="separate"/>
+                          </w:r>
+                          <w:r>
+                            <w:rPr>
+                              <w:noProof/>
+                              <w:sz w:val="16"/>
+                              <w:szCs w:val="16"/>
+                            </w:rPr>
+                            <w:t>5</w:t>
+                          </w:r>
+                          <w:r>
+                            <w:rPr>
+                              <w:sz w:val="16"/>
+                              <w:szCs w:val="16"/>
+                            </w:rPr>
+                            <w:fldChar w:fldCharType="end"/>
+                          </w:r>
+                        </w:p>
+                      </w:txbxContent>
+                    </v:textbox>
+                  </v:rect>
+                  <w10:wrap anchorx="margin" anchory="page"/>
+                </v:group>
+              </w:pict>
+            </mc:Fallback>
+          </mc:AlternateContent>
+        </w:r>
+      </w:p>
+    </w:sdtContent>
+  </w:sdt>
+</w:ftr>
 </file>
 
 <file path=word/footnotes.xml><?xml version="1.0" encoding="utf-8"?>
@@ -3974,7 +4289,7 @@
               <wp:docPr id="3" name="Agrupar 2">
                 <a:extLst xmlns:a="http://schemas.openxmlformats.org/drawingml/2006/main">
                   <a:ext uri="{FF2B5EF4-FFF2-40B4-BE49-F238E27FC236}">
-                    <a16:creationId xmlns="" xmlns:cx="http://schemas.microsoft.com/office/drawing/2014/chartex" xmlns:cx1="http://schemas.microsoft.com/office/drawing/2015/9/8/chartex" xmlns:cx2="http://schemas.microsoft.com/office/drawing/2015/10/21/chartex" xmlns:cx3="http://schemas.microsoft.com/office/drawing/2016/5/9/chartex" xmlns:cx4="http://schemas.microsoft.com/office/drawing/2016/5/10/chartex" xmlns:cx5="http://schemas.microsoft.com/office/drawing/2016/5/11/chartex" xmlns:cx6="http://schemas.microsoft.com/office/drawing/2016/5/12/chartex" xmlns:cx7="http://schemas.microsoft.com/office/drawing/2016/5/13/chartex" xmlns:cx8="http://schemas.microsoft.com/office/drawing/2016/5/14/chartex" xmlns:aink="http://schemas.microsoft.com/office/drawing/2016/ink" xmlns:am3d="http://schemas.microsoft.com/office/drawing/2017/model3d" xmlns:o="urn:schemas-microsoft-com:office:office" xmlns:v="urn:schemas-microsoft-com:vml" xmlns:w10="urn:schemas-microsoft-com:office:word" xmlns:w="http://schemas.openxmlformats.org/wordprocessingml/2006/main" xmlns:w15="http://schemas.microsoft.com/office/word/2012/wordml" xmlns:w16cid="http://schemas.microsoft.com/office/word/2016/wordml/cid" xmlns:w16se="http://schemas.microsoft.com/office/word/2015/wordml/symex" xmlns:a16="http://schemas.microsoft.com/office/drawing/2014/main" id="{CB796118-DCB2-4CBC-A88B-CBDDB1EFC968}"/>
+                    <a16:creationId xmlns:a16="http://schemas.microsoft.com/office/drawing/2014/main" xmlns:w16se="http://schemas.microsoft.com/office/word/2015/wordml/symex" xmlns:w16cid="http://schemas.microsoft.com/office/word/2016/wordml/cid" xmlns:w15="http://schemas.microsoft.com/office/word/2012/wordml" xmlns:w="http://schemas.openxmlformats.org/wordprocessingml/2006/main" xmlns:w10="urn:schemas-microsoft-com:office:word" xmlns:v="urn:schemas-microsoft-com:vml" xmlns:o="urn:schemas-microsoft-com:office:office" xmlns:am3d="http://schemas.microsoft.com/office/drawing/2017/model3d" xmlns:aink="http://schemas.microsoft.com/office/drawing/2016/ink" xmlns:cx8="http://schemas.microsoft.com/office/drawing/2016/5/14/chartex" xmlns:cx7="http://schemas.microsoft.com/office/drawing/2016/5/13/chartex" xmlns:cx6="http://schemas.microsoft.com/office/drawing/2016/5/12/chartex" xmlns:cx5="http://schemas.microsoft.com/office/drawing/2016/5/11/chartex" xmlns:cx4="http://schemas.microsoft.com/office/drawing/2016/5/10/chartex" xmlns:cx3="http://schemas.microsoft.com/office/drawing/2016/5/9/chartex" xmlns:cx2="http://schemas.microsoft.com/office/drawing/2015/10/21/chartex" xmlns:cx1="http://schemas.microsoft.com/office/drawing/2015/9/8/chartex" xmlns:cx="http://schemas.microsoft.com/office/drawing/2014/chartex" xmlns="" id="{CB796118-DCB2-4CBC-A88B-CBDDB1EFC968}"/>
                   </a:ext>
                 </a:extLst>
               </wp:docPr>
@@ -3995,7 +4310,7 @@
                       <wps:cNvPr id="2" name="Forma Livre: Forma 2">
                         <a:extLst>
                           <a:ext uri="{FF2B5EF4-FFF2-40B4-BE49-F238E27FC236}">
-                            <a16:creationId xmlns="" xmlns:cx="http://schemas.microsoft.com/office/drawing/2014/chartex" xmlns:cx1="http://schemas.microsoft.com/office/drawing/2015/9/8/chartex" xmlns:cx2="http://schemas.microsoft.com/office/drawing/2015/10/21/chartex" xmlns:cx3="http://schemas.microsoft.com/office/drawing/2016/5/9/chartex" xmlns:cx4="http://schemas.microsoft.com/office/drawing/2016/5/10/chartex" xmlns:cx5="http://schemas.microsoft.com/office/drawing/2016/5/11/chartex" xmlns:cx6="http://schemas.microsoft.com/office/drawing/2016/5/12/chartex" xmlns:cx7="http://schemas.microsoft.com/office/drawing/2016/5/13/chartex" xmlns:cx8="http://schemas.microsoft.com/office/drawing/2016/5/14/chartex" xmlns:aink="http://schemas.microsoft.com/office/drawing/2016/ink" xmlns:am3d="http://schemas.microsoft.com/office/drawing/2017/model3d" xmlns:o="urn:schemas-microsoft-com:office:office" xmlns:v="urn:schemas-microsoft-com:vml" xmlns:w10="urn:schemas-microsoft-com:office:word" xmlns:w="http://schemas.openxmlformats.org/wordprocessingml/2006/main" xmlns:w15="http://schemas.microsoft.com/office/word/2012/wordml" xmlns:w16cid="http://schemas.microsoft.com/office/word/2016/wordml/cid" xmlns:w16se="http://schemas.microsoft.com/office/word/2015/wordml/symex" xmlns:a16="http://schemas.microsoft.com/office/drawing/2014/main" id="{0F205E7E-5946-41D8-8CDA-8FA08FA5AC94}"/>
+                            <a16:creationId xmlns:a16="http://schemas.microsoft.com/office/drawing/2014/main" xmlns:w16se="http://schemas.microsoft.com/office/word/2015/wordml/symex" xmlns:w16cid="http://schemas.microsoft.com/office/word/2016/wordml/cid" xmlns:w15="http://schemas.microsoft.com/office/word/2012/wordml" xmlns:w="http://schemas.openxmlformats.org/wordprocessingml/2006/main" xmlns:w10="urn:schemas-microsoft-com:office:word" xmlns:v="urn:schemas-microsoft-com:vml" xmlns:o="urn:schemas-microsoft-com:office:office" xmlns:am3d="http://schemas.microsoft.com/office/drawing/2017/model3d" xmlns:aink="http://schemas.microsoft.com/office/drawing/2016/ink" xmlns:cx8="http://schemas.microsoft.com/office/drawing/2016/5/14/chartex" xmlns:cx7="http://schemas.microsoft.com/office/drawing/2016/5/13/chartex" xmlns:cx6="http://schemas.microsoft.com/office/drawing/2016/5/12/chartex" xmlns:cx5="http://schemas.microsoft.com/office/drawing/2016/5/11/chartex" xmlns:cx4="http://schemas.microsoft.com/office/drawing/2016/5/10/chartex" xmlns:cx3="http://schemas.microsoft.com/office/drawing/2016/5/9/chartex" xmlns:cx2="http://schemas.microsoft.com/office/drawing/2015/10/21/chartex" xmlns:cx1="http://schemas.microsoft.com/office/drawing/2015/9/8/chartex" xmlns:cx="http://schemas.microsoft.com/office/drawing/2014/chartex" xmlns="" id="{0F205E7E-5946-41D8-8CDA-8FA08FA5AC94}"/>
                           </a:ext>
                         </a:extLst>
                       </wps:cNvPr>
@@ -4086,7 +4401,7 @@
                       <wps:cNvPr id="4" name="Forma Livre: Forma 4">
                         <a:extLst>
                           <a:ext uri="{FF2B5EF4-FFF2-40B4-BE49-F238E27FC236}">
-                            <a16:creationId xmlns="" xmlns:cx="http://schemas.microsoft.com/office/drawing/2014/chartex" xmlns:cx1="http://schemas.microsoft.com/office/drawing/2015/9/8/chartex" xmlns:cx2="http://schemas.microsoft.com/office/drawing/2015/10/21/chartex" xmlns:cx3="http://schemas.microsoft.com/office/drawing/2016/5/9/chartex" xmlns:cx4="http://schemas.microsoft.com/office/drawing/2016/5/10/chartex" xmlns:cx5="http://schemas.microsoft.com/office/drawing/2016/5/11/chartex" xmlns:cx6="http://schemas.microsoft.com/office/drawing/2016/5/12/chartex" xmlns:cx7="http://schemas.microsoft.com/office/drawing/2016/5/13/chartex" xmlns:cx8="http://schemas.microsoft.com/office/drawing/2016/5/14/chartex" xmlns:aink="http://schemas.microsoft.com/office/drawing/2016/ink" xmlns:am3d="http://schemas.microsoft.com/office/drawing/2017/model3d" xmlns:o="urn:schemas-microsoft-com:office:office" xmlns:v="urn:schemas-microsoft-com:vml" xmlns:w10="urn:schemas-microsoft-com:office:word" xmlns:w="http://schemas.openxmlformats.org/wordprocessingml/2006/main" xmlns:w15="http://schemas.microsoft.com/office/word/2012/wordml" xmlns:w16cid="http://schemas.microsoft.com/office/word/2016/wordml/cid" xmlns:w16se="http://schemas.microsoft.com/office/word/2015/wordml/symex" xmlns:a16="http://schemas.microsoft.com/office/drawing/2014/main" id="{CDF7B596-767A-4395-BDA7-085DDEFCA82A}"/>
+                            <a16:creationId xmlns:a16="http://schemas.microsoft.com/office/drawing/2014/main" xmlns:w16se="http://schemas.microsoft.com/office/word/2015/wordml/symex" xmlns:w16cid="http://schemas.microsoft.com/office/word/2016/wordml/cid" xmlns:w15="http://schemas.microsoft.com/office/word/2012/wordml" xmlns:w="http://schemas.openxmlformats.org/wordprocessingml/2006/main" xmlns:w10="urn:schemas-microsoft-com:office:word" xmlns:v="urn:schemas-microsoft-com:vml" xmlns:o="urn:schemas-microsoft-com:office:office" xmlns:am3d="http://schemas.microsoft.com/office/drawing/2017/model3d" xmlns:aink="http://schemas.microsoft.com/office/drawing/2016/ink" xmlns:cx8="http://schemas.microsoft.com/office/drawing/2016/5/14/chartex" xmlns:cx7="http://schemas.microsoft.com/office/drawing/2016/5/13/chartex" xmlns:cx6="http://schemas.microsoft.com/office/drawing/2016/5/12/chartex" xmlns:cx5="http://schemas.microsoft.com/office/drawing/2016/5/11/chartex" xmlns:cx4="http://schemas.microsoft.com/office/drawing/2016/5/10/chartex" xmlns:cx3="http://schemas.microsoft.com/office/drawing/2016/5/9/chartex" xmlns:cx2="http://schemas.microsoft.com/office/drawing/2015/10/21/chartex" xmlns:cx1="http://schemas.microsoft.com/office/drawing/2015/9/8/chartex" xmlns:cx="http://schemas.microsoft.com/office/drawing/2014/chartex" xmlns="" id="{CDF7B596-767A-4395-BDA7-085DDEFCA82A}"/>
                           </a:ext>
                         </a:extLst>
                       </wps:cNvPr>
@@ -4175,7 +4490,7 @@
                       <wps:cNvPr id="5" name="Forma Livre: Forma 5">
                         <a:extLst>
                           <a:ext uri="{FF2B5EF4-FFF2-40B4-BE49-F238E27FC236}">
-                            <a16:creationId xmlns="" xmlns:cx="http://schemas.microsoft.com/office/drawing/2014/chartex" xmlns:cx1="http://schemas.microsoft.com/office/drawing/2015/9/8/chartex" xmlns:cx2="http://schemas.microsoft.com/office/drawing/2015/10/21/chartex" xmlns:cx3="http://schemas.microsoft.com/office/drawing/2016/5/9/chartex" xmlns:cx4="http://schemas.microsoft.com/office/drawing/2016/5/10/chartex" xmlns:cx5="http://schemas.microsoft.com/office/drawing/2016/5/11/chartex" xmlns:cx6="http://schemas.microsoft.com/office/drawing/2016/5/12/chartex" xmlns:cx7="http://schemas.microsoft.com/office/drawing/2016/5/13/chartex" xmlns:cx8="http://schemas.microsoft.com/office/drawing/2016/5/14/chartex" xmlns:aink="http://schemas.microsoft.com/office/drawing/2016/ink" xmlns:am3d="http://schemas.microsoft.com/office/drawing/2017/model3d" xmlns:o="urn:schemas-microsoft-com:office:office" xmlns:v="urn:schemas-microsoft-com:vml" xmlns:w10="urn:schemas-microsoft-com:office:word" xmlns:w="http://schemas.openxmlformats.org/wordprocessingml/2006/main" xmlns:w15="http://schemas.microsoft.com/office/word/2012/wordml" xmlns:w16cid="http://schemas.microsoft.com/office/word/2016/wordml/cid" xmlns:w16se="http://schemas.microsoft.com/office/word/2015/wordml/symex" xmlns:a16="http://schemas.microsoft.com/office/drawing/2014/main" id="{1802F6F1-1C10-4259-AD57-F19542EDA7A3}"/>
+                            <a16:creationId xmlns:a16="http://schemas.microsoft.com/office/drawing/2014/main" xmlns:w16se="http://schemas.microsoft.com/office/word/2015/wordml/symex" xmlns:w16cid="http://schemas.microsoft.com/office/word/2016/wordml/cid" xmlns:w15="http://schemas.microsoft.com/office/word/2012/wordml" xmlns:w="http://schemas.openxmlformats.org/wordprocessingml/2006/main" xmlns:w10="urn:schemas-microsoft-com:office:word" xmlns:v="urn:schemas-microsoft-com:vml" xmlns:o="urn:schemas-microsoft-com:office:office" xmlns:am3d="http://schemas.microsoft.com/office/drawing/2017/model3d" xmlns:aink="http://schemas.microsoft.com/office/drawing/2016/ink" xmlns:cx8="http://schemas.microsoft.com/office/drawing/2016/5/14/chartex" xmlns:cx7="http://schemas.microsoft.com/office/drawing/2016/5/13/chartex" xmlns:cx6="http://schemas.microsoft.com/office/drawing/2016/5/12/chartex" xmlns:cx5="http://schemas.microsoft.com/office/drawing/2016/5/11/chartex" xmlns:cx4="http://schemas.microsoft.com/office/drawing/2016/5/10/chartex" xmlns:cx3="http://schemas.microsoft.com/office/drawing/2016/5/9/chartex" xmlns:cx2="http://schemas.microsoft.com/office/drawing/2015/10/21/chartex" xmlns:cx1="http://schemas.microsoft.com/office/drawing/2015/9/8/chartex" xmlns:cx="http://schemas.microsoft.com/office/drawing/2014/chartex" xmlns="" id="{1802F6F1-1C10-4259-AD57-F19542EDA7A3}"/>
                           </a:ext>
                         </a:extLst>
                       </wps:cNvPr>
@@ -4266,7 +4581,7 @@
                       <wps:cNvPr id="6" name="Forma Livre: Forma 6">
                         <a:extLst>
                           <a:ext uri="{FF2B5EF4-FFF2-40B4-BE49-F238E27FC236}">
-                            <a16:creationId xmlns="" xmlns:cx="http://schemas.microsoft.com/office/drawing/2014/chartex" xmlns:cx1="http://schemas.microsoft.com/office/drawing/2015/9/8/chartex" xmlns:cx2="http://schemas.microsoft.com/office/drawing/2015/10/21/chartex" xmlns:cx3="http://schemas.microsoft.com/office/drawing/2016/5/9/chartex" xmlns:cx4="http://schemas.microsoft.com/office/drawing/2016/5/10/chartex" xmlns:cx5="http://schemas.microsoft.com/office/drawing/2016/5/11/chartex" xmlns:cx6="http://schemas.microsoft.com/office/drawing/2016/5/12/chartex" xmlns:cx7="http://schemas.microsoft.com/office/drawing/2016/5/13/chartex" xmlns:cx8="http://schemas.microsoft.com/office/drawing/2016/5/14/chartex" xmlns:aink="http://schemas.microsoft.com/office/drawing/2016/ink" xmlns:am3d="http://schemas.microsoft.com/office/drawing/2017/model3d" xmlns:o="urn:schemas-microsoft-com:office:office" xmlns:v="urn:schemas-microsoft-com:vml" xmlns:w10="urn:schemas-microsoft-com:office:word" xmlns:w="http://schemas.openxmlformats.org/wordprocessingml/2006/main" xmlns:w15="http://schemas.microsoft.com/office/word/2012/wordml" xmlns:w16cid="http://schemas.microsoft.com/office/word/2016/wordml/cid" xmlns:w16se="http://schemas.microsoft.com/office/word/2015/wordml/symex" xmlns:a16="http://schemas.microsoft.com/office/drawing/2014/main" id="{09F4C66B-86CA-4A67-BA8C-FDAD8732479C}"/>
+                            <a16:creationId xmlns:a16="http://schemas.microsoft.com/office/drawing/2014/main" xmlns:w16se="http://schemas.microsoft.com/office/word/2015/wordml/symex" xmlns:w16cid="http://schemas.microsoft.com/office/word/2016/wordml/cid" xmlns:w15="http://schemas.microsoft.com/office/word/2012/wordml" xmlns:w="http://schemas.openxmlformats.org/wordprocessingml/2006/main" xmlns:w10="urn:schemas-microsoft-com:office:word" xmlns:v="urn:schemas-microsoft-com:vml" xmlns:o="urn:schemas-microsoft-com:office:office" xmlns:am3d="http://schemas.microsoft.com/office/drawing/2017/model3d" xmlns:aink="http://schemas.microsoft.com/office/drawing/2016/ink" xmlns:cx8="http://schemas.microsoft.com/office/drawing/2016/5/14/chartex" xmlns:cx7="http://schemas.microsoft.com/office/drawing/2016/5/13/chartex" xmlns:cx6="http://schemas.microsoft.com/office/drawing/2016/5/12/chartex" xmlns:cx5="http://schemas.microsoft.com/office/drawing/2016/5/11/chartex" xmlns:cx4="http://schemas.microsoft.com/office/drawing/2016/5/10/chartex" xmlns:cx3="http://schemas.microsoft.com/office/drawing/2016/5/9/chartex" xmlns:cx2="http://schemas.microsoft.com/office/drawing/2015/10/21/chartex" xmlns:cx1="http://schemas.microsoft.com/office/drawing/2015/9/8/chartex" xmlns:cx="http://schemas.microsoft.com/office/drawing/2014/chartex" xmlns="" id="{09F4C66B-86CA-4A67-BA8C-FDAD8732479C}"/>
                           </a:ext>
                         </a:extLst>
                       </wps:cNvPr>
@@ -4355,7 +4670,7 @@
                       <wps:cNvPr id="7" name="Elipse 7">
                         <a:extLst>
                           <a:ext uri="{FF2B5EF4-FFF2-40B4-BE49-F238E27FC236}">
-                            <a16:creationId xmlns="" xmlns:cx="http://schemas.microsoft.com/office/drawing/2014/chartex" xmlns:cx1="http://schemas.microsoft.com/office/drawing/2015/9/8/chartex" xmlns:cx2="http://schemas.microsoft.com/office/drawing/2015/10/21/chartex" xmlns:cx3="http://schemas.microsoft.com/office/drawing/2016/5/9/chartex" xmlns:cx4="http://schemas.microsoft.com/office/drawing/2016/5/10/chartex" xmlns:cx5="http://schemas.microsoft.com/office/drawing/2016/5/11/chartex" xmlns:cx6="http://schemas.microsoft.com/office/drawing/2016/5/12/chartex" xmlns:cx7="http://schemas.microsoft.com/office/drawing/2016/5/13/chartex" xmlns:cx8="http://schemas.microsoft.com/office/drawing/2016/5/14/chartex" xmlns:aink="http://schemas.microsoft.com/office/drawing/2016/ink" xmlns:am3d="http://schemas.microsoft.com/office/drawing/2017/model3d" xmlns:o="urn:schemas-microsoft-com:office:office" xmlns:v="urn:schemas-microsoft-com:vml" xmlns:w10="urn:schemas-microsoft-com:office:word" xmlns:w="http://schemas.openxmlformats.org/wordprocessingml/2006/main" xmlns:w15="http://schemas.microsoft.com/office/word/2012/wordml" xmlns:w16cid="http://schemas.microsoft.com/office/word/2016/wordml/cid" xmlns:w16se="http://schemas.microsoft.com/office/word/2015/wordml/symex" xmlns:a16="http://schemas.microsoft.com/office/drawing/2014/main" id="{B4652B5C-B922-4A93-A321-666C4605D649}"/>
+                            <a16:creationId xmlns:a16="http://schemas.microsoft.com/office/drawing/2014/main" xmlns:w16se="http://schemas.microsoft.com/office/word/2015/wordml/symex" xmlns:w16cid="http://schemas.microsoft.com/office/word/2016/wordml/cid" xmlns:w15="http://schemas.microsoft.com/office/word/2012/wordml" xmlns:w="http://schemas.openxmlformats.org/wordprocessingml/2006/main" xmlns:w10="urn:schemas-microsoft-com:office:word" xmlns:v="urn:schemas-microsoft-com:vml" xmlns:o="urn:schemas-microsoft-com:office:office" xmlns:am3d="http://schemas.microsoft.com/office/drawing/2017/model3d" xmlns:aink="http://schemas.microsoft.com/office/drawing/2016/ink" xmlns:cx8="http://schemas.microsoft.com/office/drawing/2016/5/14/chartex" xmlns:cx7="http://schemas.microsoft.com/office/drawing/2016/5/13/chartex" xmlns:cx6="http://schemas.microsoft.com/office/drawing/2016/5/12/chartex" xmlns:cx5="http://schemas.microsoft.com/office/drawing/2016/5/11/chartex" xmlns:cx4="http://schemas.microsoft.com/office/drawing/2016/5/10/chartex" xmlns:cx3="http://schemas.microsoft.com/office/drawing/2016/5/9/chartex" xmlns:cx2="http://schemas.microsoft.com/office/drawing/2015/10/21/chartex" xmlns:cx1="http://schemas.microsoft.com/office/drawing/2015/9/8/chartex" xmlns:cx="http://schemas.microsoft.com/office/drawing/2014/chartex" xmlns="" id="{B4652B5C-B922-4A93-A321-666C4605D649}"/>
                           </a:ext>
                         </a:extLst>
                       </wps:cNvPr>
@@ -4405,7 +4720,7 @@
             </wp:anchor>
           </w:drawing>
         </mc:Choice>
-        <mc:Fallback xmlns:cx="http://schemas.microsoft.com/office/drawing/2014/chartex" xmlns:cx1="http://schemas.microsoft.com/office/drawing/2015/9/8/chartex" xmlns:cx2="http://schemas.microsoft.com/office/drawing/2015/10/21/chartex" xmlns:cx3="http://schemas.microsoft.com/office/drawing/2016/5/9/chartex" xmlns:cx4="http://schemas.microsoft.com/office/drawing/2016/5/10/chartex" xmlns:cx5="http://schemas.microsoft.com/office/drawing/2016/5/11/chartex" xmlns:cx6="http://schemas.microsoft.com/office/drawing/2016/5/12/chartex" xmlns:cx7="http://schemas.microsoft.com/office/drawing/2016/5/13/chartex" xmlns:cx8="http://schemas.microsoft.com/office/drawing/2016/5/14/chartex" xmlns:aink="http://schemas.microsoft.com/office/drawing/2016/ink" xmlns:am3d="http://schemas.microsoft.com/office/drawing/2017/model3d" xmlns:w15="http://schemas.microsoft.com/office/word/2012/wordml" xmlns:w16cid="http://schemas.microsoft.com/office/word/2016/wordml/cid" xmlns:w16se="http://schemas.microsoft.com/office/word/2015/wordml/symex">
+        <mc:Fallback xmlns:w16se="http://schemas.microsoft.com/office/word/2015/wordml/symex" xmlns:w16cid="http://schemas.microsoft.com/office/word/2016/wordml/cid" xmlns:w15="http://schemas.microsoft.com/office/word/2012/wordml" xmlns:am3d="http://schemas.microsoft.com/office/drawing/2017/model3d" xmlns:aink="http://schemas.microsoft.com/office/drawing/2016/ink" xmlns:cx8="http://schemas.microsoft.com/office/drawing/2016/5/14/chartex" xmlns:cx7="http://schemas.microsoft.com/office/drawing/2016/5/13/chartex" xmlns:cx6="http://schemas.microsoft.com/office/drawing/2016/5/12/chartex" xmlns:cx5="http://schemas.microsoft.com/office/drawing/2016/5/11/chartex" xmlns:cx4="http://schemas.microsoft.com/office/drawing/2016/5/10/chartex" xmlns:cx3="http://schemas.microsoft.com/office/drawing/2016/5/9/chartex" xmlns:cx2="http://schemas.microsoft.com/office/drawing/2015/10/21/chartex" xmlns:cx1="http://schemas.microsoft.com/office/drawing/2015/9/8/chartex" xmlns:cx="http://schemas.microsoft.com/office/drawing/2014/chartex">
           <w:pict>
             <v:group w14:anchorId="5961A7A9" id="Agrupar 2" o:spid="_x0000_s1026" style="position:absolute;margin-left:26.7pt;margin-top:-10.7pt;width:36.85pt;height:36.85pt;z-index:251659264;mso-position-horizontal-relative:left-margin-area;mso-width-relative:margin;mso-height-relative:margin" coordsize="7081,7075" o:gfxdata="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">
               <v:shape id="Forma Livre: Forma 2" o:spid="_x0000_s1027" style="position:absolute;top:3537;width:7075;height:3538;visibility:visible;mso-wrap-style:square;v-text-anchor:middle" coordsize="4011808,2005904" o:gfxdata="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" path="m,l4011808,v,1107830,-898074,2005904,-2005904,2005904c898074,2005904,,1107830,,xe" fillcolor="#bfbfbf [2412]" stroked="f" strokeweight="1pt">
@@ -6266,7 +6581,7 @@
   <a:extraClrSchemeLst/>
   <a:extLst>
     <a:ext uri="{05A4C25C-085E-4340-85A3-A5531E510DB2}">
-      <thm15:themeFamily xmlns="" xmlns:thm15="http://schemas.microsoft.com/office/thememl/2012/main" name="Office Theme" id="{62F939B6-93AF-4DB8-9C6B-D6C7DFDC589F}" vid="{4A3C46E8-61CC-4603-A589-7422A47A8E4A}"/>
+      <thm15:themeFamily xmlns:thm15="http://schemas.microsoft.com/office/thememl/2012/main" xmlns="" name="Office Theme" id="{62F939B6-93AF-4DB8-9C6B-D6C7DFDC589F}" vid="{4A3C46E8-61CC-4603-A589-7422A47A8E4A}"/>
     </a:ext>
   </a:extLst>
 </a:theme>
@@ -6277,7 +6592,7 @@
 </file>
 
 <file path=customXml/itemProps1.xml><?xml version="1.0" encoding="utf-8"?>
-<ds:datastoreItem xmlns:ds="http://schemas.openxmlformats.org/officeDocument/2006/customXml" ds:itemID="{5A4ABEC3-AEAA-42F1-BBFA-9BF1A060A37B}">
+<ds:datastoreItem xmlns:ds="http://schemas.openxmlformats.org/officeDocument/2006/customXml" ds:itemID="{7841BBE2-44DE-45AF-A253-C66E72D89A71}">
   <ds:schemaRefs>
     <ds:schemaRef ds:uri="http://schemas.openxmlformats.org/officeDocument/2006/bibliography"/>
   </ds:schemaRefs>

--- a/18186_18171_RelatorioProjeto2ED.docx
+++ b/18186_18171_RelatorioProjeto2ED.docx
@@ -1169,8 +1169,6 @@
           <w:szCs w:val="30"/>
         </w:rPr>
       </w:pPr>
-      <w:bookmarkStart w:id="0" w:name="_GoBack"/>
-      <w:bookmarkEnd w:id="0"/>
     </w:p>
     <w:p>
       <w:pPr>
@@ -1312,7 +1310,7 @@
           <w:szCs w:val="30"/>
         </w:rPr>
       </w:pPr>
-      <w:bookmarkStart w:id="1" w:name="_Toc8127098"/>
+      <w:bookmarkStart w:id="0" w:name="_Toc8127098"/>
       <w:r>
         <w:rPr>
           <w:rFonts w:ascii="Century Gothic" w:hAnsi="Century Gothic"/>
@@ -1321,7 +1319,7 @@
         </w:rPr>
         <w:t>INFORMAÇÕES DO ALUNO:</w:t>
       </w:r>
-      <w:bookmarkEnd w:id="1"/>
+      <w:bookmarkEnd w:id="0"/>
     </w:p>
     <w:p>
       <w:pPr>
@@ -1686,7 +1684,7 @@
               </wp:anchor>
             </w:drawing>
           </mc:Choice>
-          <mc:Fallback xmlns:w16se="http://schemas.microsoft.com/office/word/2015/wordml/symex" xmlns:w16cid="http://schemas.microsoft.com/office/word/2016/wordml/cid" xmlns:w15="http://schemas.microsoft.com/office/word/2012/wordml" xmlns:am3d="http://schemas.microsoft.com/office/drawing/2017/model3d" xmlns:aink="http://schemas.microsoft.com/office/drawing/2016/ink" xmlns:cx8="http://schemas.microsoft.com/office/drawing/2016/5/14/chartex" xmlns:cx7="http://schemas.microsoft.com/office/drawing/2016/5/13/chartex" xmlns:cx6="http://schemas.microsoft.com/office/drawing/2016/5/12/chartex" xmlns:cx5="http://schemas.microsoft.com/office/drawing/2016/5/11/chartex" xmlns:cx4="http://schemas.microsoft.com/office/drawing/2016/5/10/chartex" xmlns:cx3="http://schemas.microsoft.com/office/drawing/2016/5/9/chartex" xmlns:cx2="http://schemas.microsoft.com/office/drawing/2015/10/21/chartex" xmlns:cx1="http://schemas.microsoft.com/office/drawing/2015/9/8/chartex" xmlns:cx="http://schemas.microsoft.com/office/drawing/2014/chartex">
+          <mc:Fallback xmlns:cx="http://schemas.microsoft.com/office/drawing/2014/chartex" xmlns:cx1="http://schemas.microsoft.com/office/drawing/2015/9/8/chartex" xmlns:cx2="http://schemas.microsoft.com/office/drawing/2015/10/21/chartex" xmlns:cx3="http://schemas.microsoft.com/office/drawing/2016/5/9/chartex" xmlns:cx4="http://schemas.microsoft.com/office/drawing/2016/5/10/chartex" xmlns:cx5="http://schemas.microsoft.com/office/drawing/2016/5/11/chartex" xmlns:cx6="http://schemas.microsoft.com/office/drawing/2016/5/12/chartex" xmlns:cx7="http://schemas.microsoft.com/office/drawing/2016/5/13/chartex" xmlns:cx8="http://schemas.microsoft.com/office/drawing/2016/5/14/chartex" xmlns:aink="http://schemas.microsoft.com/office/drawing/2016/ink" xmlns:am3d="http://schemas.microsoft.com/office/drawing/2017/model3d" xmlns:w15="http://schemas.microsoft.com/office/word/2012/wordml" xmlns:w16cid="http://schemas.microsoft.com/office/word/2016/wordml/cid" xmlns:w16se="http://schemas.microsoft.com/office/word/2015/wordml/symex">
             <w:pict>
               <v:group w14:anchorId="481EEC58" id="Agrupar 50" o:spid="_x0000_s1026" style="position:absolute;margin-left:0;margin-top:13.95pt;width:495.2pt;height:4.4pt;z-index:251659264;mso-position-horizontal:center;mso-position-horizontal-relative:margin;mso-width-relative:margin" coordsize="62891,558" o:gfxdata="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">
                 <v:oval id="Elipse 46" o:spid="_x0000_s1027" style="position:absolute;width:558;height:558;flip:x;visibility:visible;mso-wrap-style:square;v-text-anchor:middle" o:gfxdata="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" filled="f" stroked="f" strokeweight="1pt">
@@ -1722,7 +1720,7 @@
         </w:rPr>
         <w:br/>
       </w:r>
-      <w:bookmarkStart w:id="2" w:name="_Toc8127099"/>
+      <w:bookmarkStart w:id="1" w:name="_Toc8127099"/>
       <w:r>
         <w:rPr>
           <w:rFonts w:ascii="Century Gothic" w:hAnsi="Century Gothic"/>
@@ -1731,7 +1729,7 @@
         </w:rPr>
         <w:t>INTRODUÇÃO:</w:t>
       </w:r>
-      <w:bookmarkEnd w:id="2"/>
+      <w:bookmarkEnd w:id="1"/>
     </w:p>
     <w:p>
       <w:pPr>
@@ -2019,7 +2017,7 @@
               </wp:anchor>
             </w:drawing>
           </mc:Choice>
-          <mc:Fallback xmlns:w16se="http://schemas.microsoft.com/office/word/2015/wordml/symex" xmlns:w16cid="http://schemas.microsoft.com/office/word/2016/wordml/cid" xmlns:w15="http://schemas.microsoft.com/office/word/2012/wordml" xmlns:am3d="http://schemas.microsoft.com/office/drawing/2017/model3d" xmlns:aink="http://schemas.microsoft.com/office/drawing/2016/ink" xmlns:cx8="http://schemas.microsoft.com/office/drawing/2016/5/14/chartex" xmlns:cx7="http://schemas.microsoft.com/office/drawing/2016/5/13/chartex" xmlns:cx6="http://schemas.microsoft.com/office/drawing/2016/5/12/chartex" xmlns:cx5="http://schemas.microsoft.com/office/drawing/2016/5/11/chartex" xmlns:cx4="http://schemas.microsoft.com/office/drawing/2016/5/10/chartex" xmlns:cx3="http://schemas.microsoft.com/office/drawing/2016/5/9/chartex" xmlns:cx2="http://schemas.microsoft.com/office/drawing/2015/10/21/chartex" xmlns:cx1="http://schemas.microsoft.com/office/drawing/2015/9/8/chartex" xmlns:cx="http://schemas.microsoft.com/office/drawing/2014/chartex">
+          <mc:Fallback xmlns:cx="http://schemas.microsoft.com/office/drawing/2014/chartex" xmlns:cx1="http://schemas.microsoft.com/office/drawing/2015/9/8/chartex" xmlns:cx2="http://schemas.microsoft.com/office/drawing/2015/10/21/chartex" xmlns:cx3="http://schemas.microsoft.com/office/drawing/2016/5/9/chartex" xmlns:cx4="http://schemas.microsoft.com/office/drawing/2016/5/10/chartex" xmlns:cx5="http://schemas.microsoft.com/office/drawing/2016/5/11/chartex" xmlns:cx6="http://schemas.microsoft.com/office/drawing/2016/5/12/chartex" xmlns:cx7="http://schemas.microsoft.com/office/drawing/2016/5/13/chartex" xmlns:cx8="http://schemas.microsoft.com/office/drawing/2016/5/14/chartex" xmlns:aink="http://schemas.microsoft.com/office/drawing/2016/ink" xmlns:am3d="http://schemas.microsoft.com/office/drawing/2017/model3d" xmlns:w15="http://schemas.microsoft.com/office/word/2012/wordml" xmlns:w16cid="http://schemas.microsoft.com/office/word/2016/wordml/cid" xmlns:w16se="http://schemas.microsoft.com/office/word/2015/wordml/symex">
             <w:pict>
               <v:group w14:anchorId="43BA0A16" id="Agrupar 29" o:spid="_x0000_s1026" style="position:absolute;margin-left:0;margin-top:8.1pt;width:495.2pt;height:4.4pt;z-index:251661312;mso-position-horizontal:center;mso-position-horizontal-relative:margin;mso-width-relative:margin" coordsize="62891,558" o:gfxdata="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">
                 <v:oval id="Elipse 30" o:spid="_x0000_s1027" style="position:absolute;width:558;height:558;flip:x;visibility:visible;mso-wrap-style:square;v-text-anchor:middle" o:gfxdata="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" filled="f" stroked="f" strokeweight="1pt">
@@ -2048,7 +2046,7 @@
           <w:szCs w:val="30"/>
         </w:rPr>
       </w:pPr>
-      <w:bookmarkStart w:id="3" w:name="_Toc8127100"/>
+      <w:bookmarkStart w:id="2" w:name="_Toc8127100"/>
       <w:r>
         <w:rPr>
           <w:rFonts w:ascii="Century Gothic" w:hAnsi="Century Gothic"/>
@@ -2057,7 +2055,7 @@
         </w:rPr>
         <w:t>DESENVOLVIMENTO:</w:t>
       </w:r>
-      <w:bookmarkEnd w:id="3"/>
+      <w:bookmarkEnd w:id="2"/>
     </w:p>
     <w:p>
       <w:pPr>
@@ -2629,16 +2627,7 @@
           <w:sz w:val="24"/>
           <w:szCs w:val="26"/>
         </w:rPr>
-        <w:t>02/05</w:t>
-      </w:r>
-      <w:r>
-        <w:rPr>
-          <w:rFonts w:ascii="Century Gothic" w:hAnsi="Century Gothic"/>
-          <w:b/>
-          <w:sz w:val="24"/>
-          <w:szCs w:val="26"/>
-        </w:rPr>
-        <w:t>/2019 – APRIMORAMENTO DA EFICIÊNCIA NAS VERIFICAÇÕES</w:t>
+        <w:t>02/05/2019 – APRIMORAMENTO DA EFICIÊNCIA NAS VERIFICAÇÕES</w:t>
       </w:r>
       <w:r>
         <w:rPr>
@@ -2704,34 +2693,7 @@
           <w:sz w:val="24"/>
           <w:szCs w:val="26"/>
         </w:rPr>
-        <w:t>07/05</w:t>
-      </w:r>
-      <w:r>
-        <w:rPr>
-          <w:rFonts w:ascii="Century Gothic" w:hAnsi="Century Gothic"/>
-          <w:b/>
-          <w:sz w:val="24"/>
-          <w:szCs w:val="26"/>
-        </w:rPr>
-        <w:t xml:space="preserve">/2019 – </w:t>
-      </w:r>
-      <w:r>
-        <w:rPr>
-          <w:rFonts w:ascii="Century Gothic" w:hAnsi="Century Gothic"/>
-          <w:b/>
-          <w:sz w:val="24"/>
-          <w:szCs w:val="26"/>
-        </w:rPr>
-        <w:t>SEPARAÇÃO DO EVENTO CLICK DO BOTÃO IGUAL EM MÉTODOS</w:t>
-      </w:r>
-      <w:r>
-        <w:rPr>
-          <w:rFonts w:ascii="Century Gothic" w:hAnsi="Century Gothic"/>
-          <w:b/>
-          <w:sz w:val="24"/>
-          <w:szCs w:val="26"/>
-        </w:rPr>
-        <w:t>;</w:t>
+        <w:t>07/05/2019 – SEPARAÇÃO DO EVENTO CLICK DO BOTÃO IGUAL EM MÉTODOS;</w:t>
       </w:r>
     </w:p>
     <w:p>
@@ -2755,7 +2717,7 @@
           <w:sz w:val="24"/>
           <w:szCs w:val="26"/>
         </w:rPr>
-        <w:t>09/05</w:t>
+        <w:t>08</w:t>
       </w:r>
       <w:r>
         <w:rPr>
@@ -2764,7 +2726,7 @@
           <w:sz w:val="24"/>
           <w:szCs w:val="26"/>
         </w:rPr>
-        <w:t xml:space="preserve">/2019 – </w:t>
+        <w:t xml:space="preserve">/05/2019 – </w:t>
       </w:r>
       <w:r>
         <w:rPr>
@@ -2773,8 +2735,10 @@
           <w:sz w:val="24"/>
           <w:szCs w:val="26"/>
         </w:rPr>
-        <w:t>TÉRMINO E ENTREGA DO PROJETO</w:t>
-      </w:r>
+        <w:t>MELHORIAS NO CÓDIGO E TRATAMENTO DA EXCEÇÃO DE DIVISÃO POR ZERO</w:t>
+      </w:r>
+      <w:bookmarkStart w:id="3" w:name="_GoBack"/>
+      <w:bookmarkEnd w:id="3"/>
       <w:r>
         <w:rPr>
           <w:rFonts w:ascii="Century Gothic" w:hAnsi="Century Gothic"/>
@@ -2783,6 +2747,30 @@
           <w:szCs w:val="26"/>
         </w:rPr>
         <w:t>;</w:t>
+      </w:r>
+    </w:p>
+    <w:p>
+      <w:pPr>
+        <w:pStyle w:val="PargrafodaLista"/>
+        <w:numPr>
+          <w:ilvl w:val="0"/>
+          <w:numId w:val="5"/>
+        </w:numPr>
+        <w:rPr>
+          <w:rFonts w:ascii="Century Gothic" w:hAnsi="Century Gothic"/>
+          <w:b/>
+          <w:sz w:val="24"/>
+          <w:szCs w:val="26"/>
+        </w:rPr>
+      </w:pPr>
+      <w:r>
+        <w:rPr>
+          <w:rFonts w:ascii="Century Gothic" w:hAnsi="Century Gothic"/>
+          <w:b/>
+          <w:sz w:val="24"/>
+          <w:szCs w:val="26"/>
+        </w:rPr>
+        <w:t>09/05/2019 – TÉRMINO E ENTREGA DO PROJETO;</w:t>
       </w:r>
     </w:p>
     <w:bookmarkStart w:id="4" w:name="_Toc8127101"/>
@@ -3997,6 +3985,7 @@
         <w:docPartUnique/>
       </w:docPartObj>
     </w:sdtPr>
+    <w:sdtEndPr/>
     <w:sdtContent>
       <w:p>
         <w:pPr>
@@ -4005,6 +3994,7 @@
         <w:r>
           <w:rPr>
             <w:noProof/>
+            <w:lang w:eastAsia="pt-BR"/>
           </w:rPr>
           <mc:AlternateContent>
             <mc:Choice Requires="wpg">
@@ -4134,7 +4124,7 @@
                                     <w:sz w:val="16"/>
                                     <w:szCs w:val="16"/>
                                   </w:rPr>
-                                  <w:t>5</w:t>
+                                  <w:t>4</w:t>
                                 </w:r>
                                 <w:r>
                                   <w:rPr>
@@ -4203,7 +4193,7 @@
                               <w:sz w:val="16"/>
                               <w:szCs w:val="16"/>
                             </w:rPr>
-                            <w:t>5</w:t>
+                            <w:t>4</w:t>
                           </w:r>
                           <w:r>
                             <w:rPr>
@@ -4289,7 +4279,7 @@
               <wp:docPr id="3" name="Agrupar 2">
                 <a:extLst xmlns:a="http://schemas.openxmlformats.org/drawingml/2006/main">
                   <a:ext uri="{FF2B5EF4-FFF2-40B4-BE49-F238E27FC236}">
-                    <a16:creationId xmlns:a16="http://schemas.microsoft.com/office/drawing/2014/main" xmlns:w16se="http://schemas.microsoft.com/office/word/2015/wordml/symex" xmlns:w16cid="http://schemas.microsoft.com/office/word/2016/wordml/cid" xmlns:w15="http://schemas.microsoft.com/office/word/2012/wordml" xmlns:w="http://schemas.openxmlformats.org/wordprocessingml/2006/main" xmlns:w10="urn:schemas-microsoft-com:office:word" xmlns:v="urn:schemas-microsoft-com:vml" xmlns:o="urn:schemas-microsoft-com:office:office" xmlns:am3d="http://schemas.microsoft.com/office/drawing/2017/model3d" xmlns:aink="http://schemas.microsoft.com/office/drawing/2016/ink" xmlns:cx8="http://schemas.microsoft.com/office/drawing/2016/5/14/chartex" xmlns:cx7="http://schemas.microsoft.com/office/drawing/2016/5/13/chartex" xmlns:cx6="http://schemas.microsoft.com/office/drawing/2016/5/12/chartex" xmlns:cx5="http://schemas.microsoft.com/office/drawing/2016/5/11/chartex" xmlns:cx4="http://schemas.microsoft.com/office/drawing/2016/5/10/chartex" xmlns:cx3="http://schemas.microsoft.com/office/drawing/2016/5/9/chartex" xmlns:cx2="http://schemas.microsoft.com/office/drawing/2015/10/21/chartex" xmlns:cx1="http://schemas.microsoft.com/office/drawing/2015/9/8/chartex" xmlns:cx="http://schemas.microsoft.com/office/drawing/2014/chartex" xmlns="" id="{CB796118-DCB2-4CBC-A88B-CBDDB1EFC968}"/>
+                    <a16:creationId xmlns="" xmlns:cx="http://schemas.microsoft.com/office/drawing/2014/chartex" xmlns:cx1="http://schemas.microsoft.com/office/drawing/2015/9/8/chartex" xmlns:cx2="http://schemas.microsoft.com/office/drawing/2015/10/21/chartex" xmlns:cx3="http://schemas.microsoft.com/office/drawing/2016/5/9/chartex" xmlns:cx4="http://schemas.microsoft.com/office/drawing/2016/5/10/chartex" xmlns:cx5="http://schemas.microsoft.com/office/drawing/2016/5/11/chartex" xmlns:cx6="http://schemas.microsoft.com/office/drawing/2016/5/12/chartex" xmlns:cx7="http://schemas.microsoft.com/office/drawing/2016/5/13/chartex" xmlns:cx8="http://schemas.microsoft.com/office/drawing/2016/5/14/chartex" xmlns:aink="http://schemas.microsoft.com/office/drawing/2016/ink" xmlns:am3d="http://schemas.microsoft.com/office/drawing/2017/model3d" xmlns:o="urn:schemas-microsoft-com:office:office" xmlns:v="urn:schemas-microsoft-com:vml" xmlns:w10="urn:schemas-microsoft-com:office:word" xmlns:w="http://schemas.openxmlformats.org/wordprocessingml/2006/main" xmlns:w15="http://schemas.microsoft.com/office/word/2012/wordml" xmlns:w16cid="http://schemas.microsoft.com/office/word/2016/wordml/cid" xmlns:w16se="http://schemas.microsoft.com/office/word/2015/wordml/symex" xmlns:a16="http://schemas.microsoft.com/office/drawing/2014/main" id="{CB796118-DCB2-4CBC-A88B-CBDDB1EFC968}"/>
                   </a:ext>
                 </a:extLst>
               </wp:docPr>
@@ -4310,7 +4300,7 @@
                       <wps:cNvPr id="2" name="Forma Livre: Forma 2">
                         <a:extLst>
                           <a:ext uri="{FF2B5EF4-FFF2-40B4-BE49-F238E27FC236}">
-                            <a16:creationId xmlns:a16="http://schemas.microsoft.com/office/drawing/2014/main" xmlns:w16se="http://schemas.microsoft.com/office/word/2015/wordml/symex" xmlns:w16cid="http://schemas.microsoft.com/office/word/2016/wordml/cid" xmlns:w15="http://schemas.microsoft.com/office/word/2012/wordml" xmlns:w="http://schemas.openxmlformats.org/wordprocessingml/2006/main" xmlns:w10="urn:schemas-microsoft-com:office:word" xmlns:v="urn:schemas-microsoft-com:vml" xmlns:o="urn:schemas-microsoft-com:office:office" xmlns:am3d="http://schemas.microsoft.com/office/drawing/2017/model3d" xmlns:aink="http://schemas.microsoft.com/office/drawing/2016/ink" xmlns:cx8="http://schemas.microsoft.com/office/drawing/2016/5/14/chartex" xmlns:cx7="http://schemas.microsoft.com/office/drawing/2016/5/13/chartex" xmlns:cx6="http://schemas.microsoft.com/office/drawing/2016/5/12/chartex" xmlns:cx5="http://schemas.microsoft.com/office/drawing/2016/5/11/chartex" xmlns:cx4="http://schemas.microsoft.com/office/drawing/2016/5/10/chartex" xmlns:cx3="http://schemas.microsoft.com/office/drawing/2016/5/9/chartex" xmlns:cx2="http://schemas.microsoft.com/office/drawing/2015/10/21/chartex" xmlns:cx1="http://schemas.microsoft.com/office/drawing/2015/9/8/chartex" xmlns:cx="http://schemas.microsoft.com/office/drawing/2014/chartex" xmlns="" id="{0F205E7E-5946-41D8-8CDA-8FA08FA5AC94}"/>
+                            <a16:creationId xmlns="" xmlns:cx="http://schemas.microsoft.com/office/drawing/2014/chartex" xmlns:cx1="http://schemas.microsoft.com/office/drawing/2015/9/8/chartex" xmlns:cx2="http://schemas.microsoft.com/office/drawing/2015/10/21/chartex" xmlns:cx3="http://schemas.microsoft.com/office/drawing/2016/5/9/chartex" xmlns:cx4="http://schemas.microsoft.com/office/drawing/2016/5/10/chartex" xmlns:cx5="http://schemas.microsoft.com/office/drawing/2016/5/11/chartex" xmlns:cx6="http://schemas.microsoft.com/office/drawing/2016/5/12/chartex" xmlns:cx7="http://schemas.microsoft.com/office/drawing/2016/5/13/chartex" xmlns:cx8="http://schemas.microsoft.com/office/drawing/2016/5/14/chartex" xmlns:aink="http://schemas.microsoft.com/office/drawing/2016/ink" xmlns:am3d="http://schemas.microsoft.com/office/drawing/2017/model3d" xmlns:o="urn:schemas-microsoft-com:office:office" xmlns:v="urn:schemas-microsoft-com:vml" xmlns:w10="urn:schemas-microsoft-com:office:word" xmlns:w="http://schemas.openxmlformats.org/wordprocessingml/2006/main" xmlns:w15="http://schemas.microsoft.com/office/word/2012/wordml" xmlns:w16cid="http://schemas.microsoft.com/office/word/2016/wordml/cid" xmlns:w16se="http://schemas.microsoft.com/office/word/2015/wordml/symex" xmlns:a16="http://schemas.microsoft.com/office/drawing/2014/main" id="{0F205E7E-5946-41D8-8CDA-8FA08FA5AC94}"/>
                           </a:ext>
                         </a:extLst>
                       </wps:cNvPr>
@@ -4401,7 +4391,7 @@
                       <wps:cNvPr id="4" name="Forma Livre: Forma 4">
                         <a:extLst>
                           <a:ext uri="{FF2B5EF4-FFF2-40B4-BE49-F238E27FC236}">
-                            <a16:creationId xmlns:a16="http://schemas.microsoft.com/office/drawing/2014/main" xmlns:w16se="http://schemas.microsoft.com/office/word/2015/wordml/symex" xmlns:w16cid="http://schemas.microsoft.com/office/word/2016/wordml/cid" xmlns:w15="http://schemas.microsoft.com/office/word/2012/wordml" xmlns:w="http://schemas.openxmlformats.org/wordprocessingml/2006/main" xmlns:w10="urn:schemas-microsoft-com:office:word" xmlns:v="urn:schemas-microsoft-com:vml" xmlns:o="urn:schemas-microsoft-com:office:office" xmlns:am3d="http://schemas.microsoft.com/office/drawing/2017/model3d" xmlns:aink="http://schemas.microsoft.com/office/drawing/2016/ink" xmlns:cx8="http://schemas.microsoft.com/office/drawing/2016/5/14/chartex" xmlns:cx7="http://schemas.microsoft.com/office/drawing/2016/5/13/chartex" xmlns:cx6="http://schemas.microsoft.com/office/drawing/2016/5/12/chartex" xmlns:cx5="http://schemas.microsoft.com/office/drawing/2016/5/11/chartex" xmlns:cx4="http://schemas.microsoft.com/office/drawing/2016/5/10/chartex" xmlns:cx3="http://schemas.microsoft.com/office/drawing/2016/5/9/chartex" xmlns:cx2="http://schemas.microsoft.com/office/drawing/2015/10/21/chartex" xmlns:cx1="http://schemas.microsoft.com/office/drawing/2015/9/8/chartex" xmlns:cx="http://schemas.microsoft.com/office/drawing/2014/chartex" xmlns="" id="{CDF7B596-767A-4395-BDA7-085DDEFCA82A}"/>
+                            <a16:creationId xmlns="" xmlns:cx="http://schemas.microsoft.com/office/drawing/2014/chartex" xmlns:cx1="http://schemas.microsoft.com/office/drawing/2015/9/8/chartex" xmlns:cx2="http://schemas.microsoft.com/office/drawing/2015/10/21/chartex" xmlns:cx3="http://schemas.microsoft.com/office/drawing/2016/5/9/chartex" xmlns:cx4="http://schemas.microsoft.com/office/drawing/2016/5/10/chartex" xmlns:cx5="http://schemas.microsoft.com/office/drawing/2016/5/11/chartex" xmlns:cx6="http://schemas.microsoft.com/office/drawing/2016/5/12/chartex" xmlns:cx7="http://schemas.microsoft.com/office/drawing/2016/5/13/chartex" xmlns:cx8="http://schemas.microsoft.com/office/drawing/2016/5/14/chartex" xmlns:aink="http://schemas.microsoft.com/office/drawing/2016/ink" xmlns:am3d="http://schemas.microsoft.com/office/drawing/2017/model3d" xmlns:o="urn:schemas-microsoft-com:office:office" xmlns:v="urn:schemas-microsoft-com:vml" xmlns:w10="urn:schemas-microsoft-com:office:word" xmlns:w="http://schemas.openxmlformats.org/wordprocessingml/2006/main" xmlns:w15="http://schemas.microsoft.com/office/word/2012/wordml" xmlns:w16cid="http://schemas.microsoft.com/office/word/2016/wordml/cid" xmlns:w16se="http://schemas.microsoft.com/office/word/2015/wordml/symex" xmlns:a16="http://schemas.microsoft.com/office/drawing/2014/main" id="{CDF7B596-767A-4395-BDA7-085DDEFCA82A}"/>
                           </a:ext>
                         </a:extLst>
                       </wps:cNvPr>
@@ -4490,7 +4480,7 @@
                       <wps:cNvPr id="5" name="Forma Livre: Forma 5">
                         <a:extLst>
                           <a:ext uri="{FF2B5EF4-FFF2-40B4-BE49-F238E27FC236}">
-                            <a16:creationId xmlns:a16="http://schemas.microsoft.com/office/drawing/2014/main" xmlns:w16se="http://schemas.microsoft.com/office/word/2015/wordml/symex" xmlns:w16cid="http://schemas.microsoft.com/office/word/2016/wordml/cid" xmlns:w15="http://schemas.microsoft.com/office/word/2012/wordml" xmlns:w="http://schemas.openxmlformats.org/wordprocessingml/2006/main" xmlns:w10="urn:schemas-microsoft-com:office:word" xmlns:v="urn:schemas-microsoft-com:vml" xmlns:o="urn:schemas-microsoft-com:office:office" xmlns:am3d="http://schemas.microsoft.com/office/drawing/2017/model3d" xmlns:aink="http://schemas.microsoft.com/office/drawing/2016/ink" xmlns:cx8="http://schemas.microsoft.com/office/drawing/2016/5/14/chartex" xmlns:cx7="http://schemas.microsoft.com/office/drawing/2016/5/13/chartex" xmlns:cx6="http://schemas.microsoft.com/office/drawing/2016/5/12/chartex" xmlns:cx5="http://schemas.microsoft.com/office/drawing/2016/5/11/chartex" xmlns:cx4="http://schemas.microsoft.com/office/drawing/2016/5/10/chartex" xmlns:cx3="http://schemas.microsoft.com/office/drawing/2016/5/9/chartex" xmlns:cx2="http://schemas.microsoft.com/office/drawing/2015/10/21/chartex" xmlns:cx1="http://schemas.microsoft.com/office/drawing/2015/9/8/chartex" xmlns:cx="http://schemas.microsoft.com/office/drawing/2014/chartex" xmlns="" id="{1802F6F1-1C10-4259-AD57-F19542EDA7A3}"/>
+                            <a16:creationId xmlns="" xmlns:cx="http://schemas.microsoft.com/office/drawing/2014/chartex" xmlns:cx1="http://schemas.microsoft.com/office/drawing/2015/9/8/chartex" xmlns:cx2="http://schemas.microsoft.com/office/drawing/2015/10/21/chartex" xmlns:cx3="http://schemas.microsoft.com/office/drawing/2016/5/9/chartex" xmlns:cx4="http://schemas.microsoft.com/office/drawing/2016/5/10/chartex" xmlns:cx5="http://schemas.microsoft.com/office/drawing/2016/5/11/chartex" xmlns:cx6="http://schemas.microsoft.com/office/drawing/2016/5/12/chartex" xmlns:cx7="http://schemas.microsoft.com/office/drawing/2016/5/13/chartex" xmlns:cx8="http://schemas.microsoft.com/office/drawing/2016/5/14/chartex" xmlns:aink="http://schemas.microsoft.com/office/drawing/2016/ink" xmlns:am3d="http://schemas.microsoft.com/office/drawing/2017/model3d" xmlns:o="urn:schemas-microsoft-com:office:office" xmlns:v="urn:schemas-microsoft-com:vml" xmlns:w10="urn:schemas-microsoft-com:office:word" xmlns:w="http://schemas.openxmlformats.org/wordprocessingml/2006/main" xmlns:w15="http://schemas.microsoft.com/office/word/2012/wordml" xmlns:w16cid="http://schemas.microsoft.com/office/word/2016/wordml/cid" xmlns:w16se="http://schemas.microsoft.com/office/word/2015/wordml/symex" xmlns:a16="http://schemas.microsoft.com/office/drawing/2014/main" id="{1802F6F1-1C10-4259-AD57-F19542EDA7A3}"/>
                           </a:ext>
                         </a:extLst>
                       </wps:cNvPr>
@@ -4581,7 +4571,7 @@
                       <wps:cNvPr id="6" name="Forma Livre: Forma 6">
                         <a:extLst>
                           <a:ext uri="{FF2B5EF4-FFF2-40B4-BE49-F238E27FC236}">
-                            <a16:creationId xmlns:a16="http://schemas.microsoft.com/office/drawing/2014/main" xmlns:w16se="http://schemas.microsoft.com/office/word/2015/wordml/symex" xmlns:w16cid="http://schemas.microsoft.com/office/word/2016/wordml/cid" xmlns:w15="http://schemas.microsoft.com/office/word/2012/wordml" xmlns:w="http://schemas.openxmlformats.org/wordprocessingml/2006/main" xmlns:w10="urn:schemas-microsoft-com:office:word" xmlns:v="urn:schemas-microsoft-com:vml" xmlns:o="urn:schemas-microsoft-com:office:office" xmlns:am3d="http://schemas.microsoft.com/office/drawing/2017/model3d" xmlns:aink="http://schemas.microsoft.com/office/drawing/2016/ink" xmlns:cx8="http://schemas.microsoft.com/office/drawing/2016/5/14/chartex" xmlns:cx7="http://schemas.microsoft.com/office/drawing/2016/5/13/chartex" xmlns:cx6="http://schemas.microsoft.com/office/drawing/2016/5/12/chartex" xmlns:cx5="http://schemas.microsoft.com/office/drawing/2016/5/11/chartex" xmlns:cx4="http://schemas.microsoft.com/office/drawing/2016/5/10/chartex" xmlns:cx3="http://schemas.microsoft.com/office/drawing/2016/5/9/chartex" xmlns:cx2="http://schemas.microsoft.com/office/drawing/2015/10/21/chartex" xmlns:cx1="http://schemas.microsoft.com/office/drawing/2015/9/8/chartex" xmlns:cx="http://schemas.microsoft.com/office/drawing/2014/chartex" xmlns="" id="{09F4C66B-86CA-4A67-BA8C-FDAD8732479C}"/>
+                            <a16:creationId xmlns="" xmlns:cx="http://schemas.microsoft.com/office/drawing/2014/chartex" xmlns:cx1="http://schemas.microsoft.com/office/drawing/2015/9/8/chartex" xmlns:cx2="http://schemas.microsoft.com/office/drawing/2015/10/21/chartex" xmlns:cx3="http://schemas.microsoft.com/office/drawing/2016/5/9/chartex" xmlns:cx4="http://schemas.microsoft.com/office/drawing/2016/5/10/chartex" xmlns:cx5="http://schemas.microsoft.com/office/drawing/2016/5/11/chartex" xmlns:cx6="http://schemas.microsoft.com/office/drawing/2016/5/12/chartex" xmlns:cx7="http://schemas.microsoft.com/office/drawing/2016/5/13/chartex" xmlns:cx8="http://schemas.microsoft.com/office/drawing/2016/5/14/chartex" xmlns:aink="http://schemas.microsoft.com/office/drawing/2016/ink" xmlns:am3d="http://schemas.microsoft.com/office/drawing/2017/model3d" xmlns:o="urn:schemas-microsoft-com:office:office" xmlns:v="urn:schemas-microsoft-com:vml" xmlns:w10="urn:schemas-microsoft-com:office:word" xmlns:w="http://schemas.openxmlformats.org/wordprocessingml/2006/main" xmlns:w15="http://schemas.microsoft.com/office/word/2012/wordml" xmlns:w16cid="http://schemas.microsoft.com/office/word/2016/wordml/cid" xmlns:w16se="http://schemas.microsoft.com/office/word/2015/wordml/symex" xmlns:a16="http://schemas.microsoft.com/office/drawing/2014/main" id="{09F4C66B-86CA-4A67-BA8C-FDAD8732479C}"/>
                           </a:ext>
                         </a:extLst>
                       </wps:cNvPr>
@@ -4670,7 +4660,7 @@
                       <wps:cNvPr id="7" name="Elipse 7">
                         <a:extLst>
                           <a:ext uri="{FF2B5EF4-FFF2-40B4-BE49-F238E27FC236}">
-                            <a16:creationId xmlns:a16="http://schemas.microsoft.com/office/drawing/2014/main" xmlns:w16se="http://schemas.microsoft.com/office/word/2015/wordml/symex" xmlns:w16cid="http://schemas.microsoft.com/office/word/2016/wordml/cid" xmlns:w15="http://schemas.microsoft.com/office/word/2012/wordml" xmlns:w="http://schemas.openxmlformats.org/wordprocessingml/2006/main" xmlns:w10="urn:schemas-microsoft-com:office:word" xmlns:v="urn:schemas-microsoft-com:vml" xmlns:o="urn:schemas-microsoft-com:office:office" xmlns:am3d="http://schemas.microsoft.com/office/drawing/2017/model3d" xmlns:aink="http://schemas.microsoft.com/office/drawing/2016/ink" xmlns:cx8="http://schemas.microsoft.com/office/drawing/2016/5/14/chartex" xmlns:cx7="http://schemas.microsoft.com/office/drawing/2016/5/13/chartex" xmlns:cx6="http://schemas.microsoft.com/office/drawing/2016/5/12/chartex" xmlns:cx5="http://schemas.microsoft.com/office/drawing/2016/5/11/chartex" xmlns:cx4="http://schemas.microsoft.com/office/drawing/2016/5/10/chartex" xmlns:cx3="http://schemas.microsoft.com/office/drawing/2016/5/9/chartex" xmlns:cx2="http://schemas.microsoft.com/office/drawing/2015/10/21/chartex" xmlns:cx1="http://schemas.microsoft.com/office/drawing/2015/9/8/chartex" xmlns:cx="http://schemas.microsoft.com/office/drawing/2014/chartex" xmlns="" id="{B4652B5C-B922-4A93-A321-666C4605D649}"/>
+                            <a16:creationId xmlns="" xmlns:cx="http://schemas.microsoft.com/office/drawing/2014/chartex" xmlns:cx1="http://schemas.microsoft.com/office/drawing/2015/9/8/chartex" xmlns:cx2="http://schemas.microsoft.com/office/drawing/2015/10/21/chartex" xmlns:cx3="http://schemas.microsoft.com/office/drawing/2016/5/9/chartex" xmlns:cx4="http://schemas.microsoft.com/office/drawing/2016/5/10/chartex" xmlns:cx5="http://schemas.microsoft.com/office/drawing/2016/5/11/chartex" xmlns:cx6="http://schemas.microsoft.com/office/drawing/2016/5/12/chartex" xmlns:cx7="http://schemas.microsoft.com/office/drawing/2016/5/13/chartex" xmlns:cx8="http://schemas.microsoft.com/office/drawing/2016/5/14/chartex" xmlns:aink="http://schemas.microsoft.com/office/drawing/2016/ink" xmlns:am3d="http://schemas.microsoft.com/office/drawing/2017/model3d" xmlns:o="urn:schemas-microsoft-com:office:office" xmlns:v="urn:schemas-microsoft-com:vml" xmlns:w10="urn:schemas-microsoft-com:office:word" xmlns:w="http://schemas.openxmlformats.org/wordprocessingml/2006/main" xmlns:w15="http://schemas.microsoft.com/office/word/2012/wordml" xmlns:w16cid="http://schemas.microsoft.com/office/word/2016/wordml/cid" xmlns:w16se="http://schemas.microsoft.com/office/word/2015/wordml/symex" xmlns:a16="http://schemas.microsoft.com/office/drawing/2014/main" id="{B4652B5C-B922-4A93-A321-666C4605D649}"/>
                           </a:ext>
                         </a:extLst>
                       </wps:cNvPr>
@@ -4720,7 +4710,7 @@
             </wp:anchor>
           </w:drawing>
         </mc:Choice>
-        <mc:Fallback xmlns:w16se="http://schemas.microsoft.com/office/word/2015/wordml/symex" xmlns:w16cid="http://schemas.microsoft.com/office/word/2016/wordml/cid" xmlns:w15="http://schemas.microsoft.com/office/word/2012/wordml" xmlns:am3d="http://schemas.microsoft.com/office/drawing/2017/model3d" xmlns:aink="http://schemas.microsoft.com/office/drawing/2016/ink" xmlns:cx8="http://schemas.microsoft.com/office/drawing/2016/5/14/chartex" xmlns:cx7="http://schemas.microsoft.com/office/drawing/2016/5/13/chartex" xmlns:cx6="http://schemas.microsoft.com/office/drawing/2016/5/12/chartex" xmlns:cx5="http://schemas.microsoft.com/office/drawing/2016/5/11/chartex" xmlns:cx4="http://schemas.microsoft.com/office/drawing/2016/5/10/chartex" xmlns:cx3="http://schemas.microsoft.com/office/drawing/2016/5/9/chartex" xmlns:cx2="http://schemas.microsoft.com/office/drawing/2015/10/21/chartex" xmlns:cx1="http://schemas.microsoft.com/office/drawing/2015/9/8/chartex" xmlns:cx="http://schemas.microsoft.com/office/drawing/2014/chartex">
+        <mc:Fallback xmlns:cx="http://schemas.microsoft.com/office/drawing/2014/chartex" xmlns:cx1="http://schemas.microsoft.com/office/drawing/2015/9/8/chartex" xmlns:cx2="http://schemas.microsoft.com/office/drawing/2015/10/21/chartex" xmlns:cx3="http://schemas.microsoft.com/office/drawing/2016/5/9/chartex" xmlns:cx4="http://schemas.microsoft.com/office/drawing/2016/5/10/chartex" xmlns:cx5="http://schemas.microsoft.com/office/drawing/2016/5/11/chartex" xmlns:cx6="http://schemas.microsoft.com/office/drawing/2016/5/12/chartex" xmlns:cx7="http://schemas.microsoft.com/office/drawing/2016/5/13/chartex" xmlns:cx8="http://schemas.microsoft.com/office/drawing/2016/5/14/chartex" xmlns:aink="http://schemas.microsoft.com/office/drawing/2016/ink" xmlns:am3d="http://schemas.microsoft.com/office/drawing/2017/model3d" xmlns:w15="http://schemas.microsoft.com/office/word/2012/wordml" xmlns:w16cid="http://schemas.microsoft.com/office/word/2016/wordml/cid" xmlns:w16se="http://schemas.microsoft.com/office/word/2015/wordml/symex">
           <w:pict>
             <v:group w14:anchorId="5961A7A9" id="Agrupar 2" o:spid="_x0000_s1026" style="position:absolute;margin-left:26.7pt;margin-top:-10.7pt;width:36.85pt;height:36.85pt;z-index:251659264;mso-position-horizontal-relative:left-margin-area;mso-width-relative:margin;mso-height-relative:margin" coordsize="7081,7075" o:gfxdata="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">
               <v:shape id="Forma Livre: Forma 2" o:spid="_x0000_s1027" style="position:absolute;top:3537;width:7075;height:3538;visibility:visible;mso-wrap-style:square;v-text-anchor:middle" coordsize="4011808,2005904" o:gfxdata="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" path="m,l4011808,v,1107830,-898074,2005904,-2005904,2005904c898074,2005904,,1107830,,xe" fillcolor="#bfbfbf [2412]" stroked="f" strokeweight="1pt">
@@ -6581,7 +6571,7 @@
   <a:extraClrSchemeLst/>
   <a:extLst>
     <a:ext uri="{05A4C25C-085E-4340-85A3-A5531E510DB2}">
-      <thm15:themeFamily xmlns:thm15="http://schemas.microsoft.com/office/thememl/2012/main" xmlns="" name="Office Theme" id="{62F939B6-93AF-4DB8-9C6B-D6C7DFDC589F}" vid="{4A3C46E8-61CC-4603-A589-7422A47A8E4A}"/>
+      <thm15:themeFamily xmlns="" xmlns:thm15="http://schemas.microsoft.com/office/thememl/2012/main" name="Office Theme" id="{62F939B6-93AF-4DB8-9C6B-D6C7DFDC589F}" vid="{4A3C46E8-61CC-4603-A589-7422A47A8E4A}"/>
     </a:ext>
   </a:extLst>
 </a:theme>
@@ -6592,7 +6582,7 @@
 </file>
 
 <file path=customXml/itemProps1.xml><?xml version="1.0" encoding="utf-8"?>
-<ds:datastoreItem xmlns:ds="http://schemas.openxmlformats.org/officeDocument/2006/customXml" ds:itemID="{7841BBE2-44DE-45AF-A253-C66E72D89A71}">
+<ds:datastoreItem xmlns:ds="http://schemas.openxmlformats.org/officeDocument/2006/customXml" ds:itemID="{3A1F73FB-926E-4141-A79C-979B0D788C37}">
   <ds:schemaRefs>
     <ds:schemaRef ds:uri="http://schemas.openxmlformats.org/officeDocument/2006/bibliography"/>
   </ds:schemaRefs>

--- a/18186_18171_RelatorioProjeto2ED.docx
+++ b/18186_18171_RelatorioProjeto2ED.docx
@@ -1,6 +1,6 @@
 
 <file path=word/document.xml><?xml version="1.0" encoding="utf-8"?>
-<w:document xmlns:wpc="http://schemas.microsoft.com/office/word/2010/wordprocessingCanvas" xmlns:mc="http://schemas.openxmlformats.org/markup-compatibility/2006" xmlns:o="urn:schemas-microsoft-com:office:office" xmlns:r="http://schemas.openxmlformats.org/officeDocument/2006/relationships" xmlns:m="http://schemas.openxmlformats.org/officeDocument/2006/math" xmlns:v="urn:schemas-microsoft-com:vml" xmlns:wp14="http://schemas.microsoft.com/office/word/2010/wordprocessingDrawing" xmlns:wp="http://schemas.openxmlformats.org/drawingml/2006/wordprocessingDrawing" xmlns:w10="urn:schemas-microsoft-com:office:word" xmlns:w="http://schemas.openxmlformats.org/wordprocessingml/2006/main" xmlns:w14="http://schemas.microsoft.com/office/word/2010/wordml" xmlns:wpg="http://schemas.microsoft.com/office/word/2010/wordprocessingGroup" xmlns:wpi="http://schemas.microsoft.com/office/word/2010/wordprocessingInk" xmlns:wne="http://schemas.microsoft.com/office/word/2006/wordml" xmlns:wps="http://schemas.microsoft.com/office/word/2010/wordprocessingShape" mc:Ignorable="w14 wp14">
+<w:document xmlns:wpc="http://schemas.microsoft.com/office/word/2010/wordprocessingCanvas" xmlns:cx="http://schemas.microsoft.com/office/drawing/2014/chartex" xmlns:cx1="http://schemas.microsoft.com/office/drawing/2015/9/8/chartex" xmlns:cx2="http://schemas.microsoft.com/office/drawing/2015/10/21/chartex" xmlns:cx3="http://schemas.microsoft.com/office/drawing/2016/5/9/chartex" xmlns:cx4="http://schemas.microsoft.com/office/drawing/2016/5/10/chartex" xmlns:cx5="http://schemas.microsoft.com/office/drawing/2016/5/11/chartex" xmlns:cx6="http://schemas.microsoft.com/office/drawing/2016/5/12/chartex" xmlns:cx7="http://schemas.microsoft.com/office/drawing/2016/5/13/chartex" xmlns:cx8="http://schemas.microsoft.com/office/drawing/2016/5/14/chartex" xmlns:mc="http://schemas.openxmlformats.org/markup-compatibility/2006" xmlns:aink="http://schemas.microsoft.com/office/drawing/2016/ink" xmlns:am3d="http://schemas.microsoft.com/office/drawing/2017/model3d" xmlns:o="urn:schemas-microsoft-com:office:office" xmlns:r="http://schemas.openxmlformats.org/officeDocument/2006/relationships" xmlns:m="http://schemas.openxmlformats.org/officeDocument/2006/math" xmlns:v="urn:schemas-microsoft-com:vml" xmlns:wp14="http://schemas.microsoft.com/office/word/2010/wordprocessingDrawing" xmlns:wp="http://schemas.openxmlformats.org/drawingml/2006/wordprocessingDrawing" xmlns:w10="urn:schemas-microsoft-com:office:word" xmlns:w="http://schemas.openxmlformats.org/wordprocessingml/2006/main" xmlns:w14="http://schemas.microsoft.com/office/word/2010/wordml" xmlns:w15="http://schemas.microsoft.com/office/word/2012/wordml" xmlns:w16cid="http://schemas.microsoft.com/office/word/2016/wordml/cid" xmlns:w16se="http://schemas.microsoft.com/office/word/2015/wordml/symex" xmlns:wpg="http://schemas.microsoft.com/office/word/2010/wordprocessingGroup" xmlns:wpi="http://schemas.microsoft.com/office/word/2010/wordprocessingInk" xmlns:wne="http://schemas.microsoft.com/office/word/2006/wordml" xmlns:wps="http://schemas.microsoft.com/office/word/2010/wordprocessingShape" mc:Ignorable="w14 w15 w16se w16cid wp14">
   <w:body>
     <w:p>
       <w:pPr>
@@ -138,7 +138,7 @@
                           </a:avLst>
                         </a:prstGeom>
                         <a:solidFill>
-                          <a:srgbClr val="4C9BA6"/>
+                          <a:srgbClr val="38449E"/>
                         </a:solidFill>
                         <a:ln>
                           <a:noFill/>
@@ -180,7 +180,7 @@
           </mc:Choice>
           <mc:Fallback>
             <w:pict>
-              <v:roundrect id="Retângulo de cantos arredondados 15" o:spid="_x0000_s1026" style="position:absolute;margin-left:-94.05pt;margin-top:7.4pt;width:606pt;height:9pt;z-index:251674624;visibility:visible;mso-wrap-style:square;mso-width-percent:0;mso-height-percent:0;mso-wrap-distance-left:9pt;mso-wrap-distance-top:0;mso-wrap-distance-right:9pt;mso-wrap-distance-bottom:0;mso-position-horizontal:absolute;mso-position-horizontal-relative:text;mso-position-vertical:absolute;mso-position-vertical-relative:text;mso-width-percent:0;mso-height-percent:0;mso-width-relative:margin;mso-height-relative:margin;v-text-anchor:middle" arcsize=".5" o:gfxdata="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" fillcolor="#4c9ba6" stroked="f" strokeweight="1pt">
+              <v:roundrect w14:anchorId="1782D754" id="Retângulo de cantos arredondados 15" o:spid="_x0000_s1026" style="position:absolute;margin-left:-94.05pt;margin-top:7.4pt;width:606pt;height:9pt;z-index:251674624;visibility:visible;mso-wrap-style:square;mso-width-percent:0;mso-height-percent:0;mso-wrap-distance-left:9pt;mso-wrap-distance-top:0;mso-wrap-distance-right:9pt;mso-wrap-distance-bottom:0;mso-position-horizontal:absolute;mso-position-horizontal-relative:text;mso-position-vertical:absolute;mso-position-vertical-relative:text;mso-width-percent:0;mso-height-percent:0;mso-width-relative:margin;mso-height-relative:margin;v-text-anchor:middle" arcsize=".5" o:gfxdata="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" fillcolor="#38449e" stroked="f" strokeweight="1pt">
                 <v:stroke joinstyle="miter"/>
               </v:roundrect>
             </w:pict>
@@ -225,7 +225,7 @@
                           <a:avLst/>
                         </a:prstGeom>
                         <a:solidFill>
-                          <a:srgbClr val="4C9BA6"/>
+                          <a:srgbClr val="38449E"/>
                         </a:solidFill>
                         <a:ln>
                           <a:noFill/>
@@ -261,7 +261,7 @@
           </mc:Choice>
           <mc:Fallback>
             <w:pict>
-              <v:rect id="Retângulo 13" o:spid="_x0000_s1026" style="position:absolute;margin-left:-85.05pt;margin-top:23.9pt;width:595.5pt;height:199.5pt;z-index:-251644928;visibility:visible;mso-wrap-style:square;mso-wrap-distance-left:9pt;mso-wrap-distance-top:0;mso-wrap-distance-right:9pt;mso-wrap-distance-bottom:0;mso-position-horizontal:absolute;mso-position-horizontal-relative:text;mso-position-vertical:absolute;mso-position-vertical-relative:text;v-text-anchor:middle" o:gfxdata="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" fillcolor="#4c9ba6" stroked="f" strokeweight="1pt"/>
+              <v:rect w14:anchorId="754A09E1" id="Retângulo 13" o:spid="_x0000_s1026" style="position:absolute;margin-left:-85.05pt;margin-top:23.9pt;width:595.5pt;height:199.5pt;z-index:-251644928;visibility:visible;mso-wrap-style:square;mso-wrap-distance-left:9pt;mso-wrap-distance-top:0;mso-wrap-distance-right:9pt;mso-wrap-distance-bottom:0;mso-position-horizontal:absolute;mso-position-horizontal-relative:text;mso-position-vertical:absolute;mso-position-vertical-relative:text;v-text-anchor:middle" o:gfxdata="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" fillcolor="#38449e" stroked="f" strokeweight="1pt"/>
             </w:pict>
           </mc:Fallback>
         </mc:AlternateContent>
@@ -390,7 +390,7 @@
                           </a:avLst>
                         </a:prstGeom>
                         <a:solidFill>
-                          <a:srgbClr val="4C9BA6"/>
+                          <a:srgbClr val="38449E"/>
                         </a:solidFill>
                         <a:ln>
                           <a:noFill/>
@@ -432,7 +432,7 @@
           </mc:Choice>
           <mc:Fallback>
             <w:pict>
-              <v:roundrect id="Retângulo de cantos arredondados 14" o:spid="_x0000_s1026" style="position:absolute;margin-left:-85.05pt;margin-top:12.4pt;width:597pt;height:9pt;z-index:251672576;visibility:visible;mso-wrap-style:square;mso-width-percent:0;mso-height-percent:0;mso-wrap-distance-left:9pt;mso-wrap-distance-top:0;mso-wrap-distance-right:9pt;mso-wrap-distance-bottom:0;mso-position-horizontal:absolute;mso-position-horizontal-relative:text;mso-position-vertical:absolute;mso-position-vertical-relative:text;mso-width-percent:0;mso-height-percent:0;mso-width-relative:margin;mso-height-relative:margin;v-text-anchor:middle" arcsize=".5" o:gfxdata="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" fillcolor="#4c9ba6" stroked="f" strokeweight="1pt">
+              <v:roundrect w14:anchorId="6D916629" id="Retângulo de cantos arredondados 14" o:spid="_x0000_s1026" style="position:absolute;margin-left:-85.05pt;margin-top:12.4pt;width:597pt;height:9pt;z-index:251672576;visibility:visible;mso-wrap-style:square;mso-width-percent:0;mso-height-percent:0;mso-wrap-distance-left:9pt;mso-wrap-distance-top:0;mso-wrap-distance-right:9pt;mso-wrap-distance-bottom:0;mso-position-horizontal:absolute;mso-position-horizontal-relative:text;mso-position-vertical:absolute;mso-position-vertical-relative:text;mso-width-percent:0;mso-height-percent:0;mso-width-relative:margin;mso-height-relative:margin;v-text-anchor:middle" arcsize=".5" o:gfxdata="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" fillcolor="#38449e" stroked="f" strokeweight="1pt">
                 <v:stroke joinstyle="miter"/>
               </v:roundrect>
             </w:pict>
@@ -588,14 +588,14 @@
             <w:pStyle w:val="CabealhodoSumrio"/>
             <w:rPr>
               <w:rFonts w:ascii="Century Gothic" w:hAnsi="Century Gothic"/>
-              <w:color w:val="4C9BA6"/>
+              <w:color w:val="595959" w:themeColor="text1" w:themeTint="A6"/>
               <w:sz w:val="40"/>
             </w:rPr>
           </w:pPr>
           <w:r>
             <w:rPr>
               <w:rFonts w:ascii="Century Gothic" w:hAnsi="Century Gothic"/>
-              <w:color w:val="4C9BA6"/>
+              <w:color w:val="595959" w:themeColor="text1" w:themeTint="A6"/>
               <w:sz w:val="40"/>
             </w:rPr>
             <w:t>SUMÁRIO:</w:t>
@@ -639,14 +639,33 @@
             </w:rPr>
             <w:fldChar w:fldCharType="separate"/>
           </w:r>
-          <w:hyperlink w:anchor="_Toc8127098" w:history="1">
+          <w:hyperlink w:anchor="_Toc8244869" w:history="1">
             <w:r>
               <w:rPr>
                 <w:rStyle w:val="Hyperlink"/>
                 <w:rFonts w:ascii="Century Gothic" w:hAnsi="Century Gothic"/>
                 <w:noProof/>
+                <w:color w:val="3898F9" w:themeColor="hyperlink" w:themeTint="A6"/>
               </w:rPr>
-              <w:t>INFORMAÇÕES DO ALUNO:</w:t>
+              <w:t xml:space="preserve">INFORMAÇÕES DO </w:t>
+            </w:r>
+            <w:r>
+              <w:rPr>
+                <w:rStyle w:val="Hyperlink"/>
+                <w:rFonts w:ascii="Century Gothic" w:hAnsi="Century Gothic"/>
+                <w:noProof/>
+                <w:color w:val="3898F9" w:themeColor="hyperlink" w:themeTint="A6"/>
+              </w:rPr>
+              <w:t>A</w:t>
+            </w:r>
+            <w:r>
+              <w:rPr>
+                <w:rStyle w:val="Hyperlink"/>
+                <w:rFonts w:ascii="Century Gothic" w:hAnsi="Century Gothic"/>
+                <w:noProof/>
+                <w:color w:val="3898F9" w:themeColor="hyperlink" w:themeTint="A6"/>
+              </w:rPr>
+              <w:t>LUNO:</w:t>
             </w:r>
             <w:r>
               <w:rPr>
@@ -667,7 +686,7 @@
                 <w:noProof/>
                 <w:webHidden/>
               </w:rPr>
-              <w:instrText xml:space="preserve"> PAGEREF _Toc8127098 \h </w:instrText>
+              <w:instrText xml:space="preserve"> PAGEREF _Toc8244869 \h </w:instrText>
             </w:r>
             <w:r>
               <w:rPr>
@@ -710,12 +729,13 @@
               <w:lang w:eastAsia="pt-BR"/>
             </w:rPr>
           </w:pPr>
-          <w:hyperlink w:anchor="_Toc8127099" w:history="1">
+          <w:hyperlink w:anchor="_Toc8244870" w:history="1">
             <w:r>
               <w:rPr>
                 <w:rStyle w:val="Hyperlink"/>
                 <w:rFonts w:ascii="Century Gothic" w:hAnsi="Century Gothic"/>
                 <w:noProof/>
+                <w:color w:val="3898F9" w:themeColor="hyperlink" w:themeTint="A6"/>
               </w:rPr>
               <w:t>INTRODUÇÃO:</w:t>
             </w:r>
@@ -738,7 +758,7 @@
                 <w:noProof/>
                 <w:webHidden/>
               </w:rPr>
-              <w:instrText xml:space="preserve"> PAGEREF _Toc8127099 \h </w:instrText>
+              <w:instrText xml:space="preserve"> PAGEREF _Toc8244870 \h </w:instrText>
             </w:r>
             <w:r>
               <w:rPr>
@@ -781,12 +801,13 @@
               <w:lang w:eastAsia="pt-BR"/>
             </w:rPr>
           </w:pPr>
-          <w:hyperlink w:anchor="_Toc8127100" w:history="1">
+          <w:hyperlink w:anchor="_Toc8244871" w:history="1">
             <w:r>
               <w:rPr>
                 <w:rStyle w:val="Hyperlink"/>
                 <w:rFonts w:ascii="Century Gothic" w:hAnsi="Century Gothic"/>
                 <w:noProof/>
+                <w:color w:val="3898F9" w:themeColor="hyperlink" w:themeTint="A6"/>
               </w:rPr>
               <w:t>DESENVOLVIMENTO:</w:t>
             </w:r>
@@ -809,7 +830,7 @@
                 <w:noProof/>
                 <w:webHidden/>
               </w:rPr>
-              <w:instrText xml:space="preserve"> PAGEREF _Toc8127100 \h </w:instrText>
+              <w:instrText xml:space="preserve"> PAGEREF _Toc8244871 \h </w:instrText>
             </w:r>
             <w:r>
               <w:rPr>
@@ -852,14 +873,33 @@
               <w:lang w:eastAsia="pt-BR"/>
             </w:rPr>
           </w:pPr>
-          <w:hyperlink w:anchor="_Toc8127101" w:history="1">
+          <w:hyperlink w:anchor="_Toc8244872" w:history="1">
             <w:r>
               <w:rPr>
                 <w:rStyle w:val="Hyperlink"/>
                 <w:rFonts w:ascii="Century Gothic" w:hAnsi="Century Gothic"/>
                 <w:noProof/>
+                <w:color w:val="3898F9" w:themeColor="hyperlink" w:themeTint="A6"/>
               </w:rPr>
-              <w:t>PROBLEMAS:</w:t>
+              <w:t>SOLUÇ</w:t>
+            </w:r>
+            <w:r>
+              <w:rPr>
+                <w:rStyle w:val="Hyperlink"/>
+                <w:rFonts w:ascii="Century Gothic" w:hAnsi="Century Gothic"/>
+                <w:noProof/>
+                <w:color w:val="3898F9" w:themeColor="hyperlink" w:themeTint="A6"/>
+              </w:rPr>
+              <w:t>Õ</w:t>
+            </w:r>
+            <w:r>
+              <w:rPr>
+                <w:rStyle w:val="Hyperlink"/>
+                <w:rFonts w:ascii="Century Gothic" w:hAnsi="Century Gothic"/>
+                <w:noProof/>
+                <w:color w:val="3898F9" w:themeColor="hyperlink" w:themeTint="A6"/>
+              </w:rPr>
+              <w:t>ES:</w:t>
             </w:r>
             <w:r>
               <w:rPr>
@@ -880,7 +920,7 @@
                 <w:noProof/>
                 <w:webHidden/>
               </w:rPr>
-              <w:instrText xml:space="preserve"> PAGEREF _Toc8127101 \h </w:instrText>
+              <w:instrText xml:space="preserve"> PAGEREF _Toc8244872 \h </w:instrText>
             </w:r>
             <w:r>
               <w:rPr>
@@ -923,14 +963,15 @@
               <w:lang w:eastAsia="pt-BR"/>
             </w:rPr>
           </w:pPr>
-          <w:hyperlink w:anchor="_Toc8127102" w:history="1">
+          <w:hyperlink w:anchor="_Toc8244873" w:history="1">
             <w:r>
               <w:rPr>
                 <w:rStyle w:val="Hyperlink"/>
                 <w:rFonts w:ascii="Century Gothic" w:hAnsi="Century Gothic"/>
                 <w:noProof/>
+                <w:color w:val="3898F9" w:themeColor="hyperlink" w:themeTint="A6"/>
               </w:rPr>
-              <w:t>SOLUÇÕES:</w:t>
+              <w:t>CONCLUSÃO:</w:t>
             </w:r>
             <w:r>
               <w:rPr>
@@ -951,7 +992,7 @@
                 <w:noProof/>
                 <w:webHidden/>
               </w:rPr>
-              <w:instrText xml:space="preserve"> PAGEREF _Toc8127102 \h </w:instrText>
+              <w:instrText xml:space="preserve"> PAGEREF _Toc8244873 \h </w:instrText>
             </w:r>
             <w:r>
               <w:rPr>
@@ -994,83 +1035,13 @@
               <w:lang w:eastAsia="pt-BR"/>
             </w:rPr>
           </w:pPr>
-          <w:hyperlink w:anchor="_Toc8127103" w:history="1">
+          <w:hyperlink w:anchor="_Toc8244874" w:history="1">
             <w:r>
               <w:rPr>
                 <w:rStyle w:val="Hyperlink"/>
                 <w:rFonts w:ascii="Century Gothic" w:hAnsi="Century Gothic"/>
                 <w:noProof/>
-              </w:rPr>
-              <w:t>CONCLUSÃO:</w:t>
-            </w:r>
-            <w:r>
-              <w:rPr>
-                <w:noProof/>
-                <w:webHidden/>
-              </w:rPr>
-              <w:tab/>
-            </w:r>
-            <w:r>
-              <w:rPr>
-                <w:noProof/>
-                <w:webHidden/>
-              </w:rPr>
-              <w:fldChar w:fldCharType="begin"/>
-            </w:r>
-            <w:r>
-              <w:rPr>
-                <w:noProof/>
-                <w:webHidden/>
-              </w:rPr>
-              <w:instrText xml:space="preserve"> PAGEREF _Toc8127103 \h </w:instrText>
-            </w:r>
-            <w:r>
-              <w:rPr>
-                <w:noProof/>
-                <w:webHidden/>
-              </w:rPr>
-            </w:r>
-            <w:r>
-              <w:rPr>
-                <w:noProof/>
-                <w:webHidden/>
-              </w:rPr>
-              <w:fldChar w:fldCharType="separate"/>
-            </w:r>
-            <w:r>
-              <w:rPr>
-                <w:noProof/>
-                <w:webHidden/>
-              </w:rPr>
-              <w:t>4</w:t>
-            </w:r>
-            <w:r>
-              <w:rPr>
-                <w:noProof/>
-                <w:webHidden/>
-              </w:rPr>
-              <w:fldChar w:fldCharType="end"/>
-            </w:r>
-          </w:hyperlink>
-        </w:p>
-        <w:p>
-          <w:pPr>
-            <w:pStyle w:val="Sumrio1"/>
-            <w:tabs>
-              <w:tab w:val="right" w:leader="dot" w:pos="8494"/>
-            </w:tabs>
-            <w:rPr>
-              <w:rFonts w:eastAsiaTheme="minorEastAsia"/>
-              <w:noProof/>
-              <w:lang w:eastAsia="pt-BR"/>
-            </w:rPr>
-          </w:pPr>
-          <w:hyperlink w:anchor="_Toc8127104" w:history="1">
-            <w:r>
-              <w:rPr>
-                <w:rStyle w:val="Hyperlink"/>
-                <w:rFonts w:ascii="Century Gothic" w:hAnsi="Century Gothic"/>
-                <w:noProof/>
+                <w:color w:val="3898F9" w:themeColor="hyperlink" w:themeTint="A6"/>
               </w:rPr>
               <w:t>EXEMPLO PRÁTICO – CALCULADORA:</w:t>
             </w:r>
@@ -1093,7 +1064,7 @@
                 <w:noProof/>
                 <w:webHidden/>
               </w:rPr>
-              <w:instrText xml:space="preserve"> PAGEREF _Toc8127104 \h </w:instrText>
+              <w:instrText xml:space="preserve"> PAGEREF _Toc8244874 \h </w:instrText>
             </w:r>
             <w:r>
               <w:rPr>
@@ -1113,7 +1084,7 @@
                 <w:noProof/>
                 <w:webHidden/>
               </w:rPr>
-              <w:t>4</w:t>
+              <w:t>5</w:t>
             </w:r>
             <w:r>
               <w:rPr>
@@ -1306,17 +1277,20 @@
         <w:rPr>
           <w:rFonts w:ascii="Century Gothic" w:hAnsi="Century Gothic"/>
           <w:b w:val="0"/>
+          <w:color w:val="595959" w:themeColor="text1" w:themeTint="A6"/>
           <w:sz w:val="30"/>
           <w:szCs w:val="30"/>
         </w:rPr>
       </w:pPr>
-      <w:bookmarkStart w:id="0" w:name="_Toc8127098"/>
-      <w:r>
-        <w:rPr>
-          <w:rFonts w:ascii="Century Gothic" w:hAnsi="Century Gothic"/>
+      <w:bookmarkStart w:id="0" w:name="_Toc8244869"/>
+      <w:r>
+        <w:rPr>
+          <w:rFonts w:ascii="Century Gothic" w:hAnsi="Century Gothic"/>
+          <w:color w:val="595959" w:themeColor="text1" w:themeTint="A6"/>
           <w:sz w:val="30"/>
           <w:szCs w:val="30"/>
         </w:rPr>
+        <w:lastRenderedPageBreak/>
         <w:t>INFORMAÇÕES DO ALUNO:</w:t>
       </w:r>
       <w:bookmarkEnd w:id="0"/>
@@ -1531,7 +1505,7 @@
         <mc:AlternateContent>
           <mc:Choice Requires="wpg">
             <w:drawing>
-              <wp:anchor distT="0" distB="0" distL="114300" distR="114300" simplePos="0" relativeHeight="251659264" behindDoc="0" locked="0" layoutInCell="1" allowOverlap="1" wp14:anchorId="1168F4AF" wp14:editId="027F9E2B">
+              <wp:anchor distT="0" distB="0" distL="114300" distR="114300" simplePos="0" relativeHeight="251640320" behindDoc="0" locked="0" layoutInCell="1" allowOverlap="1" wp14:anchorId="1168F4AF" wp14:editId="027F9E2B">
                 <wp:simplePos x="0" y="0"/>
                 <wp:positionH relativeFrom="margin">
                   <wp:align>center</wp:align>
@@ -1684,9 +1658,9 @@
               </wp:anchor>
             </w:drawing>
           </mc:Choice>
-          <mc:Fallback xmlns:cx="http://schemas.microsoft.com/office/drawing/2014/chartex" xmlns:cx1="http://schemas.microsoft.com/office/drawing/2015/9/8/chartex" xmlns:cx2="http://schemas.microsoft.com/office/drawing/2015/10/21/chartex" xmlns:cx3="http://schemas.microsoft.com/office/drawing/2016/5/9/chartex" xmlns:cx4="http://schemas.microsoft.com/office/drawing/2016/5/10/chartex" xmlns:cx5="http://schemas.microsoft.com/office/drawing/2016/5/11/chartex" xmlns:cx6="http://schemas.microsoft.com/office/drawing/2016/5/12/chartex" xmlns:cx7="http://schemas.microsoft.com/office/drawing/2016/5/13/chartex" xmlns:cx8="http://schemas.microsoft.com/office/drawing/2016/5/14/chartex" xmlns:aink="http://schemas.microsoft.com/office/drawing/2016/ink" xmlns:am3d="http://schemas.microsoft.com/office/drawing/2017/model3d" xmlns:w15="http://schemas.microsoft.com/office/word/2012/wordml" xmlns:w16cid="http://schemas.microsoft.com/office/word/2016/wordml/cid" xmlns:w16se="http://schemas.microsoft.com/office/word/2015/wordml/symex">
+          <mc:Fallback>
             <w:pict>
-              <v:group w14:anchorId="481EEC58" id="Agrupar 50" o:spid="_x0000_s1026" style="position:absolute;margin-left:0;margin-top:13.95pt;width:495.2pt;height:4.4pt;z-index:251659264;mso-position-horizontal:center;mso-position-horizontal-relative:margin;mso-width-relative:margin" coordsize="62891,558" o:gfxdata="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">
+              <v:group w14:anchorId="3F7AEF95" id="Agrupar 50" o:spid="_x0000_s1026" style="position:absolute;margin-left:0;margin-top:13.95pt;width:495.2pt;height:4.4pt;z-index:251640320;mso-position-horizontal:center;mso-position-horizontal-relative:margin;mso-width-relative:margin" coordsize="62891,558" o:gfxdata="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">
                 <v:oval id="Elipse 46" o:spid="_x0000_s1027" style="position:absolute;width:558;height:558;flip:x;visibility:visible;mso-wrap-style:square;v-text-anchor:middle" o:gfxdata="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" filled="f" stroked="f" strokeweight="1pt">
                   <v:stroke joinstyle="miter"/>
                 </v:oval>
@@ -1720,10 +1694,11 @@
         </w:rPr>
         <w:br/>
       </w:r>
-      <w:bookmarkStart w:id="1" w:name="_Toc8127099"/>
-      <w:r>
-        <w:rPr>
-          <w:rFonts w:ascii="Century Gothic" w:hAnsi="Century Gothic"/>
+      <w:bookmarkStart w:id="1" w:name="_Toc8244870"/>
+      <w:r>
+        <w:rPr>
+          <w:rFonts w:ascii="Century Gothic" w:hAnsi="Century Gothic"/>
+          <w:color w:val="595959" w:themeColor="text1" w:themeTint="A6"/>
           <w:sz w:val="30"/>
           <w:szCs w:val="30"/>
         </w:rPr>
@@ -1748,94 +1723,85 @@
           <w:rFonts w:ascii="Century Gothic" w:hAnsi="Century Gothic"/>
           <w:sz w:val="28"/>
         </w:rPr>
-        <w:t xml:space="preserve">Foram </w:t>
-      </w:r>
-      <w:proofErr w:type="gramStart"/>
+        <w:t xml:space="preserve">Foram utilizados aproximadamente </w:t>
+      </w:r>
       <w:r>
         <w:rPr>
           <w:rFonts w:ascii="Century Gothic" w:hAnsi="Century Gothic"/>
           <w:sz w:val="28"/>
         </w:rPr>
-        <w:t xml:space="preserve">utilizados aproximadamente </w:t>
+        <w:t>2</w:t>
       </w:r>
       <w:r>
         <w:rPr>
           <w:rFonts w:ascii="Century Gothic" w:hAnsi="Century Gothic"/>
           <w:sz w:val="28"/>
         </w:rPr>
-        <w:t>2</w:t>
+        <w:t xml:space="preserve"> horas </w:t>
       </w:r>
       <w:r>
         <w:rPr>
           <w:rFonts w:ascii="Century Gothic" w:hAnsi="Century Gothic"/>
           <w:sz w:val="28"/>
         </w:rPr>
-        <w:t xml:space="preserve"> horas </w:t>
+        <w:t>diárias</w:t>
       </w:r>
       <w:r>
         <w:rPr>
           <w:rFonts w:ascii="Century Gothic" w:hAnsi="Century Gothic"/>
           <w:sz w:val="28"/>
         </w:rPr>
-        <w:t>diárias</w:t>
+        <w:t xml:space="preserve"> (Horário de almoço, Aulas Vagas</w:t>
       </w:r>
       <w:r>
         <w:rPr>
           <w:rFonts w:ascii="Century Gothic" w:hAnsi="Century Gothic"/>
           <w:sz w:val="28"/>
         </w:rPr>
-        <w:t xml:space="preserve"> (Horário de almoço, Aulas Vagas</w:t>
+        <w:t xml:space="preserve"> e </w:t>
       </w:r>
       <w:r>
         <w:rPr>
           <w:rFonts w:ascii="Century Gothic" w:hAnsi="Century Gothic"/>
           <w:sz w:val="28"/>
         </w:rPr>
-        <w:t xml:space="preserve"> e </w:t>
+        <w:t>Finais de Semana) para a realizaç</w:t>
       </w:r>
       <w:r>
         <w:rPr>
           <w:rFonts w:ascii="Century Gothic" w:hAnsi="Century Gothic"/>
           <w:sz w:val="28"/>
         </w:rPr>
-        <w:t>Finais de Semana) para a realizaç</w:t>
+        <w:t>ão do projeto, tendo início em 11</w:t>
       </w:r>
       <w:r>
         <w:rPr>
           <w:rFonts w:ascii="Century Gothic" w:hAnsi="Century Gothic"/>
           <w:sz w:val="28"/>
         </w:rPr>
-        <w:t>ão do projeto, tendo início em 11</w:t>
+        <w:t>/0</w:t>
       </w:r>
       <w:r>
         <w:rPr>
           <w:rFonts w:ascii="Century Gothic" w:hAnsi="Century Gothic"/>
           <w:sz w:val="28"/>
         </w:rPr>
-        <w:t>/0</w:t>
+        <w:t>4</w:t>
       </w:r>
       <w:r>
         <w:rPr>
           <w:rFonts w:ascii="Century Gothic" w:hAnsi="Century Gothic"/>
           <w:sz w:val="28"/>
         </w:rPr>
-        <w:t>4</w:t>
+        <w:t xml:space="preserve"> e finalização no dia </w:t>
       </w:r>
       <w:r>
         <w:rPr>
           <w:rFonts w:ascii="Century Gothic" w:hAnsi="Century Gothic"/>
           <w:sz w:val="28"/>
         </w:rPr>
-        <w:t xml:space="preserve"> e finalização no dia </w:t>
-      </w:r>
-      <w:r>
-        <w:rPr>
-          <w:rFonts w:ascii="Century Gothic" w:hAnsi="Century Gothic"/>
-          <w:sz w:val="28"/>
-        </w:rPr>
         <w:t>09/05</w:t>
       </w:r>
-      <w:proofErr w:type="gramEnd"/>
       <w:r>
         <w:rPr>
           <w:rFonts w:ascii="Century Gothic" w:hAnsi="Century Gothic"/>
@@ -1864,7 +1830,7 @@
         <mc:AlternateContent>
           <mc:Choice Requires="wpg">
             <w:drawing>
-              <wp:anchor distT="0" distB="0" distL="114300" distR="114300" simplePos="0" relativeHeight="251661312" behindDoc="0" locked="0" layoutInCell="1" allowOverlap="1" wp14:anchorId="742902B2" wp14:editId="64596F55">
+              <wp:anchor distT="0" distB="0" distL="114300" distR="114300" simplePos="0" relativeHeight="251641344" behindDoc="0" locked="0" layoutInCell="1" allowOverlap="1" wp14:anchorId="742902B2" wp14:editId="64596F55">
                 <wp:simplePos x="0" y="0"/>
                 <wp:positionH relativeFrom="margin">
                   <wp:align>center</wp:align>
@@ -2017,9 +1983,9 @@
               </wp:anchor>
             </w:drawing>
           </mc:Choice>
-          <mc:Fallback xmlns:cx="http://schemas.microsoft.com/office/drawing/2014/chartex" xmlns:cx1="http://schemas.microsoft.com/office/drawing/2015/9/8/chartex" xmlns:cx2="http://schemas.microsoft.com/office/drawing/2015/10/21/chartex" xmlns:cx3="http://schemas.microsoft.com/office/drawing/2016/5/9/chartex" xmlns:cx4="http://schemas.microsoft.com/office/drawing/2016/5/10/chartex" xmlns:cx5="http://schemas.microsoft.com/office/drawing/2016/5/11/chartex" xmlns:cx6="http://schemas.microsoft.com/office/drawing/2016/5/12/chartex" xmlns:cx7="http://schemas.microsoft.com/office/drawing/2016/5/13/chartex" xmlns:cx8="http://schemas.microsoft.com/office/drawing/2016/5/14/chartex" xmlns:aink="http://schemas.microsoft.com/office/drawing/2016/ink" xmlns:am3d="http://schemas.microsoft.com/office/drawing/2017/model3d" xmlns:w15="http://schemas.microsoft.com/office/word/2012/wordml" xmlns:w16cid="http://schemas.microsoft.com/office/word/2016/wordml/cid" xmlns:w16se="http://schemas.microsoft.com/office/word/2015/wordml/symex">
+          <mc:Fallback>
             <w:pict>
-              <v:group w14:anchorId="43BA0A16" id="Agrupar 29" o:spid="_x0000_s1026" style="position:absolute;margin-left:0;margin-top:8.1pt;width:495.2pt;height:4.4pt;z-index:251661312;mso-position-horizontal:center;mso-position-horizontal-relative:margin;mso-width-relative:margin" coordsize="62891,558" o:gfxdata="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">
+              <v:group w14:anchorId="5B565934" id="Agrupar 29" o:spid="_x0000_s1026" style="position:absolute;margin-left:0;margin-top:8.1pt;width:495.2pt;height:4.4pt;z-index:251641344;mso-position-horizontal:center;mso-position-horizontal-relative:margin;mso-width-relative:margin" coordsize="62891,558" o:gfxdata="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">
                 <v:oval id="Elipse 30" o:spid="_x0000_s1027" style="position:absolute;width:558;height:558;flip:x;visibility:visible;mso-wrap-style:square;v-text-anchor:middle" o:gfxdata="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" filled="f" stroked="f" strokeweight="1pt">
                   <v:stroke joinstyle="miter"/>
                 </v:oval>
@@ -2042,14 +2008,16 @@
         <w:rPr>
           <w:rFonts w:ascii="Century Gothic" w:hAnsi="Century Gothic"/>
           <w:b w:val="0"/>
+          <w:color w:val="595959" w:themeColor="text1" w:themeTint="A6"/>
           <w:sz w:val="30"/>
           <w:szCs w:val="30"/>
         </w:rPr>
       </w:pPr>
-      <w:bookmarkStart w:id="2" w:name="_Toc8127100"/>
-      <w:r>
-        <w:rPr>
-          <w:rFonts w:ascii="Century Gothic" w:hAnsi="Century Gothic"/>
+      <w:bookmarkStart w:id="2" w:name="_Toc8244871"/>
+      <w:r>
+        <w:rPr>
+          <w:rFonts w:ascii="Century Gothic" w:hAnsi="Century Gothic"/>
+          <w:color w:val="595959" w:themeColor="text1" w:themeTint="A6"/>
           <w:sz w:val="30"/>
           <w:szCs w:val="30"/>
         </w:rPr>
@@ -2072,21 +2040,21 @@
         <w:pStyle w:val="PargrafodaLista"/>
         <w:numPr>
           <w:ilvl w:val="0"/>
-          <w:numId w:val="5"/>
+          <w:numId w:val="10"/>
         </w:numPr>
         <w:rPr>
           <w:rFonts w:ascii="Century Gothic" w:hAnsi="Century Gothic"/>
           <w:b/>
           <w:sz w:val="24"/>
-          <w:szCs w:val="26"/>
-        </w:rPr>
-      </w:pPr>
-      <w:r>
-        <w:rPr>
-          <w:rFonts w:ascii="Century Gothic" w:hAnsi="Century Gothic"/>
-          <w:b/>
-          <w:sz w:val="24"/>
-          <w:szCs w:val="26"/>
+          <w:szCs w:val="24"/>
+        </w:rPr>
+      </w:pPr>
+      <w:r>
+        <w:rPr>
+          <w:rFonts w:ascii="Century Gothic" w:hAnsi="Century Gothic"/>
+          <w:b/>
+          <w:sz w:val="24"/>
+          <w:szCs w:val="24"/>
         </w:rPr>
         <w:t>11/04</w:t>
       </w:r>
@@ -2095,7 +2063,7 @@
           <w:rFonts w:ascii="Century Gothic" w:hAnsi="Century Gothic"/>
           <w:b/>
           <w:sz w:val="24"/>
-          <w:szCs w:val="26"/>
+          <w:szCs w:val="24"/>
         </w:rPr>
         <w:t xml:space="preserve">/2019 – </w:t>
       </w:r>
@@ -2104,7 +2072,7 @@
           <w:rFonts w:ascii="Century Gothic" w:hAnsi="Century Gothic"/>
           <w:b/>
           <w:sz w:val="24"/>
-          <w:szCs w:val="26"/>
+          <w:szCs w:val="24"/>
         </w:rPr>
         <w:t>INÍCIO</w:t>
       </w:r>
@@ -2113,7 +2081,7 @@
           <w:rFonts w:ascii="Century Gothic" w:hAnsi="Century Gothic"/>
           <w:b/>
           <w:sz w:val="24"/>
-          <w:szCs w:val="26"/>
+          <w:szCs w:val="24"/>
         </w:rPr>
         <w:t xml:space="preserve"> DO DESENVOLVIMENTO DO DESIGN DO FORMULÁRIO</w:t>
       </w:r>
@@ -2122,138 +2090,138 @@
           <w:rFonts w:ascii="Century Gothic" w:hAnsi="Century Gothic"/>
           <w:b/>
           <w:sz w:val="24"/>
-          <w:szCs w:val="26"/>
+          <w:szCs w:val="24"/>
         </w:rPr>
         <w:t>;</w:t>
       </w:r>
+    </w:p>
+    <w:p>
+      <w:pPr>
+        <w:pStyle w:val="PargrafodaLista"/>
+        <w:rPr>
+          <w:rFonts w:ascii="Century Gothic" w:hAnsi="Century Gothic"/>
+          <w:b/>
+          <w:sz w:val="24"/>
+          <w:szCs w:val="24"/>
+        </w:rPr>
+      </w:pPr>
     </w:p>
     <w:p>
       <w:pPr>
         <w:pStyle w:val="PargrafodaLista"/>
         <w:numPr>
           <w:ilvl w:val="0"/>
-          <w:numId w:val="5"/>
+          <w:numId w:val="10"/>
         </w:numPr>
         <w:rPr>
           <w:rFonts w:ascii="Century Gothic" w:hAnsi="Century Gothic"/>
           <w:b/>
           <w:sz w:val="24"/>
-          <w:szCs w:val="26"/>
-        </w:rPr>
-      </w:pPr>
-      <w:r>
-        <w:rPr>
-          <w:rFonts w:ascii="Century Gothic" w:hAnsi="Century Gothic"/>
-          <w:b/>
-          <w:sz w:val="24"/>
-          <w:szCs w:val="26"/>
-        </w:rPr>
-        <w:t>13/04</w:t>
-      </w:r>
-      <w:r>
-        <w:rPr>
-          <w:rFonts w:ascii="Century Gothic" w:hAnsi="Century Gothic"/>
-          <w:b/>
-          <w:sz w:val="24"/>
-          <w:szCs w:val="26"/>
-        </w:rPr>
-        <w:t xml:space="preserve">/2019 – </w:t>
-      </w:r>
-      <w:r>
-        <w:rPr>
-          <w:rFonts w:ascii="Century Gothic" w:hAnsi="Century Gothic"/>
-          <w:b/>
-          <w:sz w:val="24"/>
-          <w:szCs w:val="26"/>
-        </w:rPr>
-        <w:t>FINALIZAÇÃO DO DESIGN DA CALCULADORA</w:t>
-      </w:r>
-      <w:r>
-        <w:rPr>
-          <w:rFonts w:ascii="Century Gothic" w:hAnsi="Century Gothic"/>
-          <w:b/>
-          <w:sz w:val="24"/>
-          <w:szCs w:val="26"/>
+          <w:szCs w:val="24"/>
+        </w:rPr>
+      </w:pPr>
+      <w:r>
+        <w:rPr>
+          <w:rFonts w:ascii="Century Gothic" w:hAnsi="Century Gothic"/>
+          <w:b/>
+          <w:sz w:val="24"/>
+          <w:szCs w:val="24"/>
+        </w:rPr>
+        <w:t>13/04/2019 – FINALIZAÇÃO DO DESIGN DA CALCULADORA</w:t>
+      </w:r>
+      <w:r>
+        <w:rPr>
+          <w:rFonts w:ascii="Century Gothic" w:hAnsi="Century Gothic"/>
+          <w:b/>
+          <w:sz w:val="24"/>
+          <w:szCs w:val="24"/>
         </w:rPr>
         <w:t>;</w:t>
       </w:r>
+    </w:p>
+    <w:p>
+      <w:pPr>
+        <w:pStyle w:val="PargrafodaLista"/>
+        <w:rPr>
+          <w:rFonts w:ascii="Century Gothic" w:hAnsi="Century Gothic"/>
+          <w:b/>
+          <w:sz w:val="24"/>
+          <w:szCs w:val="24"/>
+        </w:rPr>
+      </w:pPr>
+    </w:p>
+    <w:p>
+      <w:pPr>
+        <w:pStyle w:val="PargrafodaLista"/>
+        <w:rPr>
+          <w:rFonts w:ascii="Century Gothic" w:hAnsi="Century Gothic"/>
+          <w:b/>
+          <w:sz w:val="24"/>
+          <w:szCs w:val="24"/>
+        </w:rPr>
+      </w:pPr>
     </w:p>
     <w:p>
       <w:pPr>
         <w:pStyle w:val="PargrafodaLista"/>
         <w:numPr>
           <w:ilvl w:val="0"/>
-          <w:numId w:val="5"/>
+          <w:numId w:val="10"/>
         </w:numPr>
         <w:rPr>
           <w:rFonts w:ascii="Century Gothic" w:hAnsi="Century Gothic"/>
-          <w:sz w:val="28"/>
-        </w:rPr>
-      </w:pPr>
-      <w:r>
-        <w:rPr>
-          <w:rFonts w:ascii="Century Gothic" w:hAnsi="Century Gothic"/>
-          <w:b/>
-          <w:sz w:val="24"/>
-          <w:szCs w:val="26"/>
-        </w:rPr>
-        <w:t>15/04/2019 –</w:t>
-      </w:r>
-      <w:r>
-        <w:rPr>
-          <w:rFonts w:ascii="Century Gothic" w:hAnsi="Century Gothic"/>
-          <w:b/>
-          <w:sz w:val="24"/>
-          <w:szCs w:val="26"/>
-        </w:rPr>
-        <w:t xml:space="preserve"> EVENTO QUE MOSTRA VALORES NO VISOR E INÍCIO DO DESENVOLVIMENTO DO “BOTÃO IGUAL”;</w:t>
-      </w:r>
+          <w:sz w:val="24"/>
+          <w:szCs w:val="24"/>
+        </w:rPr>
+      </w:pPr>
+      <w:r>
+        <w:rPr>
+          <w:rFonts w:ascii="Century Gothic" w:hAnsi="Century Gothic"/>
+          <w:b/>
+          <w:sz w:val="24"/>
+          <w:szCs w:val="24"/>
+        </w:rPr>
+        <w:t>15/04/2019 – EVENTO QUE MOSTRA VALORES NO VISOR E INÍCIO DO DESENVOLVIMENTO DO “BOTÃO IGUAL”;</w:t>
+      </w:r>
+    </w:p>
+    <w:p>
+      <w:pPr>
+        <w:pStyle w:val="PargrafodaLista"/>
+        <w:rPr>
+          <w:rFonts w:ascii="Century Gothic" w:hAnsi="Century Gothic"/>
+          <w:sz w:val="24"/>
+          <w:szCs w:val="24"/>
+        </w:rPr>
+      </w:pPr>
     </w:p>
     <w:p>
       <w:pPr>
         <w:pStyle w:val="PargrafodaLista"/>
         <w:numPr>
           <w:ilvl w:val="0"/>
-          <w:numId w:val="5"/>
+          <w:numId w:val="10"/>
         </w:numPr>
         <w:rPr>
           <w:rFonts w:ascii="Century Gothic" w:hAnsi="Century Gothic"/>
-          <w:sz w:val="28"/>
-        </w:rPr>
-      </w:pPr>
-      <w:r>
-        <w:rPr>
-          <w:rFonts w:ascii="Century Gothic" w:hAnsi="Century Gothic"/>
-          <w:b/>
-          <w:sz w:val="24"/>
-          <w:szCs w:val="26"/>
-        </w:rPr>
-        <w:t>17/04</w:t>
-      </w:r>
-      <w:r>
-        <w:rPr>
-          <w:rFonts w:ascii="Century Gothic" w:hAnsi="Century Gothic"/>
-          <w:b/>
-          <w:sz w:val="24"/>
-          <w:szCs w:val="26"/>
-        </w:rPr>
-        <w:t>/2019 –</w:t>
-      </w:r>
-      <w:r>
-        <w:rPr>
-          <w:rFonts w:ascii="Century Gothic" w:hAnsi="Century Gothic"/>
-          <w:b/>
-          <w:sz w:val="24"/>
-          <w:szCs w:val="26"/>
-        </w:rPr>
-        <w:t xml:space="preserve"> DECLARAÇÃO DOS VETORES DE SINAIS</w:t>
-      </w:r>
-      <w:r>
-        <w:rPr>
-          <w:rFonts w:ascii="Century Gothic" w:hAnsi="Century Gothic"/>
-          <w:b/>
-          <w:sz w:val="24"/>
-          <w:szCs w:val="26"/>
+          <w:sz w:val="24"/>
+          <w:szCs w:val="24"/>
+        </w:rPr>
+      </w:pPr>
+      <w:r>
+        <w:rPr>
+          <w:rFonts w:ascii="Century Gothic" w:hAnsi="Century Gothic"/>
+          <w:b/>
+          <w:sz w:val="24"/>
+          <w:szCs w:val="24"/>
+        </w:rPr>
+        <w:t>17/04/2019 – DECLARAÇÃO DOS VETORES DE SINAIS</w:t>
+      </w:r>
+      <w:r>
+        <w:rPr>
+          <w:rFonts w:ascii="Century Gothic" w:hAnsi="Century Gothic"/>
+          <w:b/>
+          <w:sz w:val="24"/>
+          <w:szCs w:val="24"/>
         </w:rPr>
         <w:t xml:space="preserve">, NÚMEROS E </w:t>
       </w:r>
@@ -2262,7 +2230,7 @@
           <w:rFonts w:ascii="Century Gothic" w:hAnsi="Century Gothic"/>
           <w:b/>
           <w:sz w:val="24"/>
-          <w:szCs w:val="26"/>
+          <w:szCs w:val="24"/>
         </w:rPr>
         <w:t>LETRAS</w:t>
       </w:r>
@@ -2271,7 +2239,7 @@
           <w:rFonts w:ascii="Century Gothic" w:hAnsi="Century Gothic"/>
           <w:b/>
           <w:sz w:val="24"/>
-          <w:szCs w:val="26"/>
+          <w:szCs w:val="24"/>
         </w:rPr>
         <w:t xml:space="preserve"> E INÍCIO DO MÉTODO DE CONVERSÃO NUMÉRICA PARA INFIXA</w:t>
       </w:r>
@@ -2280,49 +2248,49 @@
           <w:rFonts w:ascii="Century Gothic" w:hAnsi="Century Gothic"/>
           <w:b/>
           <w:sz w:val="24"/>
-          <w:szCs w:val="26"/>
+          <w:szCs w:val="24"/>
         </w:rPr>
         <w:t>;</w:t>
       </w:r>
+    </w:p>
+    <w:p>
+      <w:pPr>
+        <w:rPr>
+          <w:rFonts w:ascii="Century Gothic" w:hAnsi="Century Gothic"/>
+          <w:sz w:val="24"/>
+          <w:szCs w:val="24"/>
+        </w:rPr>
+      </w:pPr>
     </w:p>
     <w:p>
       <w:pPr>
         <w:pStyle w:val="PargrafodaLista"/>
         <w:numPr>
           <w:ilvl w:val="0"/>
-          <w:numId w:val="5"/>
+          <w:numId w:val="10"/>
         </w:numPr>
         <w:rPr>
           <w:rFonts w:ascii="Century Gothic" w:hAnsi="Century Gothic"/>
           <w:b/>
           <w:sz w:val="24"/>
-          <w:szCs w:val="26"/>
-        </w:rPr>
-      </w:pPr>
-      <w:r>
-        <w:rPr>
-          <w:rFonts w:ascii="Century Gothic" w:hAnsi="Century Gothic"/>
-          <w:b/>
-          <w:sz w:val="24"/>
-          <w:szCs w:val="26"/>
-        </w:rPr>
-        <w:t>22/04</w:t>
-      </w:r>
-      <w:r>
-        <w:rPr>
-          <w:rFonts w:ascii="Century Gothic" w:hAnsi="Century Gothic"/>
-          <w:b/>
-          <w:sz w:val="24"/>
-          <w:szCs w:val="26"/>
-        </w:rPr>
-        <w:t>/2019 –</w:t>
-      </w:r>
-      <w:r>
-        <w:rPr>
-          <w:rFonts w:ascii="Century Gothic" w:hAnsi="Century Gothic"/>
-          <w:b/>
-          <w:sz w:val="24"/>
-          <w:szCs w:val="26"/>
+          <w:szCs w:val="24"/>
+        </w:rPr>
+      </w:pPr>
+      <w:r>
+        <w:rPr>
+          <w:rFonts w:ascii="Century Gothic" w:hAnsi="Century Gothic"/>
+          <w:b/>
+          <w:sz w:val="24"/>
+          <w:szCs w:val="24"/>
+        </w:rPr>
+        <w:t>22/04/2019 –</w:t>
+      </w:r>
+      <w:r>
+        <w:rPr>
+          <w:rFonts w:ascii="Century Gothic" w:hAnsi="Century Gothic"/>
+          <w:b/>
+          <w:sz w:val="24"/>
+          <w:szCs w:val="24"/>
         </w:rPr>
         <w:t xml:space="preserve"> FINALIZAÇÃO DO MÉTODO DE CONVERSÃO NUMÉRICA PARA INFIXA</w:t>
       </w:r>
@@ -2331,7 +2299,7 @@
           <w:rFonts w:ascii="Century Gothic" w:hAnsi="Century Gothic"/>
           <w:b/>
           <w:sz w:val="24"/>
-          <w:szCs w:val="26"/>
+          <w:szCs w:val="24"/>
         </w:rPr>
         <w:t xml:space="preserve"> COM LETRAS</w:t>
       </w:r>
@@ -2340,151 +2308,151 @@
           <w:rFonts w:ascii="Century Gothic" w:hAnsi="Century Gothic"/>
           <w:b/>
           <w:sz w:val="24"/>
-          <w:szCs w:val="26"/>
+          <w:szCs w:val="24"/>
         </w:rPr>
         <w:t>;</w:t>
       </w:r>
+    </w:p>
+    <w:p>
+      <w:pPr>
+        <w:pStyle w:val="PargrafodaLista"/>
+        <w:rPr>
+          <w:rFonts w:ascii="Century Gothic" w:hAnsi="Century Gothic"/>
+          <w:b/>
+          <w:sz w:val="24"/>
+          <w:szCs w:val="24"/>
+        </w:rPr>
+      </w:pPr>
+    </w:p>
+    <w:p>
+      <w:pPr>
+        <w:pStyle w:val="PargrafodaLista"/>
+        <w:rPr>
+          <w:rFonts w:ascii="Century Gothic" w:hAnsi="Century Gothic"/>
+          <w:b/>
+          <w:sz w:val="24"/>
+          <w:szCs w:val="24"/>
+        </w:rPr>
+      </w:pPr>
     </w:p>
     <w:p>
       <w:pPr>
         <w:pStyle w:val="PargrafodaLista"/>
         <w:numPr>
           <w:ilvl w:val="0"/>
-          <w:numId w:val="5"/>
+          <w:numId w:val="10"/>
         </w:numPr>
         <w:rPr>
           <w:rFonts w:ascii="Century Gothic" w:hAnsi="Century Gothic"/>
           <w:b/>
           <w:sz w:val="24"/>
-          <w:szCs w:val="26"/>
-        </w:rPr>
-      </w:pPr>
-      <w:r>
-        <w:rPr>
-          <w:rFonts w:ascii="Century Gothic" w:hAnsi="Century Gothic"/>
-          <w:b/>
-          <w:sz w:val="24"/>
-          <w:szCs w:val="26"/>
-        </w:rPr>
-        <w:t>23/04</w:t>
-      </w:r>
-      <w:r>
-        <w:rPr>
-          <w:rFonts w:ascii="Century Gothic" w:hAnsi="Century Gothic"/>
-          <w:b/>
-          <w:sz w:val="24"/>
-          <w:szCs w:val="26"/>
-        </w:rPr>
-        <w:t xml:space="preserve">/2019 </w:t>
-      </w:r>
-      <w:r>
-        <w:rPr>
-          <w:rFonts w:ascii="Century Gothic" w:hAnsi="Century Gothic"/>
-          <w:b/>
-          <w:sz w:val="24"/>
-          <w:szCs w:val="26"/>
-        </w:rPr>
-        <w:t>–</w:t>
-      </w:r>
-      <w:r>
-        <w:rPr>
-          <w:rFonts w:ascii="Century Gothic" w:hAnsi="Century Gothic"/>
-          <w:b/>
-          <w:sz w:val="24"/>
-          <w:szCs w:val="26"/>
-        </w:rPr>
-        <w:t xml:space="preserve"> INÍCIO </w:t>
-      </w:r>
-      <w:r>
-        <w:rPr>
-          <w:rFonts w:ascii="Century Gothic" w:hAnsi="Century Gothic"/>
-          <w:b/>
-          <w:sz w:val="24"/>
-          <w:szCs w:val="26"/>
-        </w:rPr>
-        <w:t>MÉTODO INFIXA PARA PÓS-FIXA</w:t>
-      </w:r>
-      <w:r>
-        <w:rPr>
-          <w:rFonts w:ascii="Century Gothic" w:hAnsi="Century Gothic"/>
-          <w:b/>
-          <w:sz w:val="24"/>
-          <w:szCs w:val="26"/>
-        </w:rPr>
-        <w:t>;</w:t>
-      </w:r>
+          <w:szCs w:val="24"/>
+        </w:rPr>
+      </w:pPr>
+      <w:r>
+        <w:rPr>
+          <w:rFonts w:ascii="Century Gothic" w:hAnsi="Century Gothic"/>
+          <w:b/>
+          <w:sz w:val="24"/>
+          <w:szCs w:val="24"/>
+        </w:rPr>
+        <w:t xml:space="preserve">23/04/2019 </w:t>
+      </w:r>
+      <w:r>
+        <w:rPr>
+          <w:rFonts w:ascii="Century Gothic" w:hAnsi="Century Gothic"/>
+          <w:b/>
+          <w:sz w:val="24"/>
+          <w:szCs w:val="24"/>
+        </w:rPr>
+        <w:t xml:space="preserve">– INÍCIO </w:t>
+      </w:r>
+      <w:r>
+        <w:rPr>
+          <w:rFonts w:ascii="Century Gothic" w:hAnsi="Century Gothic"/>
+          <w:b/>
+          <w:sz w:val="24"/>
+          <w:szCs w:val="24"/>
+        </w:rPr>
+        <w:t>MÉTODO INFIXA PARA PÓS-FIXA;</w:t>
+      </w:r>
+    </w:p>
+    <w:p>
+      <w:pPr>
+        <w:pStyle w:val="PargrafodaLista"/>
+        <w:rPr>
+          <w:rFonts w:ascii="Century Gothic" w:hAnsi="Century Gothic"/>
+          <w:b/>
+          <w:sz w:val="24"/>
+          <w:szCs w:val="24"/>
+        </w:rPr>
+      </w:pPr>
     </w:p>
     <w:p>
       <w:pPr>
         <w:pStyle w:val="PargrafodaLista"/>
         <w:numPr>
           <w:ilvl w:val="0"/>
-          <w:numId w:val="5"/>
+          <w:numId w:val="10"/>
         </w:numPr>
         <w:rPr>
           <w:rFonts w:ascii="Century Gothic" w:hAnsi="Century Gothic"/>
           <w:b/>
           <w:sz w:val="24"/>
-          <w:szCs w:val="26"/>
-        </w:rPr>
-      </w:pPr>
-      <w:r>
-        <w:rPr>
-          <w:rFonts w:ascii="Century Gothic" w:hAnsi="Century Gothic"/>
-          <w:b/>
-          <w:sz w:val="24"/>
-          <w:szCs w:val="26"/>
-        </w:rPr>
-        <w:t xml:space="preserve">24/04/2019 </w:t>
-      </w:r>
-      <w:r>
-        <w:rPr>
-          <w:rFonts w:ascii="Century Gothic" w:hAnsi="Century Gothic"/>
-          <w:b/>
-          <w:sz w:val="24"/>
-          <w:szCs w:val="26"/>
-        </w:rPr>
-        <w:t>–</w:t>
-      </w:r>
-      <w:r>
-        <w:rPr>
-          <w:rFonts w:ascii="Century Gothic" w:hAnsi="Century Gothic"/>
-          <w:b/>
-          <w:sz w:val="24"/>
-          <w:szCs w:val="26"/>
-        </w:rPr>
-        <w:t xml:space="preserve"> FINALIZAÇÃO</w:t>
-      </w:r>
-      <w:r>
-        <w:rPr>
-          <w:rFonts w:ascii="Century Gothic" w:hAnsi="Century Gothic"/>
-          <w:b/>
-          <w:sz w:val="24"/>
-          <w:szCs w:val="26"/>
+          <w:szCs w:val="24"/>
+        </w:rPr>
+      </w:pPr>
+      <w:r>
+        <w:rPr>
+          <w:rFonts w:ascii="Century Gothic" w:hAnsi="Century Gothic"/>
+          <w:b/>
+          <w:sz w:val="24"/>
+          <w:szCs w:val="24"/>
+        </w:rPr>
+        <w:lastRenderedPageBreak/>
+        <w:t>24/04/2019 – FINALIZAÇÃO</w:t>
+      </w:r>
+      <w:r>
+        <w:rPr>
+          <w:rFonts w:ascii="Century Gothic" w:hAnsi="Century Gothic"/>
+          <w:b/>
+          <w:sz w:val="24"/>
+          <w:szCs w:val="24"/>
         </w:rPr>
         <w:t xml:space="preserve"> DO MÉTODO DE CONVERSÃO INFIXA PARA PÓS-FIXA E O DE CALCULAR RESULTADO;</w:t>
       </w:r>
+    </w:p>
+    <w:p>
+      <w:pPr>
+        <w:pStyle w:val="PargrafodaLista"/>
+        <w:rPr>
+          <w:rFonts w:ascii="Century Gothic" w:hAnsi="Century Gothic"/>
+          <w:b/>
+          <w:sz w:val="24"/>
+          <w:szCs w:val="24"/>
+        </w:rPr>
+      </w:pPr>
     </w:p>
     <w:p>
       <w:pPr>
         <w:pStyle w:val="PargrafodaLista"/>
         <w:numPr>
           <w:ilvl w:val="0"/>
-          <w:numId w:val="5"/>
+          <w:numId w:val="10"/>
         </w:numPr>
         <w:rPr>
           <w:rFonts w:ascii="Century Gothic" w:hAnsi="Century Gothic"/>
           <w:b/>
           <w:sz w:val="24"/>
-          <w:szCs w:val="26"/>
-        </w:rPr>
-      </w:pPr>
-      <w:r>
-        <w:rPr>
-          <w:rFonts w:ascii="Century Gothic" w:hAnsi="Century Gothic"/>
-          <w:b/>
-          <w:sz w:val="24"/>
-          <w:szCs w:val="26"/>
+          <w:szCs w:val="24"/>
+        </w:rPr>
+      </w:pPr>
+      <w:r>
+        <w:rPr>
+          <w:rFonts w:ascii="Century Gothic" w:hAnsi="Century Gothic"/>
+          <w:b/>
+          <w:sz w:val="24"/>
+          <w:szCs w:val="24"/>
         </w:rPr>
         <w:t xml:space="preserve">25/04/2019 – CONFIGURAÇÃO DOS EVENTOS DE “CLICK” DAS TECLAS </w:t>
       </w:r>
@@ -2493,7 +2461,7 @@
           <w:rFonts w:ascii="Century Gothic" w:hAnsi="Century Gothic"/>
           <w:b/>
           <w:sz w:val="24"/>
-          <w:szCs w:val="26"/>
+          <w:szCs w:val="24"/>
         </w:rPr>
         <w:t xml:space="preserve">QUANDO </w:t>
       </w:r>
@@ -2502,53 +2470,55 @@
           <w:rFonts w:ascii="Century Gothic" w:hAnsi="Century Gothic"/>
           <w:b/>
           <w:sz w:val="24"/>
-          <w:szCs w:val="26"/>
+          <w:szCs w:val="24"/>
         </w:rPr>
         <w:t>PRESSIONADAS;</w:t>
       </w:r>
+    </w:p>
+    <w:p>
+      <w:pPr>
+        <w:pStyle w:val="PargrafodaLista"/>
+        <w:rPr>
+          <w:rFonts w:ascii="Century Gothic" w:hAnsi="Century Gothic"/>
+          <w:b/>
+          <w:sz w:val="24"/>
+          <w:szCs w:val="24"/>
+        </w:rPr>
+      </w:pPr>
+    </w:p>
+    <w:p>
+      <w:pPr>
+        <w:pStyle w:val="PargrafodaLista"/>
+        <w:rPr>
+          <w:rFonts w:ascii="Century Gothic" w:hAnsi="Century Gothic"/>
+          <w:b/>
+          <w:sz w:val="24"/>
+          <w:szCs w:val="24"/>
+        </w:rPr>
+      </w:pPr>
     </w:p>
     <w:p>
       <w:pPr>
         <w:pStyle w:val="PargrafodaLista"/>
         <w:numPr>
           <w:ilvl w:val="0"/>
-          <w:numId w:val="5"/>
+          <w:numId w:val="10"/>
         </w:numPr>
         <w:rPr>
           <w:rFonts w:ascii="Century Gothic" w:hAnsi="Century Gothic"/>
           <w:b/>
           <w:sz w:val="24"/>
-          <w:szCs w:val="26"/>
-        </w:rPr>
-      </w:pPr>
-      <w:r>
-        <w:rPr>
-          <w:rFonts w:ascii="Century Gothic" w:hAnsi="Century Gothic"/>
-          <w:b/>
-          <w:sz w:val="24"/>
-          <w:szCs w:val="26"/>
-        </w:rPr>
-        <w:t xml:space="preserve">29/04/2019 – </w:t>
-      </w:r>
-      <w:proofErr w:type="gramStart"/>
-      <w:r>
-        <w:rPr>
-          <w:rFonts w:ascii="Century Gothic" w:hAnsi="Century Gothic"/>
-          <w:b/>
-          <w:sz w:val="24"/>
-          <w:szCs w:val="26"/>
-        </w:rPr>
-        <w:t>CORREÇÃO DE ERROS RELACIONADO À PRECEDÊNCIA NO VETOR DE SINAIS</w:t>
-      </w:r>
-      <w:proofErr w:type="gramEnd"/>
-      <w:r>
-        <w:rPr>
-          <w:rFonts w:ascii="Century Gothic" w:hAnsi="Century Gothic"/>
-          <w:b/>
-          <w:sz w:val="24"/>
-          <w:szCs w:val="26"/>
-        </w:rPr>
-        <w:t>;</w:t>
+          <w:szCs w:val="24"/>
+        </w:rPr>
+      </w:pPr>
+      <w:r>
+        <w:rPr>
+          <w:rFonts w:ascii="Century Gothic" w:hAnsi="Century Gothic"/>
+          <w:b/>
+          <w:sz w:val="24"/>
+          <w:szCs w:val="24"/>
+        </w:rPr>
+        <w:t>29/04/2019 – CORREÇÃO DE ERROS RELACIONADO À PRECEDÊNCIA NO VETOR DE SINAIS;</w:t>
       </w:r>
     </w:p>
     <w:p>
@@ -2558,7 +2528,7 @@
           <w:rFonts w:ascii="Century Gothic" w:hAnsi="Century Gothic"/>
           <w:b/>
           <w:sz w:val="24"/>
-          <w:szCs w:val="26"/>
+          <w:szCs w:val="24"/>
         </w:rPr>
       </w:pPr>
     </w:p>
@@ -2569,7 +2539,7 @@
           <w:rFonts w:ascii="Century Gothic" w:hAnsi="Century Gothic"/>
           <w:b/>
           <w:sz w:val="24"/>
-          <w:szCs w:val="26"/>
+          <w:szCs w:val="24"/>
         </w:rPr>
       </w:pPr>
     </w:p>
@@ -2578,21 +2548,21 @@
         <w:pStyle w:val="PargrafodaLista"/>
         <w:numPr>
           <w:ilvl w:val="0"/>
-          <w:numId w:val="5"/>
+          <w:numId w:val="10"/>
         </w:numPr>
         <w:rPr>
           <w:rFonts w:ascii="Century Gothic" w:hAnsi="Century Gothic"/>
           <w:b/>
           <w:sz w:val="24"/>
-          <w:szCs w:val="26"/>
-        </w:rPr>
-      </w:pPr>
-      <w:r>
-        <w:rPr>
-          <w:rFonts w:ascii="Century Gothic" w:hAnsi="Century Gothic"/>
-          <w:b/>
-          <w:sz w:val="24"/>
-          <w:szCs w:val="26"/>
+          <w:szCs w:val="24"/>
+        </w:rPr>
+      </w:pPr>
+      <w:r>
+        <w:rPr>
+          <w:rFonts w:ascii="Century Gothic" w:hAnsi="Century Gothic"/>
+          <w:b/>
+          <w:sz w:val="24"/>
+          <w:szCs w:val="24"/>
         </w:rPr>
         <w:t>30/04</w:t>
       </w:r>
@@ -2601,31 +2571,42 @@
           <w:rFonts w:ascii="Century Gothic" w:hAnsi="Century Gothic"/>
           <w:b/>
           <w:sz w:val="24"/>
-          <w:szCs w:val="26"/>
+          <w:szCs w:val="24"/>
         </w:rPr>
         <w:t>/2019 – APRIMORAMENTO DA EFICIÊNCIA NAS VERIFICAÇÕES;</w:t>
       </w:r>
+    </w:p>
+    <w:p>
+      <w:pPr>
+        <w:pStyle w:val="PargrafodaLista"/>
+        <w:rPr>
+          <w:rFonts w:ascii="Century Gothic" w:hAnsi="Century Gothic"/>
+          <w:b/>
+          <w:sz w:val="24"/>
+          <w:szCs w:val="24"/>
+        </w:rPr>
+      </w:pPr>
     </w:p>
     <w:p>
       <w:pPr>
         <w:pStyle w:val="PargrafodaLista"/>
         <w:numPr>
           <w:ilvl w:val="0"/>
-          <w:numId w:val="5"/>
+          <w:numId w:val="10"/>
         </w:numPr>
         <w:rPr>
           <w:rFonts w:ascii="Century Gothic" w:hAnsi="Century Gothic"/>
           <w:b/>
           <w:sz w:val="24"/>
-          <w:szCs w:val="26"/>
-        </w:rPr>
-      </w:pPr>
-      <w:r>
-        <w:rPr>
-          <w:rFonts w:ascii="Century Gothic" w:hAnsi="Century Gothic"/>
-          <w:b/>
-          <w:sz w:val="24"/>
-          <w:szCs w:val="26"/>
+          <w:szCs w:val="24"/>
+        </w:rPr>
+      </w:pPr>
+      <w:r>
+        <w:rPr>
+          <w:rFonts w:ascii="Century Gothic" w:hAnsi="Century Gothic"/>
+          <w:b/>
+          <w:sz w:val="24"/>
+          <w:szCs w:val="24"/>
         </w:rPr>
         <w:t>02/05/2019 – APRIMORAMENTO DA EFICIÊNCIA NAS VERIFICAÇÕES</w:t>
       </w:r>
@@ -2634,7 +2615,7 @@
           <w:rFonts w:ascii="Century Gothic" w:hAnsi="Century Gothic"/>
           <w:b/>
           <w:sz w:val="24"/>
-          <w:szCs w:val="26"/>
+          <w:szCs w:val="24"/>
         </w:rPr>
         <w:t xml:space="preserve"> E DO CÓDIGO</w:t>
       </w:r>
@@ -2643,156 +2624,197 @@
           <w:rFonts w:ascii="Century Gothic" w:hAnsi="Century Gothic"/>
           <w:b/>
           <w:sz w:val="24"/>
-          <w:szCs w:val="26"/>
+          <w:szCs w:val="24"/>
         </w:rPr>
         <w:t>;</w:t>
       </w:r>
+    </w:p>
+    <w:p>
+      <w:pPr>
+        <w:pStyle w:val="PargrafodaLista"/>
+        <w:rPr>
+          <w:rFonts w:ascii="Century Gothic" w:hAnsi="Century Gothic"/>
+          <w:b/>
+          <w:sz w:val="24"/>
+          <w:szCs w:val="24"/>
+        </w:rPr>
+      </w:pPr>
+    </w:p>
+    <w:p>
+      <w:pPr>
+        <w:pStyle w:val="PargrafodaLista"/>
+        <w:rPr>
+          <w:rFonts w:ascii="Century Gothic" w:hAnsi="Century Gothic"/>
+          <w:b/>
+          <w:sz w:val="24"/>
+          <w:szCs w:val="24"/>
+        </w:rPr>
+      </w:pPr>
     </w:p>
     <w:p>
       <w:pPr>
         <w:pStyle w:val="PargrafodaLista"/>
         <w:numPr>
           <w:ilvl w:val="0"/>
-          <w:numId w:val="5"/>
+          <w:numId w:val="10"/>
         </w:numPr>
         <w:rPr>
           <w:rFonts w:ascii="Century Gothic" w:hAnsi="Century Gothic"/>
           <w:b/>
           <w:sz w:val="24"/>
-          <w:szCs w:val="26"/>
-        </w:rPr>
-      </w:pPr>
-      <w:r>
-        <w:rPr>
-          <w:rFonts w:ascii="Century Gothic" w:hAnsi="Century Gothic"/>
-          <w:b/>
-          <w:sz w:val="24"/>
-          <w:szCs w:val="26"/>
+          <w:szCs w:val="24"/>
+        </w:rPr>
+      </w:pPr>
+      <w:r>
+        <w:rPr>
+          <w:rFonts w:ascii="Century Gothic" w:hAnsi="Century Gothic"/>
+          <w:b/>
+          <w:sz w:val="24"/>
+          <w:szCs w:val="24"/>
         </w:rPr>
         <w:t>06/05/2019 – CORREÇÃO DE ERROS DO BOTÃO IGUAL E COM O OPERADOR UNÁRIO MENOS (“-”);</w:t>
       </w:r>
+    </w:p>
+    <w:p>
+      <w:pPr>
+        <w:pStyle w:val="PargrafodaLista"/>
+        <w:rPr>
+          <w:rFonts w:ascii="Century Gothic" w:hAnsi="Century Gothic"/>
+          <w:b/>
+          <w:sz w:val="24"/>
+          <w:szCs w:val="24"/>
+        </w:rPr>
+      </w:pPr>
     </w:p>
     <w:p>
       <w:pPr>
         <w:pStyle w:val="PargrafodaLista"/>
         <w:numPr>
           <w:ilvl w:val="0"/>
-          <w:numId w:val="5"/>
+          <w:numId w:val="10"/>
         </w:numPr>
         <w:rPr>
           <w:rFonts w:ascii="Century Gothic" w:hAnsi="Century Gothic"/>
           <w:b/>
           <w:sz w:val="24"/>
-          <w:szCs w:val="26"/>
-        </w:rPr>
-      </w:pPr>
-      <w:r>
-        <w:rPr>
-          <w:rFonts w:ascii="Century Gothic" w:hAnsi="Century Gothic"/>
-          <w:b/>
-          <w:sz w:val="24"/>
-          <w:szCs w:val="26"/>
+          <w:szCs w:val="24"/>
+        </w:rPr>
+      </w:pPr>
+      <w:r>
+        <w:rPr>
+          <w:rFonts w:ascii="Century Gothic" w:hAnsi="Century Gothic"/>
+          <w:b/>
+          <w:sz w:val="24"/>
+          <w:szCs w:val="24"/>
         </w:rPr>
         <w:t>07/05/2019 – SEPARAÇÃO DO EVENTO CLICK DO BOTÃO IGUAL EM MÉTODOS;</w:t>
       </w:r>
+    </w:p>
+    <w:p>
+      <w:pPr>
+        <w:pStyle w:val="PargrafodaLista"/>
+        <w:rPr>
+          <w:rFonts w:ascii="Century Gothic" w:hAnsi="Century Gothic"/>
+          <w:b/>
+          <w:sz w:val="24"/>
+          <w:szCs w:val="24"/>
+        </w:rPr>
+      </w:pPr>
+    </w:p>
+    <w:p>
+      <w:pPr>
+        <w:pStyle w:val="PargrafodaLista"/>
+        <w:rPr>
+          <w:rFonts w:ascii="Century Gothic" w:hAnsi="Century Gothic"/>
+          <w:b/>
+          <w:sz w:val="24"/>
+          <w:szCs w:val="24"/>
+        </w:rPr>
+      </w:pPr>
     </w:p>
     <w:p>
       <w:pPr>
         <w:pStyle w:val="PargrafodaLista"/>
         <w:numPr>
           <w:ilvl w:val="0"/>
-          <w:numId w:val="5"/>
+          <w:numId w:val="10"/>
         </w:numPr>
         <w:rPr>
           <w:rFonts w:ascii="Century Gothic" w:hAnsi="Century Gothic"/>
           <w:b/>
           <w:sz w:val="24"/>
-          <w:szCs w:val="26"/>
-        </w:rPr>
-      </w:pPr>
-      <w:r>
-        <w:rPr>
-          <w:rFonts w:ascii="Century Gothic" w:hAnsi="Century Gothic"/>
-          <w:b/>
-          <w:sz w:val="24"/>
-          <w:szCs w:val="26"/>
-        </w:rPr>
-        <w:t>08</w:t>
-      </w:r>
-      <w:r>
-        <w:rPr>
-          <w:rFonts w:ascii="Century Gothic" w:hAnsi="Century Gothic"/>
-          <w:b/>
-          <w:sz w:val="24"/>
-          <w:szCs w:val="26"/>
-        </w:rPr>
-        <w:t xml:space="preserve">/05/2019 – </w:t>
-      </w:r>
-      <w:r>
-        <w:rPr>
-          <w:rFonts w:ascii="Century Gothic" w:hAnsi="Century Gothic"/>
-          <w:b/>
-          <w:sz w:val="24"/>
-          <w:szCs w:val="26"/>
-        </w:rPr>
-        <w:t>MELHORIAS NO CÓDIGO E TRATAMENTO DA EXCEÇÃO DE DIVISÃO POR ZERO</w:t>
-      </w:r>
-      <w:bookmarkStart w:id="3" w:name="_GoBack"/>
-      <w:bookmarkEnd w:id="3"/>
-      <w:r>
-        <w:rPr>
-          <w:rFonts w:ascii="Century Gothic" w:hAnsi="Century Gothic"/>
-          <w:b/>
-          <w:sz w:val="24"/>
-          <w:szCs w:val="26"/>
-        </w:rPr>
-        <w:t>;</w:t>
-      </w:r>
+          <w:szCs w:val="24"/>
+        </w:rPr>
+      </w:pPr>
+      <w:r>
+        <w:rPr>
+          <w:rFonts w:ascii="Century Gothic" w:hAnsi="Century Gothic"/>
+          <w:b/>
+          <w:sz w:val="24"/>
+          <w:szCs w:val="24"/>
+        </w:rPr>
+        <w:t>08/05/2019 – MELHORIAS NO CÓDIGO E TRATAMENTO DA EXCEÇÃO DE DIVISÃO POR ZERO;</w:t>
+      </w:r>
+    </w:p>
+    <w:p>
+      <w:pPr>
+        <w:pStyle w:val="PargrafodaLista"/>
+        <w:rPr>
+          <w:rFonts w:ascii="Century Gothic" w:hAnsi="Century Gothic"/>
+          <w:b/>
+          <w:sz w:val="24"/>
+          <w:szCs w:val="24"/>
+        </w:rPr>
+      </w:pPr>
     </w:p>
     <w:p>
       <w:pPr>
         <w:pStyle w:val="PargrafodaLista"/>
         <w:numPr>
           <w:ilvl w:val="0"/>
-          <w:numId w:val="5"/>
+          <w:numId w:val="10"/>
         </w:numPr>
         <w:rPr>
           <w:rFonts w:ascii="Century Gothic" w:hAnsi="Century Gothic"/>
           <w:b/>
           <w:sz w:val="24"/>
-          <w:szCs w:val="26"/>
-        </w:rPr>
-      </w:pPr>
-      <w:r>
-        <w:rPr>
-          <w:rFonts w:ascii="Century Gothic" w:hAnsi="Century Gothic"/>
-          <w:b/>
-          <w:sz w:val="24"/>
-          <w:szCs w:val="26"/>
+          <w:szCs w:val="24"/>
+        </w:rPr>
+      </w:pPr>
+      <w:r>
+        <w:rPr>
+          <w:rFonts w:ascii="Century Gothic" w:hAnsi="Century Gothic"/>
+          <w:b/>
+          <w:sz w:val="24"/>
+          <w:szCs w:val="24"/>
         </w:rPr>
         <w:t>09/05/2019 – TÉRMINO E ENTREGA DO PROJETO;</w:t>
       </w:r>
     </w:p>
-    <w:bookmarkStart w:id="4" w:name="_Toc8127101"/>
     <w:p>
       <w:pPr>
         <w:pStyle w:val="Ttulo1"/>
         <w:rPr>
           <w:rFonts w:ascii="Century Gothic" w:hAnsi="Century Gothic"/>
           <w:b w:val="0"/>
+          <w:color w:val="595959" w:themeColor="text1" w:themeTint="A6"/>
           <w:sz w:val="30"/>
           <w:szCs w:val="30"/>
         </w:rPr>
       </w:pPr>
+      <w:bookmarkStart w:id="3" w:name="_Toc8244872"/>
+      <w:bookmarkStart w:id="4" w:name="_GoBack"/>
+      <w:bookmarkEnd w:id="4"/>
       <w:r>
         <w:rPr>
           <w:noProof/>
+          <w:color w:val="595959" w:themeColor="text1" w:themeTint="A6"/>
           <w:lang w:eastAsia="pt-BR"/>
         </w:rPr>
         <mc:AlternateContent>
           <mc:Choice Requires="wpg">
             <w:drawing>
-              <wp:anchor distT="0" distB="0" distL="114300" distR="114300" simplePos="0" relativeHeight="251663360" behindDoc="0" locked="0" layoutInCell="1" allowOverlap="1" wp14:anchorId="795EDE30" wp14:editId="477ECF06">
+              <wp:anchor distT="0" distB="0" distL="114300" distR="114300" simplePos="0" relativeHeight="251662848" behindDoc="0" locked="0" layoutInCell="1" allowOverlap="1" wp14:anchorId="795EDE30" wp14:editId="477ECF06">
                 <wp:simplePos x="0" y="0"/>
                 <wp:positionH relativeFrom="margin">
                   <wp:posOffset>-414655</wp:posOffset>
@@ -2947,14 +2969,14 @@
           </mc:Choice>
           <mc:Fallback>
             <w:pict>
-              <v:group id="Agrupar 34" o:spid="_x0000_s1026" style="position:absolute;margin-left:-32.65pt;margin-top:3.2pt;width:495.2pt;height:4.35pt;z-index:251663360;mso-position-horizontal-relative:margin;mso-width-relative:margin" coordsize="62891,558" o:gfxdata="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">
-                <v:oval id="Elipse 35" o:spid="_x0000_s1027" style="position:absolute;width:558;height:558;flip:x;visibility:visible;mso-wrap-style:square;v-text-anchor:middle" o:gfxdata="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" filled="f" stroked="f" strokeweight="1pt">
+              <v:group w14:anchorId="21DE15AF" id="Agrupar 34" o:spid="_x0000_s1026" style="position:absolute;margin-left:-32.65pt;margin-top:3.2pt;width:495.2pt;height:4.35pt;z-index:251662848;mso-position-horizontal-relative:margin;mso-width-relative:margin" coordsize="62891,558" o:gfxdata="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">
+                <v:oval id="Elipse 35" o:spid="_x0000_s1027" style="position:absolute;width:558;height:558;flip:x;visibility:visible;mso-wrap-style:square;v-text-anchor:middle" o:gfxdata="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" filled="f" stroked="f" strokeweight="1pt">
                   <v:stroke joinstyle="miter"/>
                 </v:oval>
-                <v:line id="Conector reto 36" o:spid="_x0000_s1028" style="position:absolute;visibility:visible;mso-wrap-style:square" from="279,279" to="62542,279" o:connectortype="straight" o:gfxdata="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" strokecolor="#bfbfbf [2412]" strokeweight=".5pt">
+                <v:line id="Conector reto 36" o:spid="_x0000_s1028" style="position:absolute;visibility:visible;mso-wrap-style:square" from="279,279" to="62542,279" o:connectortype="straight" o:gfxdata="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" strokecolor="#bfbfbf [2412]" strokeweight=".5pt">
                   <v:stroke joinstyle="miter"/>
                 </v:line>
-                <v:oval id="Elipse 37" o:spid="_x0000_s1029" style="position:absolute;left:62332;width:559;height:558;flip:x;visibility:visible;mso-wrap-style:square;v-text-anchor:middle" o:gfxdata="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" filled="f" stroked="f" strokeweight="1pt">
+                <v:oval id="Elipse 37" o:spid="_x0000_s1029" style="position:absolute;left:62332;width:559;height:558;flip:x;visibility:visible;mso-wrap-style:square;v-text-anchor:middle" o:gfxdata="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" filled="f" stroked="f" strokeweight="1pt">
                   <v:stroke joinstyle="miter"/>
                 </v:oval>
                 <w10:wrap anchorx="margin"/>
@@ -2966,248 +2988,13 @@
       <w:r>
         <w:rPr>
           <w:rFonts w:ascii="Century Gothic" w:hAnsi="Century Gothic"/>
+          <w:color w:val="595959" w:themeColor="text1" w:themeTint="A6"/>
           <w:sz w:val="30"/>
           <w:szCs w:val="30"/>
         </w:rPr>
-        <w:t>PROBLEMAS:</w:t>
-      </w:r>
-      <w:bookmarkEnd w:id="4"/>
-    </w:p>
-    <w:p>
-      <w:pPr>
-        <w:pStyle w:val="PargrafodaLista"/>
-        <w:numPr>
-          <w:ilvl w:val="0"/>
-          <w:numId w:val="7"/>
-        </w:numPr>
-        <w:rPr>
-          <w:rFonts w:ascii="Century Gothic" w:hAnsi="Century Gothic"/>
-          <w:sz w:val="28"/>
-        </w:rPr>
-      </w:pPr>
-      <w:r>
-        <w:rPr>
-          <w:rFonts w:ascii="Century Gothic" w:hAnsi="Century Gothic"/>
-          <w:sz w:val="28"/>
-        </w:rPr>
-        <w:t>2-3*</w:t>
-      </w:r>
-      <w:proofErr w:type="gramStart"/>
-      <w:r>
-        <w:rPr>
-          <w:rFonts w:ascii="Century Gothic" w:hAnsi="Century Gothic"/>
-          <w:sz w:val="28"/>
-        </w:rPr>
-        <w:t>(</w:t>
-      </w:r>
-      <w:proofErr w:type="gramEnd"/>
-      <w:r>
-        <w:rPr>
-          <w:rFonts w:ascii="Century Gothic" w:hAnsi="Century Gothic"/>
-          <w:sz w:val="28"/>
-        </w:rPr>
-        <w:t>9*6)^7+(√81-3,6)</w:t>
-      </w:r>
-      <w:r>
-        <w:rPr>
-          <w:rFonts w:ascii="Mikado Light" w:hAnsi="Mikado Light"/>
-          <w:noProof/>
-          <w:color w:val="7F7F7F" w:themeColor="text1" w:themeTint="80"/>
-          <w:sz w:val="20"/>
-          <w:lang w:eastAsia="pt-BR"/>
-        </w:rPr>
-        <mc:AlternateContent>
-          <mc:Choice Requires="wpg">
-            <w:drawing>
-              <wp:anchor distT="0" distB="0" distL="114300" distR="114300" simplePos="0" relativeHeight="251665408" behindDoc="0" locked="0" layoutInCell="1" allowOverlap="1" wp14:anchorId="6F09ACAF" wp14:editId="6132B074">
-                <wp:simplePos x="0" y="0"/>
-                <wp:positionH relativeFrom="margin">
-                  <wp:posOffset>-402780</wp:posOffset>
-                </wp:positionH>
-                <wp:positionV relativeFrom="paragraph">
-                  <wp:posOffset>421640</wp:posOffset>
-                </wp:positionV>
-                <wp:extent cx="6289040" cy="55245"/>
-                <wp:effectExtent l="57150" t="19050" r="54610" b="20955"/>
-                <wp:wrapNone/>
-                <wp:docPr id="38" name="Agrupar 38"/>
-                <wp:cNvGraphicFramePr/>
-                <a:graphic xmlns:a="http://schemas.openxmlformats.org/drawingml/2006/main">
-                  <a:graphicData uri="http://schemas.microsoft.com/office/word/2010/wordprocessingGroup">
-                    <wpg:wgp>
-                      <wpg:cNvGrpSpPr/>
-                      <wpg:grpSpPr>
-                        <a:xfrm>
-                          <a:off x="0" y="0"/>
-                          <a:ext cx="6289040" cy="55245"/>
-                          <a:chOff x="0" y="0"/>
-                          <a:chExt cx="6289117" cy="55841"/>
-                        </a:xfrm>
-                        <a:solidFill>
-                          <a:schemeClr val="bg1">
-                            <a:lumMod val="75000"/>
-                          </a:schemeClr>
-                        </a:solidFill>
-                      </wpg:grpSpPr>
-                      <wps:wsp>
-                        <wps:cNvPr id="39" name="Elipse 39"/>
-                        <wps:cNvSpPr/>
-                        <wps:spPr>
-                          <a:xfrm flipH="1">
-                            <a:off x="0" y="0"/>
-                            <a:ext cx="55841" cy="55841"/>
-                          </a:xfrm>
-                          <a:prstGeom prst="ellipse">
-                            <a:avLst/>
-                          </a:prstGeom>
-                          <a:grpFill/>
-                          <a:ln>
-                            <a:noFill/>
-                          </a:ln>
-                        </wps:spPr>
-                        <wps:style>
-                          <a:lnRef idx="2">
-                            <a:schemeClr val="accent1">
-                              <a:shade val="50000"/>
-                            </a:schemeClr>
-                          </a:lnRef>
-                          <a:fillRef idx="1">
-                            <a:schemeClr val="accent1"/>
-                          </a:fillRef>
-                          <a:effectRef idx="0">
-                            <a:schemeClr val="accent1"/>
-                          </a:effectRef>
-                          <a:fontRef idx="minor">
-                            <a:schemeClr val="lt1"/>
-                          </a:fontRef>
-                        </wps:style>
-                        <wps:bodyPr rot="0" spcFirstLastPara="0" vertOverflow="overflow" horzOverflow="overflow" vert="horz" wrap="square" lIns="91440" tIns="45720" rIns="91440" bIns="45720" numCol="1" spcCol="0" rtlCol="0" fromWordArt="0" anchor="ctr" anchorCtr="0" forceAA="0" compatLnSpc="1">
-                          <a:prstTxWarp prst="textNoShape">
-                            <a:avLst/>
-                          </a:prstTxWarp>
-                          <a:noAutofit/>
-                        </wps:bodyPr>
-                      </wps:wsp>
-                      <wps:wsp>
-                        <wps:cNvPr id="40" name="Conector reto 40"/>
-                        <wps:cNvCnPr/>
-                        <wps:spPr>
-                          <a:xfrm>
-                            <a:off x="27920" y="27920"/>
-                            <a:ext cx="6226297" cy="0"/>
-                          </a:xfrm>
-                          <a:prstGeom prst="line">
-                            <a:avLst/>
-                          </a:prstGeom>
-                          <a:grpFill/>
-                          <a:ln>
-                            <a:solidFill>
-                              <a:schemeClr val="bg1">
-                                <a:lumMod val="75000"/>
-                              </a:schemeClr>
-                            </a:solidFill>
-                          </a:ln>
-                        </wps:spPr>
-                        <wps:style>
-                          <a:lnRef idx="1">
-                            <a:schemeClr val="accent1"/>
-                          </a:lnRef>
-                          <a:fillRef idx="0">
-                            <a:schemeClr val="accent1"/>
-                          </a:fillRef>
-                          <a:effectRef idx="0">
-                            <a:schemeClr val="accent1"/>
-                          </a:effectRef>
-                          <a:fontRef idx="minor">
-                            <a:schemeClr val="tx1"/>
-                          </a:fontRef>
-                        </wps:style>
-                        <wps:bodyPr/>
-                      </wps:wsp>
-                      <wps:wsp>
-                        <wps:cNvPr id="41" name="Elipse 41"/>
-                        <wps:cNvSpPr/>
-                        <wps:spPr>
-                          <a:xfrm flipH="1">
-                            <a:off x="6233276" y="0"/>
-                            <a:ext cx="55841" cy="55841"/>
-                          </a:xfrm>
-                          <a:prstGeom prst="ellipse">
-                            <a:avLst/>
-                          </a:prstGeom>
-                          <a:grpFill/>
-                          <a:ln>
-                            <a:noFill/>
-                          </a:ln>
-                        </wps:spPr>
-                        <wps:style>
-                          <a:lnRef idx="2">
-                            <a:schemeClr val="accent1">
-                              <a:shade val="50000"/>
-                            </a:schemeClr>
-                          </a:lnRef>
-                          <a:fillRef idx="1">
-                            <a:schemeClr val="accent1"/>
-                          </a:fillRef>
-                          <a:effectRef idx="0">
-                            <a:schemeClr val="accent1"/>
-                          </a:effectRef>
-                          <a:fontRef idx="minor">
-                            <a:schemeClr val="lt1"/>
-                          </a:fontRef>
-                        </wps:style>
-                        <wps:bodyPr rot="0" spcFirstLastPara="0" vertOverflow="overflow" horzOverflow="overflow" vert="horz" wrap="square" lIns="91440" tIns="45720" rIns="91440" bIns="45720" numCol="1" spcCol="0" rtlCol="0" fromWordArt="0" anchor="ctr" anchorCtr="0" forceAA="0" compatLnSpc="1">
-                          <a:prstTxWarp prst="textNoShape">
-                            <a:avLst/>
-                          </a:prstTxWarp>
-                          <a:noAutofit/>
-                        </wps:bodyPr>
-                      </wps:wsp>
-                    </wpg:wgp>
-                  </a:graphicData>
-                </a:graphic>
-                <wp14:sizeRelH relativeFrom="margin">
-                  <wp14:pctWidth>0</wp14:pctWidth>
-                </wp14:sizeRelH>
-              </wp:anchor>
-            </w:drawing>
-          </mc:Choice>
-          <mc:Fallback>
-            <w:pict>
-              <v:group id="Agrupar 38" o:spid="_x0000_s1026" style="position:absolute;margin-left:-31.7pt;margin-top:33.2pt;width:495.2pt;height:4.35pt;z-index:251665408;mso-position-horizontal-relative:margin;mso-width-relative:margin" coordsize="62891,558" o:gfxdata="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">
-                <v:oval id="Elipse 39" o:spid="_x0000_s1027" style="position:absolute;width:558;height:558;flip:x;visibility:visible;mso-wrap-style:square;v-text-anchor:middle" o:gfxdata="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" filled="f" stroked="f" strokeweight="1pt">
-                  <v:stroke joinstyle="miter"/>
-                </v:oval>
-                <v:line id="Conector reto 40" o:spid="_x0000_s1028" style="position:absolute;visibility:visible;mso-wrap-style:square" from="279,279" to="62542,279" o:connectortype="straight" o:gfxdata="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" strokecolor="#bfbfbf [2412]" strokeweight=".5pt">
-                  <v:stroke joinstyle="miter"/>
-                </v:line>
-                <v:oval id="Elipse 41" o:spid="_x0000_s1029" style="position:absolute;left:62332;width:559;height:558;flip:x;visibility:visible;mso-wrap-style:square;v-text-anchor:middle" o:gfxdata="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" filled="f" stroked="f" strokeweight="1pt">
-                  <v:stroke joinstyle="miter"/>
-                </v:oval>
-                <w10:wrap anchorx="margin"/>
-              </v:group>
-            </w:pict>
-          </mc:Fallback>
-        </mc:AlternateContent>
-      </w:r>
-    </w:p>
-    <w:p>
-      <w:pPr>
-        <w:pStyle w:val="Ttulo1"/>
-        <w:rPr>
-          <w:rFonts w:ascii="Century Gothic" w:hAnsi="Century Gothic"/>
-        </w:rPr>
-      </w:pPr>
-      <w:bookmarkStart w:id="5" w:name="_Toc8127102"/>
-      <w:r>
-        <w:rPr>
-          <w:rFonts w:ascii="Century Gothic" w:hAnsi="Century Gothic"/>
-          <w:sz w:val="30"/>
-          <w:szCs w:val="30"/>
-        </w:rPr>
         <w:t>SOLUÇÕES:</w:t>
       </w:r>
-      <w:bookmarkEnd w:id="5"/>
+      <w:bookmarkEnd w:id="3"/>
     </w:p>
     <w:p>
       <w:pPr>
@@ -3335,7 +3122,7 @@
         <mc:AlternateContent>
           <mc:Choice Requires="wpg">
             <w:drawing>
-              <wp:anchor distT="0" distB="0" distL="114300" distR="114300" simplePos="0" relativeHeight="251667456" behindDoc="0" locked="0" layoutInCell="1" allowOverlap="1" wp14:anchorId="42C9046E" wp14:editId="34BBD351">
+              <wp:anchor distT="0" distB="0" distL="114300" distR="114300" simplePos="0" relativeHeight="251666944" behindDoc="0" locked="0" layoutInCell="1" allowOverlap="1" wp14:anchorId="42C9046E" wp14:editId="34BBD351">
                 <wp:simplePos x="0" y="0"/>
                 <wp:positionH relativeFrom="margin">
                   <wp:align>center</wp:align>
@@ -3490,14 +3277,14 @@
           </mc:Choice>
           <mc:Fallback>
             <w:pict>
-              <v:group id="Agrupar 42" o:spid="_x0000_s1026" style="position:absolute;margin-left:0;margin-top:9.3pt;width:495.2pt;height:4.4pt;z-index:251667456;mso-position-horizontal:center;mso-position-horizontal-relative:margin;mso-width-relative:margin" coordsize="62891,558" o:gfxdata="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">
-                <v:oval id="Elipse 43" o:spid="_x0000_s1027" style="position:absolute;width:558;height:558;flip:x;visibility:visible;mso-wrap-style:square;v-text-anchor:middle" o:gfxdata="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" filled="f" stroked="f" strokeweight="1pt">
+              <v:group w14:anchorId="5EE34416" id="Agrupar 42" o:spid="_x0000_s1026" style="position:absolute;margin-left:0;margin-top:9.3pt;width:495.2pt;height:4.4pt;z-index:251666944;mso-position-horizontal:center;mso-position-horizontal-relative:margin;mso-width-relative:margin" coordsize="62891,558" o:gfxdata="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">
+                <v:oval id="Elipse 43" o:spid="_x0000_s1027" style="position:absolute;width:558;height:558;flip:x;visibility:visible;mso-wrap-style:square;v-text-anchor:middle" o:gfxdata="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" filled="f" stroked="f" strokeweight="1pt">
                   <v:stroke joinstyle="miter"/>
                 </v:oval>
-                <v:line id="Conector reto 44" o:spid="_x0000_s1028" style="position:absolute;visibility:visible;mso-wrap-style:square" from="279,279" to="62542,279" o:connectortype="straight" o:gfxdata="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" strokecolor="#bfbfbf [2412]" strokeweight=".5pt">
+                <v:line id="Conector reto 44" o:spid="_x0000_s1028" style="position:absolute;visibility:visible;mso-wrap-style:square" from="279,279" to="62542,279" o:connectortype="straight" o:gfxdata="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" strokecolor="#bfbfbf [2412]" strokeweight=".5pt">
                   <v:stroke joinstyle="miter"/>
                 </v:line>
-                <v:oval id="Elipse 45" o:spid="_x0000_s1029" style="position:absolute;left:62332;width:559;height:558;flip:x;visibility:visible;mso-wrap-style:square;v-text-anchor:middle" o:gfxdata="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" filled="f" stroked="f" strokeweight="1pt">
+                <v:oval id="Elipse 45" o:spid="_x0000_s1029" style="position:absolute;left:62332;width:559;height:558;flip:x;visibility:visible;mso-wrap-style:square;v-text-anchor:middle" o:gfxdata="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" filled="f" stroked="f" strokeweight="1pt">
                   <v:stroke joinstyle="miter"/>
                 </v:oval>
                 <w10:wrap anchorx="margin"/>
@@ -3513,20 +3300,22 @@
         <w:rPr>
           <w:rFonts w:ascii="Century Gothic" w:hAnsi="Century Gothic"/>
           <w:b w:val="0"/>
+          <w:color w:val="595959" w:themeColor="text1" w:themeTint="A6"/>
           <w:sz w:val="30"/>
           <w:szCs w:val="30"/>
         </w:rPr>
       </w:pPr>
-      <w:bookmarkStart w:id="6" w:name="_Toc8127103"/>
-      <w:r>
-        <w:rPr>
-          <w:rFonts w:ascii="Century Gothic" w:hAnsi="Century Gothic"/>
+      <w:bookmarkStart w:id="5" w:name="_Toc8244873"/>
+      <w:r>
+        <w:rPr>
+          <w:rFonts w:ascii="Century Gothic" w:hAnsi="Century Gothic"/>
+          <w:color w:val="595959" w:themeColor="text1" w:themeTint="A6"/>
           <w:sz w:val="30"/>
           <w:szCs w:val="30"/>
         </w:rPr>
         <w:t>CONCLUSÃO:</w:t>
       </w:r>
-      <w:bookmarkEnd w:id="6"/>
+      <w:bookmarkEnd w:id="5"/>
     </w:p>
     <w:p>
       <w:pPr>
@@ -3535,6 +3324,7 @@
           <w:ilvl w:val="0"/>
           <w:numId w:val="1"/>
         </w:numPr>
+        <w:ind w:left="360"/>
         <w:rPr>
           <w:rFonts w:ascii="Century Gothic" w:hAnsi="Century Gothic"/>
           <w:sz w:val="28"/>
@@ -3571,7 +3361,7 @@
           <w:sz w:val="28"/>
           <w:szCs w:val="32"/>
         </w:rPr>
-        <w:t xml:space="preserve">compreender melhor o uso de </w:t>
+        <w:t xml:space="preserve">compreender melhor </w:t>
       </w:r>
       <w:r>
         <w:rPr>
@@ -3579,7 +3369,7 @@
           <w:sz w:val="28"/>
           <w:szCs w:val="32"/>
         </w:rPr>
-        <w:t>Pilhas</w:t>
+        <w:t xml:space="preserve">a </w:t>
       </w:r>
       <w:r>
         <w:rPr>
@@ -3587,7 +3377,7 @@
           <w:sz w:val="28"/>
           <w:szCs w:val="32"/>
         </w:rPr>
-        <w:t xml:space="preserve"> e suas</w:t>
+        <w:t>implementação</w:t>
       </w:r>
       <w:r>
         <w:rPr>
@@ -3595,7 +3385,7 @@
           <w:sz w:val="28"/>
           <w:szCs w:val="32"/>
         </w:rPr>
-        <w:t xml:space="preserve"> diversas</w:t>
+        <w:t xml:space="preserve"> </w:t>
       </w:r>
       <w:r>
         <w:rPr>
@@ -3603,7 +3393,7 @@
           <w:sz w:val="28"/>
           <w:szCs w:val="32"/>
         </w:rPr>
-        <w:t xml:space="preserve"> implementações </w:t>
+        <w:t xml:space="preserve">de </w:t>
       </w:r>
       <w:r>
         <w:rPr>
@@ -3611,7 +3401,7 @@
           <w:sz w:val="28"/>
           <w:szCs w:val="32"/>
         </w:rPr>
-        <w:t>em</w:t>
+        <w:t>Pilhas</w:t>
       </w:r>
       <w:r>
         <w:rPr>
@@ -3619,18 +3409,58 @@
           <w:sz w:val="28"/>
           <w:szCs w:val="32"/>
         </w:rPr>
-        <w:t xml:space="preserve"> aplicações.</w:t>
-      </w:r>
-    </w:p>
-    <w:p>
-      <w:pPr>
-        <w:ind w:left="360"/>
+        <w:t xml:space="preserve"> </w:t>
+      </w:r>
+      <w:r>
         <w:rPr>
           <w:rFonts w:ascii="Century Gothic" w:hAnsi="Century Gothic"/>
           <w:sz w:val="28"/>
           <w:szCs w:val="32"/>
         </w:rPr>
-      </w:pPr>
+        <w:t xml:space="preserve">em softwares e aprofundou </w:t>
+      </w:r>
+    </w:p>
+    <w:p>
+      <w:pPr>
+        <w:pStyle w:val="PargrafodaLista"/>
+        <w:ind w:left="360"/>
+        <w:rPr>
+          <w:rFonts w:ascii="Century Gothic" w:hAnsi="Century Gothic"/>
+          <w:sz w:val="28"/>
+          <w:szCs w:val="32"/>
+        </w:rPr>
+      </w:pPr>
+    </w:p>
+    <w:p>
+      <w:pPr>
+        <w:pStyle w:val="PargrafodaLista"/>
+        <w:ind w:left="360"/>
+        <w:rPr>
+          <w:rFonts w:ascii="Century Gothic" w:hAnsi="Century Gothic"/>
+          <w:sz w:val="28"/>
+          <w:szCs w:val="32"/>
+        </w:rPr>
+      </w:pPr>
+    </w:p>
+    <w:p>
+      <w:pPr>
+        <w:pStyle w:val="PargrafodaLista"/>
+        <w:ind w:left="360"/>
+        <w:rPr>
+          <w:rFonts w:ascii="Century Gothic" w:hAnsi="Century Gothic"/>
+          <w:sz w:val="28"/>
+          <w:szCs w:val="32"/>
+        </w:rPr>
+      </w:pPr>
+      <w:r>
+        <w:rPr>
+          <w:rFonts w:ascii="Century Gothic" w:hAnsi="Century Gothic"/>
+          <w:sz w:val="28"/>
+          <w:szCs w:val="32"/>
+        </w:rPr>
+        <w:lastRenderedPageBreak/>
+        <w:t xml:space="preserve">nosso conhecimento matemático sobre precedência de </w:t>
+      </w:r>
       <w:r>
         <w:rPr>
           <w:noProof/>
@@ -3639,13 +3469,13 @@
         <mc:AlternateContent>
           <mc:Choice Requires="wpg">
             <w:drawing>
-              <wp:anchor distT="0" distB="0" distL="114300" distR="114300" simplePos="0" relativeHeight="251670528" behindDoc="0" locked="0" layoutInCell="1" allowOverlap="1" wp14:anchorId="03E56E62" wp14:editId="13C84500">
+              <wp:anchor distT="0" distB="0" distL="114300" distR="114300" simplePos="0" relativeHeight="251675136" behindDoc="0" locked="0" layoutInCell="1" allowOverlap="1" wp14:anchorId="03E56E62" wp14:editId="13C84500">
                 <wp:simplePos x="0" y="0"/>
                 <wp:positionH relativeFrom="margin">
-                  <wp:align>center</wp:align>
+                  <wp:posOffset>-443230</wp:posOffset>
                 </wp:positionH>
                 <wp:positionV relativeFrom="paragraph">
-                  <wp:posOffset>48260</wp:posOffset>
+                  <wp:posOffset>565357</wp:posOffset>
                 </wp:positionV>
                 <wp:extent cx="6289040" cy="55245"/>
                 <wp:effectExtent l="57150" t="19050" r="54610" b="20955"/>
@@ -3794,14 +3624,14 @@
           </mc:Choice>
           <mc:Fallback>
             <w:pict>
-              <v:group id="Agrupar 42" o:spid="_x0000_s1026" style="position:absolute;margin-left:0;margin-top:3.8pt;width:495.2pt;height:4.35pt;z-index:251670528;mso-position-horizontal:center;mso-position-horizontal-relative:margin;mso-width-relative:margin" coordsize="62891,558" o:gfxdata="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">
-                <v:oval id="Elipse 10" o:spid="_x0000_s1027" style="position:absolute;width:558;height:558;flip:x;visibility:visible;mso-wrap-style:square;v-text-anchor:middle" o:gfxdata="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" filled="f" stroked="f" strokeweight="1pt">
+              <v:group w14:anchorId="2C73A8DA" id="Agrupar 42" o:spid="_x0000_s1026" style="position:absolute;margin-left:-34.9pt;margin-top:44.5pt;width:495.2pt;height:4.35pt;z-index:251675136;mso-position-horizontal-relative:margin;mso-width-relative:margin" coordsize="62891,558" o:gfxdata="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">
+                <v:oval id="Elipse 10" o:spid="_x0000_s1027" style="position:absolute;width:558;height:558;flip:x;visibility:visible;mso-wrap-style:square;v-text-anchor:middle" o:gfxdata="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" filled="f" stroked="f" strokeweight="1pt">
                   <v:stroke joinstyle="miter"/>
                 </v:oval>
-                <v:line id="Conector reto 11" o:spid="_x0000_s1028" style="position:absolute;visibility:visible;mso-wrap-style:square" from="279,279" to="62542,279" o:connectortype="straight" o:gfxdata="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" strokecolor="#bfbfbf [2412]" strokeweight=".5pt">
+                <v:line id="Conector reto 11" o:spid="_x0000_s1028" style="position:absolute;visibility:visible;mso-wrap-style:square" from="279,279" to="62542,279" o:connectortype="straight" o:gfxdata="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" strokecolor="#bfbfbf [2412]" strokeweight=".5pt">
                   <v:stroke joinstyle="miter"/>
                 </v:line>
-                <v:oval id="Elipse 12" o:spid="_x0000_s1029" style="position:absolute;left:62332;width:559;height:558;flip:x;visibility:visible;mso-wrap-style:square;v-text-anchor:middle" o:gfxdata="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" filled="f" stroked="f" strokeweight="1pt">
+                <v:oval id="Elipse 12" o:spid="_x0000_s1029" style="position:absolute;left:62332;width:559;height:558;flip:x;visibility:visible;mso-wrap-style:square;v-text-anchor:middle" o:gfxdata="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" filled="f" stroked="f" strokeweight="1pt">
                   <v:stroke joinstyle="miter"/>
                 </v:oval>
                 <w10:wrap anchorx="margin"/>
@@ -3810,20 +3640,30 @@
           </mc:Fallback>
         </mc:AlternateContent>
       </w:r>
+      <w:r>
+        <w:rPr>
+          <w:rFonts w:ascii="Century Gothic" w:hAnsi="Century Gothic"/>
+          <w:sz w:val="28"/>
+          <w:szCs w:val="32"/>
+        </w:rPr>
+        <w:t>operadores.</w:t>
+      </w:r>
     </w:p>
     <w:p>
       <w:pPr>
         <w:pStyle w:val="Ttulo1"/>
         <w:rPr>
           <w:rFonts w:ascii="Century Gothic" w:hAnsi="Century Gothic"/>
+          <w:color w:val="595959" w:themeColor="text1" w:themeTint="A6"/>
           <w:sz w:val="30"/>
           <w:szCs w:val="30"/>
         </w:rPr>
       </w:pPr>
-      <w:bookmarkStart w:id="7" w:name="_Toc8127104"/>
-      <w:r>
-        <w:rPr>
-          <w:rFonts w:ascii="Century Gothic" w:hAnsi="Century Gothic"/>
+      <w:bookmarkStart w:id="6" w:name="_Toc8244874"/>
+      <w:r>
+        <w:rPr>
+          <w:rFonts w:ascii="Century Gothic" w:hAnsi="Century Gothic"/>
+          <w:color w:val="595959" w:themeColor="text1" w:themeTint="A6"/>
           <w:sz w:val="30"/>
           <w:szCs w:val="30"/>
         </w:rPr>
@@ -3832,6 +3672,7 @@
       <w:r>
         <w:rPr>
           <w:rFonts w:ascii="Century Gothic" w:hAnsi="Century Gothic"/>
+          <w:color w:val="595959" w:themeColor="text1" w:themeTint="A6"/>
           <w:sz w:val="30"/>
           <w:szCs w:val="30"/>
         </w:rPr>
@@ -3840,6 +3681,7 @@
       <w:r>
         <w:rPr>
           <w:rFonts w:ascii="Century Gothic" w:hAnsi="Century Gothic"/>
+          <w:color w:val="595959" w:themeColor="text1" w:themeTint="A6"/>
           <w:sz w:val="30"/>
           <w:szCs w:val="30"/>
         </w:rPr>
@@ -3848,12 +3690,13 @@
       <w:r>
         <w:rPr>
           <w:rFonts w:ascii="Century Gothic" w:hAnsi="Century Gothic"/>
+          <w:color w:val="595959" w:themeColor="text1" w:themeTint="A6"/>
           <w:sz w:val="30"/>
           <w:szCs w:val="30"/>
         </w:rPr>
         <w:t>:</w:t>
       </w:r>
-      <w:bookmarkEnd w:id="7"/>
+      <w:bookmarkEnd w:id="6"/>
     </w:p>
     <w:p/>
     <w:p>
@@ -3862,7 +3705,6 @@
           <w:noProof/>
           <w:lang w:eastAsia="pt-BR"/>
         </w:rPr>
-        <w:lastRenderedPageBreak/>
         <w:drawing>
           <wp:anchor distT="0" distB="0" distL="114300" distR="114300" simplePos="0" relativeHeight="251675648" behindDoc="0" locked="0" layoutInCell="1" allowOverlap="1">
             <wp:simplePos x="0" y="0"/>
@@ -3889,7 +3731,7 @@
                     </pic:cNvPicPr>
                   </pic:nvPicPr>
                   <pic:blipFill>
-                    <a:blip r:embed="rId9">
+                    <a:blip r:embed="rId8">
                       <a:extLst>
                         <a:ext uri="{28A0092B-C50C-407E-A947-70E740481C1C}">
                           <a14:useLocalDpi xmlns:a14="http://schemas.microsoft.com/office/drawing/2010/main" val="0"/>
@@ -3938,8 +3780,8 @@
       </w:pPr>
     </w:p>
     <w:sectPr>
-      <w:headerReference w:type="default" r:id="rId10"/>
-      <w:footerReference w:type="default" r:id="rId11"/>
+      <w:headerReference w:type="default" r:id="rId9"/>
+      <w:footerReference w:type="default" r:id="rId10"/>
       <w:pgSz w:w="11906" w:h="16838"/>
       <w:pgMar w:top="1417" w:right="1701" w:bottom="1417" w:left="1701" w:header="708" w:footer="708" w:gutter="0"/>
       <w:cols w:space="708"/>
@@ -3951,7 +3793,7 @@
 </file>
 
 <file path=word/endnotes.xml><?xml version="1.0" encoding="utf-8"?>
-<w:endnotes xmlns:wpc="http://schemas.microsoft.com/office/word/2010/wordprocessingCanvas" xmlns:mc="http://schemas.openxmlformats.org/markup-compatibility/2006" xmlns:o="urn:schemas-microsoft-com:office:office" xmlns:r="http://schemas.openxmlformats.org/officeDocument/2006/relationships" xmlns:m="http://schemas.openxmlformats.org/officeDocument/2006/math" xmlns:v="urn:schemas-microsoft-com:vml" xmlns:wp14="http://schemas.microsoft.com/office/word/2010/wordprocessingDrawing" xmlns:wp="http://schemas.openxmlformats.org/drawingml/2006/wordprocessingDrawing" xmlns:w10="urn:schemas-microsoft-com:office:word" xmlns:w="http://schemas.openxmlformats.org/wordprocessingml/2006/main" xmlns:w14="http://schemas.microsoft.com/office/word/2010/wordml" xmlns:wpg="http://schemas.microsoft.com/office/word/2010/wordprocessingGroup" xmlns:wpi="http://schemas.microsoft.com/office/word/2010/wordprocessingInk" xmlns:wne="http://schemas.microsoft.com/office/word/2006/wordml" xmlns:wps="http://schemas.microsoft.com/office/word/2010/wordprocessingShape" mc:Ignorable="w14 wp14">
+<w:endnotes xmlns:wpc="http://schemas.microsoft.com/office/word/2010/wordprocessingCanvas" xmlns:cx="http://schemas.microsoft.com/office/drawing/2014/chartex" xmlns:cx1="http://schemas.microsoft.com/office/drawing/2015/9/8/chartex" xmlns:cx2="http://schemas.microsoft.com/office/drawing/2015/10/21/chartex" xmlns:cx3="http://schemas.microsoft.com/office/drawing/2016/5/9/chartex" xmlns:cx4="http://schemas.microsoft.com/office/drawing/2016/5/10/chartex" xmlns:cx5="http://schemas.microsoft.com/office/drawing/2016/5/11/chartex" xmlns:cx6="http://schemas.microsoft.com/office/drawing/2016/5/12/chartex" xmlns:cx7="http://schemas.microsoft.com/office/drawing/2016/5/13/chartex" xmlns:cx8="http://schemas.microsoft.com/office/drawing/2016/5/14/chartex" xmlns:mc="http://schemas.openxmlformats.org/markup-compatibility/2006" xmlns:aink="http://schemas.microsoft.com/office/drawing/2016/ink" xmlns:am3d="http://schemas.microsoft.com/office/drawing/2017/model3d" xmlns:o="urn:schemas-microsoft-com:office:office" xmlns:r="http://schemas.openxmlformats.org/officeDocument/2006/relationships" xmlns:m="http://schemas.openxmlformats.org/officeDocument/2006/math" xmlns:v="urn:schemas-microsoft-com:vml" xmlns:wp14="http://schemas.microsoft.com/office/word/2010/wordprocessingDrawing" xmlns:wp="http://schemas.openxmlformats.org/drawingml/2006/wordprocessingDrawing" xmlns:w10="urn:schemas-microsoft-com:office:word" xmlns:w="http://schemas.openxmlformats.org/wordprocessingml/2006/main" xmlns:w14="http://schemas.microsoft.com/office/word/2010/wordml" xmlns:w15="http://schemas.microsoft.com/office/word/2012/wordml" xmlns:w16cid="http://schemas.microsoft.com/office/word/2016/wordml/cid" xmlns:w16se="http://schemas.microsoft.com/office/word/2015/wordml/symex" xmlns:wpg="http://schemas.microsoft.com/office/word/2010/wordprocessingGroup" xmlns:wpi="http://schemas.microsoft.com/office/word/2010/wordprocessingInk" xmlns:wne="http://schemas.microsoft.com/office/word/2006/wordml" xmlns:wps="http://schemas.microsoft.com/office/word/2010/wordprocessingShape" mc:Ignorable="w14 w15 w16se w16cid wp14">
   <w:endnote w:type="separator" w:id="-1">
     <w:p>
       <w:pPr>
@@ -3976,7 +3818,7 @@
 </file>
 
 <file path=word/footer1.xml><?xml version="1.0" encoding="utf-8"?>
-<w:ftr xmlns:wpc="http://schemas.microsoft.com/office/word/2010/wordprocessingCanvas" xmlns:mc="http://schemas.openxmlformats.org/markup-compatibility/2006" xmlns:o="urn:schemas-microsoft-com:office:office" xmlns:r="http://schemas.openxmlformats.org/officeDocument/2006/relationships" xmlns:m="http://schemas.openxmlformats.org/officeDocument/2006/math" xmlns:v="urn:schemas-microsoft-com:vml" xmlns:wp14="http://schemas.microsoft.com/office/word/2010/wordprocessingDrawing" xmlns:wp="http://schemas.openxmlformats.org/drawingml/2006/wordprocessingDrawing" xmlns:w10="urn:schemas-microsoft-com:office:word" xmlns:w="http://schemas.openxmlformats.org/wordprocessingml/2006/main" xmlns:w14="http://schemas.microsoft.com/office/word/2010/wordml" xmlns:wpg="http://schemas.microsoft.com/office/word/2010/wordprocessingGroup" xmlns:wpi="http://schemas.microsoft.com/office/word/2010/wordprocessingInk" xmlns:wne="http://schemas.microsoft.com/office/word/2006/wordml" xmlns:wps="http://schemas.microsoft.com/office/word/2010/wordprocessingShape" mc:Ignorable="w14 wp14">
+<w:ftr xmlns:wpc="http://schemas.microsoft.com/office/word/2010/wordprocessingCanvas" xmlns:cx="http://schemas.microsoft.com/office/drawing/2014/chartex" xmlns:cx1="http://schemas.microsoft.com/office/drawing/2015/9/8/chartex" xmlns:cx2="http://schemas.microsoft.com/office/drawing/2015/10/21/chartex" xmlns:cx3="http://schemas.microsoft.com/office/drawing/2016/5/9/chartex" xmlns:cx4="http://schemas.microsoft.com/office/drawing/2016/5/10/chartex" xmlns:cx5="http://schemas.microsoft.com/office/drawing/2016/5/11/chartex" xmlns:cx6="http://schemas.microsoft.com/office/drawing/2016/5/12/chartex" xmlns:cx7="http://schemas.microsoft.com/office/drawing/2016/5/13/chartex" xmlns:cx8="http://schemas.microsoft.com/office/drawing/2016/5/14/chartex" xmlns:mc="http://schemas.openxmlformats.org/markup-compatibility/2006" xmlns:aink="http://schemas.microsoft.com/office/drawing/2016/ink" xmlns:am3d="http://schemas.microsoft.com/office/drawing/2017/model3d" xmlns:o="urn:schemas-microsoft-com:office:office" xmlns:r="http://schemas.openxmlformats.org/officeDocument/2006/relationships" xmlns:m="http://schemas.openxmlformats.org/officeDocument/2006/math" xmlns:v="urn:schemas-microsoft-com:vml" xmlns:wp14="http://schemas.microsoft.com/office/word/2010/wordprocessingDrawing" xmlns:wp="http://schemas.openxmlformats.org/drawingml/2006/wordprocessingDrawing" xmlns:w10="urn:schemas-microsoft-com:office:word" xmlns:w="http://schemas.openxmlformats.org/wordprocessingml/2006/main" xmlns:w14="http://schemas.microsoft.com/office/word/2010/wordml" xmlns:w15="http://schemas.microsoft.com/office/word/2012/wordml" xmlns:w16cid="http://schemas.microsoft.com/office/word/2016/wordml/cid" xmlns:w16se="http://schemas.microsoft.com/office/word/2015/wordml/symex" xmlns:wpg="http://schemas.microsoft.com/office/word/2010/wordprocessingGroup" xmlns:wpi="http://schemas.microsoft.com/office/word/2010/wordprocessingInk" xmlns:wne="http://schemas.microsoft.com/office/word/2006/wordml" xmlns:wps="http://schemas.microsoft.com/office/word/2010/wordprocessingShape" mc:Ignorable="w14 w15 w16se w16cid wp14">
   <w:sdt>
     <w:sdtPr>
       <w:id w:val="1296798480"/>
@@ -4159,8 +4001,8 @@
                     <v:path arrowok="t" fillok="f" o:connecttype="none"/>
                     <o:lock v:ext="edit" shapetype="t"/>
                   </v:shapetype>
-                  <v:shape id="AutoShape 77" o:spid="_x0000_s1027" type="#_x0000_t32" style="position:absolute;left:2111;top:15387;width:0;height:441;flip:y;visibility:visible;mso-wrap-style:square" o:connectortype="straight" o:gfxdata="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" strokecolor="#7f7f7f"/>
-                  <v:rect id="Rectangle 78" o:spid="_x0000_s1028" style="position:absolute;left:1743;top:14699;width:688;height:688;visibility:visible;mso-wrap-style:square;v-text-anchor:middle" o:gfxdata="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" filled="f" strokecolor="#7f7f7f">
+                  <v:shape id="AutoShape 77" o:spid="_x0000_s1027" type="#_x0000_t32" style="position:absolute;left:2111;top:15387;width:0;height:441;flip:y;visibility:visible;mso-wrap-style:square" o:connectortype="straight" o:gfxdata="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" strokecolor="#7f7f7f"/>
+                  <v:rect id="Rectangle 78" o:spid="_x0000_s1028" style="position:absolute;left:1743;top:14699;width:688;height:688;visibility:visible;mso-wrap-style:square;v-text-anchor:middle" o:gfxdata="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" filled="f" strokecolor="#7f7f7f">
                     <v:textbox>
                       <w:txbxContent>
                         <w:p>
@@ -4219,7 +4061,7 @@
 </file>
 
 <file path=word/footnotes.xml><?xml version="1.0" encoding="utf-8"?>
-<w:footnotes xmlns:wpc="http://schemas.microsoft.com/office/word/2010/wordprocessingCanvas" xmlns:mc="http://schemas.openxmlformats.org/markup-compatibility/2006" xmlns:o="urn:schemas-microsoft-com:office:office" xmlns:r="http://schemas.openxmlformats.org/officeDocument/2006/relationships" xmlns:m="http://schemas.openxmlformats.org/officeDocument/2006/math" xmlns:v="urn:schemas-microsoft-com:vml" xmlns:wp14="http://schemas.microsoft.com/office/word/2010/wordprocessingDrawing" xmlns:wp="http://schemas.openxmlformats.org/drawingml/2006/wordprocessingDrawing" xmlns:w10="urn:schemas-microsoft-com:office:word" xmlns:w="http://schemas.openxmlformats.org/wordprocessingml/2006/main" xmlns:w14="http://schemas.microsoft.com/office/word/2010/wordml" xmlns:wpg="http://schemas.microsoft.com/office/word/2010/wordprocessingGroup" xmlns:wpi="http://schemas.microsoft.com/office/word/2010/wordprocessingInk" xmlns:wne="http://schemas.microsoft.com/office/word/2006/wordml" xmlns:wps="http://schemas.microsoft.com/office/word/2010/wordprocessingShape" mc:Ignorable="w14 wp14">
+<w:footnotes xmlns:wpc="http://schemas.microsoft.com/office/word/2010/wordprocessingCanvas" xmlns:cx="http://schemas.microsoft.com/office/drawing/2014/chartex" xmlns:cx1="http://schemas.microsoft.com/office/drawing/2015/9/8/chartex" xmlns:cx2="http://schemas.microsoft.com/office/drawing/2015/10/21/chartex" xmlns:cx3="http://schemas.microsoft.com/office/drawing/2016/5/9/chartex" xmlns:cx4="http://schemas.microsoft.com/office/drawing/2016/5/10/chartex" xmlns:cx5="http://schemas.microsoft.com/office/drawing/2016/5/11/chartex" xmlns:cx6="http://schemas.microsoft.com/office/drawing/2016/5/12/chartex" xmlns:cx7="http://schemas.microsoft.com/office/drawing/2016/5/13/chartex" xmlns:cx8="http://schemas.microsoft.com/office/drawing/2016/5/14/chartex" xmlns:mc="http://schemas.openxmlformats.org/markup-compatibility/2006" xmlns:aink="http://schemas.microsoft.com/office/drawing/2016/ink" xmlns:am3d="http://schemas.microsoft.com/office/drawing/2017/model3d" xmlns:o="urn:schemas-microsoft-com:office:office" xmlns:r="http://schemas.openxmlformats.org/officeDocument/2006/relationships" xmlns:m="http://schemas.openxmlformats.org/officeDocument/2006/math" xmlns:v="urn:schemas-microsoft-com:vml" xmlns:wp14="http://schemas.microsoft.com/office/word/2010/wordprocessingDrawing" xmlns:wp="http://schemas.openxmlformats.org/drawingml/2006/wordprocessingDrawing" xmlns:w10="urn:schemas-microsoft-com:office:word" xmlns:w="http://schemas.openxmlformats.org/wordprocessingml/2006/main" xmlns:w14="http://schemas.microsoft.com/office/word/2010/wordml" xmlns:w15="http://schemas.microsoft.com/office/word/2012/wordml" xmlns:w16cid="http://schemas.microsoft.com/office/word/2016/wordml/cid" xmlns:w16se="http://schemas.microsoft.com/office/word/2015/wordml/symex" xmlns:wpg="http://schemas.microsoft.com/office/word/2010/wordprocessingGroup" xmlns:wpi="http://schemas.microsoft.com/office/word/2010/wordprocessingInk" xmlns:wne="http://schemas.microsoft.com/office/word/2006/wordml" xmlns:wps="http://schemas.microsoft.com/office/word/2010/wordprocessingShape" mc:Ignorable="w14 w15 w16se w16cid wp14">
   <w:footnote w:type="separator" w:id="-1">
     <w:p>
       <w:pPr>
@@ -4244,7 +4086,7 @@
 </file>
 
 <file path=word/header1.xml><?xml version="1.0" encoding="utf-8"?>
-<w:hdr xmlns:wpc="http://schemas.microsoft.com/office/word/2010/wordprocessingCanvas" xmlns:mc="http://schemas.openxmlformats.org/markup-compatibility/2006" xmlns:o="urn:schemas-microsoft-com:office:office" xmlns:r="http://schemas.openxmlformats.org/officeDocument/2006/relationships" xmlns:m="http://schemas.openxmlformats.org/officeDocument/2006/math" xmlns:v="urn:schemas-microsoft-com:vml" xmlns:wp14="http://schemas.microsoft.com/office/word/2010/wordprocessingDrawing" xmlns:wp="http://schemas.openxmlformats.org/drawingml/2006/wordprocessingDrawing" xmlns:w10="urn:schemas-microsoft-com:office:word" xmlns:w="http://schemas.openxmlformats.org/wordprocessingml/2006/main" xmlns:w14="http://schemas.microsoft.com/office/word/2010/wordml" xmlns:wpg="http://schemas.microsoft.com/office/word/2010/wordprocessingGroup" xmlns:wpi="http://schemas.microsoft.com/office/word/2010/wordprocessingInk" xmlns:wne="http://schemas.microsoft.com/office/word/2006/wordml" xmlns:wps="http://schemas.microsoft.com/office/word/2010/wordprocessingShape" mc:Ignorable="w14 wp14">
+<w:hdr xmlns:wpc="http://schemas.microsoft.com/office/word/2010/wordprocessingCanvas" xmlns:cx="http://schemas.microsoft.com/office/drawing/2014/chartex" xmlns:cx1="http://schemas.microsoft.com/office/drawing/2015/9/8/chartex" xmlns:cx2="http://schemas.microsoft.com/office/drawing/2015/10/21/chartex" xmlns:cx3="http://schemas.microsoft.com/office/drawing/2016/5/9/chartex" xmlns:cx4="http://schemas.microsoft.com/office/drawing/2016/5/10/chartex" xmlns:cx5="http://schemas.microsoft.com/office/drawing/2016/5/11/chartex" xmlns:cx6="http://schemas.microsoft.com/office/drawing/2016/5/12/chartex" xmlns:cx7="http://schemas.microsoft.com/office/drawing/2016/5/13/chartex" xmlns:cx8="http://schemas.microsoft.com/office/drawing/2016/5/14/chartex" xmlns:mc="http://schemas.openxmlformats.org/markup-compatibility/2006" xmlns:aink="http://schemas.microsoft.com/office/drawing/2016/ink" xmlns:am3d="http://schemas.microsoft.com/office/drawing/2017/model3d" xmlns:o="urn:schemas-microsoft-com:office:office" xmlns:r="http://schemas.openxmlformats.org/officeDocument/2006/relationships" xmlns:m="http://schemas.openxmlformats.org/officeDocument/2006/math" xmlns:v="urn:schemas-microsoft-com:vml" xmlns:wp14="http://schemas.microsoft.com/office/word/2010/wordprocessingDrawing" xmlns:wp="http://schemas.openxmlformats.org/drawingml/2006/wordprocessingDrawing" xmlns:w10="urn:schemas-microsoft-com:office:word" xmlns:w="http://schemas.openxmlformats.org/wordprocessingml/2006/main" xmlns:w14="http://schemas.microsoft.com/office/word/2010/wordml" xmlns:w15="http://schemas.microsoft.com/office/word/2012/wordml" xmlns:w16cid="http://schemas.microsoft.com/office/word/2016/wordml/cid" xmlns:w16se="http://schemas.microsoft.com/office/word/2015/wordml/symex" xmlns:wpg="http://schemas.microsoft.com/office/word/2010/wordprocessingGroup" xmlns:wpi="http://schemas.microsoft.com/office/word/2010/wordprocessingInk" xmlns:wne="http://schemas.microsoft.com/office/word/2006/wordml" xmlns:wps="http://schemas.microsoft.com/office/word/2010/wordprocessingShape" mc:Ignorable="w14 w15 w16se w16cid wp14">
   <w:p>
     <w:pPr>
       <w:spacing w:after="0" w:line="240" w:lineRule="auto"/>
@@ -4279,7 +4121,7 @@
               <wp:docPr id="3" name="Agrupar 2">
                 <a:extLst xmlns:a="http://schemas.openxmlformats.org/drawingml/2006/main">
                   <a:ext uri="{FF2B5EF4-FFF2-40B4-BE49-F238E27FC236}">
-                    <a16:creationId xmlns="" xmlns:cx="http://schemas.microsoft.com/office/drawing/2014/chartex" xmlns:cx1="http://schemas.microsoft.com/office/drawing/2015/9/8/chartex" xmlns:cx2="http://schemas.microsoft.com/office/drawing/2015/10/21/chartex" xmlns:cx3="http://schemas.microsoft.com/office/drawing/2016/5/9/chartex" xmlns:cx4="http://schemas.microsoft.com/office/drawing/2016/5/10/chartex" xmlns:cx5="http://schemas.microsoft.com/office/drawing/2016/5/11/chartex" xmlns:cx6="http://schemas.microsoft.com/office/drawing/2016/5/12/chartex" xmlns:cx7="http://schemas.microsoft.com/office/drawing/2016/5/13/chartex" xmlns:cx8="http://schemas.microsoft.com/office/drawing/2016/5/14/chartex" xmlns:aink="http://schemas.microsoft.com/office/drawing/2016/ink" xmlns:am3d="http://schemas.microsoft.com/office/drawing/2017/model3d" xmlns:o="urn:schemas-microsoft-com:office:office" xmlns:v="urn:schemas-microsoft-com:vml" xmlns:w10="urn:schemas-microsoft-com:office:word" xmlns:w="http://schemas.openxmlformats.org/wordprocessingml/2006/main" xmlns:w15="http://schemas.microsoft.com/office/word/2012/wordml" xmlns:w16cid="http://schemas.microsoft.com/office/word/2016/wordml/cid" xmlns:w16se="http://schemas.microsoft.com/office/word/2015/wordml/symex" xmlns:a16="http://schemas.microsoft.com/office/drawing/2014/main" id="{CB796118-DCB2-4CBC-A88B-CBDDB1EFC968}"/>
+                    <a16:creationId xmlns:a16="http://schemas.microsoft.com/office/drawing/2014/main" id="{CB796118-DCB2-4CBC-A88B-CBDDB1EFC968}"/>
                   </a:ext>
                 </a:extLst>
               </wp:docPr>
@@ -4300,7 +4142,7 @@
                       <wps:cNvPr id="2" name="Forma Livre: Forma 2">
                         <a:extLst>
                           <a:ext uri="{FF2B5EF4-FFF2-40B4-BE49-F238E27FC236}">
-                            <a16:creationId xmlns="" xmlns:cx="http://schemas.microsoft.com/office/drawing/2014/chartex" xmlns:cx1="http://schemas.microsoft.com/office/drawing/2015/9/8/chartex" xmlns:cx2="http://schemas.microsoft.com/office/drawing/2015/10/21/chartex" xmlns:cx3="http://schemas.microsoft.com/office/drawing/2016/5/9/chartex" xmlns:cx4="http://schemas.microsoft.com/office/drawing/2016/5/10/chartex" xmlns:cx5="http://schemas.microsoft.com/office/drawing/2016/5/11/chartex" xmlns:cx6="http://schemas.microsoft.com/office/drawing/2016/5/12/chartex" xmlns:cx7="http://schemas.microsoft.com/office/drawing/2016/5/13/chartex" xmlns:cx8="http://schemas.microsoft.com/office/drawing/2016/5/14/chartex" xmlns:aink="http://schemas.microsoft.com/office/drawing/2016/ink" xmlns:am3d="http://schemas.microsoft.com/office/drawing/2017/model3d" xmlns:o="urn:schemas-microsoft-com:office:office" xmlns:v="urn:schemas-microsoft-com:vml" xmlns:w10="urn:schemas-microsoft-com:office:word" xmlns:w="http://schemas.openxmlformats.org/wordprocessingml/2006/main" xmlns:w15="http://schemas.microsoft.com/office/word/2012/wordml" xmlns:w16cid="http://schemas.microsoft.com/office/word/2016/wordml/cid" xmlns:w16se="http://schemas.microsoft.com/office/word/2015/wordml/symex" xmlns:a16="http://schemas.microsoft.com/office/drawing/2014/main" id="{0F205E7E-5946-41D8-8CDA-8FA08FA5AC94}"/>
+                            <a16:creationId xmlns:a16="http://schemas.microsoft.com/office/drawing/2014/main" id="{0F205E7E-5946-41D8-8CDA-8FA08FA5AC94}"/>
                           </a:ext>
                         </a:extLst>
                       </wps:cNvPr>
@@ -4391,7 +4233,7 @@
                       <wps:cNvPr id="4" name="Forma Livre: Forma 4">
                         <a:extLst>
                           <a:ext uri="{FF2B5EF4-FFF2-40B4-BE49-F238E27FC236}">
-                            <a16:creationId xmlns="" xmlns:cx="http://schemas.microsoft.com/office/drawing/2014/chartex" xmlns:cx1="http://schemas.microsoft.com/office/drawing/2015/9/8/chartex" xmlns:cx2="http://schemas.microsoft.com/office/drawing/2015/10/21/chartex" xmlns:cx3="http://schemas.microsoft.com/office/drawing/2016/5/9/chartex" xmlns:cx4="http://schemas.microsoft.com/office/drawing/2016/5/10/chartex" xmlns:cx5="http://schemas.microsoft.com/office/drawing/2016/5/11/chartex" xmlns:cx6="http://schemas.microsoft.com/office/drawing/2016/5/12/chartex" xmlns:cx7="http://schemas.microsoft.com/office/drawing/2016/5/13/chartex" xmlns:cx8="http://schemas.microsoft.com/office/drawing/2016/5/14/chartex" xmlns:aink="http://schemas.microsoft.com/office/drawing/2016/ink" xmlns:am3d="http://schemas.microsoft.com/office/drawing/2017/model3d" xmlns:o="urn:schemas-microsoft-com:office:office" xmlns:v="urn:schemas-microsoft-com:vml" xmlns:w10="urn:schemas-microsoft-com:office:word" xmlns:w="http://schemas.openxmlformats.org/wordprocessingml/2006/main" xmlns:w15="http://schemas.microsoft.com/office/word/2012/wordml" xmlns:w16cid="http://schemas.microsoft.com/office/word/2016/wordml/cid" xmlns:w16se="http://schemas.microsoft.com/office/word/2015/wordml/symex" xmlns:a16="http://schemas.microsoft.com/office/drawing/2014/main" id="{CDF7B596-767A-4395-BDA7-085DDEFCA82A}"/>
+                            <a16:creationId xmlns:a16="http://schemas.microsoft.com/office/drawing/2014/main" id="{CDF7B596-767A-4395-BDA7-085DDEFCA82A}"/>
                           </a:ext>
                         </a:extLst>
                       </wps:cNvPr>
@@ -4480,7 +4322,7 @@
                       <wps:cNvPr id="5" name="Forma Livre: Forma 5">
                         <a:extLst>
                           <a:ext uri="{FF2B5EF4-FFF2-40B4-BE49-F238E27FC236}">
-                            <a16:creationId xmlns="" xmlns:cx="http://schemas.microsoft.com/office/drawing/2014/chartex" xmlns:cx1="http://schemas.microsoft.com/office/drawing/2015/9/8/chartex" xmlns:cx2="http://schemas.microsoft.com/office/drawing/2015/10/21/chartex" xmlns:cx3="http://schemas.microsoft.com/office/drawing/2016/5/9/chartex" xmlns:cx4="http://schemas.microsoft.com/office/drawing/2016/5/10/chartex" xmlns:cx5="http://schemas.microsoft.com/office/drawing/2016/5/11/chartex" xmlns:cx6="http://schemas.microsoft.com/office/drawing/2016/5/12/chartex" xmlns:cx7="http://schemas.microsoft.com/office/drawing/2016/5/13/chartex" xmlns:cx8="http://schemas.microsoft.com/office/drawing/2016/5/14/chartex" xmlns:aink="http://schemas.microsoft.com/office/drawing/2016/ink" xmlns:am3d="http://schemas.microsoft.com/office/drawing/2017/model3d" xmlns:o="urn:schemas-microsoft-com:office:office" xmlns:v="urn:schemas-microsoft-com:vml" xmlns:w10="urn:schemas-microsoft-com:office:word" xmlns:w="http://schemas.openxmlformats.org/wordprocessingml/2006/main" xmlns:w15="http://schemas.microsoft.com/office/word/2012/wordml" xmlns:w16cid="http://schemas.microsoft.com/office/word/2016/wordml/cid" xmlns:w16se="http://schemas.microsoft.com/office/word/2015/wordml/symex" xmlns:a16="http://schemas.microsoft.com/office/drawing/2014/main" id="{1802F6F1-1C10-4259-AD57-F19542EDA7A3}"/>
+                            <a16:creationId xmlns:a16="http://schemas.microsoft.com/office/drawing/2014/main" id="{1802F6F1-1C10-4259-AD57-F19542EDA7A3}"/>
                           </a:ext>
                         </a:extLst>
                       </wps:cNvPr>
@@ -4571,7 +4413,7 @@
                       <wps:cNvPr id="6" name="Forma Livre: Forma 6">
                         <a:extLst>
                           <a:ext uri="{FF2B5EF4-FFF2-40B4-BE49-F238E27FC236}">
-                            <a16:creationId xmlns="" xmlns:cx="http://schemas.microsoft.com/office/drawing/2014/chartex" xmlns:cx1="http://schemas.microsoft.com/office/drawing/2015/9/8/chartex" xmlns:cx2="http://schemas.microsoft.com/office/drawing/2015/10/21/chartex" xmlns:cx3="http://schemas.microsoft.com/office/drawing/2016/5/9/chartex" xmlns:cx4="http://schemas.microsoft.com/office/drawing/2016/5/10/chartex" xmlns:cx5="http://schemas.microsoft.com/office/drawing/2016/5/11/chartex" xmlns:cx6="http://schemas.microsoft.com/office/drawing/2016/5/12/chartex" xmlns:cx7="http://schemas.microsoft.com/office/drawing/2016/5/13/chartex" xmlns:cx8="http://schemas.microsoft.com/office/drawing/2016/5/14/chartex" xmlns:aink="http://schemas.microsoft.com/office/drawing/2016/ink" xmlns:am3d="http://schemas.microsoft.com/office/drawing/2017/model3d" xmlns:o="urn:schemas-microsoft-com:office:office" xmlns:v="urn:schemas-microsoft-com:vml" xmlns:w10="urn:schemas-microsoft-com:office:word" xmlns:w="http://schemas.openxmlformats.org/wordprocessingml/2006/main" xmlns:w15="http://schemas.microsoft.com/office/word/2012/wordml" xmlns:w16cid="http://schemas.microsoft.com/office/word/2016/wordml/cid" xmlns:w16se="http://schemas.microsoft.com/office/word/2015/wordml/symex" xmlns:a16="http://schemas.microsoft.com/office/drawing/2014/main" id="{09F4C66B-86CA-4A67-BA8C-FDAD8732479C}"/>
+                            <a16:creationId xmlns:a16="http://schemas.microsoft.com/office/drawing/2014/main" id="{09F4C66B-86CA-4A67-BA8C-FDAD8732479C}"/>
                           </a:ext>
                         </a:extLst>
                       </wps:cNvPr>
@@ -4660,7 +4502,7 @@
                       <wps:cNvPr id="7" name="Elipse 7">
                         <a:extLst>
                           <a:ext uri="{FF2B5EF4-FFF2-40B4-BE49-F238E27FC236}">
-                            <a16:creationId xmlns="" xmlns:cx="http://schemas.microsoft.com/office/drawing/2014/chartex" xmlns:cx1="http://schemas.microsoft.com/office/drawing/2015/9/8/chartex" xmlns:cx2="http://schemas.microsoft.com/office/drawing/2015/10/21/chartex" xmlns:cx3="http://schemas.microsoft.com/office/drawing/2016/5/9/chartex" xmlns:cx4="http://schemas.microsoft.com/office/drawing/2016/5/10/chartex" xmlns:cx5="http://schemas.microsoft.com/office/drawing/2016/5/11/chartex" xmlns:cx6="http://schemas.microsoft.com/office/drawing/2016/5/12/chartex" xmlns:cx7="http://schemas.microsoft.com/office/drawing/2016/5/13/chartex" xmlns:cx8="http://schemas.microsoft.com/office/drawing/2016/5/14/chartex" xmlns:aink="http://schemas.microsoft.com/office/drawing/2016/ink" xmlns:am3d="http://schemas.microsoft.com/office/drawing/2017/model3d" xmlns:o="urn:schemas-microsoft-com:office:office" xmlns:v="urn:schemas-microsoft-com:vml" xmlns:w10="urn:schemas-microsoft-com:office:word" xmlns:w="http://schemas.openxmlformats.org/wordprocessingml/2006/main" xmlns:w15="http://schemas.microsoft.com/office/word/2012/wordml" xmlns:w16cid="http://schemas.microsoft.com/office/word/2016/wordml/cid" xmlns:w16se="http://schemas.microsoft.com/office/word/2015/wordml/symex" xmlns:a16="http://schemas.microsoft.com/office/drawing/2014/main" id="{B4652B5C-B922-4A93-A321-666C4605D649}"/>
+                            <a16:creationId xmlns:a16="http://schemas.microsoft.com/office/drawing/2014/main" id="{B4652B5C-B922-4A93-A321-666C4605D649}"/>
                           </a:ext>
                         </a:extLst>
                       </wps:cNvPr>
@@ -4710,9 +4552,9 @@
             </wp:anchor>
           </w:drawing>
         </mc:Choice>
-        <mc:Fallback xmlns:cx="http://schemas.microsoft.com/office/drawing/2014/chartex" xmlns:cx1="http://schemas.microsoft.com/office/drawing/2015/9/8/chartex" xmlns:cx2="http://schemas.microsoft.com/office/drawing/2015/10/21/chartex" xmlns:cx3="http://schemas.microsoft.com/office/drawing/2016/5/9/chartex" xmlns:cx4="http://schemas.microsoft.com/office/drawing/2016/5/10/chartex" xmlns:cx5="http://schemas.microsoft.com/office/drawing/2016/5/11/chartex" xmlns:cx6="http://schemas.microsoft.com/office/drawing/2016/5/12/chartex" xmlns:cx7="http://schemas.microsoft.com/office/drawing/2016/5/13/chartex" xmlns:cx8="http://schemas.microsoft.com/office/drawing/2016/5/14/chartex" xmlns:aink="http://schemas.microsoft.com/office/drawing/2016/ink" xmlns:am3d="http://schemas.microsoft.com/office/drawing/2017/model3d" xmlns:w15="http://schemas.microsoft.com/office/word/2012/wordml" xmlns:w16cid="http://schemas.microsoft.com/office/word/2016/wordml/cid" xmlns:w16se="http://schemas.microsoft.com/office/word/2015/wordml/symex">
+        <mc:Fallback>
           <w:pict>
-            <v:group w14:anchorId="5961A7A9" id="Agrupar 2" o:spid="_x0000_s1026" style="position:absolute;margin-left:26.7pt;margin-top:-10.7pt;width:36.85pt;height:36.85pt;z-index:251659264;mso-position-horizontal-relative:left-margin-area;mso-width-relative:margin;mso-height-relative:margin" coordsize="7081,7075" o:gfxdata="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">
+            <v:group w14:anchorId="44CD1F0B" id="Agrupar 2" o:spid="_x0000_s1026" style="position:absolute;margin-left:26.7pt;margin-top:-10.7pt;width:36.85pt;height:36.85pt;z-index:251659264;mso-position-horizontal-relative:left-margin-area;mso-width-relative:margin;mso-height-relative:margin" coordsize="7081,7075" o:gfxdata="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">
               <v:shape id="Forma Livre: Forma 2" o:spid="_x0000_s1027" style="position:absolute;top:3537;width:7075;height:3538;visibility:visible;mso-wrap-style:square;v-text-anchor:middle" coordsize="4011808,2005904" o:gfxdata="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" path="m,l4011808,v,1107830,-898074,2005904,-2005904,2005904c898074,2005904,,1107830,,xe" fillcolor="#bfbfbf [2412]" stroked="f" strokeweight="1pt">
                 <v:stroke joinstyle="miter"/>
                 <v:path arrowok="t" o:connecttype="custom" o:connectlocs="0,0;707586,0;353793,353793;0,0" o:connectangles="0,0,0,0"/>
@@ -4782,8 +4624,8 @@
 </file>
 
 <file path=word/numbering.xml><?xml version="1.0" encoding="utf-8"?>
-<w:numbering xmlns:wpc="http://schemas.microsoft.com/office/word/2010/wordprocessingCanvas" xmlns:mc="http://schemas.openxmlformats.org/markup-compatibility/2006" xmlns:o="urn:schemas-microsoft-com:office:office" xmlns:r="http://schemas.openxmlformats.org/officeDocument/2006/relationships" xmlns:m="http://schemas.openxmlformats.org/officeDocument/2006/math" xmlns:v="urn:schemas-microsoft-com:vml" xmlns:wp14="http://schemas.microsoft.com/office/word/2010/wordprocessingDrawing" xmlns:wp="http://schemas.openxmlformats.org/drawingml/2006/wordprocessingDrawing" xmlns:w10="urn:schemas-microsoft-com:office:word" xmlns:w="http://schemas.openxmlformats.org/wordprocessingml/2006/main" xmlns:w14="http://schemas.microsoft.com/office/word/2010/wordml" xmlns:wpg="http://schemas.microsoft.com/office/word/2010/wordprocessingGroup" xmlns:wpi="http://schemas.microsoft.com/office/word/2010/wordprocessingInk" xmlns:wne="http://schemas.microsoft.com/office/word/2006/wordml" xmlns:wps="http://schemas.microsoft.com/office/word/2010/wordprocessingShape" mc:Ignorable="w14 wp14">
-  <w:abstractNum w:abstractNumId="0">
+<w:numbering xmlns:wpc="http://schemas.microsoft.com/office/word/2010/wordprocessingCanvas" xmlns:cx="http://schemas.microsoft.com/office/drawing/2014/chartex" xmlns:cx1="http://schemas.microsoft.com/office/drawing/2015/9/8/chartex" xmlns:cx2="http://schemas.microsoft.com/office/drawing/2015/10/21/chartex" xmlns:cx3="http://schemas.microsoft.com/office/drawing/2016/5/9/chartex" xmlns:cx4="http://schemas.microsoft.com/office/drawing/2016/5/10/chartex" xmlns:cx5="http://schemas.microsoft.com/office/drawing/2016/5/11/chartex" xmlns:cx6="http://schemas.microsoft.com/office/drawing/2016/5/12/chartex" xmlns:cx7="http://schemas.microsoft.com/office/drawing/2016/5/13/chartex" xmlns:cx8="http://schemas.microsoft.com/office/drawing/2016/5/14/chartex" xmlns:mc="http://schemas.openxmlformats.org/markup-compatibility/2006" xmlns:aink="http://schemas.microsoft.com/office/drawing/2016/ink" xmlns:am3d="http://schemas.microsoft.com/office/drawing/2017/model3d" xmlns:o="urn:schemas-microsoft-com:office:office" xmlns:r="http://schemas.openxmlformats.org/officeDocument/2006/relationships" xmlns:m="http://schemas.openxmlformats.org/officeDocument/2006/math" xmlns:v="urn:schemas-microsoft-com:vml" xmlns:wp14="http://schemas.microsoft.com/office/word/2010/wordprocessingDrawing" xmlns:wp="http://schemas.openxmlformats.org/drawingml/2006/wordprocessingDrawing" xmlns:w10="urn:schemas-microsoft-com:office:word" xmlns:w="http://schemas.openxmlformats.org/wordprocessingml/2006/main" xmlns:w14="http://schemas.microsoft.com/office/word/2010/wordml" xmlns:w15="http://schemas.microsoft.com/office/word/2012/wordml" xmlns:w16cid="http://schemas.microsoft.com/office/word/2016/wordml/cid" xmlns:w16se="http://schemas.microsoft.com/office/word/2015/wordml/symex" xmlns:wpg="http://schemas.microsoft.com/office/word/2010/wordprocessingGroup" xmlns:wpi="http://schemas.microsoft.com/office/word/2010/wordprocessingInk" xmlns:wne="http://schemas.microsoft.com/office/word/2006/wordml" xmlns:wps="http://schemas.microsoft.com/office/word/2010/wordprocessingShape" mc:Ignorable="w14 w15 w16se w16cid wp14">
+  <w:abstractNum w:abstractNumId="0" w15:restartNumberingAfterBreak="0">
     <w:nsid w:val="00B07C1C"/>
     <w:multiLevelType w:val="hybridMultilevel"/>
     <w:tmpl w:val="1DE2CA1A"/>
@@ -4895,7 +4737,120 @@
       </w:rPr>
     </w:lvl>
   </w:abstractNum>
-  <w:abstractNum w:abstractNumId="1">
+  <w:abstractNum w:abstractNumId="1" w15:restartNumberingAfterBreak="0">
+    <w:nsid w:val="060D44A4"/>
+    <w:multiLevelType w:val="hybridMultilevel"/>
+    <w:tmpl w:val="11621D86"/>
+    <w:lvl w:ilvl="0" w:tplc="04160001">
+      <w:start w:val="1"/>
+      <w:numFmt w:val="bullet"/>
+      <w:lvlText w:val=""/>
+      <w:lvlJc w:val="left"/>
+      <w:pPr>
+        <w:ind w:left="720" w:hanging="360"/>
+      </w:pPr>
+      <w:rPr>
+        <w:rFonts w:ascii="Symbol" w:hAnsi="Symbol" w:hint="default"/>
+      </w:rPr>
+    </w:lvl>
+    <w:lvl w:ilvl="1" w:tplc="04160003" w:tentative="1">
+      <w:start w:val="1"/>
+      <w:numFmt w:val="bullet"/>
+      <w:lvlText w:val="o"/>
+      <w:lvlJc w:val="left"/>
+      <w:pPr>
+        <w:ind w:left="1440" w:hanging="360"/>
+      </w:pPr>
+      <w:rPr>
+        <w:rFonts w:ascii="Courier New" w:hAnsi="Courier New" w:cs="Courier New" w:hint="default"/>
+      </w:rPr>
+    </w:lvl>
+    <w:lvl w:ilvl="2" w:tplc="04160005" w:tentative="1">
+      <w:start w:val="1"/>
+      <w:numFmt w:val="bullet"/>
+      <w:lvlText w:val=""/>
+      <w:lvlJc w:val="left"/>
+      <w:pPr>
+        <w:ind w:left="2160" w:hanging="360"/>
+      </w:pPr>
+      <w:rPr>
+        <w:rFonts w:ascii="Wingdings" w:hAnsi="Wingdings" w:hint="default"/>
+      </w:rPr>
+    </w:lvl>
+    <w:lvl w:ilvl="3" w:tplc="04160001" w:tentative="1">
+      <w:start w:val="1"/>
+      <w:numFmt w:val="bullet"/>
+      <w:lvlText w:val=""/>
+      <w:lvlJc w:val="left"/>
+      <w:pPr>
+        <w:ind w:left="2880" w:hanging="360"/>
+      </w:pPr>
+      <w:rPr>
+        <w:rFonts w:ascii="Symbol" w:hAnsi="Symbol" w:hint="default"/>
+      </w:rPr>
+    </w:lvl>
+    <w:lvl w:ilvl="4" w:tplc="04160003" w:tentative="1">
+      <w:start w:val="1"/>
+      <w:numFmt w:val="bullet"/>
+      <w:lvlText w:val="o"/>
+      <w:lvlJc w:val="left"/>
+      <w:pPr>
+        <w:ind w:left="3600" w:hanging="360"/>
+      </w:pPr>
+      <w:rPr>
+        <w:rFonts w:ascii="Courier New" w:hAnsi="Courier New" w:cs="Courier New" w:hint="default"/>
+      </w:rPr>
+    </w:lvl>
+    <w:lvl w:ilvl="5" w:tplc="04160005" w:tentative="1">
+      <w:start w:val="1"/>
+      <w:numFmt w:val="bullet"/>
+      <w:lvlText w:val=""/>
+      <w:lvlJc w:val="left"/>
+      <w:pPr>
+        <w:ind w:left="4320" w:hanging="360"/>
+      </w:pPr>
+      <w:rPr>
+        <w:rFonts w:ascii="Wingdings" w:hAnsi="Wingdings" w:hint="default"/>
+      </w:rPr>
+    </w:lvl>
+    <w:lvl w:ilvl="6" w:tplc="04160001" w:tentative="1">
+      <w:start w:val="1"/>
+      <w:numFmt w:val="bullet"/>
+      <w:lvlText w:val=""/>
+      <w:lvlJc w:val="left"/>
+      <w:pPr>
+        <w:ind w:left="5040" w:hanging="360"/>
+      </w:pPr>
+      <w:rPr>
+        <w:rFonts w:ascii="Symbol" w:hAnsi="Symbol" w:hint="default"/>
+      </w:rPr>
+    </w:lvl>
+    <w:lvl w:ilvl="7" w:tplc="04160003" w:tentative="1">
+      <w:start w:val="1"/>
+      <w:numFmt w:val="bullet"/>
+      <w:lvlText w:val="o"/>
+      <w:lvlJc w:val="left"/>
+      <w:pPr>
+        <w:ind w:left="5760" w:hanging="360"/>
+      </w:pPr>
+      <w:rPr>
+        <w:rFonts w:ascii="Courier New" w:hAnsi="Courier New" w:cs="Courier New" w:hint="default"/>
+      </w:rPr>
+    </w:lvl>
+    <w:lvl w:ilvl="8" w:tplc="04160005" w:tentative="1">
+      <w:start w:val="1"/>
+      <w:numFmt w:val="bullet"/>
+      <w:lvlText w:val=""/>
+      <w:lvlJc w:val="left"/>
+      <w:pPr>
+        <w:ind w:left="6480" w:hanging="360"/>
+      </w:pPr>
+      <w:rPr>
+        <w:rFonts w:ascii="Wingdings" w:hAnsi="Wingdings" w:hint="default"/>
+      </w:rPr>
+    </w:lvl>
+  </w:abstractNum>
+  <w:abstractNum w:abstractNumId="2" w15:restartNumberingAfterBreak="0">
     <w:nsid w:val="0C971C82"/>
     <w:multiLevelType w:val="hybridMultilevel"/>
     <w:tmpl w:val="AF725576"/>
@@ -5008,7 +4963,7 @@
       </w:rPr>
     </w:lvl>
   </w:abstractNum>
-  <w:abstractNum w:abstractNumId="2">
+  <w:abstractNum w:abstractNumId="3" w15:restartNumberingAfterBreak="0">
     <w:nsid w:val="150C19C0"/>
     <w:multiLevelType w:val="hybridMultilevel"/>
     <w:tmpl w:val="2E4A232A"/>
@@ -5121,7 +5076,7 @@
       </w:rPr>
     </w:lvl>
   </w:abstractNum>
-  <w:abstractNum w:abstractNumId="3">
+  <w:abstractNum w:abstractNumId="4" w15:restartNumberingAfterBreak="0">
     <w:nsid w:val="183B4053"/>
     <w:multiLevelType w:val="hybridMultilevel"/>
     <w:tmpl w:val="EEA82C94"/>
@@ -5233,7 +5188,120 @@
       </w:rPr>
     </w:lvl>
   </w:abstractNum>
-  <w:abstractNum w:abstractNumId="4">
+  <w:abstractNum w:abstractNumId="5" w15:restartNumberingAfterBreak="0">
+    <w:nsid w:val="1FD56E5E"/>
+    <w:multiLevelType w:val="hybridMultilevel"/>
+    <w:tmpl w:val="B628BD6A"/>
+    <w:lvl w:ilvl="0" w:tplc="04160001">
+      <w:start w:val="1"/>
+      <w:numFmt w:val="bullet"/>
+      <w:lvlText w:val=""/>
+      <w:lvlJc w:val="left"/>
+      <w:pPr>
+        <w:ind w:left="720" w:hanging="360"/>
+      </w:pPr>
+      <w:rPr>
+        <w:rFonts w:ascii="Symbol" w:hAnsi="Symbol" w:hint="default"/>
+      </w:rPr>
+    </w:lvl>
+    <w:lvl w:ilvl="1" w:tplc="04160003" w:tentative="1">
+      <w:start w:val="1"/>
+      <w:numFmt w:val="bullet"/>
+      <w:lvlText w:val="o"/>
+      <w:lvlJc w:val="left"/>
+      <w:pPr>
+        <w:ind w:left="1440" w:hanging="360"/>
+      </w:pPr>
+      <w:rPr>
+        <w:rFonts w:ascii="Courier New" w:hAnsi="Courier New" w:cs="Courier New" w:hint="default"/>
+      </w:rPr>
+    </w:lvl>
+    <w:lvl w:ilvl="2" w:tplc="04160005" w:tentative="1">
+      <w:start w:val="1"/>
+      <w:numFmt w:val="bullet"/>
+      <w:lvlText w:val=""/>
+      <w:lvlJc w:val="left"/>
+      <w:pPr>
+        <w:ind w:left="2160" w:hanging="360"/>
+      </w:pPr>
+      <w:rPr>
+        <w:rFonts w:ascii="Wingdings" w:hAnsi="Wingdings" w:hint="default"/>
+      </w:rPr>
+    </w:lvl>
+    <w:lvl w:ilvl="3" w:tplc="04160001" w:tentative="1">
+      <w:start w:val="1"/>
+      <w:numFmt w:val="bullet"/>
+      <w:lvlText w:val=""/>
+      <w:lvlJc w:val="left"/>
+      <w:pPr>
+        <w:ind w:left="2880" w:hanging="360"/>
+      </w:pPr>
+      <w:rPr>
+        <w:rFonts w:ascii="Symbol" w:hAnsi="Symbol" w:hint="default"/>
+      </w:rPr>
+    </w:lvl>
+    <w:lvl w:ilvl="4" w:tplc="04160003" w:tentative="1">
+      <w:start w:val="1"/>
+      <w:numFmt w:val="bullet"/>
+      <w:lvlText w:val="o"/>
+      <w:lvlJc w:val="left"/>
+      <w:pPr>
+        <w:ind w:left="3600" w:hanging="360"/>
+      </w:pPr>
+      <w:rPr>
+        <w:rFonts w:ascii="Courier New" w:hAnsi="Courier New" w:cs="Courier New" w:hint="default"/>
+      </w:rPr>
+    </w:lvl>
+    <w:lvl w:ilvl="5" w:tplc="04160005" w:tentative="1">
+      <w:start w:val="1"/>
+      <w:numFmt w:val="bullet"/>
+      <w:lvlText w:val=""/>
+      <w:lvlJc w:val="left"/>
+      <w:pPr>
+        <w:ind w:left="4320" w:hanging="360"/>
+      </w:pPr>
+      <w:rPr>
+        <w:rFonts w:ascii="Wingdings" w:hAnsi="Wingdings" w:hint="default"/>
+      </w:rPr>
+    </w:lvl>
+    <w:lvl w:ilvl="6" w:tplc="04160001" w:tentative="1">
+      <w:start w:val="1"/>
+      <w:numFmt w:val="bullet"/>
+      <w:lvlText w:val=""/>
+      <w:lvlJc w:val="left"/>
+      <w:pPr>
+        <w:ind w:left="5040" w:hanging="360"/>
+      </w:pPr>
+      <w:rPr>
+        <w:rFonts w:ascii="Symbol" w:hAnsi="Symbol" w:hint="default"/>
+      </w:rPr>
+    </w:lvl>
+    <w:lvl w:ilvl="7" w:tplc="04160003" w:tentative="1">
+      <w:start w:val="1"/>
+      <w:numFmt w:val="bullet"/>
+      <w:lvlText w:val="o"/>
+      <w:lvlJc w:val="left"/>
+      <w:pPr>
+        <w:ind w:left="5760" w:hanging="360"/>
+      </w:pPr>
+      <w:rPr>
+        <w:rFonts w:ascii="Courier New" w:hAnsi="Courier New" w:cs="Courier New" w:hint="default"/>
+      </w:rPr>
+    </w:lvl>
+    <w:lvl w:ilvl="8" w:tplc="04160005" w:tentative="1">
+      <w:start w:val="1"/>
+      <w:numFmt w:val="bullet"/>
+      <w:lvlText w:val=""/>
+      <w:lvlJc w:val="left"/>
+      <w:pPr>
+        <w:ind w:left="6480" w:hanging="360"/>
+      </w:pPr>
+      <w:rPr>
+        <w:rFonts w:ascii="Wingdings" w:hAnsi="Wingdings" w:hint="default"/>
+      </w:rPr>
+    </w:lvl>
+  </w:abstractNum>
+  <w:abstractNum w:abstractNumId="6" w15:restartNumberingAfterBreak="0">
     <w:nsid w:val="23FF2479"/>
     <w:multiLevelType w:val="hybridMultilevel"/>
     <w:tmpl w:val="0166E2DC"/>
@@ -5345,7 +5413,7 @@
       </w:rPr>
     </w:lvl>
   </w:abstractNum>
-  <w:abstractNum w:abstractNumId="5">
+  <w:abstractNum w:abstractNumId="7" w15:restartNumberingAfterBreak="0">
     <w:nsid w:val="57DE2D1C"/>
     <w:multiLevelType w:val="hybridMultilevel"/>
     <w:tmpl w:val="92DECC6C"/>
@@ -5436,7 +5504,7 @@
       </w:pPr>
     </w:lvl>
   </w:abstractNum>
-  <w:abstractNum w:abstractNumId="6">
+  <w:abstractNum w:abstractNumId="8" w15:restartNumberingAfterBreak="0">
     <w:nsid w:val="786E59EC"/>
     <w:multiLevelType w:val="hybridMultilevel"/>
     <w:tmpl w:val="FFFAAAAC"/>
@@ -5548,32 +5616,154 @@
       </w:rPr>
     </w:lvl>
   </w:abstractNum>
+  <w:abstractNum w:abstractNumId="9" w15:restartNumberingAfterBreak="0">
+    <w:nsid w:val="7F2A51A7"/>
+    <w:multiLevelType w:val="hybridMultilevel"/>
+    <w:tmpl w:val="5F6AE426"/>
+    <w:lvl w:ilvl="0" w:tplc="04160001">
+      <w:start w:val="1"/>
+      <w:numFmt w:val="bullet"/>
+      <w:lvlText w:val=""/>
+      <w:lvlJc w:val="left"/>
+      <w:pPr>
+        <w:ind w:left="720" w:hanging="360"/>
+      </w:pPr>
+      <w:rPr>
+        <w:rFonts w:ascii="Symbol" w:hAnsi="Symbol" w:hint="default"/>
+      </w:rPr>
+    </w:lvl>
+    <w:lvl w:ilvl="1" w:tplc="04160003" w:tentative="1">
+      <w:start w:val="1"/>
+      <w:numFmt w:val="bullet"/>
+      <w:lvlText w:val="o"/>
+      <w:lvlJc w:val="left"/>
+      <w:pPr>
+        <w:ind w:left="1440" w:hanging="360"/>
+      </w:pPr>
+      <w:rPr>
+        <w:rFonts w:ascii="Courier New" w:hAnsi="Courier New" w:cs="Courier New" w:hint="default"/>
+      </w:rPr>
+    </w:lvl>
+    <w:lvl w:ilvl="2" w:tplc="04160005" w:tentative="1">
+      <w:start w:val="1"/>
+      <w:numFmt w:val="bullet"/>
+      <w:lvlText w:val=""/>
+      <w:lvlJc w:val="left"/>
+      <w:pPr>
+        <w:ind w:left="2160" w:hanging="360"/>
+      </w:pPr>
+      <w:rPr>
+        <w:rFonts w:ascii="Wingdings" w:hAnsi="Wingdings" w:hint="default"/>
+      </w:rPr>
+    </w:lvl>
+    <w:lvl w:ilvl="3" w:tplc="04160001" w:tentative="1">
+      <w:start w:val="1"/>
+      <w:numFmt w:val="bullet"/>
+      <w:lvlText w:val=""/>
+      <w:lvlJc w:val="left"/>
+      <w:pPr>
+        <w:ind w:left="2880" w:hanging="360"/>
+      </w:pPr>
+      <w:rPr>
+        <w:rFonts w:ascii="Symbol" w:hAnsi="Symbol" w:hint="default"/>
+      </w:rPr>
+    </w:lvl>
+    <w:lvl w:ilvl="4" w:tplc="04160003" w:tentative="1">
+      <w:start w:val="1"/>
+      <w:numFmt w:val="bullet"/>
+      <w:lvlText w:val="o"/>
+      <w:lvlJc w:val="left"/>
+      <w:pPr>
+        <w:ind w:left="3600" w:hanging="360"/>
+      </w:pPr>
+      <w:rPr>
+        <w:rFonts w:ascii="Courier New" w:hAnsi="Courier New" w:cs="Courier New" w:hint="default"/>
+      </w:rPr>
+    </w:lvl>
+    <w:lvl w:ilvl="5" w:tplc="04160005" w:tentative="1">
+      <w:start w:val="1"/>
+      <w:numFmt w:val="bullet"/>
+      <w:lvlText w:val=""/>
+      <w:lvlJc w:val="left"/>
+      <w:pPr>
+        <w:ind w:left="4320" w:hanging="360"/>
+      </w:pPr>
+      <w:rPr>
+        <w:rFonts w:ascii="Wingdings" w:hAnsi="Wingdings" w:hint="default"/>
+      </w:rPr>
+    </w:lvl>
+    <w:lvl w:ilvl="6" w:tplc="04160001" w:tentative="1">
+      <w:start w:val="1"/>
+      <w:numFmt w:val="bullet"/>
+      <w:lvlText w:val=""/>
+      <w:lvlJc w:val="left"/>
+      <w:pPr>
+        <w:ind w:left="5040" w:hanging="360"/>
+      </w:pPr>
+      <w:rPr>
+        <w:rFonts w:ascii="Symbol" w:hAnsi="Symbol" w:hint="default"/>
+      </w:rPr>
+    </w:lvl>
+    <w:lvl w:ilvl="7" w:tplc="04160003" w:tentative="1">
+      <w:start w:val="1"/>
+      <w:numFmt w:val="bullet"/>
+      <w:lvlText w:val="o"/>
+      <w:lvlJc w:val="left"/>
+      <w:pPr>
+        <w:ind w:left="5760" w:hanging="360"/>
+      </w:pPr>
+      <w:rPr>
+        <w:rFonts w:ascii="Courier New" w:hAnsi="Courier New" w:cs="Courier New" w:hint="default"/>
+      </w:rPr>
+    </w:lvl>
+    <w:lvl w:ilvl="8" w:tplc="04160005" w:tentative="1">
+      <w:start w:val="1"/>
+      <w:numFmt w:val="bullet"/>
+      <w:lvlText w:val=""/>
+      <w:lvlJc w:val="left"/>
+      <w:pPr>
+        <w:ind w:left="6480" w:hanging="360"/>
+      </w:pPr>
+      <w:rPr>
+        <w:rFonts w:ascii="Wingdings" w:hAnsi="Wingdings" w:hint="default"/>
+      </w:rPr>
+    </w:lvl>
+  </w:abstractNum>
   <w:num w:numId="1">
-    <w:abstractNumId w:val="6"/>
+    <w:abstractNumId w:val="8"/>
   </w:num>
   <w:num w:numId="2">
-    <w:abstractNumId w:val="1"/>
+    <w:abstractNumId w:val="2"/>
   </w:num>
   <w:num w:numId="3">
-    <w:abstractNumId w:val="2"/>
+    <w:abstractNumId w:val="3"/>
   </w:num>
   <w:num w:numId="4">
     <w:abstractNumId w:val="0"/>
   </w:num>
   <w:num w:numId="5">
-    <w:abstractNumId w:val="3"/>
+    <w:abstractNumId w:val="4"/>
   </w:num>
   <w:num w:numId="6">
-    <w:abstractNumId w:val="5"/>
+    <w:abstractNumId w:val="7"/>
   </w:num>
   <w:num w:numId="7">
-    <w:abstractNumId w:val="4"/>
+    <w:abstractNumId w:val="6"/>
+  </w:num>
+  <w:num w:numId="8">
+    <w:abstractNumId w:val="9"/>
+  </w:num>
+  <w:num w:numId="9">
+    <w:abstractNumId w:val="1"/>
+  </w:num>
+  <w:num w:numId="10">
+    <w:abstractNumId w:val="5"/>
   </w:num>
 </w:numbering>
 </file>
 
 <file path=word/styles.xml><?xml version="1.0" encoding="utf-8"?>
-<w:styles xmlns:mc="http://schemas.openxmlformats.org/markup-compatibility/2006" xmlns:r="http://schemas.openxmlformats.org/officeDocument/2006/relationships" xmlns:w="http://schemas.openxmlformats.org/wordprocessingml/2006/main" xmlns:w14="http://schemas.microsoft.com/office/word/2010/wordml" mc:Ignorable="w14">
+<w:styles xmlns:mc="http://schemas.openxmlformats.org/markup-compatibility/2006" xmlns:r="http://schemas.openxmlformats.org/officeDocument/2006/relationships" xmlns:w="http://schemas.openxmlformats.org/wordprocessingml/2006/main" xmlns:w14="http://schemas.microsoft.com/office/word/2010/wordml" xmlns:w15="http://schemas.microsoft.com/office/word/2012/wordml" xmlns:w16cid="http://schemas.microsoft.com/office/word/2016/wordml/cid" xmlns:w16se="http://schemas.microsoft.com/office/word/2015/wordml/symex" mc:Ignorable="w14 w15 w16se w16cid">
   <w:docDefaults>
     <w:rPrDefault>
       <w:rPr>
@@ -5589,502 +5779,383 @@
       </w:pPr>
     </w:pPrDefault>
   </w:docDefaults>
-  <w:latentStyles w:defLockedState="0" w:defUIPriority="99" w:defSemiHidden="1" w:defUnhideWhenUsed="1" w:defQFormat="0" w:count="267">
-    <w:lsdException w:name="Normal" w:semiHidden="0" w:uiPriority="0" w:unhideWhenUsed="0" w:qFormat="1"/>
-    <w:lsdException w:name="heading 1" w:semiHidden="0" w:uiPriority="9" w:unhideWhenUsed="0" w:qFormat="1"/>
-    <w:lsdException w:name="heading 2" w:uiPriority="9" w:qFormat="1"/>
-    <w:lsdException w:name="heading 3" w:uiPriority="9" w:qFormat="1"/>
-    <w:lsdException w:name="heading 4" w:uiPriority="9" w:qFormat="1"/>
-    <w:lsdException w:name="heading 5" w:uiPriority="9" w:qFormat="1"/>
-    <w:lsdException w:name="heading 6" w:uiPriority="9" w:qFormat="1"/>
-    <w:lsdException w:name="heading 7" w:uiPriority="9" w:qFormat="1"/>
-    <w:lsdException w:name="heading 8" w:uiPriority="9" w:qFormat="1"/>
-    <w:lsdException w:name="heading 9" w:uiPriority="9" w:qFormat="1"/>
-    <w:lsdException w:name="toc 1" w:uiPriority="39"/>
-    <w:lsdException w:name="toc 2" w:uiPriority="39"/>
-    <w:lsdException w:name="toc 3" w:uiPriority="39"/>
-    <w:lsdException w:name="toc 4" w:uiPriority="39"/>
-    <w:lsdException w:name="toc 5" w:uiPriority="39"/>
-    <w:lsdException w:name="toc 6" w:uiPriority="39"/>
-    <w:lsdException w:name="toc 7" w:uiPriority="39"/>
-    <w:lsdException w:name="toc 8" w:uiPriority="39"/>
-    <w:lsdException w:name="toc 9" w:uiPriority="39"/>
-    <w:lsdException w:name="caption" w:uiPriority="35" w:qFormat="1"/>
-    <w:lsdException w:name="Title" w:semiHidden="0" w:uiPriority="10" w:unhideWhenUsed="0" w:qFormat="1"/>
-    <w:lsdException w:name="Default Paragraph Font" w:uiPriority="1"/>
-    <w:lsdException w:name="Subtitle" w:semiHidden="0" w:uiPriority="11" w:unhideWhenUsed="0" w:qFormat="1"/>
-    <w:lsdException w:name="Strong" w:semiHidden="0" w:uiPriority="22" w:unhideWhenUsed="0" w:qFormat="1"/>
-    <w:lsdException w:name="Emphasis" w:semiHidden="0" w:uiPriority="20" w:unhideWhenUsed="0" w:qFormat="1"/>
-    <w:lsdException w:name="Normal Table" w:semiHidden="0" w:unhideWhenUsed="0"/>
-    <w:lsdException w:name="Table Web 3" w:semiHidden="0" w:unhideWhenUsed="0"/>
-    <w:lsdException w:name="Table Grid" w:semiHidden="0" w:uiPriority="39" w:unhideWhenUsed="0"/>
-    <w:lsdException w:name="Table Theme" w:semiHidden="0" w:unhideWhenUsed="0"/>
-    <w:lsdException w:name="Placeholder Text" w:unhideWhenUsed="0"/>
-    <w:lsdException w:name="No Spacing" w:semiHidden="0" w:uiPriority="1" w:unhideWhenUsed="0" w:qFormat="1"/>
-    <w:lsdException w:name="Light Shading" w:semiHidden="0" w:uiPriority="60" w:unhideWhenUsed="0"/>
-    <w:lsdException w:name="Light List" w:semiHidden="0" w:uiPriority="61" w:unhideWhenUsed="0"/>
-    <w:lsdException w:name="Light Grid" w:semiHidden="0" w:uiPriority="62" w:unhideWhenUsed="0"/>
-    <w:lsdException w:name="Medium Shading 1" w:semiHidden="0" w:uiPriority="63" w:unhideWhenUsed="0"/>
-    <w:lsdException w:name="Medium Shading 2" w:semiHidden="0" w:uiPriority="64" w:unhideWhenUsed="0"/>
-    <w:lsdException w:name="Medium List 1" w:semiHidden="0" w:uiPriority="65" w:unhideWhenUsed="0"/>
-    <w:lsdException w:name="Medium List 2" w:semiHidden="0" w:uiPriority="66" w:unhideWhenUsed="0"/>
-    <w:lsdException w:name="Medium Grid 1" w:semiHidden="0" w:uiPriority="67" w:unhideWhenUsed="0"/>
-    <w:lsdException w:name="Medium Grid 2" w:semiHidden="0" w:uiPriority="68" w:unhideWhenUsed="0"/>
-    <w:lsdException w:name="Medium Grid 3" w:semiHidden="0" w:uiPriority="69" w:unhideWhenUsed="0"/>
-    <w:lsdException w:name="Dark List" w:semiHidden="0" w:uiPriority="70" w:unhideWhenUsed="0"/>
-    <w:lsdException w:name="Colorful Shading" w:semiHidden="0" w:uiPriority="71" w:unhideWhenUsed="0"/>
-    <w:lsdException w:name="Colorful List" w:semiHidden="0" w:uiPriority="72" w:unhideWhenUsed="0"/>
-    <w:lsdException w:name="Colorful Grid" w:semiHidden="0" w:uiPriority="73" w:unhideWhenUsed="0"/>
-    <w:lsdException w:name="Light Shading Accent 1" w:semiHidden="0" w:uiPriority="60" w:unhideWhenUsed="0"/>
-    <w:lsdException w:name="Light List Accent 1" w:semiHidden="0" w:uiPriority="61" w:unhideWhenUsed="0"/>
-    <w:lsdException w:name="Light Grid Accent 1" w:semiHidden="0" w:uiPriority="62" w:unhideWhenUsed="0"/>
-    <w:lsdException w:name="Medium Shading 1 Accent 1" w:semiHidden="0" w:uiPriority="63" w:unhideWhenUsed="0"/>
-    <w:lsdException w:name="Medium Shading 2 Accent 1" w:semiHidden="0" w:uiPriority="64" w:unhideWhenUsed="0"/>
-    <w:lsdException w:name="Medium List 1 Accent 1" w:semiHidden="0" w:uiPriority="65" w:unhideWhenUsed="0"/>
-    <w:lsdException w:name="Revision" w:unhideWhenUsed="0"/>
-    <w:lsdException w:name="List Paragraph" w:semiHidden="0" w:uiPriority="34" w:unhideWhenUsed="0" w:qFormat="1"/>
-    <w:lsdException w:name="Quote" w:semiHidden="0" w:uiPriority="29" w:unhideWhenUsed="0" w:qFormat="1"/>
-    <w:lsdException w:name="Intense Quote" w:semiHidden="0" w:uiPriority="30" w:unhideWhenUsed="0" w:qFormat="1"/>
-    <w:lsdException w:name="Medium List 2 Accent 1" w:semiHidden="0" w:uiPriority="66" w:unhideWhenUsed="0"/>
-    <w:lsdException w:name="Medium Grid 1 Accent 1" w:semiHidden="0" w:uiPriority="67" w:unhideWhenUsed="0"/>
-    <w:lsdException w:name="Medium Grid 2 Accent 1" w:semiHidden="0" w:uiPriority="68" w:unhideWhenUsed="0"/>
-    <w:lsdException w:name="Medium Grid 3 Accent 1" w:semiHidden="0" w:uiPriority="69" w:unhideWhenUsed="0"/>
-    <w:lsdException w:name="Dark List Accent 1" w:semiHidden="0" w:uiPriority="70" w:unhideWhenUsed="0"/>
-    <w:lsdException w:name="Colorful Shading Accent 1" w:semiHidden="0" w:uiPriority="71" w:unhideWhenUsed="0"/>
-    <w:lsdException w:name="Colorful List Accent 1" w:semiHidden="0" w:uiPriority="72" w:unhideWhenUsed="0"/>
-    <w:lsdException w:name="Colorful Grid Accent 1" w:semiHidden="0" w:uiPriority="73" w:unhideWhenUsed="0"/>
-    <w:lsdException w:name="Light Shading Accent 2" w:semiHidden="0" w:uiPriority="60" w:unhideWhenUsed="0"/>
-    <w:lsdException w:name="Light List Accent 2" w:semiHidden="0" w:uiPriority="61" w:unhideWhenUsed="0"/>
-    <w:lsdException w:name="Light Grid Accent 2" w:semiHidden="0" w:uiPriority="62" w:unhideWhenUsed="0"/>
-    <w:lsdException w:name="Medium Shading 1 Accent 2" w:semiHidden="0" w:uiPriority="63" w:unhideWhenUsed="0"/>
-    <w:lsdException w:name="Medium Shading 2 Accent 2" w:semiHidden="0" w:uiPriority="64" w:unhideWhenUsed="0"/>
-    <w:lsdException w:name="Medium List 1 Accent 2" w:semiHidden="0" w:uiPriority="65" w:unhideWhenUsed="0"/>
-    <w:lsdException w:name="Medium List 2 Accent 2" w:semiHidden="0" w:uiPriority="66" w:unhideWhenUsed="0"/>
-    <w:lsdException w:name="Medium Grid 1 Accent 2" w:semiHidden="0" w:uiPriority="67" w:unhideWhenUsed="0"/>
-    <w:lsdException w:name="Medium Grid 2 Accent 2" w:semiHidden="0" w:uiPriority="68" w:unhideWhenUsed="0"/>
-    <w:lsdException w:name="Medium Grid 3 Accent 2" w:semiHidden="0" w:uiPriority="69" w:unhideWhenUsed="0"/>
-    <w:lsdException w:name="Dark List Accent 2" w:semiHidden="0" w:uiPriority="70" w:unhideWhenUsed="0"/>
-    <w:lsdException w:name="Colorful Shading Accent 2" w:semiHidden="0" w:uiPriority="71" w:unhideWhenUsed="0"/>
-    <w:lsdException w:name="Colorful List Accent 2" w:semiHidden="0" w:uiPriority="72" w:unhideWhenUsed="0"/>
-    <w:lsdException w:name="Colorful Grid Accent 2" w:semiHidden="0" w:uiPriority="73" w:unhideWhenUsed="0"/>
-    <w:lsdException w:name="Light Shading Accent 3" w:semiHidden="0" w:uiPriority="60" w:unhideWhenUsed="0"/>
-    <w:lsdException w:name="Light List Accent 3" w:semiHidden="0" w:uiPriority="61" w:unhideWhenUsed="0"/>
-    <w:lsdException w:name="Light Grid Accent 3" w:semiHidden="0" w:uiPriority="62" w:unhideWhenUsed="0"/>
-    <w:lsdException w:name="Medium Shading 1 Accent 3" w:semiHidden="0" w:uiPriority="63" w:unhideWhenUsed="0"/>
-    <w:lsdException w:name="Medium Shading 2 Accent 3" w:semiHidden="0" w:uiPriority="64" w:unhideWhenUsed="0"/>
-    <w:lsdException w:name="Medium List 1 Accent 3" w:semiHidden="0" w:uiPriority="65" w:unhideWhenUsed="0"/>
-    <w:lsdException w:name="Medium List 2 Accent 3" w:semiHidden="0" w:uiPriority="66" w:unhideWhenUsed="0"/>
-    <w:lsdException w:name="Medium Grid 1 Accent 3" w:semiHidden="0" w:uiPriority="67" w:unhideWhenUsed="0"/>
-    <w:lsdException w:name="Medium Grid 2 Accent 3" w:semiHidden="0" w:uiPriority="68" w:unhideWhenUsed="0"/>
-    <w:lsdException w:name="Medium Grid 3 Accent 3" w:semiHidden="0" w:uiPriority="69" w:unhideWhenUsed="0"/>
-    <w:lsdException w:name="Dark List Accent 3" w:semiHidden="0" w:uiPriority="70" w:unhideWhenUsed="0"/>
-    <w:lsdException w:name="Colorful Shading Accent 3" w:semiHidden="0" w:uiPriority="71" w:unhideWhenUsed="0"/>
-    <w:lsdException w:name="Colorful List Accent 3" w:semiHidden="0" w:uiPriority="72" w:unhideWhenUsed="0"/>
-    <w:lsdException w:name="Colorful Grid Accent 3" w:semiHidden="0" w:uiPriority="73" w:unhideWhenUsed="0"/>
-    <w:lsdException w:name="Light Shading Accent 4" w:semiHidden="0" w:uiPriority="60" w:unhideWhenUsed="0"/>
-    <w:lsdException w:name="Light List Accent 4" w:semiHidden="0" w:uiPriority="61" w:unhideWhenUsed="0"/>
-    <w:lsdException w:name="Light Grid Accent 4" w:semiHidden="0" w:uiPriority="62" w:unhideWhenUsed="0"/>
-    <w:lsdException w:name="Medium Shading 1 Accent 4" w:semiHidden="0" w:uiPriority="63" w:unhideWhenUsed="0"/>
-    <w:lsdException w:name="Medium Shading 2 Accent 4" w:semiHidden="0" w:uiPriority="64" w:unhideWhenUsed="0"/>
-    <w:lsdException w:name="Medium List 1 Accent 4" w:semiHidden="0" w:uiPriority="65" w:unhideWhenUsed="0"/>
-    <w:lsdException w:name="Medium List 2 Accent 4" w:semiHidden="0" w:uiPriority="66" w:unhideWhenUsed="0"/>
-    <w:lsdException w:name="Medium Grid 1 Accent 4" w:semiHidden="0" w:uiPriority="67" w:unhideWhenUsed="0"/>
-    <w:lsdException w:name="Medium Grid 2 Accent 4" w:semiHidden="0" w:uiPriority="68" w:unhideWhenUsed="0"/>
-    <w:lsdException w:name="Medium Grid 3 Accent 4" w:semiHidden="0" w:uiPriority="69" w:unhideWhenUsed="0"/>
-    <w:lsdException w:name="Dark List Accent 4" w:semiHidden="0" w:uiPriority="70" w:unhideWhenUsed="0"/>
-    <w:lsdException w:name="Colorful Shading Accent 4" w:semiHidden="0" w:uiPriority="71" w:unhideWhenUsed="0"/>
-    <w:lsdException w:name="Colorful List Accent 4" w:semiHidden="0" w:uiPriority="72" w:unhideWhenUsed="0"/>
-    <w:lsdException w:name="Colorful Grid Accent 4" w:semiHidden="0" w:uiPriority="73" w:unhideWhenUsed="0"/>
-    <w:lsdException w:name="Light Shading Accent 5" w:semiHidden="0" w:uiPriority="60" w:unhideWhenUsed="0"/>
-    <w:lsdException w:name="Light List Accent 5" w:semiHidden="0" w:uiPriority="61" w:unhideWhenUsed="0"/>
-    <w:lsdException w:name="Light Grid Accent 5" w:semiHidden="0" w:uiPriority="62" w:unhideWhenUsed="0"/>
-    <w:lsdException w:name="Medium Shading 1 Accent 5" w:semiHidden="0" w:uiPriority="63" w:unhideWhenUsed="0"/>
-    <w:lsdException w:name="Medium Shading 2 Accent 5" w:semiHidden="0" w:uiPriority="64" w:unhideWhenUsed="0"/>
-    <w:lsdException w:name="Medium List 1 Accent 5" w:semiHidden="0" w:uiPriority="65" w:unhideWhenUsed="0"/>
-    <w:lsdException w:name="Medium List 2 Accent 5" w:semiHidden="0" w:uiPriority="66" w:unhideWhenUsed="0"/>
-    <w:lsdException w:name="Medium Grid 1 Accent 5" w:semiHidden="0" w:uiPriority="67" w:unhideWhenUsed="0"/>
-    <w:lsdException w:name="Medium Grid 2 Accent 5" w:semiHidden="0" w:uiPriority="68" w:unhideWhenUsed="0"/>
-    <w:lsdException w:name="Medium Grid 3 Accent 5" w:semiHidden="0" w:uiPriority="69" w:unhideWhenUsed="0"/>
-    <w:lsdException w:name="Dark List Accent 5" w:semiHidden="0" w:uiPriority="70" w:unhideWhenUsed="0"/>
-    <w:lsdException w:name="Colorful Shading Accent 5" w:semiHidden="0" w:uiPriority="71" w:unhideWhenUsed="0"/>
-    <w:lsdException w:name="Colorful List Accent 5" w:semiHidden="0" w:uiPriority="72" w:unhideWhenUsed="0"/>
-    <w:lsdException w:name="Colorful Grid Accent 5" w:semiHidden="0" w:uiPriority="73" w:unhideWhenUsed="0"/>
-    <w:lsdException w:name="Light Shading Accent 6" w:semiHidden="0" w:uiPriority="60" w:unhideWhenUsed="0"/>
-    <w:lsdException w:name="Light List Accent 6" w:semiHidden="0" w:uiPriority="61" w:unhideWhenUsed="0"/>
-    <w:lsdException w:name="Light Grid Accent 6" w:semiHidden="0" w:uiPriority="62" w:unhideWhenUsed="0"/>
-    <w:lsdException w:name="Medium Shading 1 Accent 6" w:semiHidden="0" w:uiPriority="63" w:unhideWhenUsed="0"/>
-    <w:lsdException w:name="Medium Shading 2 Accent 6" w:semiHidden="0" w:uiPriority="64" w:unhideWhenUsed="0"/>
-    <w:lsdException w:name="Medium List 1 Accent 6" w:semiHidden="0" w:uiPriority="65" w:unhideWhenUsed="0"/>
-    <w:lsdException w:name="Medium List 2 Accent 6" w:semiHidden="0" w:uiPriority="66" w:unhideWhenUsed="0"/>
-    <w:lsdException w:name="Medium Grid 1 Accent 6" w:semiHidden="0" w:uiPriority="67" w:unhideWhenUsed="0"/>
-    <w:lsdException w:name="Medium Grid 2 Accent 6" w:semiHidden="0" w:uiPriority="68" w:unhideWhenUsed="0"/>
-    <w:lsdException w:name="Medium Grid 3 Accent 6" w:semiHidden="0" w:uiPriority="69" w:unhideWhenUsed="0"/>
-    <w:lsdException w:name="Dark List Accent 6" w:semiHidden="0" w:uiPriority="70" w:unhideWhenUsed="0"/>
-    <w:lsdException w:name="Colorful Shading Accent 6" w:semiHidden="0" w:uiPriority="71" w:unhideWhenUsed="0"/>
-    <w:lsdException w:name="Colorful List Accent 6" w:semiHidden="0" w:uiPriority="72" w:unhideWhenUsed="0"/>
-    <w:lsdException w:name="Colorful Grid Accent 6" w:semiHidden="0" w:uiPriority="73" w:unhideWhenUsed="0"/>
-    <w:lsdException w:name="Subtle Emphasis" w:semiHidden="0" w:uiPriority="19" w:unhideWhenUsed="0" w:qFormat="1"/>
-    <w:lsdException w:name="Intense Emphasis" w:semiHidden="0" w:uiPriority="21" w:unhideWhenUsed="0" w:qFormat="1"/>
-    <w:lsdException w:name="Subtle Reference" w:semiHidden="0" w:uiPriority="31" w:unhideWhenUsed="0" w:qFormat="1"/>
-    <w:lsdException w:name="Intense Reference" w:semiHidden="0" w:uiPriority="32" w:unhideWhenUsed="0" w:qFormat="1"/>
-    <w:lsdException w:name="Book Title" w:semiHidden="0" w:uiPriority="33" w:unhideWhenUsed="0" w:qFormat="1"/>
-    <w:lsdException w:name="Bibliography" w:uiPriority="37"/>
-    <w:lsdException w:name="TOC Heading" w:uiPriority="39" w:qFormat="1"/>
-  </w:latentStyles>
-  <w:style w:type="paragraph" w:default="1" w:styleId="Normal">
-    <w:name w:val="Normal"/>
-    <w:qFormat/>
-  </w:style>
-  <w:style w:type="paragraph" w:styleId="Ttulo1">
-    <w:name w:val="heading 1"/>
-    <w:basedOn w:val="Normal"/>
-    <w:next w:val="Normal"/>
-    <w:link w:val="Ttulo1Char"/>
-    <w:uiPriority w:val="9"/>
-    <w:qFormat/>
-    <w:rsid w:val="004A064C"/>
-    <w:pPr>
-      <w:keepNext/>
-      <w:keepLines/>
-      <w:spacing w:before="480" w:after="0"/>
-      <w:outlineLvl w:val="0"/>
-    </w:pPr>
-    <w:rPr>
-      <w:rFonts w:asciiTheme="majorHAnsi" w:eastAsiaTheme="majorEastAsia" w:hAnsiTheme="majorHAnsi" w:cstheme="majorBidi"/>
-      <w:b/>
-      <w:bCs/>
-      <w:color w:val="2F5496" w:themeColor="accent1" w:themeShade="BF"/>
-      <w:sz w:val="28"/>
-      <w:szCs w:val="28"/>
-    </w:rPr>
-  </w:style>
-  <w:style w:type="character" w:default="1" w:styleId="Fontepargpadro">
-    <w:name w:val="Default Paragraph Font"/>
-    <w:uiPriority w:val="1"/>
-    <w:semiHidden/>
-    <w:unhideWhenUsed/>
-  </w:style>
-  <w:style w:type="table" w:default="1" w:styleId="Tabelanormal">
-    <w:name w:val="Normal Table"/>
-    <w:uiPriority w:val="99"/>
-    <w:semiHidden/>
-    <w:unhideWhenUsed/>
-    <w:tblPr>
-      <w:tblInd w:w="0" w:type="dxa"/>
-      <w:tblCellMar>
-        <w:top w:w="0" w:type="dxa"/>
-        <w:left w:w="108" w:type="dxa"/>
-        <w:bottom w:w="0" w:type="dxa"/>
-        <w:right w:w="108" w:type="dxa"/>
-      </w:tblCellMar>
-    </w:tblPr>
-  </w:style>
-  <w:style w:type="numbering" w:default="1" w:styleId="Semlista">
-    <w:name w:val="No List"/>
-    <w:uiPriority w:val="99"/>
-    <w:semiHidden/>
-    <w:unhideWhenUsed/>
-  </w:style>
-  <w:style w:type="paragraph" w:styleId="Cabealho">
-    <w:name w:val="header"/>
-    <w:basedOn w:val="Normal"/>
-    <w:link w:val="CabealhoChar"/>
-    <w:uiPriority w:val="99"/>
-    <w:unhideWhenUsed/>
-    <w:rsid w:val="00967597"/>
-    <w:pPr>
-      <w:tabs>
-        <w:tab w:val="center" w:pos="4252"/>
-        <w:tab w:val="right" w:pos="8504"/>
-      </w:tabs>
-      <w:spacing w:after="0" w:line="240" w:lineRule="auto"/>
-    </w:pPr>
-  </w:style>
-  <w:style w:type="character" w:customStyle="1" w:styleId="CabealhoChar">
-    <w:name w:val="Cabeçalho Char"/>
-    <w:basedOn w:val="Fontepargpadro"/>
-    <w:link w:val="Cabealho"/>
-    <w:uiPriority w:val="99"/>
-    <w:rsid w:val="00967597"/>
-  </w:style>
-  <w:style w:type="paragraph" w:styleId="Rodap">
-    <w:name w:val="footer"/>
-    <w:basedOn w:val="Normal"/>
-    <w:link w:val="RodapChar"/>
-    <w:uiPriority w:val="99"/>
-    <w:unhideWhenUsed/>
-    <w:rsid w:val="00967597"/>
-    <w:pPr>
-      <w:tabs>
-        <w:tab w:val="center" w:pos="4252"/>
-        <w:tab w:val="right" w:pos="8504"/>
-      </w:tabs>
-      <w:spacing w:after="0" w:line="240" w:lineRule="auto"/>
-    </w:pPr>
-  </w:style>
-  <w:style w:type="character" w:customStyle="1" w:styleId="RodapChar">
-    <w:name w:val="Rodapé Char"/>
-    <w:basedOn w:val="Fontepargpadro"/>
-    <w:link w:val="Rodap"/>
-    <w:uiPriority w:val="99"/>
-    <w:rsid w:val="00967597"/>
-  </w:style>
-  <w:style w:type="paragraph" w:styleId="PargrafodaLista">
-    <w:name w:val="List Paragraph"/>
-    <w:basedOn w:val="Normal"/>
-    <w:uiPriority w:val="34"/>
-    <w:qFormat/>
-    <w:rsid w:val="00967597"/>
-    <w:pPr>
-      <w:ind w:left="720"/>
-      <w:contextualSpacing/>
-    </w:pPr>
-  </w:style>
-  <w:style w:type="paragraph" w:styleId="Textodebalo">
-    <w:name w:val="Balloon Text"/>
-    <w:basedOn w:val="Normal"/>
-    <w:link w:val="TextodebaloChar"/>
-    <w:uiPriority w:val="99"/>
-    <w:semiHidden/>
-    <w:unhideWhenUsed/>
-    <w:rsid w:val="00A94C02"/>
-    <w:pPr>
-      <w:spacing w:after="0" w:line="240" w:lineRule="auto"/>
-    </w:pPr>
-    <w:rPr>
-      <w:rFonts w:ascii="Tahoma" w:hAnsi="Tahoma" w:cs="Tahoma"/>
-      <w:sz w:val="16"/>
-      <w:szCs w:val="16"/>
-    </w:rPr>
-  </w:style>
-  <w:style w:type="character" w:customStyle="1" w:styleId="TextodebaloChar">
-    <w:name w:val="Texto de balão Char"/>
-    <w:basedOn w:val="Fontepargpadro"/>
-    <w:link w:val="Textodebalo"/>
-    <w:uiPriority w:val="99"/>
-    <w:semiHidden/>
-    <w:rsid w:val="00A94C02"/>
-    <w:rPr>
-      <w:rFonts w:ascii="Tahoma" w:hAnsi="Tahoma" w:cs="Tahoma"/>
-      <w:sz w:val="16"/>
-      <w:szCs w:val="16"/>
-    </w:rPr>
-  </w:style>
-  <w:style w:type="character" w:customStyle="1" w:styleId="Ttulo1Char">
-    <w:name w:val="Título 1 Char"/>
-    <w:basedOn w:val="Fontepargpadro"/>
-    <w:link w:val="Ttulo1"/>
-    <w:uiPriority w:val="9"/>
-    <w:rsid w:val="004A064C"/>
-    <w:rPr>
-      <w:rFonts w:asciiTheme="majorHAnsi" w:eastAsiaTheme="majorEastAsia" w:hAnsiTheme="majorHAnsi" w:cstheme="majorBidi"/>
-      <w:b/>
-      <w:bCs/>
-      <w:color w:val="2F5496" w:themeColor="accent1" w:themeShade="BF"/>
-      <w:sz w:val="28"/>
-      <w:szCs w:val="28"/>
-    </w:rPr>
-  </w:style>
-  <w:style w:type="paragraph" w:styleId="CabealhodoSumrio">
-    <w:name w:val="TOC Heading"/>
-    <w:basedOn w:val="Ttulo1"/>
-    <w:next w:val="Normal"/>
-    <w:uiPriority w:val="39"/>
-    <w:unhideWhenUsed/>
-    <w:qFormat/>
-    <w:rsid w:val="004A064C"/>
-    <w:pPr>
-      <w:spacing w:line="276" w:lineRule="auto"/>
-      <w:outlineLvl w:val="9"/>
-    </w:pPr>
-    <w:rPr>
-      <w:lang w:eastAsia="pt-BR"/>
-    </w:rPr>
-  </w:style>
-  <w:style w:type="paragraph" w:styleId="Sumrio1">
-    <w:name w:val="toc 1"/>
-    <w:basedOn w:val="Normal"/>
-    <w:next w:val="Normal"/>
-    <w:autoRedefine/>
-    <w:uiPriority w:val="39"/>
-    <w:unhideWhenUsed/>
-    <w:rsid w:val="009B73CE"/>
-    <w:pPr>
-      <w:spacing w:after="100"/>
-    </w:pPr>
-  </w:style>
-  <w:style w:type="character" w:styleId="Hyperlink">
-    <w:name w:val="Hyperlink"/>
-    <w:basedOn w:val="Fontepargpadro"/>
-    <w:uiPriority w:val="99"/>
-    <w:unhideWhenUsed/>
-    <w:rsid w:val="009B73CE"/>
-    <w:rPr>
-      <w:color w:val="0563C1" w:themeColor="hyperlink"/>
-      <w:u w:val="single"/>
-    </w:rPr>
-  </w:style>
-</w:styles>
-</file>
-
-<file path=word/stylesWithEffects.xml><?xml version="1.0" encoding="utf-8"?>
-<w:styles xmlns:wpc="http://schemas.microsoft.com/office/word/2010/wordprocessingCanvas" xmlns:mc="http://schemas.openxmlformats.org/markup-compatibility/2006" xmlns:o="urn:schemas-microsoft-com:office:office" xmlns:r="http://schemas.openxmlformats.org/officeDocument/2006/relationships" xmlns:m="http://schemas.openxmlformats.org/officeDocument/2006/math" xmlns:v="urn:schemas-microsoft-com:vml" xmlns:wp14="http://schemas.microsoft.com/office/word/2010/wordprocessingDrawing" xmlns:wp="http://schemas.openxmlformats.org/drawingml/2006/wordprocessingDrawing" xmlns:w10="urn:schemas-microsoft-com:office:word" xmlns:w="http://schemas.openxmlformats.org/wordprocessingml/2006/main" xmlns:w14="http://schemas.microsoft.com/office/word/2010/wordml" xmlns:wpg="http://schemas.microsoft.com/office/word/2010/wordprocessingGroup" xmlns:wpi="http://schemas.microsoft.com/office/word/2010/wordprocessingInk" xmlns:wne="http://schemas.microsoft.com/office/word/2006/wordml" xmlns:wps="http://schemas.microsoft.com/office/word/2010/wordprocessingShape" mc:Ignorable="w14 wp14">
-  <w:docDefaults>
-    <w:rPrDefault>
-      <w:rPr>
-        <w:rFonts w:asciiTheme="minorHAnsi" w:eastAsiaTheme="minorHAnsi" w:hAnsiTheme="minorHAnsi" w:cstheme="minorBidi"/>
-        <w:sz w:val="22"/>
-        <w:szCs w:val="22"/>
-        <w:lang w:val="pt-BR" w:eastAsia="en-US" w:bidi="ar-SA"/>
-      </w:rPr>
-    </w:rPrDefault>
-    <w:pPrDefault>
-      <w:pPr>
-        <w:spacing w:after="160" w:line="259" w:lineRule="auto"/>
-      </w:pPr>
-    </w:pPrDefault>
-  </w:docDefaults>
-  <w:latentStyles w:defLockedState="0" w:defUIPriority="99" w:defSemiHidden="1" w:defUnhideWhenUsed="1" w:defQFormat="0" w:count="267">
-    <w:lsdException w:name="Normal" w:semiHidden="0" w:uiPriority="0" w:unhideWhenUsed="0" w:qFormat="1"/>
-    <w:lsdException w:name="heading 1" w:semiHidden="0" w:uiPriority="9" w:unhideWhenUsed="0" w:qFormat="1"/>
-    <w:lsdException w:name="heading 2" w:uiPriority="9" w:qFormat="1"/>
-    <w:lsdException w:name="heading 3" w:uiPriority="9" w:qFormat="1"/>
-    <w:lsdException w:name="heading 4" w:uiPriority="9" w:qFormat="1"/>
-    <w:lsdException w:name="heading 5" w:uiPriority="9" w:qFormat="1"/>
-    <w:lsdException w:name="heading 6" w:uiPriority="9" w:qFormat="1"/>
-    <w:lsdException w:name="heading 7" w:uiPriority="9" w:qFormat="1"/>
-    <w:lsdException w:name="heading 8" w:uiPriority="9" w:qFormat="1"/>
-    <w:lsdException w:name="heading 9" w:uiPriority="9" w:qFormat="1"/>
-    <w:lsdException w:name="toc 1" w:uiPriority="39"/>
-    <w:lsdException w:name="toc 2" w:uiPriority="39"/>
-    <w:lsdException w:name="toc 3" w:uiPriority="39"/>
-    <w:lsdException w:name="toc 4" w:uiPriority="39"/>
-    <w:lsdException w:name="toc 5" w:uiPriority="39"/>
-    <w:lsdException w:name="toc 6" w:uiPriority="39"/>
-    <w:lsdException w:name="toc 7" w:uiPriority="39"/>
-    <w:lsdException w:name="toc 8" w:uiPriority="39"/>
-    <w:lsdException w:name="toc 9" w:uiPriority="39"/>
-    <w:lsdException w:name="caption" w:uiPriority="35" w:qFormat="1"/>
-    <w:lsdException w:name="Title" w:semiHidden="0" w:uiPriority="10" w:unhideWhenUsed="0" w:qFormat="1"/>
-    <w:lsdException w:name="Default Paragraph Font" w:uiPriority="1"/>
-    <w:lsdException w:name="Subtitle" w:semiHidden="0" w:uiPriority="11" w:unhideWhenUsed="0" w:qFormat="1"/>
-    <w:lsdException w:name="Strong" w:semiHidden="0" w:uiPriority="22" w:unhideWhenUsed="0" w:qFormat="1"/>
-    <w:lsdException w:name="Emphasis" w:semiHidden="0" w:uiPriority="20" w:unhideWhenUsed="0" w:qFormat="1"/>
-    <w:lsdException w:name="Normal Table" w:semiHidden="0" w:unhideWhenUsed="0"/>
-    <w:lsdException w:name="Table Web 3" w:semiHidden="0" w:unhideWhenUsed="0"/>
-    <w:lsdException w:name="Table Grid" w:semiHidden="0" w:uiPriority="39" w:unhideWhenUsed="0"/>
-    <w:lsdException w:name="Table Theme" w:semiHidden="0" w:unhideWhenUsed="0"/>
-    <w:lsdException w:name="Placeholder Text" w:unhideWhenUsed="0"/>
-    <w:lsdException w:name="No Spacing" w:semiHidden="0" w:uiPriority="1" w:unhideWhenUsed="0" w:qFormat="1"/>
-    <w:lsdException w:name="Light Shading" w:semiHidden="0" w:uiPriority="60" w:unhideWhenUsed="0"/>
-    <w:lsdException w:name="Light List" w:semiHidden="0" w:uiPriority="61" w:unhideWhenUsed="0"/>
-    <w:lsdException w:name="Light Grid" w:semiHidden="0" w:uiPriority="62" w:unhideWhenUsed="0"/>
-    <w:lsdException w:name="Medium Shading 1" w:semiHidden="0" w:uiPriority="63" w:unhideWhenUsed="0"/>
-    <w:lsdException w:name="Medium Shading 2" w:semiHidden="0" w:uiPriority="64" w:unhideWhenUsed="0"/>
-    <w:lsdException w:name="Medium List 1" w:semiHidden="0" w:uiPriority="65" w:unhideWhenUsed="0"/>
-    <w:lsdException w:name="Medium List 2" w:semiHidden="0" w:uiPriority="66" w:unhideWhenUsed="0"/>
-    <w:lsdException w:name="Medium Grid 1" w:semiHidden="0" w:uiPriority="67" w:unhideWhenUsed="0"/>
-    <w:lsdException w:name="Medium Grid 2" w:semiHidden="0" w:uiPriority="68" w:unhideWhenUsed="0"/>
-    <w:lsdException w:name="Medium Grid 3" w:semiHidden="0" w:uiPriority="69" w:unhideWhenUsed="0"/>
-    <w:lsdException w:name="Dark List" w:semiHidden="0" w:uiPriority="70" w:unhideWhenUsed="0"/>
-    <w:lsdException w:name="Colorful Shading" w:semiHidden="0" w:uiPriority="71" w:unhideWhenUsed="0"/>
-    <w:lsdException w:name="Colorful List" w:semiHidden="0" w:uiPriority="72" w:unhideWhenUsed="0"/>
-    <w:lsdException w:name="Colorful Grid" w:semiHidden="0" w:uiPriority="73" w:unhideWhenUsed="0"/>
-    <w:lsdException w:name="Light Shading Accent 1" w:semiHidden="0" w:uiPriority="60" w:unhideWhenUsed="0"/>
-    <w:lsdException w:name="Light List Accent 1" w:semiHidden="0" w:uiPriority="61" w:unhideWhenUsed="0"/>
-    <w:lsdException w:name="Light Grid Accent 1" w:semiHidden="0" w:uiPriority="62" w:unhideWhenUsed="0"/>
-    <w:lsdException w:name="Medium Shading 1 Accent 1" w:semiHidden="0" w:uiPriority="63" w:unhideWhenUsed="0"/>
-    <w:lsdException w:name="Medium Shading 2 Accent 1" w:semiHidden="0" w:uiPriority="64" w:unhideWhenUsed="0"/>
-    <w:lsdException w:name="Medium List 1 Accent 1" w:semiHidden="0" w:uiPriority="65" w:unhideWhenUsed="0"/>
-    <w:lsdException w:name="Revision" w:unhideWhenUsed="0"/>
-    <w:lsdException w:name="List Paragraph" w:semiHidden="0" w:uiPriority="34" w:unhideWhenUsed="0" w:qFormat="1"/>
-    <w:lsdException w:name="Quote" w:semiHidden="0" w:uiPriority="29" w:unhideWhenUsed="0" w:qFormat="1"/>
-    <w:lsdException w:name="Intense Quote" w:semiHidden="0" w:uiPriority="30" w:unhideWhenUsed="0" w:qFormat="1"/>
-    <w:lsdException w:name="Medium List 2 Accent 1" w:semiHidden="0" w:uiPriority="66" w:unhideWhenUsed="0"/>
-    <w:lsdException w:name="Medium Grid 1 Accent 1" w:semiHidden="0" w:uiPriority="67" w:unhideWhenUsed="0"/>
-    <w:lsdException w:name="Medium Grid 2 Accent 1" w:semiHidden="0" w:uiPriority="68" w:unhideWhenUsed="0"/>
-    <w:lsdException w:name="Medium Grid 3 Accent 1" w:semiHidden="0" w:uiPriority="69" w:unhideWhenUsed="0"/>
-    <w:lsdException w:name="Dark List Accent 1" w:semiHidden="0" w:uiPriority="70" w:unhideWhenUsed="0"/>
-    <w:lsdException w:name="Colorful Shading Accent 1" w:semiHidden="0" w:uiPriority="71" w:unhideWhenUsed="0"/>
-    <w:lsdException w:name="Colorful List Accent 1" w:semiHidden="0" w:uiPriority="72" w:unhideWhenUsed="0"/>
-    <w:lsdException w:name="Colorful Grid Accent 1" w:semiHidden="0" w:uiPriority="73" w:unhideWhenUsed="0"/>
-    <w:lsdException w:name="Light Shading Accent 2" w:semiHidden="0" w:uiPriority="60" w:unhideWhenUsed="0"/>
-    <w:lsdException w:name="Light List Accent 2" w:semiHidden="0" w:uiPriority="61" w:unhideWhenUsed="0"/>
-    <w:lsdException w:name="Light Grid Accent 2" w:semiHidden="0" w:uiPriority="62" w:unhideWhenUsed="0"/>
-    <w:lsdException w:name="Medium Shading 1 Accent 2" w:semiHidden="0" w:uiPriority="63" w:unhideWhenUsed="0"/>
-    <w:lsdException w:name="Medium Shading 2 Accent 2" w:semiHidden="0" w:uiPriority="64" w:unhideWhenUsed="0"/>
-    <w:lsdException w:name="Medium List 1 Accent 2" w:semiHidden="0" w:uiPriority="65" w:unhideWhenUsed="0"/>
-    <w:lsdException w:name="Medium List 2 Accent 2" w:semiHidden="0" w:uiPriority="66" w:unhideWhenUsed="0"/>
-    <w:lsdException w:name="Medium Grid 1 Accent 2" w:semiHidden="0" w:uiPriority="67" w:unhideWhenUsed="0"/>
-    <w:lsdException w:name="Medium Grid 2 Accent 2" w:semiHidden="0" w:uiPriority="68" w:unhideWhenUsed="0"/>
-    <w:lsdException w:name="Medium Grid 3 Accent 2" w:semiHidden="0" w:uiPriority="69" w:unhideWhenUsed="0"/>
-    <w:lsdException w:name="Dark List Accent 2" w:semiHidden="0" w:uiPriority="70" w:unhideWhenUsed="0"/>
-    <w:lsdException w:name="Colorful Shading Accent 2" w:semiHidden="0" w:uiPriority="71" w:unhideWhenUsed="0"/>
-    <w:lsdException w:name="Colorful List Accent 2" w:semiHidden="0" w:uiPriority="72" w:unhideWhenUsed="0"/>
-    <w:lsdException w:name="Colorful Grid Accent 2" w:semiHidden="0" w:uiPriority="73" w:unhideWhenUsed="0"/>
-    <w:lsdException w:name="Light Shading Accent 3" w:semiHidden="0" w:uiPriority="60" w:unhideWhenUsed="0"/>
-    <w:lsdException w:name="Light List Accent 3" w:semiHidden="0" w:uiPriority="61" w:unhideWhenUsed="0"/>
-    <w:lsdException w:name="Light Grid Accent 3" w:semiHidden="0" w:uiPriority="62" w:unhideWhenUsed="0"/>
-    <w:lsdException w:name="Medium Shading 1 Accent 3" w:semiHidden="0" w:uiPriority="63" w:unhideWhenUsed="0"/>
-    <w:lsdException w:name="Medium Shading 2 Accent 3" w:semiHidden="0" w:uiPriority="64" w:unhideWhenUsed="0"/>
-    <w:lsdException w:name="Medium List 1 Accent 3" w:semiHidden="0" w:uiPriority="65" w:unhideWhenUsed="0"/>
-    <w:lsdException w:name="Medium List 2 Accent 3" w:semiHidden="0" w:uiPriority="66" w:unhideWhenUsed="0"/>
-    <w:lsdException w:name="Medium Grid 1 Accent 3" w:semiHidden="0" w:uiPriority="67" w:unhideWhenUsed="0"/>
-    <w:lsdException w:name="Medium Grid 2 Accent 3" w:semiHidden="0" w:uiPriority="68" w:unhideWhenUsed="0"/>
-    <w:lsdException w:name="Medium Grid 3 Accent 3" w:semiHidden="0" w:uiPriority="69" w:unhideWhenUsed="0"/>
-    <w:lsdException w:name="Dark List Accent 3" w:semiHidden="0" w:uiPriority="70" w:unhideWhenUsed="0"/>
-    <w:lsdException w:name="Colorful Shading Accent 3" w:semiHidden="0" w:uiPriority="71" w:unhideWhenUsed="0"/>
-    <w:lsdException w:name="Colorful List Accent 3" w:semiHidden="0" w:uiPriority="72" w:unhideWhenUsed="0"/>
-    <w:lsdException w:name="Colorful Grid Accent 3" w:semiHidden="0" w:uiPriority="73" w:unhideWhenUsed="0"/>
-    <w:lsdException w:name="Light Shading Accent 4" w:semiHidden="0" w:uiPriority="60" w:unhideWhenUsed="0"/>
-    <w:lsdException w:name="Light List Accent 4" w:semiHidden="0" w:uiPriority="61" w:unhideWhenUsed="0"/>
-    <w:lsdException w:name="Light Grid Accent 4" w:semiHidden="0" w:uiPriority="62" w:unhideWhenUsed="0"/>
-    <w:lsdException w:name="Medium Shading 1 Accent 4" w:semiHidden="0" w:uiPriority="63" w:unhideWhenUsed="0"/>
-    <w:lsdException w:name="Medium Shading 2 Accent 4" w:semiHidden="0" w:uiPriority="64" w:unhideWhenUsed="0"/>
-    <w:lsdException w:name="Medium List 1 Accent 4" w:semiHidden="0" w:uiPriority="65" w:unhideWhenUsed="0"/>
-    <w:lsdException w:name="Medium List 2 Accent 4" w:semiHidden="0" w:uiPriority="66" w:unhideWhenUsed="0"/>
-    <w:lsdException w:name="Medium Grid 1 Accent 4" w:semiHidden="0" w:uiPriority="67" w:unhideWhenUsed="0"/>
-    <w:lsdException w:name="Medium Grid 2 Accent 4" w:semiHidden="0" w:uiPriority="68" w:unhideWhenUsed="0"/>
-    <w:lsdException w:name="Medium Grid 3 Accent 4" w:semiHidden="0" w:uiPriority="69" w:unhideWhenUsed="0"/>
-    <w:lsdException w:name="Dark List Accent 4" w:semiHidden="0" w:uiPriority="70" w:unhideWhenUsed="0"/>
-    <w:lsdException w:name="Colorful Shading Accent 4" w:semiHidden="0" w:uiPriority="71" w:unhideWhenUsed="0"/>
-    <w:lsdException w:name="Colorful List Accent 4" w:semiHidden="0" w:uiPriority="72" w:unhideWhenUsed="0"/>
-    <w:lsdException w:name="Colorful Grid Accent 4" w:semiHidden="0" w:uiPriority="73" w:unhideWhenUsed="0"/>
-    <w:lsdException w:name="Light Shading Accent 5" w:semiHidden="0" w:uiPriority="60" w:unhideWhenUsed="0"/>
-    <w:lsdException w:name="Light List Accent 5" w:semiHidden="0" w:uiPriority="61" w:unhideWhenUsed="0"/>
-    <w:lsdException w:name="Light Grid Accent 5" w:semiHidden="0" w:uiPriority="62" w:unhideWhenUsed="0"/>
-    <w:lsdException w:name="Medium Shading 1 Accent 5" w:semiHidden="0" w:uiPriority="63" w:unhideWhenUsed="0"/>
-    <w:lsdException w:name="Medium Shading 2 Accent 5" w:semiHidden="0" w:uiPriority="64" w:unhideWhenUsed="0"/>
-    <w:lsdException w:name="Medium List 1 Accent 5" w:semiHidden="0" w:uiPriority="65" w:unhideWhenUsed="0"/>
-    <w:lsdException w:name="Medium List 2 Accent 5" w:semiHidden="0" w:uiPriority="66" w:unhideWhenUsed="0"/>
-    <w:lsdException w:name="Medium Grid 1 Accent 5" w:semiHidden="0" w:uiPriority="67" w:unhideWhenUsed="0"/>
-    <w:lsdException w:name="Medium Grid 2 Accent 5" w:semiHidden="0" w:uiPriority="68" w:unhideWhenUsed="0"/>
-    <w:lsdException w:name="Medium Grid 3 Accent 5" w:semiHidden="0" w:uiPriority="69" w:unhideWhenUsed="0"/>
-    <w:lsdException w:name="Dark List Accent 5" w:semiHidden="0" w:uiPriority="70" w:unhideWhenUsed="0"/>
-    <w:lsdException w:name="Colorful Shading Accent 5" w:semiHidden="0" w:uiPriority="71" w:unhideWhenUsed="0"/>
-    <w:lsdException w:name="Colorful List Accent 5" w:semiHidden="0" w:uiPriority="72" w:unhideWhenUsed="0"/>
-    <w:lsdException w:name="Colorful Grid Accent 5" w:semiHidden="0" w:uiPriority="73" w:unhideWhenUsed="0"/>
-    <w:lsdException w:name="Light Shading Accent 6" w:semiHidden="0" w:uiPriority="60" w:unhideWhenUsed="0"/>
-    <w:lsdException w:name="Light List Accent 6" w:semiHidden="0" w:uiPriority="61" w:unhideWhenUsed="0"/>
-    <w:lsdException w:name="Light Grid Accent 6" w:semiHidden="0" w:uiPriority="62" w:unhideWhenUsed="0"/>
-    <w:lsdException w:name="Medium Shading 1 Accent 6" w:semiHidden="0" w:uiPriority="63" w:unhideWhenUsed="0"/>
-    <w:lsdException w:name="Medium Shading 2 Accent 6" w:semiHidden="0" w:uiPriority="64" w:unhideWhenUsed="0"/>
-    <w:lsdException w:name="Medium List 1 Accent 6" w:semiHidden="0" w:uiPriority="65" w:unhideWhenUsed="0"/>
-    <w:lsdException w:name="Medium List 2 Accent 6" w:semiHidden="0" w:uiPriority="66" w:unhideWhenUsed="0"/>
-    <w:lsdException w:name="Medium Grid 1 Accent 6" w:semiHidden="0" w:uiPriority="67" w:unhideWhenUsed="0"/>
-    <w:lsdException w:name="Medium Grid 2 Accent 6" w:semiHidden="0" w:uiPriority="68" w:unhideWhenUsed="0"/>
-    <w:lsdException w:name="Medium Grid 3 Accent 6" w:semiHidden="0" w:uiPriority="69" w:unhideWhenUsed="0"/>
-    <w:lsdException w:name="Dark List Accent 6" w:semiHidden="0" w:uiPriority="70" w:unhideWhenUsed="0"/>
-    <w:lsdException w:name="Colorful Shading Accent 6" w:semiHidden="0" w:uiPriority="71" w:unhideWhenUsed="0"/>
-    <w:lsdException w:name="Colorful List Accent 6" w:semiHidden="0" w:uiPriority="72" w:unhideWhenUsed="0"/>
-    <w:lsdException w:name="Colorful Grid Accent 6" w:semiHidden="0" w:uiPriority="73" w:unhideWhenUsed="0"/>
-    <w:lsdException w:name="Subtle Emphasis" w:semiHidden="0" w:uiPriority="19" w:unhideWhenUsed="0" w:qFormat="1"/>
-    <w:lsdException w:name="Intense Emphasis" w:semiHidden="0" w:uiPriority="21" w:unhideWhenUsed="0" w:qFormat="1"/>
-    <w:lsdException w:name="Subtle Reference" w:semiHidden="0" w:uiPriority="31" w:unhideWhenUsed="0" w:qFormat="1"/>
-    <w:lsdException w:name="Intense Reference" w:semiHidden="0" w:uiPriority="32" w:unhideWhenUsed="0" w:qFormat="1"/>
-    <w:lsdException w:name="Book Title" w:semiHidden="0" w:uiPriority="33" w:unhideWhenUsed="0" w:qFormat="1"/>
-    <w:lsdException w:name="Bibliography" w:uiPriority="37"/>
-    <w:lsdException w:name="TOC Heading" w:uiPriority="39" w:qFormat="1"/>
+  <w:latentStyles w:defLockedState="0" w:defUIPriority="99" w:defSemiHidden="0" w:defUnhideWhenUsed="0" w:defQFormat="0" w:count="376">
+    <w:lsdException w:name="Normal" w:uiPriority="0" w:qFormat="1"/>
+    <w:lsdException w:name="heading 1" w:uiPriority="9" w:qFormat="1"/>
+    <w:lsdException w:name="heading 2" w:semiHidden="1" w:uiPriority="9" w:unhideWhenUsed="1" w:qFormat="1"/>
+    <w:lsdException w:name="heading 3" w:semiHidden="1" w:uiPriority="9" w:unhideWhenUsed="1" w:qFormat="1"/>
+    <w:lsdException w:name="heading 4" w:semiHidden="1" w:uiPriority="9" w:unhideWhenUsed="1" w:qFormat="1"/>
+    <w:lsdException w:name="heading 5" w:semiHidden="1" w:uiPriority="9" w:unhideWhenUsed="1" w:qFormat="1"/>
+    <w:lsdException w:name="heading 6" w:semiHidden="1" w:uiPriority="9" w:unhideWhenUsed="1" w:qFormat="1"/>
+    <w:lsdException w:name="heading 7" w:semiHidden="1" w:uiPriority="9" w:unhideWhenUsed="1" w:qFormat="1"/>
+    <w:lsdException w:name="heading 8" w:semiHidden="1" w:uiPriority="9" w:unhideWhenUsed="1" w:qFormat="1"/>
+    <w:lsdException w:name="heading 9" w:semiHidden="1" w:uiPriority="9" w:unhideWhenUsed="1" w:qFormat="1"/>
+    <w:lsdException w:name="index 1" w:semiHidden="1" w:unhideWhenUsed="1"/>
+    <w:lsdException w:name="index 2" w:semiHidden="1" w:unhideWhenUsed="1"/>
+    <w:lsdException w:name="index 3" w:semiHidden="1" w:unhideWhenUsed="1"/>
+    <w:lsdException w:name="index 4" w:semiHidden="1" w:unhideWhenUsed="1"/>
+    <w:lsdException w:name="index 5" w:semiHidden="1" w:unhideWhenUsed="1"/>
+    <w:lsdException w:name="index 6" w:semiHidden="1" w:unhideWhenUsed="1"/>
+    <w:lsdException w:name="index 7" w:semiHidden="1" w:unhideWhenUsed="1"/>
+    <w:lsdException w:name="index 8" w:semiHidden="1" w:unhideWhenUsed="1"/>
+    <w:lsdException w:name="index 9" w:semiHidden="1" w:unhideWhenUsed="1"/>
+    <w:lsdException w:name="toc 1" w:semiHidden="1" w:uiPriority="39" w:unhideWhenUsed="1"/>
+    <w:lsdException w:name="toc 2" w:semiHidden="1" w:uiPriority="39" w:unhideWhenUsed="1"/>
+    <w:lsdException w:name="toc 3" w:semiHidden="1" w:uiPriority="39" w:unhideWhenUsed="1"/>
+    <w:lsdException w:name="toc 4" w:semiHidden="1" w:uiPriority="39" w:unhideWhenUsed="1"/>
+    <w:lsdException w:name="toc 5" w:semiHidden="1" w:uiPriority="39" w:unhideWhenUsed="1"/>
+    <w:lsdException w:name="toc 6" w:semiHidden="1" w:uiPriority="39" w:unhideWhenUsed="1"/>
+    <w:lsdException w:name="toc 7" w:semiHidden="1" w:uiPriority="39" w:unhideWhenUsed="1"/>
+    <w:lsdException w:name="toc 8" w:semiHidden="1" w:uiPriority="39" w:unhideWhenUsed="1"/>
+    <w:lsdException w:name="toc 9" w:semiHidden="1" w:uiPriority="39" w:unhideWhenUsed="1"/>
+    <w:lsdException w:name="Normal Indent" w:semiHidden="1" w:unhideWhenUsed="1"/>
+    <w:lsdException w:name="footnote text" w:semiHidden="1" w:unhideWhenUsed="1"/>
+    <w:lsdException w:name="annotation text" w:semiHidden="1" w:unhideWhenUsed="1"/>
+    <w:lsdException w:name="header" w:semiHidden="1" w:unhideWhenUsed="1"/>
+    <w:lsdException w:name="footer" w:semiHidden="1" w:unhideWhenUsed="1"/>
+    <w:lsdException w:name="index heading" w:semiHidden="1" w:unhideWhenUsed="1"/>
+    <w:lsdException w:name="caption" w:semiHidden="1" w:uiPriority="35" w:unhideWhenUsed="1" w:qFormat="1"/>
+    <w:lsdException w:name="table of figures" w:semiHidden="1" w:unhideWhenUsed="1"/>
+    <w:lsdException w:name="envelope address" w:semiHidden="1" w:unhideWhenUsed="1"/>
+    <w:lsdException w:name="envelope return" w:semiHidden="1" w:unhideWhenUsed="1"/>
+    <w:lsdException w:name="footnote reference" w:semiHidden="1" w:unhideWhenUsed="1"/>
+    <w:lsdException w:name="annotation reference" w:semiHidden="1" w:unhideWhenUsed="1"/>
+    <w:lsdException w:name="line number" w:semiHidden="1" w:unhideWhenUsed="1"/>
+    <w:lsdException w:name="page number" w:semiHidden="1" w:unhideWhenUsed="1"/>
+    <w:lsdException w:name="endnote reference" w:semiHidden="1" w:unhideWhenUsed="1"/>
+    <w:lsdException w:name="endnote text" w:semiHidden="1" w:unhideWhenUsed="1"/>
+    <w:lsdException w:name="table of authorities" w:semiHidden="1" w:unhideWhenUsed="1"/>
+    <w:lsdException w:name="macro" w:semiHidden="1" w:unhideWhenUsed="1"/>
+    <w:lsdException w:name="toa heading" w:semiHidden="1" w:unhideWhenUsed="1"/>
+    <w:lsdException w:name="List" w:semiHidden="1" w:unhideWhenUsed="1"/>
+    <w:lsdException w:name="List Bullet" w:semiHidden="1" w:unhideWhenUsed="1"/>
+    <w:lsdException w:name="List Number" w:semiHidden="1" w:unhideWhenUsed="1"/>
+    <w:lsdException w:name="List 2" w:semiHidden="1" w:unhideWhenUsed="1"/>
+    <w:lsdException w:name="List 3" w:semiHidden="1" w:unhideWhenUsed="1"/>
+    <w:lsdException w:name="List 4" w:semiHidden="1" w:unhideWhenUsed="1"/>
+    <w:lsdException w:name="List 5" w:semiHidden="1" w:unhideWhenUsed="1"/>
+    <w:lsdException w:name="List Bullet 2" w:semiHidden="1" w:unhideWhenUsed="1"/>
+    <w:lsdException w:name="List Bullet 3" w:semiHidden="1" w:unhideWhenUsed="1"/>
+    <w:lsdException w:name="List Bullet 4" w:semiHidden="1" w:unhideWhenUsed="1"/>
+    <w:lsdException w:name="List Bullet 5" w:semiHidden="1" w:unhideWhenUsed="1"/>
+    <w:lsdException w:name="List Number 2" w:semiHidden="1" w:unhideWhenUsed="1"/>
+    <w:lsdException w:name="List Number 3" w:semiHidden="1" w:unhideWhenUsed="1"/>
+    <w:lsdException w:name="List Number 4" w:semiHidden="1" w:unhideWhenUsed="1"/>
+    <w:lsdException w:name="List Number 5" w:semiHidden="1" w:unhideWhenUsed="1"/>
+    <w:lsdException w:name="Title" w:uiPriority="10" w:qFormat="1"/>
+    <w:lsdException w:name="Closing" w:semiHidden="1" w:unhideWhenUsed="1"/>
+    <w:lsdException w:name="Signature" w:semiHidden="1" w:unhideWhenUsed="1"/>
+    <w:lsdException w:name="Default Paragraph Font" w:semiHidden="1" w:uiPriority="1" w:unhideWhenUsed="1"/>
+    <w:lsdException w:name="Body Text" w:semiHidden="1" w:unhideWhenUsed="1"/>
+    <w:lsdException w:name="Body Text Indent" w:semiHidden="1" w:unhideWhenUsed="1"/>
+    <w:lsdException w:name="List Continue" w:semiHidden="1" w:unhideWhenUsed="1"/>
+    <w:lsdException w:name="List Continue 2" w:semiHidden="1" w:unhideWhenUsed="1"/>
+    <w:lsdException w:name="List Continue 3" w:semiHidden="1" w:unhideWhenUsed="1"/>
+    <w:lsdException w:name="List Continue 4" w:semiHidden="1" w:unhideWhenUsed="1"/>
+    <w:lsdException w:name="List Continue 5" w:semiHidden="1" w:unhideWhenUsed="1"/>
+    <w:lsdException w:name="Message Header" w:semiHidden="1" w:unhideWhenUsed="1"/>
+    <w:lsdException w:name="Subtitle" w:uiPriority="11" w:qFormat="1"/>
+    <w:lsdException w:name="Salutation" w:semiHidden="1" w:unhideWhenUsed="1"/>
+    <w:lsdException w:name="Date" w:semiHidden="1" w:unhideWhenUsed="1"/>
+    <w:lsdException w:name="Body Text First Indent" w:semiHidden="1" w:unhideWhenUsed="1"/>
+    <w:lsdException w:name="Body Text First Indent 2" w:semiHidden="1" w:unhideWhenUsed="1"/>
+    <w:lsdException w:name="Note Heading" w:semiHidden="1" w:unhideWhenUsed="1"/>
+    <w:lsdException w:name="Body Text 2" w:semiHidden="1" w:unhideWhenUsed="1"/>
+    <w:lsdException w:name="Body Text 3" w:semiHidden="1" w:unhideWhenUsed="1"/>
+    <w:lsdException w:name="Body Text Indent 2" w:semiHidden="1" w:unhideWhenUsed="1"/>
+    <w:lsdException w:name="Body Text Indent 3" w:semiHidden="1" w:unhideWhenUsed="1"/>
+    <w:lsdException w:name="Block Text" w:semiHidden="1" w:unhideWhenUsed="1"/>
+    <w:lsdException w:name="Hyperlink" w:semiHidden="1" w:unhideWhenUsed="1"/>
+    <w:lsdException w:name="FollowedHyperlink" w:semiHidden="1" w:unhideWhenUsed="1"/>
+    <w:lsdException w:name="Strong" w:uiPriority="22" w:qFormat="1"/>
+    <w:lsdException w:name="Emphasis" w:uiPriority="20" w:qFormat="1"/>
+    <w:lsdException w:name="Document Map" w:semiHidden="1" w:unhideWhenUsed="1"/>
+    <w:lsdException w:name="Plain Text" w:semiHidden="1" w:unhideWhenUsed="1"/>
+    <w:lsdException w:name="E-mail Signature" w:semiHidden="1" w:unhideWhenUsed="1"/>
+    <w:lsdException w:name="HTML Top of Form" w:semiHidden="1" w:unhideWhenUsed="1"/>
+    <w:lsdException w:name="HTML Bottom of Form" w:semiHidden="1" w:unhideWhenUsed="1"/>
+    <w:lsdException w:name="Normal (Web)" w:semiHidden="1" w:unhideWhenUsed="1"/>
+    <w:lsdException w:name="HTML Acronym" w:semiHidden="1" w:unhideWhenUsed="1"/>
+    <w:lsdException w:name="HTML Address" w:semiHidden="1" w:unhideWhenUsed="1"/>
+    <w:lsdException w:name="HTML Cite" w:semiHidden="1" w:unhideWhenUsed="1"/>
+    <w:lsdException w:name="HTML Code" w:semiHidden="1" w:unhideWhenUsed="1"/>
+    <w:lsdException w:name="HTML Definition" w:semiHidden="1" w:unhideWhenUsed="1"/>
+    <w:lsdException w:name="HTML Keyboard" w:semiHidden="1" w:unhideWhenUsed="1"/>
+    <w:lsdException w:name="HTML Preformatted" w:semiHidden="1" w:unhideWhenUsed="1"/>
+    <w:lsdException w:name="HTML Sample" w:semiHidden="1" w:unhideWhenUsed="1"/>
+    <w:lsdException w:name="HTML Typewriter" w:semiHidden="1" w:unhideWhenUsed="1"/>
+    <w:lsdException w:name="HTML Variable" w:semiHidden="1" w:unhideWhenUsed="1"/>
+    <w:lsdException w:name="Normal Table" w:semiHidden="1" w:unhideWhenUsed="1"/>
+    <w:lsdException w:name="annotation subject" w:semiHidden="1" w:unhideWhenUsed="1"/>
+    <w:lsdException w:name="No List" w:semiHidden="1" w:unhideWhenUsed="1"/>
+    <w:lsdException w:name="Outline List 1" w:semiHidden="1" w:unhideWhenUsed="1"/>
+    <w:lsdException w:name="Outline List 2" w:semiHidden="1" w:unhideWhenUsed="1"/>
+    <w:lsdException w:name="Outline List 3" w:semiHidden="1" w:unhideWhenUsed="1"/>
+    <w:lsdException w:name="Table Simple 1" w:semiHidden="1" w:unhideWhenUsed="1"/>
+    <w:lsdException w:name="Table Simple 2" w:semiHidden="1" w:unhideWhenUsed="1"/>
+    <w:lsdException w:name="Table Simple 3" w:semiHidden="1" w:unhideWhenUsed="1"/>
+    <w:lsdException w:name="Table Classic 1" w:semiHidden="1" w:unhideWhenUsed="1"/>
+    <w:lsdException w:name="Table Classic 2" w:semiHidden="1" w:unhideWhenUsed="1"/>
+    <w:lsdException w:name="Table Classic 3" w:semiHidden="1" w:unhideWhenUsed="1"/>
+    <w:lsdException w:name="Table Classic 4" w:semiHidden="1" w:unhideWhenUsed="1"/>
+    <w:lsdException w:name="Table Colorful 1" w:semiHidden="1" w:unhideWhenUsed="1"/>
+    <w:lsdException w:name="Table Colorful 2" w:semiHidden="1" w:unhideWhenUsed="1"/>
+    <w:lsdException w:name="Table Colorful 3" w:semiHidden="1" w:unhideWhenUsed="1"/>
+    <w:lsdException w:name="Table Columns 1" w:semiHidden="1" w:unhideWhenUsed="1"/>
+    <w:lsdException w:name="Table Columns 2" w:semiHidden="1" w:unhideWhenUsed="1"/>
+    <w:lsdException w:name="Table Columns 3" w:semiHidden="1" w:unhideWhenUsed="1"/>
+    <w:lsdException w:name="Table Columns 4" w:semiHidden="1" w:unhideWhenUsed="1"/>
+    <w:lsdException w:name="Table Columns 5" w:semiHidden="1" w:unhideWhenUsed="1"/>
+    <w:lsdException w:name="Table Grid 1" w:semiHidden="1" w:unhideWhenUsed="1"/>
+    <w:lsdException w:name="Table Grid 2" w:semiHidden="1" w:unhideWhenUsed="1"/>
+    <w:lsdException w:name="Table Grid 3" w:semiHidden="1" w:unhideWhenUsed="1"/>
+    <w:lsdException w:name="Table Grid 4" w:semiHidden="1" w:unhideWhenUsed="1"/>
+    <w:lsdException w:name="Table Grid 5" w:semiHidden="1" w:unhideWhenUsed="1"/>
+    <w:lsdException w:name="Table Grid 6" w:semiHidden="1" w:unhideWhenUsed="1"/>
+    <w:lsdException w:name="Table Grid 7" w:semiHidden="1" w:unhideWhenUsed="1"/>
+    <w:lsdException w:name="Table Grid 8" w:semiHidden="1" w:unhideWhenUsed="1"/>
+    <w:lsdException w:name="Table List 1" w:semiHidden="1" w:unhideWhenUsed="1"/>
+    <w:lsdException w:name="Table List 2" w:semiHidden="1" w:unhideWhenUsed="1"/>
+    <w:lsdException w:name="Table List 3" w:semiHidden="1" w:unhideWhenUsed="1"/>
+    <w:lsdException w:name="Table List 4" w:semiHidden="1" w:unhideWhenUsed="1"/>
+    <w:lsdException w:name="Table List 5" w:semiHidden="1" w:unhideWhenUsed="1"/>
+    <w:lsdException w:name="Table List 6" w:semiHidden="1" w:unhideWhenUsed="1"/>
+    <w:lsdException w:name="Table List 7" w:semiHidden="1" w:unhideWhenUsed="1"/>
+    <w:lsdException w:name="Table List 8" w:semiHidden="1" w:unhideWhenUsed="1"/>
+    <w:lsdException w:name="Table 3D effects 1" w:semiHidden="1" w:unhideWhenUsed="1"/>
+    <w:lsdException w:name="Table 3D effects 2" w:semiHidden="1" w:unhideWhenUsed="1"/>
+    <w:lsdException w:name="Table 3D effects 3" w:semiHidden="1" w:unhideWhenUsed="1"/>
+    <w:lsdException w:name="Table Contemporary" w:semiHidden="1" w:unhideWhenUsed="1"/>
+    <w:lsdException w:name="Table Elegant" w:semiHidden="1" w:unhideWhenUsed="1"/>
+    <w:lsdException w:name="Table Professional" w:semiHidden="1" w:unhideWhenUsed="1"/>
+    <w:lsdException w:name="Table Subtle 1" w:semiHidden="1" w:unhideWhenUsed="1"/>
+    <w:lsdException w:name="Table Subtle 2" w:semiHidden="1" w:unhideWhenUsed="1"/>
+    <w:lsdException w:name="Table Web 1" w:semiHidden="1" w:unhideWhenUsed="1"/>
+    <w:lsdException w:name="Table Web 2" w:semiHidden="1" w:unhideWhenUsed="1"/>
+    <w:lsdException w:name="Table Web 3" w:semiHidden="1" w:unhideWhenUsed="1"/>
+    <w:lsdException w:name="Balloon Text" w:semiHidden="1" w:unhideWhenUsed="1"/>
+    <w:lsdException w:name="Table Grid" w:semiHidden="1" w:uiPriority="39" w:unhideWhenUsed="1"/>
+    <w:lsdException w:name="Table Theme" w:semiHidden="1" w:unhideWhenUsed="1"/>
+    <w:lsdException w:name="Placeholder Text" w:semiHidden="1"/>
+    <w:lsdException w:name="No Spacing" w:uiPriority="1" w:qFormat="1"/>
+    <w:lsdException w:name="Light Shading" w:uiPriority="60"/>
+    <w:lsdException w:name="Light List" w:uiPriority="61"/>
+    <w:lsdException w:name="Light Grid" w:uiPriority="62"/>
+    <w:lsdException w:name="Medium Shading 1" w:uiPriority="63"/>
+    <w:lsdException w:name="Medium Shading 2" w:uiPriority="64"/>
+    <w:lsdException w:name="Medium List 1" w:uiPriority="65"/>
+    <w:lsdException w:name="Medium List 2" w:uiPriority="66"/>
+    <w:lsdException w:name="Medium Grid 1" w:uiPriority="67"/>
+    <w:lsdException w:name="Medium Grid 2" w:uiPriority="68"/>
+    <w:lsdException w:name="Medium Grid 3" w:uiPriority="69"/>
+    <w:lsdException w:name="Dark List" w:uiPriority="70"/>
+    <w:lsdException w:name="Colorful Shading" w:uiPriority="71"/>
+    <w:lsdException w:name="Colorful List" w:uiPriority="72"/>
+    <w:lsdException w:name="Colorful Grid" w:uiPriority="73"/>
+    <w:lsdException w:name="Light Shading Accent 1" w:uiPriority="60"/>
+    <w:lsdException w:name="Light List Accent 1" w:uiPriority="61"/>
+    <w:lsdException w:name="Light Grid Accent 1" w:uiPriority="62"/>
+    <w:lsdException w:name="Medium Shading 1 Accent 1" w:uiPriority="63"/>
+    <w:lsdException w:name="Medium Shading 2 Accent 1" w:uiPriority="64"/>
+    <w:lsdException w:name="Medium List 1 Accent 1" w:uiPriority="65"/>
+    <w:lsdException w:name="Revision" w:semiHidden="1"/>
+    <w:lsdException w:name="List Paragraph" w:uiPriority="34" w:qFormat="1"/>
+    <w:lsdException w:name="Quote" w:uiPriority="29" w:qFormat="1"/>
+    <w:lsdException w:name="Intense Quote" w:uiPriority="30" w:qFormat="1"/>
+    <w:lsdException w:name="Medium List 2 Accent 1" w:uiPriority="66"/>
+    <w:lsdException w:name="Medium Grid 1 Accent 1" w:uiPriority="67"/>
+    <w:lsdException w:name="Medium Grid 2 Accent 1" w:uiPriority="68"/>
+    <w:lsdException w:name="Medium Grid 3 Accent 1" w:uiPriority="69"/>
+    <w:lsdException w:name="Dark List Accent 1" w:uiPriority="70"/>
+    <w:lsdException w:name="Colorful Shading Accent 1" w:uiPriority="71"/>
+    <w:lsdException w:name="Colorful List Accent 1" w:uiPriority="72"/>
+    <w:lsdException w:name="Colorful Grid Accent 1" w:uiPriority="73"/>
+    <w:lsdException w:name="Light Shading Accent 2" w:uiPriority="60"/>
+    <w:lsdException w:name="Light List Accent 2" w:uiPriority="61"/>
+    <w:lsdException w:name="Light Grid Accent 2" w:uiPriority="62"/>
+    <w:lsdException w:name="Medium Shading 1 Accent 2" w:uiPriority="63"/>
+    <w:lsdException w:name="Medium Shading 2 Accent 2" w:uiPriority="64"/>
+    <w:lsdException w:name="Medium List 1 Accent 2" w:uiPriority="65"/>
+    <w:lsdException w:name="Medium List 2 Accent 2" w:uiPriority="66"/>
+    <w:lsdException w:name="Medium Grid 1 Accent 2" w:uiPriority="67"/>
+    <w:lsdException w:name="Medium Grid 2 Accent 2" w:uiPriority="68"/>
+    <w:lsdException w:name="Medium Grid 3 Accent 2" w:uiPriority="69"/>
+    <w:lsdException w:name="Dark List Accent 2" w:uiPriority="70"/>
+    <w:lsdException w:name="Colorful Shading Accent 2" w:uiPriority="71"/>
+    <w:lsdException w:name="Colorful List Accent 2" w:uiPriority="72"/>
+    <w:lsdException w:name="Colorful Grid Accent 2" w:uiPriority="73"/>
+    <w:lsdException w:name="Light Shading Accent 3" w:uiPriority="60"/>
+    <w:lsdException w:name="Light List Accent 3" w:uiPriority="61"/>
+    <w:lsdException w:name="Light Grid Accent 3" w:uiPriority="62"/>
+    <w:lsdException w:name="Medium Shading 1 Accent 3" w:uiPriority="63"/>
+    <w:lsdException w:name="Medium Shading 2 Accent 3" w:uiPriority="64"/>
+    <w:lsdException w:name="Medium List 1 Accent 3" w:uiPriority="65"/>
+    <w:lsdException w:name="Medium List 2 Accent 3" w:uiPriority="66"/>
+    <w:lsdException w:name="Medium Grid 1 Accent 3" w:uiPriority="67"/>
+    <w:lsdException w:name="Medium Grid 2 Accent 3" w:uiPriority="68"/>
+    <w:lsdException w:name="Medium Grid 3 Accent 3" w:uiPriority="69"/>
+    <w:lsdException w:name="Dark List Accent 3" w:uiPriority="70"/>
+    <w:lsdException w:name="Colorful Shading Accent 3" w:uiPriority="71"/>
+    <w:lsdException w:name="Colorful List Accent 3" w:uiPriority="72"/>
+    <w:lsdException w:name="Colorful Grid Accent 3" w:uiPriority="73"/>
+    <w:lsdException w:name="Light Shading Accent 4" w:uiPriority="60"/>
+    <w:lsdException w:name="Light List Accent 4" w:uiPriority="61"/>
+    <w:lsdException w:name="Light Grid Accent 4" w:uiPriority="62"/>
+    <w:lsdException w:name="Medium Shading 1 Accent 4" w:uiPriority="63"/>
+    <w:lsdException w:name="Medium Shading 2 Accent 4" w:uiPriority="64"/>
+    <w:lsdException w:name="Medium List 1 Accent 4" w:uiPriority="65"/>
+    <w:lsdException w:name="Medium List 2 Accent 4" w:uiPriority="66"/>
+    <w:lsdException w:name="Medium Grid 1 Accent 4" w:uiPriority="67"/>
+    <w:lsdException w:name="Medium Grid 2 Accent 4" w:uiPriority="68"/>
+    <w:lsdException w:name="Medium Grid 3 Accent 4" w:uiPriority="69"/>
+    <w:lsdException w:name="Dark List Accent 4" w:uiPriority="70"/>
+    <w:lsdException w:name="Colorful Shading Accent 4" w:uiPriority="71"/>
+    <w:lsdException w:name="Colorful List Accent 4" w:uiPriority="72"/>
+    <w:lsdException w:name="Colorful Grid Accent 4" w:uiPriority="73"/>
+    <w:lsdException w:name="Light Shading Accent 5" w:uiPriority="60"/>
+    <w:lsdException w:name="Light List Accent 5" w:uiPriority="61"/>
+    <w:lsdException w:name="Light Grid Accent 5" w:uiPriority="62"/>
+    <w:lsdException w:name="Medium Shading 1 Accent 5" w:uiPriority="63"/>
+    <w:lsdException w:name="Medium Shading 2 Accent 5" w:uiPriority="64"/>
+    <w:lsdException w:name="Medium List 1 Accent 5" w:uiPriority="65"/>
+    <w:lsdException w:name="Medium List 2 Accent 5" w:uiPriority="66"/>
+    <w:lsdException w:name="Medium Grid 1 Accent 5" w:uiPriority="67"/>
+    <w:lsdException w:name="Medium Grid 2 Accent 5" w:uiPriority="68"/>
+    <w:lsdException w:name="Medium Grid 3 Accent 5" w:uiPriority="69"/>
+    <w:lsdException w:name="Dark List Accent 5" w:uiPriority="70"/>
+    <w:lsdException w:name="Colorful Shading Accent 5" w:uiPriority="71"/>
+    <w:lsdException w:name="Colorful List Accent 5" w:uiPriority="72"/>
+    <w:lsdException w:name="Colorful Grid Accent 5" w:uiPriority="73"/>
+    <w:lsdException w:name="Light Shading Accent 6" w:uiPriority="60"/>
+    <w:lsdException w:name="Light List Accent 6" w:uiPriority="61"/>
+    <w:lsdException w:name="Light Grid Accent 6" w:uiPriority="62"/>
+    <w:lsdException w:name="Medium Shading 1 Accent 6" w:uiPriority="63"/>
+    <w:lsdException w:name="Medium Shading 2 Accent 6" w:uiPriority="64"/>
+    <w:lsdException w:name="Medium List 1 Accent 6" w:uiPriority="65"/>
+    <w:lsdException w:name="Medium List 2 Accent 6" w:uiPriority="66"/>
+    <w:lsdException w:name="Medium Grid 1 Accent 6" w:uiPriority="67"/>
+    <w:lsdException w:name="Medium Grid 2 Accent 6" w:uiPriority="68"/>
+    <w:lsdException w:name="Medium Grid 3 Accent 6" w:uiPriority="69"/>
+    <w:lsdException w:name="Dark List Accent 6" w:uiPriority="70"/>
+    <w:lsdException w:name="Colorful Shading Accent 6" w:uiPriority="71"/>
+    <w:lsdException w:name="Colorful List Accent 6" w:uiPriority="72"/>
+    <w:lsdException w:name="Colorful Grid Accent 6" w:uiPriority="73"/>
+    <w:lsdException w:name="Subtle Emphasis" w:uiPriority="19" w:qFormat="1"/>
+    <w:lsdException w:name="Intense Emphasis" w:uiPriority="21" w:qFormat="1"/>
+    <w:lsdException w:name="Subtle Reference" w:uiPriority="31" w:qFormat="1"/>
+    <w:lsdException w:name="Intense Reference" w:uiPriority="32" w:qFormat="1"/>
+    <w:lsdException w:name="Book Title" w:uiPriority="33" w:qFormat="1"/>
+    <w:lsdException w:name="Bibliography" w:semiHidden="1" w:uiPriority="37" w:unhideWhenUsed="1"/>
+    <w:lsdException w:name="TOC Heading" w:semiHidden="1" w:uiPriority="39" w:unhideWhenUsed="1" w:qFormat="1"/>
+    <w:lsdException w:name="Plain Table 1" w:uiPriority="41"/>
+    <w:lsdException w:name="Plain Table 2" w:uiPriority="42"/>
+    <w:lsdException w:name="Plain Table 3" w:uiPriority="43"/>
+    <w:lsdException w:name="Plain Table 4" w:uiPriority="44"/>
+    <w:lsdException w:name="Plain Table 5" w:uiPriority="45"/>
+    <w:lsdException w:name="Grid Table Light" w:uiPriority="40"/>
+    <w:lsdException w:name="Grid Table 1 Light" w:uiPriority="46"/>
+    <w:lsdException w:name="Grid Table 2" w:uiPriority="47"/>
+    <w:lsdException w:name="Grid Table 3" w:uiPriority="48"/>
+    <w:lsdException w:name="Grid Table 4" w:uiPriority="49"/>
+    <w:lsdException w:name="Grid Table 5 Dark" w:uiPriority="50"/>
+    <w:lsdException w:name="Grid Table 6 Colorful" w:uiPriority="51"/>
+    <w:lsdException w:name="Grid Table 7 Colorful" w:uiPriority="52"/>
+    <w:lsdException w:name="Grid Table 1 Light Accent 1" w:uiPriority="46"/>
+    <w:lsdException w:name="Grid Table 2 Accent 1" w:uiPriority="47"/>
+    <w:lsdException w:name="Grid Table 3 Accent 1" w:uiPriority="48"/>
+    <w:lsdException w:name="Grid Table 4 Accent 1" w:uiPriority="49"/>
+    <w:lsdException w:name="Grid Table 5 Dark Accent 1" w:uiPriority="50"/>
+    <w:lsdException w:name="Grid Table 6 Colorful Accent 1" w:uiPriority="51"/>
+    <w:lsdException w:name="Grid Table 7 Colorful Accent 1" w:uiPriority="52"/>
+    <w:lsdException w:name="Grid Table 1 Light Accent 2" w:uiPriority="46"/>
+    <w:lsdException w:name="Grid Table 2 Accent 2" w:uiPriority="47"/>
+    <w:lsdException w:name="Grid Table 3 Accent 2" w:uiPriority="48"/>
+    <w:lsdException w:name="Grid Table 4 Accent 2" w:uiPriority="49"/>
+    <w:lsdException w:name="Grid Table 5 Dark Accent 2" w:uiPriority="50"/>
+    <w:lsdException w:name="Grid Table 6 Colorful Accent 2" w:uiPriority="51"/>
+    <w:lsdException w:name="Grid Table 7 Colorful Accent 2" w:uiPriority="52"/>
+    <w:lsdException w:name="Grid Table 1 Light Accent 3" w:uiPriority="46"/>
+    <w:lsdException w:name="Grid Table 2 Accent 3" w:uiPriority="47"/>
+    <w:lsdException w:name="Grid Table 3 Accent 3" w:uiPriority="48"/>
+    <w:lsdException w:name="Grid Table 4 Accent 3" w:uiPriority="49"/>
+    <w:lsdException w:name="Grid Table 5 Dark Accent 3" w:uiPriority="50"/>
+    <w:lsdException w:name="Grid Table 6 Colorful Accent 3" w:uiPriority="51"/>
+    <w:lsdException w:name="Grid Table 7 Colorful Accent 3" w:uiPriority="52"/>
+    <w:lsdException w:name="Grid Table 1 Light Accent 4" w:uiPriority="46"/>
+    <w:lsdException w:name="Grid Table 2 Accent 4" w:uiPriority="47"/>
+    <w:lsdException w:name="Grid Table 3 Accent 4" w:uiPriority="48"/>
+    <w:lsdException w:name="Grid Table 4 Accent 4" w:uiPriority="49"/>
+    <w:lsdException w:name="Grid Table 5 Dark Accent 4" w:uiPriority="50"/>
+    <w:lsdException w:name="Grid Table 6 Colorful Accent 4" w:uiPriority="51"/>
+    <w:lsdException w:name="Grid Table 7 Colorful Accent 4" w:uiPriority="52"/>
+    <w:lsdException w:name="Grid Table 1 Light Accent 5" w:uiPriority="46"/>
+    <w:lsdException w:name="Grid Table 2 Accent 5" w:uiPriority="47"/>
+    <w:lsdException w:name="Grid Table 3 Accent 5" w:uiPriority="48"/>
+    <w:lsdException w:name="Grid Table 4 Accent 5" w:uiPriority="49"/>
+    <w:lsdException w:name="Grid Table 5 Dark Accent 5" w:uiPriority="50"/>
+    <w:lsdException w:name="Grid Table 6 Colorful Accent 5" w:uiPriority="51"/>
+    <w:lsdException w:name="Grid Table 7 Colorful Accent 5" w:uiPriority="52"/>
+    <w:lsdException w:name="Grid Table 1 Light Accent 6" w:uiPriority="46"/>
+    <w:lsdException w:name="Grid Table 2 Accent 6" w:uiPriority="47"/>
+    <w:lsdException w:name="Grid Table 3 Accent 6" w:uiPriority="48"/>
+    <w:lsdException w:name="Grid Table 4 Accent 6" w:uiPriority="49"/>
+    <w:lsdException w:name="Grid Table 5 Dark Accent 6" w:uiPriority="50"/>
+    <w:lsdException w:name="Grid Table 6 Colorful Accent 6" w:uiPriority="51"/>
+    <w:lsdException w:name="Grid Table 7 Colorful Accent 6" w:uiPriority="52"/>
+    <w:lsdException w:name="List Table 1 Light" w:uiPriority="46"/>
+    <w:lsdException w:name="List Table 2" w:uiPriority="47"/>
+    <w:lsdException w:name="List Table 3" w:uiPriority="48"/>
+    <w:lsdException w:name="List Table 4" w:uiPriority="49"/>
+    <w:lsdException w:name="List Table 5 Dark" w:uiPriority="50"/>
+    <w:lsdException w:name="List Table 6 Colorful" w:uiPriority="51"/>
+    <w:lsdException w:name="List Table 7 Colorful" w:uiPriority="52"/>
+    <w:lsdException w:name="List Table 1 Light Accent 1" w:uiPriority="46"/>
+    <w:lsdException w:name="List Table 2 Accent 1" w:uiPriority="47"/>
+    <w:lsdException w:name="List Table 3 Accent 1" w:uiPriority="48"/>
+    <w:lsdException w:name="List Table 4 Accent 1" w:uiPriority="49"/>
+    <w:lsdException w:name="List Table 5 Dark Accent 1" w:uiPriority="50"/>
+    <w:lsdException w:name="List Table 6 Colorful Accent 1" w:uiPriority="51"/>
+    <w:lsdException w:name="List Table 7 Colorful Accent 1" w:uiPriority="52"/>
+    <w:lsdException w:name="List Table 1 Light Accent 2" w:uiPriority="46"/>
+    <w:lsdException w:name="List Table 2 Accent 2" w:uiPriority="47"/>
+    <w:lsdException w:name="List Table 3 Accent 2" w:uiPriority="48"/>
+    <w:lsdException w:name="List Table 4 Accent 2" w:uiPriority="49"/>
+    <w:lsdException w:name="List Table 5 Dark Accent 2" w:uiPriority="50"/>
+    <w:lsdException w:name="List Table 6 Colorful Accent 2" w:uiPriority="51"/>
+    <w:lsdException w:name="List Table 7 Colorful Accent 2" w:uiPriority="52"/>
+    <w:lsdException w:name="List Table 1 Light Accent 3" w:uiPriority="46"/>
+    <w:lsdException w:name="List Table 2 Accent 3" w:uiPriority="47"/>
+    <w:lsdException w:name="List Table 3 Accent 3" w:uiPriority="48"/>
+    <w:lsdException w:name="List Table 4 Accent 3" w:uiPriority="49"/>
+    <w:lsdException w:name="List Table 5 Dark Accent 3" w:uiPriority="50"/>
+    <w:lsdException w:name="List Table 6 Colorful Accent 3" w:uiPriority="51"/>
+    <w:lsdException w:name="List Table 7 Colorful Accent 3" w:uiPriority="52"/>
+    <w:lsdException w:name="List Table 1 Light Accent 4" w:uiPriority="46"/>
+    <w:lsdException w:name="List Table 2 Accent 4" w:uiPriority="47"/>
+    <w:lsdException w:name="List Table 3 Accent 4" w:uiPriority="48"/>
+    <w:lsdException w:name="List Table 4 Accent 4" w:uiPriority="49"/>
+    <w:lsdException w:name="List Table 5 Dark Accent 4" w:uiPriority="50"/>
+    <w:lsdException w:name="List Table 6 Colorful Accent 4" w:uiPriority="51"/>
+    <w:lsdException w:name="List Table 7 Colorful Accent 4" w:uiPriority="52"/>
+    <w:lsdException w:name="List Table 1 Light Accent 5" w:uiPriority="46"/>
+    <w:lsdException w:name="List Table 2 Accent 5" w:uiPriority="47"/>
+    <w:lsdException w:name="List Table 3 Accent 5" w:uiPriority="48"/>
+    <w:lsdException w:name="List Table 4 Accent 5" w:uiPriority="49"/>
+    <w:lsdException w:name="List Table 5 Dark Accent 5" w:uiPriority="50"/>
+    <w:lsdException w:name="List Table 6 Colorful Accent 5" w:uiPriority="51"/>
+    <w:lsdException w:name="List Table 7 Colorful Accent 5" w:uiPriority="52"/>
+    <w:lsdException w:name="List Table 1 Light Accent 6" w:uiPriority="46"/>
+    <w:lsdException w:name="List Table 2 Accent 6" w:uiPriority="47"/>
+    <w:lsdException w:name="List Table 3 Accent 6" w:uiPriority="48"/>
+    <w:lsdException w:name="List Table 4 Accent 6" w:uiPriority="49"/>
+    <w:lsdException w:name="List Table 5 Dark Accent 6" w:uiPriority="50"/>
+    <w:lsdException w:name="List Table 6 Colorful Accent 6" w:uiPriority="51"/>
+    <w:lsdException w:name="List Table 7 Colorful Accent 6" w:uiPriority="52"/>
+    <w:lsdException w:name="Mention" w:semiHidden="1" w:unhideWhenUsed="1"/>
+    <w:lsdException w:name="Smart Hyperlink" w:semiHidden="1" w:unhideWhenUsed="1"/>
+    <w:lsdException w:name="Hashtag" w:semiHidden="1" w:unhideWhenUsed="1"/>
+    <w:lsdException w:name="Unresolved Mention" w:semiHidden="1" w:unhideWhenUsed="1"/>
+    <w:lsdException w:name="Smart Link" w:semiHidden="1" w:unhideWhenUsed="1"/>
   </w:latentStyles>
   <w:style w:type="paragraph" w:default="1" w:styleId="Normal">
     <w:name w:val="Normal"/>
@@ -6571,7 +6642,7 @@
   <a:extraClrSchemeLst/>
   <a:extLst>
     <a:ext uri="{05A4C25C-085E-4340-85A3-A5531E510DB2}">
-      <thm15:themeFamily xmlns="" xmlns:thm15="http://schemas.microsoft.com/office/thememl/2012/main" name="Office Theme" id="{62F939B6-93AF-4DB8-9C6B-D6C7DFDC589F}" vid="{4A3C46E8-61CC-4603-A589-7422A47A8E4A}"/>
+      <thm15:themeFamily xmlns:thm15="http://schemas.microsoft.com/office/thememl/2012/main" name="Office Theme" id="{62F939B6-93AF-4DB8-9C6B-D6C7DFDC589F}" vid="{4A3C46E8-61CC-4603-A589-7422A47A8E4A}"/>
     </a:ext>
   </a:extLst>
 </a:theme>
@@ -6582,7 +6653,7 @@
 </file>
 
 <file path=customXml/itemProps1.xml><?xml version="1.0" encoding="utf-8"?>
-<ds:datastoreItem xmlns:ds="http://schemas.openxmlformats.org/officeDocument/2006/customXml" ds:itemID="{3A1F73FB-926E-4141-A79C-979B0D788C37}">
+<ds:datastoreItem xmlns:ds="http://schemas.openxmlformats.org/officeDocument/2006/customXml" ds:itemID="{41213AB3-F1B7-416C-B787-3A3D17BB995A}">
   <ds:schemaRefs>
     <ds:schemaRef ds:uri="http://schemas.openxmlformats.org/officeDocument/2006/bibliography"/>
   </ds:schemaRefs>
